--- a/04-communication/pila_demography_round1_comments.docx
+++ b/04-communication/pila_demography_round1_comments.docx
@@ -57,27 +57,291 @@
       <w:pPr>
         <w:pStyle w:val="Heading1"/>
         <w:spacing w:line="360" w:lineRule="auto"/>
-      </w:pPr>
-      <w:commentRangeStart w:id="2"/>
+        <w:rPr>
+          <w:ins w:id="2" w:author="Daniel Foster" w:date="2022-02-17T11:16:00Z"/>
+        </w:rPr>
+      </w:pPr>
+      <w:ins w:id="3" w:author="Daniel Foster" w:date="2022-02-17T11:07:00Z">
+        <w:r>
+          <w:t>Abstract</w:t>
+        </w:r>
+      </w:ins>
+    </w:p>
+    <w:p>
+      <w:pPr>
+        <w:spacing w:line="360" w:lineRule="auto"/>
+        <w:rPr>
+          <w:ins w:id="4" w:author="Daniel Foster" w:date="2022-02-17T11:07:00Z"/>
+        </w:rPr>
+        <w:pPrChange w:id="5" w:author="Daniel Foster" w:date="2022-02-17T13:02:00Z">
+          <w:pPr>
+            <w:pStyle w:val="Heading1"/>
+            <w:spacing w:line="360" w:lineRule="auto"/>
+          </w:pPr>
+        </w:pPrChange>
+      </w:pPr>
+      <w:ins w:id="6" w:author="Daniel Foster" w:date="2022-02-17T11:16:00Z">
+        <w:r>
+          <w:t>Sugar pine (</w:t>
+        </w:r>
+        <w:r>
+          <w:rPr>
+            <w:i/>
+            <w:iCs/>
+            <w:rPrChange w:id="7" w:author="Daniel Foster" w:date="2022-02-17T13:02:00Z">
+              <w:rPr/>
+            </w:rPrChange>
+          </w:rPr>
+          <w:t xml:space="preserve">Pinus </w:t>
+        </w:r>
+        <w:proofErr w:type="spellStart"/>
+        <w:r>
+          <w:rPr>
+            <w:i/>
+            <w:iCs/>
+            <w:rPrChange w:id="8" w:author="Daniel Foster" w:date="2022-02-17T13:02:00Z">
+              <w:rPr/>
+            </w:rPrChange>
+          </w:rPr>
+          <w:t>lambertiana</w:t>
+        </w:r>
+        <w:proofErr w:type="spellEnd"/>
+        <w:r>
+          <w:t xml:space="preserve">) is the largest Pinus species, an important timber species, and a component of several dry conifer forest types of western North America, in particular the extensive Sierra Nevada mixed conifer forest. The species faces several challenges in the Anthropocene, including a disrupted fire regime, an invasive pathogen, forest structure changes, and drought with ensuing bark beetle epidemics. Managers are concerned about the conservation outlook for sugar pine, but it is unclear where and how to best invest conservation resources. In this study, we use data from the US Forest Service's Forest Inventory and Analysis dataset to assess how these various stressors shape the vital rates (survival, growth, and fecundity) of sugar pine across </w:t>
+        </w:r>
+        <w:proofErr w:type="gramStart"/>
+        <w:r>
+          <w:t>the vast majority of</w:t>
+        </w:r>
+        <w:proofErr w:type="gramEnd"/>
+        <w:r>
+          <w:t xml:space="preserve"> its range. We synthesize the vital rate functions by constructing an integral projection model which predicts the effects of various stressors on the asymptotic population growth rate. The analysis reveals that wildfire and forest density are key drivers of the demographic rates of sugar pine across its range. Fire has strong negative effects on survival (particularly of small individuals) and reduces the growth of surviving large trees, resulting in a negative asymptotic population growth rate on burned sites. Conversely, lower than average forest density (neighborhood basal area) results in a strongly positive population growth rate via beneficial effects on growth and fecundity.</w:t>
+        </w:r>
+      </w:ins>
+      <w:ins w:id="9" w:author="Daniel Foster" w:date="2022-02-17T11:57:00Z">
+        <w:r>
+          <w:t xml:space="preserve"> </w:t>
+        </w:r>
+        <w:r>
+          <w:t>These results highlight the value of fire hazard mitigation, particularly where it also reduces forest density, in the conservation of this important species.</w:t>
+        </w:r>
+      </w:ins>
+    </w:p>
+    <w:p>
+      <w:pPr>
+        <w:pStyle w:val="Heading1"/>
+        <w:spacing w:line="360" w:lineRule="auto"/>
+      </w:pPr>
+      <w:commentRangeStart w:id="10"/>
       <w:r>
         <w:t>Introduction</w:t>
       </w:r>
-      <w:commentRangeEnd w:id="2"/>
+      <w:commentRangeEnd w:id="10"/>
       <w:r>
         <w:rPr>
           <w:rStyle w:val="CommentReference"/>
           <w:rFonts w:asciiTheme="minorHAnsi" w:eastAsiaTheme="minorHAnsi" w:hAnsiTheme="minorHAnsi" w:cstheme="minorBidi"/>
           <w:color w:val="auto"/>
         </w:rPr>
-        <w:commentReference w:id="2"/>
+        <w:commentReference w:id="10"/>
       </w:r>
     </w:p>
     <w:p>
       <w:pPr>
+        <w:pStyle w:val="ListParagraph"/>
+        <w:numPr>
+          <w:ilvl w:val="0"/>
+          <w:numId w:val="8"/>
+        </w:numPr>
+        <w:spacing w:line="360" w:lineRule="auto"/>
+        <w:rPr>
+          <w:ins w:id="11" w:author="Daniel Foster" w:date="2022-02-17T13:27:00Z"/>
+        </w:rPr>
+      </w:pPr>
+      <w:ins w:id="12" w:author="Daniel Foster" w:date="2022-02-17T13:27:00Z">
+        <w:r>
+          <w:t xml:space="preserve">This study as an example of using </w:t>
+        </w:r>
+      </w:ins>
+      <w:ins w:id="13" w:author="Daniel Foster" w:date="2022-02-17T13:28:00Z">
+        <w:r>
+          <w:t>national inventory data to build demographic models which</w:t>
+        </w:r>
+      </w:ins>
+      <w:ins w:id="14" w:author="Daniel Foster" w:date="2022-02-17T13:27:00Z">
+        <w:r>
+          <w:t xml:space="preserve"> inform management decisions about anthropogenic stressors</w:t>
+        </w:r>
+      </w:ins>
+    </w:p>
+    <w:p>
+      <w:pPr>
+        <w:pStyle w:val="ListParagraph"/>
+        <w:numPr>
+          <w:ilvl w:val="1"/>
+          <w:numId w:val="8"/>
+        </w:numPr>
+        <w:spacing w:line="360" w:lineRule="auto"/>
+        <w:rPr>
+          <w:ins w:id="15" w:author="Daniel Foster" w:date="2022-02-17T13:24:00Z"/>
+        </w:rPr>
+        <w:pPrChange w:id="16" w:author="Daniel Foster" w:date="2022-02-17T13:27:00Z">
+          <w:pPr>
+            <w:pStyle w:val="ListParagraph"/>
+            <w:numPr>
+              <w:numId w:val="8"/>
+            </w:numPr>
+            <w:spacing w:line="360" w:lineRule="auto"/>
+            <w:ind w:left="1080" w:hanging="720"/>
+          </w:pPr>
+        </w:pPrChange>
+      </w:pPr>
+      <w:ins w:id="17" w:author="Daniel Foster" w:date="2022-02-17T13:24:00Z">
+        <w:r>
+          <w:t xml:space="preserve">Novel </w:t>
+        </w:r>
+      </w:ins>
+      <w:ins w:id="18" w:author="Daniel Foster" w:date="2022-02-17T13:27:00Z">
+        <w:r>
+          <w:t>Anthropogenic</w:t>
+        </w:r>
+      </w:ins>
+      <w:ins w:id="19" w:author="Daniel Foster" w:date="2022-02-17T13:24:00Z">
+        <w:r>
+          <w:t xml:space="preserve"> stressors threaten species, but may be amenable to management</w:t>
+        </w:r>
+      </w:ins>
+    </w:p>
+    <w:p>
+      <w:pPr>
+        <w:pStyle w:val="ListParagraph"/>
+        <w:numPr>
+          <w:ilvl w:val="1"/>
+          <w:numId w:val="8"/>
+        </w:numPr>
+        <w:spacing w:line="360" w:lineRule="auto"/>
+        <w:rPr>
+          <w:ins w:id="20" w:author="Daniel Foster" w:date="2022-02-17T13:25:00Z"/>
+        </w:rPr>
+      </w:pPr>
+      <w:ins w:id="21" w:author="Daniel Foster" w:date="2022-02-17T13:24:00Z">
+        <w:r>
+          <w:t xml:space="preserve">They may be amenable to management, but </w:t>
+        </w:r>
+      </w:ins>
+      <w:ins w:id="22" w:author="Daniel Foster" w:date="2022-02-17T13:25:00Z">
+        <w:r>
+          <w:t>conservation resources are scarce</w:t>
+        </w:r>
+      </w:ins>
+      <w:ins w:id="23" w:author="Daniel Foster" w:date="2022-02-17T13:38:00Z">
+        <w:r>
+          <w:t>, so is often necessary to prioritize some stressors over others</w:t>
+        </w:r>
+      </w:ins>
+    </w:p>
+    <w:p>
+      <w:pPr>
+        <w:pStyle w:val="ListParagraph"/>
+        <w:numPr>
+          <w:ilvl w:val="1"/>
+          <w:numId w:val="8"/>
+        </w:numPr>
+        <w:spacing w:line="360" w:lineRule="auto"/>
+        <w:rPr>
+          <w:ins w:id="24" w:author="Daniel Foster" w:date="2022-02-17T13:28:00Z"/>
+        </w:rPr>
+      </w:pPr>
+      <w:ins w:id="25" w:author="Daniel Foster" w:date="2022-02-17T13:26:00Z">
+        <w:r>
+          <w:lastRenderedPageBreak/>
+          <w:t>Demographic models</w:t>
+        </w:r>
+      </w:ins>
+      <w:ins w:id="26" w:author="Daniel Foster" w:date="2022-02-17T13:41:00Z">
+        <w:r>
+          <w:t xml:space="preserve"> built around large-scale longitudinal datasets (such as FIA)</w:t>
+        </w:r>
+      </w:ins>
+      <w:ins w:id="27" w:author="Daniel Foster" w:date="2022-02-17T13:26:00Z">
+        <w:r>
+          <w:t xml:space="preserve"> can provide detailed insight how stressors impact species of concern</w:t>
+        </w:r>
+      </w:ins>
+      <w:ins w:id="28" w:author="Daniel Foster" w:date="2022-02-17T13:38:00Z">
+        <w:r>
+          <w:t xml:space="preserve"> </w:t>
+        </w:r>
+      </w:ins>
+      <w:ins w:id="29" w:author="Daniel Foster" w:date="2022-02-17T13:41:00Z">
+        <w:r>
+          <w:t xml:space="preserve">across wide geographic ranges. </w:t>
+        </w:r>
+      </w:ins>
+    </w:p>
+    <w:p>
+      <w:pPr>
+        <w:pStyle w:val="ListParagraph"/>
+        <w:numPr>
+          <w:ilvl w:val="1"/>
+          <w:numId w:val="8"/>
+        </w:numPr>
+        <w:spacing w:line="360" w:lineRule="auto"/>
+        <w:rPr>
+          <w:ins w:id="30" w:author="Daniel Foster" w:date="2022-02-17T13:41:00Z"/>
+        </w:rPr>
+      </w:pPr>
+      <w:ins w:id="31" w:author="Daniel Foster" w:date="2022-02-17T13:28:00Z">
+        <w:r>
+          <w:t>By including multiple stressors in the m</w:t>
+        </w:r>
+      </w:ins>
+      <w:ins w:id="32" w:author="Daniel Foster" w:date="2022-02-17T13:29:00Z">
+        <w:r>
+          <w:t>odel and comparing their effects on vital rates and demographic summary statistics (such as the asymptotic population growth rate), we can assess the relative importance of the stressors and the highlight the mechanisms by which they influence the population trajectory</w:t>
+        </w:r>
+      </w:ins>
+      <w:ins w:id="33" w:author="Daniel Foster" w:date="2022-02-17T13:30:00Z">
+        <w:r>
+          <w:t>.</w:t>
+        </w:r>
+      </w:ins>
+    </w:p>
+    <w:p>
+      <w:pPr>
+        <w:pStyle w:val="ListParagraph"/>
+        <w:numPr>
+          <w:ilvl w:val="1"/>
+          <w:numId w:val="8"/>
+        </w:numPr>
+        <w:spacing w:line="360" w:lineRule="auto"/>
+        <w:rPr>
+          <w:ins w:id="34" w:author="Daniel Foster" w:date="2022-02-17T13:23:00Z"/>
+        </w:rPr>
+        <w:pPrChange w:id="35" w:author="Daniel Foster" w:date="2022-02-17T13:39:00Z">
+          <w:pPr>
+            <w:spacing w:line="360" w:lineRule="auto"/>
+            <w:ind w:firstLine="360"/>
+          </w:pPr>
+        </w:pPrChange>
+      </w:pPr>
+      <w:ins w:id="36" w:author="Daniel Foster" w:date="2022-02-17T13:41:00Z">
+        <w:r>
+          <w:t>Finding</w:t>
+        </w:r>
+      </w:ins>
+      <w:ins w:id="37" w:author="Daniel Foster" w:date="2022-02-17T13:42:00Z">
+        <w:r>
+          <w:t>s from these analyses can provide crucial information about how best to prioritize varied stressors in making management decisions.</w:t>
+        </w:r>
+      </w:ins>
+    </w:p>
+    <w:p>
+      <w:pPr>
         <w:spacing w:line="360" w:lineRule="auto"/>
         <w:ind w:firstLine="360"/>
       </w:pPr>
-      <w:commentRangeStart w:id="3"/>
+      <w:commentRangeStart w:id="38"/>
       <w:r>
         <w:t>Sugar pine (</w:t>
       </w:r>
@@ -130,22 +394,22 @@
       <w:r>
         <w:fldChar w:fldCharType="end"/>
       </w:r>
-      <w:commentRangeEnd w:id="3"/>
+      <w:commentRangeEnd w:id="38"/>
       <w:r>
         <w:rPr>
           <w:rStyle w:val="CommentReference"/>
         </w:rPr>
-        <w:commentReference w:id="3"/>
+        <w:commentReference w:id="38"/>
       </w:r>
       <w:r>
         <w:t>. Its range extends through much of the North American Mediterranean zone throughout mountain ranges in California</w:t>
       </w:r>
-      <w:ins w:id="4" w:author="Daniel Foster" w:date="2022-02-15T11:54:00Z">
+      <w:ins w:id="39" w:author="Daniel Foster" w:date="2022-02-15T11:54:00Z">
         <w:r>
           <w:t>,</w:t>
         </w:r>
       </w:ins>
-      <w:del w:id="5" w:author="Daniel Foster" w:date="2022-02-15T11:54:00Z">
+      <w:del w:id="40" w:author="Daniel Foster" w:date="2022-02-15T11:54:00Z">
         <w:r>
           <w:delText xml:space="preserve"> and</w:delText>
         </w:r>
@@ -153,12 +417,12 @@
       <w:r>
         <w:t xml:space="preserve"> central Oregon, </w:t>
       </w:r>
-      <w:ins w:id="6" w:author="Daniel Foster" w:date="2022-02-15T11:54:00Z">
+      <w:ins w:id="41" w:author="Daniel Foster" w:date="2022-02-15T11:54:00Z">
         <w:r>
           <w:t>and a small population in northwestern Mexico but</w:t>
         </w:r>
       </w:ins>
-      <w:del w:id="7" w:author="Daniel Foster" w:date="2022-02-15T11:54:00Z">
+      <w:del w:id="42" w:author="Daniel Foster" w:date="2022-02-15T11:54:00Z">
         <w:r>
           <w:delText>with</w:delText>
         </w:r>
@@ -166,16 +430,16 @@
       <w:r>
         <w:t xml:space="preserve"> most of the </w:t>
       </w:r>
-      <w:commentRangeStart w:id="8"/>
+      <w:commentRangeStart w:id="43"/>
       <w:r>
         <w:t xml:space="preserve">growing stock </w:t>
       </w:r>
-      <w:commentRangeEnd w:id="8"/>
+      <w:commentRangeEnd w:id="43"/>
       <w:r>
         <w:rPr>
           <w:rStyle w:val="CommentReference"/>
         </w:rPr>
-        <w:commentReference w:id="8"/>
+        <w:commentReference w:id="43"/>
       </w:r>
       <w:r>
         <w:t xml:space="preserve">located in California. </w:t>
@@ -210,16 +474,16 @@
       <w:r>
         <w:t xml:space="preserve"> play </w:t>
       </w:r>
-      <w:commentRangeStart w:id="9"/>
+      <w:commentRangeStart w:id="44"/>
       <w:r>
         <w:t xml:space="preserve">a key role </w:t>
       </w:r>
-      <w:commentRangeEnd w:id="9"/>
+      <w:commentRangeEnd w:id="44"/>
       <w:r>
         <w:rPr>
           <w:rStyle w:val="CommentReference"/>
         </w:rPr>
-        <w:commentReference w:id="9"/>
+        <w:commentReference w:id="44"/>
       </w:r>
       <w:r>
         <w:t xml:space="preserve">in the structure and function of ecosystems they occur in </w:t>
@@ -258,16 +522,16 @@
       <w:r>
         <w:t xml:space="preserve">. </w:t>
       </w:r>
-      <w:commentRangeStart w:id="10"/>
+      <w:commentRangeStart w:id="45"/>
       <w:r>
         <w:t>Like many other plant and animal species, Sugar pine faces numerous challenges in the Anthropocene</w:t>
       </w:r>
-      <w:commentRangeEnd w:id="10"/>
+      <w:commentRangeEnd w:id="45"/>
       <w:r>
         <w:rPr>
           <w:rStyle w:val="CommentReference"/>
         </w:rPr>
-        <w:commentReference w:id="10"/>
+        <w:commentReference w:id="45"/>
       </w:r>
       <w:r>
         <w:t>, and managers and policymakers are concerned about the future status of the species</w:t>
@@ -305,19 +569,19 @@
         <w:spacing w:line="360" w:lineRule="auto"/>
         <w:ind w:firstLine="360"/>
         <w:rPr>
-          <w:del w:id="11" w:author="Daniel Foster" w:date="2022-02-15T11:57:00Z"/>
-        </w:rPr>
-      </w:pPr>
-      <w:commentRangeStart w:id="12"/>
+          <w:del w:id="46" w:author="Daniel Foster" w:date="2022-02-15T11:57:00Z"/>
+        </w:rPr>
+      </w:pPr>
+      <w:commentRangeStart w:id="47"/>
       <w:r>
         <w:t xml:space="preserve">First, </w:t>
       </w:r>
-      <w:commentRangeEnd w:id="12"/>
+      <w:commentRangeEnd w:id="47"/>
       <w:r>
         <w:rPr>
           <w:rStyle w:val="CommentReference"/>
         </w:rPr>
-        <w:commentReference w:id="12"/>
+        <w:commentReference w:id="47"/>
       </w:r>
       <w:r>
         <w:t xml:space="preserve">disruptions to the fire </w:t>
@@ -367,12 +631,12 @@
       <w:r>
         <w:t xml:space="preserve">. Sugar pine has traits associated </w:t>
       </w:r>
-      <w:ins w:id="13" w:author="j battles" w:date="2022-02-14T04:51:00Z">
+      <w:ins w:id="48" w:author="j battles" w:date="2022-02-14T04:51:00Z">
         <w:r>
           <w:t xml:space="preserve">with </w:t>
         </w:r>
       </w:ins>
-      <w:del w:id="14" w:author="j battles" w:date="2022-02-14T04:51:00Z">
+      <w:del w:id="49" w:author="j battles" w:date="2022-02-14T04:51:00Z">
         <w:r>
           <w:delText xml:space="preserve">via </w:delText>
         </w:r>
@@ -413,7 +677,7 @@
       <w:r>
         <w:t xml:space="preserve"> century have altered forest structure and</w:t>
       </w:r>
-      <w:del w:id="15" w:author="Daniel Foster" w:date="2022-02-15T11:56:00Z">
+      <w:del w:id="50" w:author="Daniel Foster" w:date="2022-02-15T11:56:00Z">
         <w:r>
           <w:delText xml:space="preserve"> combined with</w:delText>
         </w:r>
@@ -421,12 +685,12 @@
       <w:r>
         <w:t xml:space="preserve"> a warming climate </w:t>
       </w:r>
-      <w:ins w:id="16" w:author="Daniel Foster" w:date="2022-02-15T11:56:00Z">
+      <w:ins w:id="51" w:author="Daniel Foster" w:date="2022-02-15T11:56:00Z">
         <w:r>
           <w:t>have increased</w:t>
         </w:r>
       </w:ins>
-      <w:del w:id="17" w:author="Daniel Foster" w:date="2022-02-15T11:56:00Z">
+      <w:del w:id="52" w:author="Daniel Foster" w:date="2022-02-15T11:56:00Z">
         <w:r>
           <w:delText>to drive an increase in</w:delText>
         </w:r>
@@ -475,14 +739,14 @@
         <w:t xml:space="preserve"> conifers </w:t>
       </w:r>
       <w:r>
-        <w:t xml:space="preserve">to produce the next </w:t>
+        <w:t>to produce the next generation</w:t>
+      </w:r>
+      <w:r>
+        <w:t xml:space="preserve">, threatening not </w:t>
       </w:r>
       <w:r>
         <w:lastRenderedPageBreak/>
-        <w:t>generation</w:t>
-      </w:r>
-      <w:r>
-        <w:t>, threatening not just sugar pine but the mixed conifer forest type as a whole</w:t>
+        <w:t>just sugar pine but the mixed conifer forest type as a whole</w:t>
       </w:r>
       <w:r>
         <w:t xml:space="preserve"> </w:t>
@@ -549,7 +813,7 @@
         <w:spacing w:line="360" w:lineRule="auto"/>
         <w:ind w:firstLine="360"/>
       </w:pPr>
-      <w:commentRangeStart w:id="18"/>
+      <w:commentRangeStart w:id="53"/>
       <w:r>
         <w:t xml:space="preserve">Second, an invasive fungal pathogen, </w:t>
       </w:r>
@@ -581,12 +845,12 @@
       <w:r>
         <w:t xml:space="preserve"> (white pine blister rust; WPBR)</w:t>
       </w:r>
-      <w:commentRangeEnd w:id="18"/>
+      <w:commentRangeEnd w:id="53"/>
       <w:r>
         <w:rPr>
           <w:rStyle w:val="CommentReference"/>
         </w:rPr>
-        <w:commentReference w:id="18"/>
+        <w:commentReference w:id="53"/>
       </w:r>
       <w:r>
         <w:t xml:space="preserve"> has spread across much of sugar pine’s range since its introduction</w:t>
@@ -717,11 +981,11 @@
       <w:r>
         <w:t xml:space="preserve">. </w:t>
       </w:r>
-      <w:commentRangeStart w:id="19"/>
+      <w:commentRangeStart w:id="54"/>
       <w:r>
         <w:t>The epidemic in the western United States has been severe enough to cause the related species</w:t>
       </w:r>
-      <w:ins w:id="20" w:author="Daniel Foster" w:date="2022-02-15T11:58:00Z">
+      <w:ins w:id="55" w:author="Daniel Foster" w:date="2022-02-15T11:58:00Z">
         <w:r>
           <w:t>,</w:t>
         </w:r>
@@ -745,7 +1009,7 @@
         <w:t>albicaulis</w:t>
       </w:r>
       <w:proofErr w:type="spellEnd"/>
-      <w:ins w:id="21" w:author="Daniel Foster" w:date="2022-02-15T11:58:00Z">
+      <w:ins w:id="56" w:author="Daniel Foster" w:date="2022-02-15T11:58:00Z">
         <w:r>
           <w:t>,</w:t>
         </w:r>
@@ -774,12 +1038,12 @@
       <w:r>
         <w:t xml:space="preserve">, </w:t>
       </w:r>
-      <w:commentRangeEnd w:id="19"/>
+      <w:commentRangeEnd w:id="54"/>
       <w:r>
         <w:rPr>
           <w:rStyle w:val="CommentReference"/>
         </w:rPr>
-        <w:commentReference w:id="19"/>
+        <w:commentReference w:id="54"/>
       </w:r>
       <w:r>
         <w:t xml:space="preserve">and there has been considerable concern about the outlook for sugar pine as well </w:t>
@@ -811,16 +1075,16 @@
         <w:spacing w:line="360" w:lineRule="auto"/>
         <w:ind w:firstLine="360"/>
       </w:pPr>
-      <w:commentRangeStart w:id="22"/>
+      <w:commentRangeStart w:id="57"/>
       <w:r>
         <w:t>Third</w:t>
       </w:r>
-      <w:commentRangeEnd w:id="22"/>
+      <w:commentRangeEnd w:id="57"/>
       <w:r>
         <w:rPr>
           <w:rStyle w:val="CommentReference"/>
         </w:rPr>
-        <w:commentReference w:id="22"/>
+        <w:commentReference w:id="57"/>
       </w:r>
       <w:r>
         <w:t>, there is evidence that the modern densified forest structure threatens sugar pine in numerous ways. Effective fire suppression, which was instituted across much of sugar pine’s range in the 20</w:t>
@@ -946,12 +1210,12 @@
       <w:r>
         <w:t xml:space="preserve"> under modern dense canopies</w:t>
       </w:r>
-      <w:ins w:id="23" w:author="Daniel Foster" w:date="2022-02-15T11:58:00Z">
+      <w:ins w:id="58" w:author="Daniel Foster" w:date="2022-02-15T11:58:00Z">
         <w:r>
           <w:t>.</w:t>
         </w:r>
       </w:ins>
-      <w:del w:id="24" w:author="Daniel Foster" w:date="2022-02-15T11:58:00Z">
+      <w:del w:id="59" w:author="Daniel Foster" w:date="2022-02-15T11:58:00Z">
         <w:r>
           <w:delText>:</w:delText>
         </w:r>
@@ -999,7 +1263,7 @@
       <w:r>
         <w:t xml:space="preserve">There is also evidence that the densified forest structure has reduced the vigor of adult sugar pines, thus reducing their ability to resist other stresses </w:t>
       </w:r>
-      <w:commentRangeStart w:id="25"/>
+      <w:commentRangeStart w:id="60"/>
       <w:r>
         <w:fldChar w:fldCharType="begin" w:fldLock="1"/>
       </w:r>
@@ -1060,12 +1324,12 @@
       <w:r>
         <w:t>.</w:t>
       </w:r>
-      <w:commentRangeEnd w:id="25"/>
+      <w:commentRangeEnd w:id="60"/>
       <w:r>
         <w:rPr>
           <w:rStyle w:val="CommentReference"/>
         </w:rPr>
-        <w:commentReference w:id="25"/>
+        <w:commentReference w:id="60"/>
       </w:r>
       <w:r>
         <w:t xml:space="preserve"> </w:t>
@@ -1176,7 +1440,7 @@
       <w:r>
         <w:t xml:space="preserve">hydraulic failure and/or carbon starvation </w:t>
       </w:r>
-      <w:commentRangeStart w:id="26"/>
+      <w:commentRangeStart w:id="61"/>
       <w:r>
         <w:fldChar w:fldCharType="begin" w:fldLock="1"/>
       </w:r>
@@ -1208,12 +1472,12 @@
       <w:r>
         <w:fldChar w:fldCharType="end"/>
       </w:r>
-      <w:commentRangeEnd w:id="26"/>
+      <w:commentRangeEnd w:id="61"/>
       <w:r>
         <w:rPr>
           <w:rStyle w:val="CommentReference"/>
         </w:rPr>
-        <w:commentReference w:id="26"/>
+        <w:commentReference w:id="61"/>
       </w:r>
       <w:r>
         <w:t>.</w:t>
@@ -1225,17 +1489,108 @@
         <w:ind w:firstLine="360"/>
       </w:pPr>
       <w:r>
+        <w:t>Given these numerous challenges, there are widespread concerns about the future of the species</w:t>
+      </w:r>
+      <w:r>
+        <w:t xml:space="preserve"> </w:t>
+      </w:r>
+      <w:r>
+        <w:fldChar w:fldCharType="begin" w:fldLock="1"/>
+      </w:r>
+      <w:r>
+        <w:instrText>ADDIN CSL_CITATION {"citationItems":[{"id":"ITEM-1","itemData":{"author":[{"dropping-particle":"","family":"Kinloch Jr.","given":"Bohun B","non-dropping-particle":"","parse-names":false,"suffix":""},{"dropping-particle":"","family":"Marosy","given":"Melissa","non-dropping-particle":"","parse-names":false,"suffix":""},{"dropping-particle":"","family":"Huddleston","given":"May E","non-dropping-particle":"","parse-names":false,"suffix":""}],"id":"ITEM-1","issued":{"date-parts":[["1996"]]},"page":"225","title":"Sugar pine: status, values, and roles in ecosystems: Proceedings of a symposium presented by the California Sugar Pine Management Committee","type":"article-journal"},"uris":["http://www.mendeley.com/documents/?uuid=25eadf9e-152e-437e-8e17-a18a8a652e02"]}],"mendeley":{"formattedCitation":"(Kinloch Jr., Marosy and Huddleston, 1996)","plainTextFormattedCitation":"(Kinloch Jr., Marosy and Huddleston, 1996)","previouslyFormattedCitation":"(Kinloch Jr., Marosy and Huddleston, 1996)"},"properties":{"noteIndex":0},"schema":"https://github.com/citation-style-language/schema/raw/master/csl-citation.json"}</w:instrText>
+      </w:r>
+      <w:r>
+        <w:fldChar w:fldCharType="separate"/>
+      </w:r>
+      <w:r>
+        <w:rPr>
+          <w:noProof/>
+        </w:rPr>
+        <w:t>(Kinloch Jr., Marosy and Huddleston, 1996)</w:t>
+      </w:r>
+      <w:r>
+        <w:fldChar w:fldCharType="end"/>
+      </w:r>
+      <w:r>
+        <w:t xml:space="preserve">. </w:t>
+      </w:r>
+      <w:r>
+        <w:t xml:space="preserve">Management options to benefit sugar pine are available, </w:t>
+      </w:r>
+      <w:r>
         <w:lastRenderedPageBreak/>
-        <w:t>Given these numerous challenges, there are widespread concerns about the future of the species</w:t>
+        <w:t xml:space="preserve">ranging from restoration thinning and prescribed fire to restore forest structure </w:t>
+      </w:r>
+      <w:commentRangeStart w:id="62"/>
+      <w:r>
+        <w:fldChar w:fldCharType="begin" w:fldLock="1"/>
+      </w:r>
+      <w:r>
+        <w:instrText>ADDIN CSL_CITATION {"citationItems":[{"id":"ITEM-1","itemData":{"DOI":"10.1002/ecs2.3344","author":[{"dropping-particle":"","family":"Steel","given":"Zachary","non-dropping-particle":"","parse-names":false,"suffix":""},{"dropping-particle":"","family":"Goodwin","given":"Marissa","non-dropping-particle":"","parse-names":false,"suffix":""},{"dropping-particle":"","family":"Meyer","given":"Marc","non-dropping-particle":"","parse-names":false,"suffix":""},{"dropping-particle":"","family":"Fricker","given":"G.A.","non-dropping-particle":"","parse-names":false,"suffix":""},{"dropping-particle":"","family":"Zald","given":"Harold","non-dropping-particle":"","parse-names":false,"suffix":""},{"dropping-particle":"","family":"Hurteau","given":"Matthew D.","non-dropping-particle":"","parse-names":false,"suffix":""}],"container-title":"Ecosphere","id":"ITEM-1","issue":"January","issued":{"date-parts":[["2021"]]},"title":"Do Forest Fuel Reduction Treatments Confer Resistance to Beetle Infestation and Drought Mortality?","type":"article-journal","volume":"12"},"uris":["http://www.mendeley.com/documents/?uuid=27f300f3-6aa3-4e67-9ff2-302a5568e9e8"]},{"id":"ITEM-2","itemData":{"DOI":"10.1002/eap.1902","author":[{"dropping-particle":"","family":"Restaino","given":"Christina","non-dropping-particle":"","parse-names":false,"suffix":""},{"dropping-particle":"","family":"Young","given":"Derek J.N.","non-dropping-particle":"","parse-names":false,"suffix":""},{"dropping-particle":"","family":"Estes","given":"Becky","non-dropping-particle":"","parse-names":false,"suffix":""},{"dropping-particle":"","family":"Gross","given":"Shana","non-dropping-particle":"","parse-names":false,"suffix":""},{"dropping-particle":"","family":"Wuenschel","given":"Amarina","non-dropping-particle":"","parse-names":false,"suffix":""},{"dropping-particle":"","family":"Meyer","given":"Marc","non-dropping-particle":"","parse-names":false,"suffix":""},{"dropping-particle":"","family":"Safford","given":"Hugh","non-dropping-particle":"","parse-names":false,"suffix":""}],"container-title":"Ecological Applications","id":"ITEM-2","issue":"December 2017","issued":{"date-parts":[["2019"]]},"page":"1-14","title":"Forest structure and climate mediate drought-induced tree mortality in forests of the Sierra Nevada , USA","type":"article-journal","volume":"29"},"uris":["http://www.mendeley.com/documents/?uuid=fab20f86-8948-4d2c-85ba-9a0ff200ff1e"]}],"mendeley":{"formattedCitation":"(Restaino &lt;i&gt;et al.&lt;/i&gt;, 2019; Steel &lt;i&gt;et al.&lt;/i&gt;, 2021)","plainTextFormattedCitation":"(Restaino et al., 2019; Steel et al., 2021)","previouslyFormattedCitation":"(Restaino &lt;i&gt;et al.&lt;/i&gt;, 2019; Steel &lt;i&gt;et al.&lt;/i&gt;, 2021)"},"properties":{"noteIndex":0},"schema":"https://github.com/citation-style-language/schema/raw/master/csl-citation.json"}</w:instrText>
+      </w:r>
+      <w:r>
+        <w:fldChar w:fldCharType="separate"/>
+      </w:r>
+      <w:r>
+        <w:rPr>
+          <w:noProof/>
+        </w:rPr>
+        <w:t xml:space="preserve">(Restaino </w:t>
+      </w:r>
+      <w:r>
+        <w:rPr>
+          <w:i/>
+          <w:noProof/>
+        </w:rPr>
+        <w:t>et al.</w:t>
+      </w:r>
+      <w:r>
+        <w:rPr>
+          <w:noProof/>
+        </w:rPr>
+        <w:t xml:space="preserve">, 2019; Steel </w:t>
+      </w:r>
+      <w:r>
+        <w:rPr>
+          <w:i/>
+          <w:noProof/>
+        </w:rPr>
+        <w:t>et al.</w:t>
+      </w:r>
+      <w:r>
+        <w:rPr>
+          <w:noProof/>
+        </w:rPr>
+        <w:t>, 2021)</w:t>
+      </w:r>
+      <w:r>
+        <w:fldChar w:fldCharType="end"/>
       </w:r>
       <w:r>
         <w:t xml:space="preserve"> </w:t>
       </w:r>
+      <w:commentRangeEnd w:id="62"/>
+      <w:r>
+        <w:rPr>
+          <w:rStyle w:val="CommentReference"/>
+        </w:rPr>
+        <w:commentReference w:id="62"/>
+      </w:r>
+      <w:r>
+        <w:t>to out</w:t>
+      </w:r>
+      <w:r>
+        <w:t xml:space="preserve"> </w:t>
+      </w:r>
+      <w:r>
+        <w:t xml:space="preserve">planting seedlings with genetic resistance to WPBR </w:t>
+      </w:r>
       <w:r>
         <w:fldChar w:fldCharType="begin" w:fldLock="1"/>
       </w:r>
       <w:r>
-        <w:instrText>ADDIN CSL_CITATION {"citationItems":[{"id":"ITEM-1","itemData":{"author":[{"dropping-particle":"","family":"Kinloch Jr.","given":"Bohun B","non-dropping-particle":"","parse-names":false,"suffix":""},{"dropping-particle":"","family":"Marosy","given":"Melissa","non-dropping-particle":"","parse-names":false,"suffix":""},{"dropping-particle":"","family":"Huddleston","given":"May E","non-dropping-particle":"","parse-names":false,"suffix":""}],"id":"ITEM-1","issued":{"date-parts":[["1996"]]},"page":"225","title":"Sugar pine: status, values, and roles in ecosystems: Proceedings of a symposium presented by the California Sugar Pine Management Committee","type":"article-journal"},"uris":["http://www.mendeley.com/documents/?uuid=25eadf9e-152e-437e-8e17-a18a8a652e02"]}],"mendeley":{"formattedCitation":"(Kinloch Jr., Marosy and Huddleston, 1996)","plainTextFormattedCitation":"(Kinloch Jr., Marosy and Huddleston, 1996)","previouslyFormattedCitation":"(Kinloch Jr., Marosy and Huddleston, 1996)"},"properties":{"noteIndex":0},"schema":"https://github.com/citation-style-language/schema/raw/master/csl-citation.json"}</w:instrText>
+        <w:instrText>ADDIN CSL_CITATION {"citationItems":[{"id":"ITEM-1","itemData":{"DOI":"10.1146/annurev-ecolsys-110512-135747","author":[{"dropping-particle":"","family":"Aitken","given":"Sally N","non-dropping-particle":"","parse-names":false,"suffix":""},{"dropping-particle":"","family":"Whitlock","given":"Michael C","non-dropping-particle":"","parse-names":false,"suffix":""}],"container-title":"Annual Review of Ecology, evolution, and Systematics","id":"ITEM-1","issued":{"date-parts":[["2013"]]},"page":"367-88","title":"Assisted Gene Flow to Facilitate Local Adaptation to Climate Change","type":"article-journal","volume":"44"},"uris":["http://www.mendeley.com/documents/?uuid=14f238d5-06eb-4428-9f86-0be8558a45fa"]},{"id":"ITEM-2","itemData":{"DOI":"10.1016/j.foreco.2018.09.007","ISBN":"9781594770913","ISSN":"03781127","abstract":"The increasing frequency and severity of fire and drought events have negatively impacted the capacity and success of reforestation efforts in many dry, western U.S. forests. Challenges to reforestation include the cost and safety concerns of replanting large areas of standing dead trees, and high seedling and sapling mortality rates due to water stress, competing vegetation, and repeat fires that burn young plantations. Standard reforestation practices have emphasized establishing dense conifer cover with gridded planting, sometimes called ‘pines in lines’ followed by shrub control and pre-commercial thinning. Resources for such intensive management are increasingly limited, reducing the capacity for young plantations to develop early resilience to fire and drought. This paper summarizes recent research on the conditions under which current standard reforestation practices in the western U.S. may need adjustment, and suggests how these practices might be modified to improve their success. In particular we examine where and when plantations with regular tree spacing elevate the risk of future mortality, and how planting density, spatial arrangement, and species composition might be modified to increase seedling and sapling survival through recurring drought and fire events. Within large areas of contiguous mortality, we suggest a “three zone” approach to reforestation following a major disturbance that includes; (a) working with natural recruitment within a peripheral zone near live tree seed sources; (b) in a second zone, beyond effective seed dispersal range but in accessible areas, planting a combination of clustered and regularly spaced seedlings that varies with microsite water availability and potential fire behavior; and (c) a final zone defined by remote, steep terrain that in practice limits reforestation efforts to the establishment of founder stands. We also emphasize the early use of prescribed fire to build resilience in developing stands subject to increasingly common wildfires and drought events. Finally, we highlight limits to our current understanding of how young stands may respond and develop under these proposed planting and silvicultural practices, and identify areas where new research could help refine them.","author":[{"dropping-particle":"","family":"North","given":"Malcolm P.","non-dropping-particle":"","parse-names":false,"suffix":""},{"dropping-particle":"","family":"Stevens","given":"Jens T.","non-dropping-particle":"","parse-names":false,"suffix":""},{"dropping-particle":"","family":"Greene","given":"David F.","non-dropping-particle":"","parse-names":false,"suffix":""},{"dropping-particle":"","family":"Coppoletta","given":"Michelle","non-dropping-particle":"","parse-names":false,"suffix":""},{"dropping-particle":"","family":"Knapp","given":"Eric E.","non-dropping-particle":"","parse-names":false,"suffix":""},{"dropping-particle":"","family":"Latimer","given":"Andrew M.","non-dropping-particle":"","parse-names":false,"suffix":""},{"dropping-particle":"","family":"Restaino","given":"Christina M.","non-dropping-particle":"","parse-names":false,"suffix":""},{"dropping-particle":"","family":"Tompkins","given":"Ryan E.","non-dropping-particle":"","parse-names":false,"suffix":""},{"dropping-particle":"","family":"Welch","given":"Kevin R.","non-dropping-particle":"","parse-names":false,"suffix":""},{"dropping-particle":"","family":"York","given":"Rob A.","non-dropping-particle":"","parse-names":false,"suffix":""},{"dropping-particle":"","family":"Young","given":"Derek J.N.","non-dropping-particle":"","parse-names":false,"suffix":""},{"dropping-particle":"","family":"Axelson","given":"Jodi N.","non-dropping-particle":"","parse-names":false,"suffix":""},{"dropping-particle":"","family":"Buckley","given":"Tom N.","non-dropping-particle":"","parse-names":false,"suffix":""},{"dropping-particle":"","family":"Estes","given":"Becky L.","non-dropping-particle":"","parse-names":false,"suffix":""},{"dropping-particle":"","family":"Hager","given":"Rachel N.","non-dropping-particle":"","parse-names":false,"suffix":""},{"dropping-particle":"","family":"Long","given":"Jonathan W.","non-dropping-particle":"","parse-names":false,"suffix":""},{"dropping-particle":"","family":"Meyer","given":"Marc D.","non-dropping-particle":"","parse-names":false,"suffix":""},{"dropping-particle":"","family":"Ostoja","given":"Steven M.","non-dropping-particle":"","parse-names":false,"suffix":""},{"dropping-particle":"","family":"Safford","given":"Hugh D.","non-dropping-particle":"","parse-names":false,"suffix":""},{"dropping-particle":"","family":"Shive","given":"Kristen L.","non-dropping-particle":"","parse-names":false,"suffix":""},{"dropping-particle":"","family":"Tubbesing","given":"Carmen L.","non-dropping-particle":"","parse-names":false,"suffix":""},{"dropping-particle":"","family":"Vice","given":"Heather","non-dropping-particle":"","parse-names":false,"suffix":""},{"dropping-particle":"","family":"Walsh","given":"Dana","non-dropping-particle":"","parse-names":false,"suffix":""},{"dropping-particle":"","family":"Werner","given":"Chhaya M.","non-dropping-particle":"","parse-names":false,"suffix":""},{"dropping-particle":"","family":"Wyrsch","given":"Peter","non-dropping-particle":"","parse-names":false,"suffix":""}],"container-title":"Forest Ecology and Management","id":"ITEM-2","issue":"July 2018","issued":{"date-parts":[["2019"]]},"page":"209-224","title":"Tamm Review: Reforestation for resilience in dry western U.S. forests","type":"article-journal","volume":"432"},"uris":["http://www.mendeley.com/documents/?uuid=4ca71152-bbb4-4682-9438-f468bbf36faf"]}],"mendeley":{"formattedCitation":"(Aitken and Whitlock, 2013; North &lt;i&gt;et al.&lt;/i&gt;, 2019)","plainTextFormattedCitation":"(Aitken and Whitlock, 2013; North et al., 2019)","previouslyFormattedCitation":"(Aitken and Whitlock, 2013; North &lt;i&gt;et al.&lt;/i&gt;, 2019)"},"properties":{"noteIndex":0},"schema":"https://github.com/citation-style-language/schema/raw/master/csl-citation.json"}</w:instrText>
       </w:r>
       <w:r>
         <w:fldChar w:fldCharType="separate"/>
@@ -1244,125 +1599,37 @@
         <w:rPr>
           <w:noProof/>
         </w:rPr>
-        <w:t>(Kinloch Jr., Marosy and Huddleston, 1996)</w:t>
+        <w:t xml:space="preserve">(Aitken and Whitlock, 2013; North </w:t>
+      </w:r>
+      <w:r>
+        <w:rPr>
+          <w:i/>
+          <w:noProof/>
+        </w:rPr>
+        <w:t>et al.</w:t>
+      </w:r>
+      <w:r>
+        <w:rPr>
+          <w:noProof/>
+        </w:rPr>
+        <w:t>, 2019)</w:t>
       </w:r>
       <w:r>
         <w:fldChar w:fldCharType="end"/>
       </w:r>
       <w:r>
-        <w:t xml:space="preserve">. </w:t>
-      </w:r>
-      <w:r>
-        <w:t xml:space="preserve">Management options to benefit sugar pine are available, ranging from restoration thinning and prescribed fire to restore forest structure </w:t>
-      </w:r>
-      <w:commentRangeStart w:id="27"/>
-      <w:r>
-        <w:fldChar w:fldCharType="begin" w:fldLock="1"/>
-      </w:r>
-      <w:r>
-        <w:instrText>ADDIN CSL_CITATION {"citationItems":[{"id":"ITEM-1","itemData":{"DOI":"10.1002/ecs2.3344","author":[{"dropping-particle":"","family":"Steel","given":"Zachary","non-dropping-particle":"","parse-names":false,"suffix":""},{"dropping-particle":"","family":"Goodwin","given":"Marissa","non-dropping-particle":"","parse-names":false,"suffix":""},{"dropping-particle":"","family":"Meyer","given":"Marc","non-dropping-particle":"","parse-names":false,"suffix":""},{"dropping-particle":"","family":"Fricker","given":"G.A.","non-dropping-particle":"","parse-names":false,"suffix":""},{"dropping-particle":"","family":"Zald","given":"Harold","non-dropping-particle":"","parse-names":false,"suffix":""},{"dropping-particle":"","family":"Hurteau","given":"Matthew D.","non-dropping-particle":"","parse-names":false,"suffix":""}],"container-title":"Ecosphere","id":"ITEM-1","issue":"January","issued":{"date-parts":[["2021"]]},"title":"Do Forest Fuel Reduction Treatments Confer Resistance to Beetle Infestation and Drought Mortality?","type":"article-journal","volume":"12"},"uris":["http://www.mendeley.com/documents/?uuid=27f300f3-6aa3-4e67-9ff2-302a5568e9e8"]},{"id":"ITEM-2","itemData":{"DOI":"10.1002/eap.1902","author":[{"dropping-particle":"","family":"Restaino","given":"Christina","non-dropping-particle":"","parse-names":false,"suffix":""},{"dropping-particle":"","family":"Young","given":"Derek J.N.","non-dropping-particle":"","parse-names":false,"suffix":""},{"dropping-particle":"","family":"Estes","given":"Becky","non-dropping-particle":"","parse-names":false,"suffix":""},{"dropping-particle":"","family":"Gross","given":"Shana","non-dropping-particle":"","parse-names":false,"suffix":""},{"dropping-particle":"","family":"Wuenschel","given":"Amarina","non-dropping-particle":"","parse-names":false,"suffix":""},{"dropping-particle":"","family":"Meyer","given":"Marc","non-dropping-particle":"","parse-names":false,"suffix":""},{"dropping-particle":"","family":"Safford","given":"Hugh","non-dropping-particle":"","parse-names":false,"suffix":""}],"container-title":"Ecological Applications","id":"ITEM-2","issue":"December 2017","issued":{"date-parts":[["2019"]]},"page":"1-14","title":"Forest structure and climate mediate drought-induced tree mortality in forests of the Sierra Nevada , USA","type":"article-journal","volume":"29"},"uris":["http://www.mendeley.com/documents/?uuid=fab20f86-8948-4d2c-85ba-9a0ff200ff1e"]}],"mendeley":{"formattedCitation":"(Restaino &lt;i&gt;et al.&lt;/i&gt;, 2019; Steel &lt;i&gt;et al.&lt;/i&gt;, 2021)","plainTextFormattedCitation":"(Restaino et al., 2019; Steel et al., 2021)","previouslyFormattedCitation":"(Restaino &lt;i&gt;et al.&lt;/i&gt;, 2019; Steel &lt;i&gt;et al.&lt;/i&gt;, 2021)"},"properties":{"noteIndex":0},"schema":"https://github.com/citation-style-language/schema/raw/master/csl-citation.json"}</w:instrText>
-      </w:r>
-      <w:r>
-        <w:fldChar w:fldCharType="separate"/>
-      </w:r>
-      <w:r>
-        <w:rPr>
-          <w:noProof/>
-        </w:rPr>
-        <w:t xml:space="preserve">(Restaino </w:t>
-      </w:r>
-      <w:r>
-        <w:rPr>
-          <w:i/>
-          <w:noProof/>
-        </w:rPr>
-        <w:t>et al.</w:t>
-      </w:r>
-      <w:r>
-        <w:rPr>
-          <w:noProof/>
-        </w:rPr>
-        <w:t xml:space="preserve">, 2019; Steel </w:t>
-      </w:r>
-      <w:r>
-        <w:rPr>
-          <w:i/>
-          <w:noProof/>
-        </w:rPr>
-        <w:t>et al.</w:t>
-      </w:r>
-      <w:r>
-        <w:rPr>
-          <w:noProof/>
-        </w:rPr>
-        <w:t>, 2021)</w:t>
-      </w:r>
-      <w:r>
-        <w:fldChar w:fldCharType="end"/>
-      </w:r>
-      <w:r>
-        <w:t xml:space="preserve"> </w:t>
-      </w:r>
-      <w:commentRangeEnd w:id="27"/>
+        <w:t xml:space="preserve">. However, many of these options are expensive. </w:t>
+      </w:r>
+      <w:commentRangeStart w:id="63"/>
+      <w:r>
+        <w:t>In a context where natural resource management funding is constrained, it is important to understand the status and demographic outlook for sugar pine as a species</w:t>
+      </w:r>
+      <w:commentRangeEnd w:id="63"/>
       <w:r>
         <w:rPr>
           <w:rStyle w:val="CommentReference"/>
         </w:rPr>
-        <w:commentReference w:id="27"/>
-      </w:r>
-      <w:r>
-        <w:t>to out</w:t>
-      </w:r>
-      <w:r>
-        <w:t xml:space="preserve"> </w:t>
-      </w:r>
-      <w:r>
-        <w:t xml:space="preserve">planting seedlings with genetic resistance to WPBR </w:t>
-      </w:r>
-      <w:r>
-        <w:fldChar w:fldCharType="begin" w:fldLock="1"/>
-      </w:r>
-      <w:r>
-        <w:instrText>ADDIN CSL_CITATION {"citationItems":[{"id":"ITEM-1","itemData":{"DOI":"10.1146/annurev-ecolsys-110512-135747","author":[{"dropping-particle":"","family":"Aitken","given":"Sally N","non-dropping-particle":"","parse-names":false,"suffix":""},{"dropping-particle":"","family":"Whitlock","given":"Michael C","non-dropping-particle":"","parse-names":false,"suffix":""}],"container-title":"Annual Review of Ecology, evolution, and Systematics","id":"ITEM-1","issued":{"date-parts":[["2013"]]},"page":"367-88","title":"Assisted Gene Flow to Facilitate Local Adaptation to Climate Change","type":"article-journal","volume":"44"},"uris":["http://www.mendeley.com/documents/?uuid=14f238d5-06eb-4428-9f86-0be8558a45fa"]},{"id":"ITEM-2","itemData":{"DOI":"10.1016/j.foreco.2018.09.007","ISBN":"9781594770913","ISSN":"03781127","abstract":"The increasing frequency and severity of fire and drought events have negatively impacted the capacity and success of reforestation efforts in many dry, western U.S. forests. Challenges to reforestation include the cost and safety concerns of replanting large areas of standing dead trees, and high seedling and sapling mortality rates due to water stress, competing vegetation, and repeat fires that burn young plantations. Standard reforestation practices have emphasized establishing dense conifer cover with gridded planting, sometimes called ‘pines in lines’ followed by shrub control and pre-commercial thinning. Resources for such intensive management are increasingly limited, reducing the capacity for young plantations to develop early resilience to fire and drought. This paper summarizes recent research on the conditions under which current standard reforestation practices in the western U.S. may need adjustment, and suggests how these practices might be modified to improve their success. In particular we examine where and when plantations with regular tree spacing elevate the risk of future mortality, and how planting density, spatial arrangement, and species composition might be modified to increase seedling and sapling survival through recurring drought and fire events. Within large areas of contiguous mortality, we suggest a “three zone” approach to reforestation following a major disturbance that includes; (a) working with natural recruitment within a peripheral zone near live tree seed sources; (b) in a second zone, beyond effective seed dispersal range but in accessible areas, planting a combination of clustered and regularly spaced seedlings that varies with microsite water availability and potential fire behavior; and (c) a final zone defined by remote, steep terrain that in practice limits reforestation efforts to the establishment of founder stands. We also emphasize the early use of prescribed fire to build resilience in developing stands subject to increasingly common wildfires and drought events. Finally, we highlight limits to our current understanding of how young stands may respond and develop under these proposed planting and silvicultural practices, and identify areas where new research could help refine them.","author":[{"dropping-particle":"","family":"North","given":"Malcolm P.","non-dropping-particle":"","parse-names":false,"suffix":""},{"dropping-particle":"","family":"Stevens","given":"Jens T.","non-dropping-particle":"","parse-names":false,"suffix":""},{"dropping-particle":"","family":"Greene","given":"David F.","non-dropping-particle":"","parse-names":false,"suffix":""},{"dropping-particle":"","family":"Coppoletta","given":"Michelle","non-dropping-particle":"","parse-names":false,"suffix":""},{"dropping-particle":"","family":"Knapp","given":"Eric E.","non-dropping-particle":"","parse-names":false,"suffix":""},{"dropping-particle":"","family":"Latimer","given":"Andrew M.","non-dropping-particle":"","parse-names":false,"suffix":""},{"dropping-particle":"","family":"Restaino","given":"Christina M.","non-dropping-particle":"","parse-names":false,"suffix":""},{"dropping-particle":"","family":"Tompkins","given":"Ryan E.","non-dropping-particle":"","parse-names":false,"suffix":""},{"dropping-particle":"","family":"Welch","given":"Kevin R.","non-dropping-particle":"","parse-names":false,"suffix":""},{"dropping-particle":"","family":"York","given":"Rob A.","non-dropping-particle":"","parse-names":false,"suffix":""},{"dropping-particle":"","family":"Young","given":"Derek J.N.","non-dropping-particle":"","parse-names":false,"suffix":""},{"dropping-particle":"","family":"Axelson","given":"Jodi N.","non-dropping-particle":"","parse-names":false,"suffix":""},{"dropping-particle":"","family":"Buckley","given":"Tom N.","non-dropping-particle":"","parse-names":false,"suffix":""},{"dropping-particle":"","family":"Estes","given":"Becky L.","non-dropping-particle":"","parse-names":false,"suffix":""},{"dropping-particle":"","family":"Hager","given":"Rachel N.","non-dropping-particle":"","parse-names":false,"suffix":""},{"dropping-particle":"","family":"Long","given":"Jonathan W.","non-dropping-particle":"","parse-names":false,"suffix":""},{"dropping-particle":"","family":"Meyer","given":"Marc D.","non-dropping-particle":"","parse-names":false,"suffix":""},{"dropping-particle":"","family":"Ostoja","given":"Steven M.","non-dropping-particle":"","parse-names":false,"suffix":""},{"dropping-particle":"","family":"Safford","given":"Hugh D.","non-dropping-particle":"","parse-names":false,"suffix":""},{"dropping-particle":"","family":"Shive","given":"Kristen L.","non-dropping-particle":"","parse-names":false,"suffix":""},{"dropping-particle":"","family":"Tubbesing","given":"Carmen L.","non-dropping-particle":"","parse-names":false,"suffix":""},{"dropping-particle":"","family":"Vice","given":"Heather","non-dropping-particle":"","parse-names":false,"suffix":""},{"dropping-particle":"","family":"Walsh","given":"Dana","non-dropping-particle":"","parse-names":false,"suffix":""},{"dropping-particle":"","family":"Werner","given":"Chhaya M.","non-dropping-particle":"","parse-names":false,"suffix":""},{"dropping-particle":"","family":"Wyrsch","given":"Peter","non-dropping-particle":"","parse-names":false,"suffix":""}],"container-title":"Forest Ecology and Management","id":"ITEM-2","issue":"July 2018","issued":{"date-parts":[["2019"]]},"page":"209-224","title":"Tamm Review: Reforestation for resilience in dry western U.S. forests","type":"article-journal","volume":"432"},"uris":["http://www.mendeley.com/documents/?uuid=4ca71152-bbb4-4682-9438-f468bbf36faf"]}],"mendeley":{"formattedCitation":"(Aitken and Whitlock, 2013; North &lt;i&gt;et al.&lt;/i&gt;, 2019)","plainTextFormattedCitation":"(Aitken and Whitlock, 2013; North et al., 2019)","previouslyFormattedCitation":"(Aitken and Whitlock, 2013; North &lt;i&gt;et al.&lt;/i&gt;, 2019)"},"properties":{"noteIndex":0},"schema":"https://github.com/citation-style-language/schema/raw/master/csl-citation.json"}</w:instrText>
-      </w:r>
-      <w:r>
-        <w:fldChar w:fldCharType="separate"/>
-      </w:r>
-      <w:r>
-        <w:rPr>
-          <w:noProof/>
-        </w:rPr>
-        <w:t xml:space="preserve">(Aitken and Whitlock, 2013; North </w:t>
-      </w:r>
-      <w:r>
-        <w:rPr>
-          <w:i/>
-          <w:noProof/>
-        </w:rPr>
-        <w:t>et al.</w:t>
-      </w:r>
-      <w:r>
-        <w:rPr>
-          <w:noProof/>
-        </w:rPr>
-        <w:t>, 2019)</w:t>
-      </w:r>
-      <w:r>
-        <w:fldChar w:fldCharType="end"/>
-      </w:r>
-      <w:r>
-        <w:t xml:space="preserve">. However, many of these options are expensive. </w:t>
-      </w:r>
-      <w:commentRangeStart w:id="28"/>
-      <w:r>
-        <w:t>In a context where natural resource management funding is constrained, it is important to understand the status and demographic outlook for sugar pine as a species</w:t>
-      </w:r>
-      <w:commentRangeEnd w:id="28"/>
-      <w:r>
-        <w:rPr>
-          <w:rStyle w:val="CommentReference"/>
-        </w:rPr>
-        <w:commentReference w:id="28"/>
+        <w:commentReference w:id="63"/>
       </w:r>
       <w:r>
         <w:t xml:space="preserve">. This study seeks to inform decisions about when and where to prioritize management actions to conserve sugar pine. To that end, </w:t>
@@ -1527,7 +1794,7 @@
       <w:r>
         <w:t>s, and parts of the Transverse</w:t>
       </w:r>
-      <w:ins w:id="29" w:author="Daniel Foster" w:date="2022-02-15T12:03:00Z">
+      <w:ins w:id="64" w:author="Daniel Foster" w:date="2022-02-15T12:03:00Z">
         <w:r>
           <w:t>, Peninsular,</w:t>
         </w:r>
@@ -1598,44 +1865,44 @@
         <w:spacing w:line="360" w:lineRule="auto"/>
         <w:ind w:firstLine="720"/>
       </w:pPr>
-      <w:commentRangeStart w:id="30"/>
+      <w:commentRangeStart w:id="65"/>
       <w:r>
         <w:t>The</w:t>
       </w:r>
-      <w:commentRangeEnd w:id="30"/>
+      <w:commentRangeEnd w:id="65"/>
       <w:r>
         <w:rPr>
           <w:rStyle w:val="CommentReference"/>
         </w:rPr>
-        <w:commentReference w:id="30"/>
+        <w:commentReference w:id="65"/>
       </w:r>
       <w:r>
         <w:t xml:space="preserve"> </w:t>
       </w:r>
-      <w:commentRangeStart w:id="31"/>
+      <w:commentRangeStart w:id="66"/>
       <w:r>
         <w:t>range</w:t>
       </w:r>
-      <w:commentRangeEnd w:id="31"/>
+      <w:commentRangeEnd w:id="66"/>
       <w:r>
         <w:rPr>
           <w:rStyle w:val="CommentReference"/>
         </w:rPr>
-        <w:commentReference w:id="31"/>
+        <w:commentReference w:id="66"/>
       </w:r>
       <w:r>
         <w:t xml:space="preserve"> delineation used for this study was generated using the </w:t>
       </w:r>
-      <w:commentRangeStart w:id="32"/>
+      <w:commentRangeStart w:id="67"/>
       <w:r>
         <w:t xml:space="preserve">raster files </w:t>
       </w:r>
-      <w:commentRangeEnd w:id="32"/>
+      <w:commentRangeEnd w:id="67"/>
       <w:r>
         <w:rPr>
           <w:rStyle w:val="CommentReference"/>
         </w:rPr>
-        <w:commentReference w:id="32"/>
+        <w:commentReference w:id="67"/>
       </w:r>
       <w:r>
         <w:t>provided by</w:t>
@@ -1724,26 +1991,22 @@
       <w:r>
         <w:t>field plot data</w:t>
       </w:r>
-      <w:ins w:id="33" w:author="Daniel Foster" w:date="2022-02-15T12:04:00Z">
+      <w:ins w:id="68" w:author="Daniel Foster" w:date="2022-02-15T12:04:00Z">
         <w:r>
           <w:t xml:space="preserve"> (CITE)</w:t>
         </w:r>
       </w:ins>
       <w:r>
-        <w:t xml:space="preserve">. This continuous raster was converted to a </w:t>
-      </w:r>
-      <w:r>
-        <w:lastRenderedPageBreak/>
-        <w:t xml:space="preserve">discrete polygon by first aggregating the resolution from 250m to 3km and filtering to cells where predicted sugar pine basal area was greater </w:t>
-      </w:r>
-      <w:commentRangeStart w:id="34"/>
+        <w:t xml:space="preserve">. This continuous raster was converted to a discrete polygon by first aggregating the resolution from 250m to 3km and filtering to cells where predicted sugar pine basal area was greater </w:t>
+      </w:r>
+      <w:commentRangeStart w:id="69"/>
       <w:r>
         <w:t>than 0.46 m</w:t>
       </w:r>
       <w:r>
         <w:rPr>
           <w:vertAlign w:val="superscript"/>
-          <w:rPrChange w:id="35" w:author="Daniel Foster" w:date="2022-02-15T12:04:00Z">
+          <w:rPrChange w:id="70" w:author="Daniel Foster" w:date="2022-02-15T12:04:00Z">
             <w:rPr/>
           </w:rPrChange>
         </w:rPr>
@@ -1752,19 +2015,23 @@
       <w:r>
         <w:t>/ha</w:t>
       </w:r>
-      <w:commentRangeEnd w:id="34"/>
+      <w:commentRangeEnd w:id="69"/>
       <w:r>
         <w:rPr>
           <w:rStyle w:val="CommentReference"/>
         </w:rPr>
-        <w:commentReference w:id="34"/>
+        <w:commentReference w:id="69"/>
       </w:r>
       <w:r>
         <w:t xml:space="preserve">. </w:t>
       </w:r>
-      <w:commentRangeStart w:id="36"/>
-      <w:r>
-        <w:t xml:space="preserve">This level of aggregation and filtering provided the best combination of sensitivity and specificity when comparing the resulting range polygon against the </w:t>
+      <w:commentRangeStart w:id="71"/>
+      <w:r>
+        <w:t xml:space="preserve">This level of aggregation and filtering </w:t>
+      </w:r>
+      <w:r>
+        <w:lastRenderedPageBreak/>
+        <w:t xml:space="preserve">provided the best combination of sensitivity and specificity when comparing the resulting range polygon against the </w:t>
       </w:r>
       <w:r>
         <w:t xml:space="preserve">actual </w:t>
@@ -1772,23 +2039,23 @@
       <w:r>
         <w:t xml:space="preserve">presence of sugar pine on FIA plots (at their nominal </w:t>
       </w:r>
-      <w:commentRangeStart w:id="37"/>
+      <w:commentRangeStart w:id="72"/>
       <w:r>
         <w:t>locations</w:t>
       </w:r>
-      <w:commentRangeEnd w:id="37"/>
+      <w:commentRangeEnd w:id="72"/>
       <w:r>
         <w:rPr>
           <w:rStyle w:val="CommentReference"/>
         </w:rPr>
-        <w:commentReference w:id="37"/>
-      </w:r>
-      <w:commentRangeEnd w:id="36"/>
+        <w:commentReference w:id="72"/>
+      </w:r>
+      <w:commentRangeEnd w:id="71"/>
       <w:r>
         <w:rPr>
           <w:rStyle w:val="CommentReference"/>
         </w:rPr>
-        <w:commentReference w:id="36"/>
+        <w:commentReference w:id="71"/>
       </w:r>
       <w:r>
         <w:t>).</w:t>
@@ -1799,44 +2066,44 @@
         <w:pStyle w:val="Heading2"/>
         <w:spacing w:line="360" w:lineRule="auto"/>
       </w:pPr>
-      <w:commentRangeStart w:id="38"/>
-      <w:commentRangeStart w:id="39"/>
+      <w:commentRangeStart w:id="73"/>
+      <w:commentRangeStart w:id="74"/>
       <w:r>
         <w:t>Inventory</w:t>
       </w:r>
-      <w:commentRangeEnd w:id="38"/>
+      <w:commentRangeEnd w:id="73"/>
       <w:r>
         <w:rPr>
           <w:rStyle w:val="CommentReference"/>
           <w:rFonts w:asciiTheme="minorHAnsi" w:eastAsiaTheme="minorHAnsi" w:hAnsiTheme="minorHAnsi" w:cstheme="minorBidi"/>
           <w:color w:val="auto"/>
         </w:rPr>
-        <w:commentReference w:id="38"/>
-      </w:r>
-      <w:commentRangeEnd w:id="39"/>
+        <w:commentReference w:id="73"/>
+      </w:r>
+      <w:commentRangeEnd w:id="74"/>
       <w:r>
         <w:rPr>
           <w:rStyle w:val="CommentReference"/>
           <w:rFonts w:asciiTheme="minorHAnsi" w:eastAsiaTheme="minorHAnsi" w:hAnsiTheme="minorHAnsi" w:cstheme="minorBidi"/>
           <w:color w:val="auto"/>
         </w:rPr>
-        <w:commentReference w:id="39"/>
+        <w:commentReference w:id="74"/>
       </w:r>
       <w:r>
         <w:t xml:space="preserve"> </w:t>
       </w:r>
-      <w:commentRangeStart w:id="40"/>
+      <w:commentRangeStart w:id="75"/>
       <w:r>
         <w:t>Data</w:t>
       </w:r>
-      <w:commentRangeEnd w:id="40"/>
+      <w:commentRangeEnd w:id="75"/>
       <w:r>
         <w:rPr>
           <w:rStyle w:val="CommentReference"/>
           <w:rFonts w:asciiTheme="minorHAnsi" w:eastAsiaTheme="minorHAnsi" w:hAnsiTheme="minorHAnsi" w:cstheme="minorBidi"/>
           <w:color w:val="auto"/>
         </w:rPr>
-        <w:commentReference w:id="40"/>
+        <w:commentReference w:id="75"/>
       </w:r>
     </w:p>
     <w:p>
@@ -1901,7 +2168,7 @@
       <w:r>
         <w:t xml:space="preserve">processed sugar pine range map. </w:t>
       </w:r>
-      <w:commentRangeStart w:id="41"/>
+      <w:commentRangeStart w:id="76"/>
       <w:r>
         <w:t xml:space="preserve">The geographic coordinates listed for the FIA plots are not exact; </w:t>
       </w:r>
@@ -1941,12 +2208,12 @@
       <w:r>
         <w:t>swapped with a similar plot in the same county</w:t>
       </w:r>
-      <w:commentRangeEnd w:id="41"/>
+      <w:commentRangeEnd w:id="76"/>
       <w:r>
         <w:rPr>
           <w:rStyle w:val="CommentReference"/>
         </w:rPr>
-        <w:commentReference w:id="41"/>
+        <w:commentReference w:id="76"/>
       </w:r>
       <w:r>
         <w:t xml:space="preserve">. </w:t>
@@ -2100,16 +2367,16 @@
       <w:r>
         <w:t xml:space="preserve"> </w:t>
       </w:r>
-      <w:commentRangeStart w:id="42"/>
+      <w:commentRangeStart w:id="77"/>
       <w:r>
         <w:t xml:space="preserve">either new recruits or were not tagged due to small size at initial measurement. </w:t>
       </w:r>
-      <w:commentRangeEnd w:id="42"/>
+      <w:commentRangeEnd w:id="77"/>
       <w:r>
         <w:rPr>
           <w:rStyle w:val="CommentReference"/>
         </w:rPr>
-        <w:commentReference w:id="42"/>
+        <w:commentReference w:id="77"/>
       </w:r>
     </w:p>
     <w:p>
@@ -2132,7 +2399,7 @@
       <w:r>
         <w:t xml:space="preserve"> selected only the subset of FIA plots whose nominal centers were within the sugar pine range polygon described above. </w:t>
       </w:r>
-      <w:commentRangeStart w:id="43"/>
+      <w:commentRangeStart w:id="78"/>
       <w:r>
         <w:t xml:space="preserve">The range polygon was used, rather than simply using all plots where sugar pine was </w:t>
       </w:r>
@@ -2144,26 +2411,26 @@
       <w:r>
         <w:t xml:space="preserve">, in order to better capture the </w:t>
       </w:r>
-      <w:commentRangeStart w:id="44"/>
+      <w:commentRangeStart w:id="79"/>
       <w:r>
         <w:t>rang</w:t>
       </w:r>
-      <w:commentRangeEnd w:id="44"/>
+      <w:commentRangeEnd w:id="79"/>
       <w:r>
         <w:rPr>
           <w:rStyle w:val="CommentReference"/>
         </w:rPr>
-        <w:commentReference w:id="44"/>
+        <w:commentReference w:id="79"/>
       </w:r>
       <w:r>
         <w:t>e of environmental conditions existing within sugar pine’s range.</w:t>
       </w:r>
-      <w:commentRangeEnd w:id="43"/>
+      <w:commentRangeEnd w:id="78"/>
       <w:r>
         <w:rPr>
           <w:rStyle w:val="CommentReference"/>
         </w:rPr>
-        <w:commentReference w:id="43"/>
+        <w:commentReference w:id="78"/>
       </w:r>
     </w:p>
     <w:p>
@@ -2171,7 +2438,6 @@
         <w:pStyle w:val="Heading2"/>
       </w:pPr>
       <w:r>
-        <w:lastRenderedPageBreak/>
         <w:t>Climate Data</w:t>
       </w:r>
     </w:p>
@@ -2192,16 +2458,16 @@
       <w:r>
         <w:t xml:space="preserve"> extracted monthly </w:t>
       </w:r>
-      <w:commentRangeStart w:id="45"/>
+      <w:commentRangeStart w:id="80"/>
       <w:r>
         <w:t>climatic water deficit (CWD</w:t>
       </w:r>
-      <w:commentRangeEnd w:id="45"/>
+      <w:commentRangeEnd w:id="80"/>
       <w:r>
         <w:rPr>
           <w:rStyle w:val="CommentReference"/>
         </w:rPr>
-        <w:commentReference w:id="45"/>
+        <w:commentReference w:id="80"/>
       </w:r>
       <w:r>
         <w:t xml:space="preserve">) estimates for each nominal plot location from the </w:t>
@@ -2218,6 +2484,7 @@
         <w:t xml:space="preserve"> </w:t>
       </w:r>
       <w:r>
+        <w:lastRenderedPageBreak/>
         <w:fldChar w:fldCharType="begin" w:fldLock="1"/>
       </w:r>
       <w:r>
@@ -2283,7 +2550,7 @@
       <w:r>
         <w:t xml:space="preserve"> between the two censuses. The annual mean growing season CWD estimates were summarized in two ways</w:t>
       </w:r>
-      <w:commentRangeStart w:id="46"/>
+      <w:commentRangeStart w:id="81"/>
       <w:r>
         <w:t xml:space="preserve">: First, the </w:t>
       </w:r>
@@ -2334,12 +2601,12 @@
       <w:r>
         <w:t xml:space="preserve">. </w:t>
       </w:r>
-      <w:commentRangeEnd w:id="46"/>
+      <w:commentRangeEnd w:id="81"/>
       <w:r>
         <w:rPr>
           <w:rStyle w:val="CommentReference"/>
         </w:rPr>
-        <w:commentReference w:id="46"/>
+        <w:commentReference w:id="81"/>
       </w:r>
     </w:p>
     <w:p>
@@ -2356,18 +2623,18 @@
       <w:r>
         <w:t xml:space="preserve"> </w:t>
       </w:r>
-      <w:commentRangeStart w:id="47"/>
+      <w:commentRangeStart w:id="82"/>
       <w:r>
         <w:t>Model</w:t>
       </w:r>
-      <w:commentRangeEnd w:id="47"/>
+      <w:commentRangeEnd w:id="82"/>
       <w:r>
         <w:rPr>
           <w:rStyle w:val="CommentReference"/>
           <w:rFonts w:asciiTheme="minorHAnsi" w:eastAsiaTheme="minorHAnsi" w:hAnsiTheme="minorHAnsi" w:cstheme="minorBidi"/>
           <w:color w:val="auto"/>
         </w:rPr>
-        <w:commentReference w:id="47"/>
+        <w:commentReference w:id="82"/>
       </w:r>
     </w:p>
     <w:p>
@@ -2378,7 +2645,7 @@
         <w:tab/>
         <w:t xml:space="preserve">The modelling approach for this study broadly follows that described in </w:t>
       </w:r>
-      <w:commentRangeStart w:id="48"/>
+      <w:commentRangeStart w:id="83"/>
       <w:r>
         <w:fldChar w:fldCharType="begin" w:fldLock="1"/>
       </w:r>
@@ -2410,12 +2677,12 @@
       <w:r>
         <w:fldChar w:fldCharType="end"/>
       </w:r>
-      <w:commentRangeEnd w:id="48"/>
+      <w:commentRangeEnd w:id="83"/>
       <w:r>
         <w:rPr>
           <w:rStyle w:val="CommentReference"/>
         </w:rPr>
-        <w:commentReference w:id="48"/>
+        <w:commentReference w:id="83"/>
       </w:r>
       <w:r>
         <w:t xml:space="preserve">, </w:t>
@@ -2423,16 +2690,16 @@
       <w:r>
         <w:t xml:space="preserve">and the following </w:t>
       </w:r>
-      <w:commentRangeStart w:id="49"/>
+      <w:commentRangeStart w:id="84"/>
       <w:r>
         <w:t xml:space="preserve">description paraphrases </w:t>
       </w:r>
-      <w:commentRangeEnd w:id="49"/>
+      <w:commentRangeEnd w:id="84"/>
       <w:r>
         <w:rPr>
           <w:rStyle w:val="CommentReference"/>
         </w:rPr>
-        <w:commentReference w:id="49"/>
+        <w:commentReference w:id="84"/>
       </w:r>
       <w:r>
         <w:t>their methods except where the details of implementation differed for this study</w:t>
@@ -2458,32 +2725,19 @@
         <w:pStyle w:val="Caption"/>
         <w:keepNext/>
       </w:pPr>
-      <w:bookmarkStart w:id="50" w:name="_Ref93659669"/>
+      <w:bookmarkStart w:id="85" w:name="_Ref93659669"/>
       <w:r>
         <w:t xml:space="preserve">Equation </w:t>
       </w:r>
-      <w:r>
-        <w:fldChar w:fldCharType="begin"/>
-      </w:r>
-      <w:r>
-        <w:instrText xml:space="preserve"> SEQ Equation \* ARABIC </w:instrText>
-      </w:r>
-      <w:r>
-        <w:fldChar w:fldCharType="separate"/>
-      </w:r>
-      <w:r>
-        <w:rPr>
-          <w:noProof/>
-        </w:rPr>
-        <w:t>1</w:t>
-      </w:r>
-      <w:r>
-        <w:rPr>
-          <w:noProof/>
-        </w:rPr>
-        <w:fldChar w:fldCharType="end"/>
-      </w:r>
-      <w:bookmarkEnd w:id="50"/>
+      <w:fldSimple w:instr=" SEQ Equation \* ARABIC ">
+        <w:r>
+          <w:rPr>
+            <w:noProof/>
+          </w:rPr>
+          <w:t>1</w:t>
+        </w:r>
+      </w:fldSimple>
+      <w:bookmarkEnd w:id="85"/>
     </w:p>
     <w:p>
       <w:pPr>
@@ -2581,32 +2835,19 @@
         <w:pStyle w:val="Caption"/>
         <w:keepNext/>
       </w:pPr>
-      <w:bookmarkStart w:id="51" w:name="_Ref93579342"/>
+      <w:bookmarkStart w:id="86" w:name="_Ref93579342"/>
       <w:r>
         <w:t xml:space="preserve">Equation </w:t>
       </w:r>
-      <w:r>
-        <w:fldChar w:fldCharType="begin"/>
-      </w:r>
-      <w:r>
-        <w:instrText xml:space="preserve"> SEQ Equation \* ARABIC </w:instrText>
-      </w:r>
-      <w:r>
-        <w:fldChar w:fldCharType="separate"/>
-      </w:r>
-      <w:r>
-        <w:rPr>
-          <w:noProof/>
-        </w:rPr>
-        <w:t>2</w:t>
-      </w:r>
-      <w:r>
-        <w:rPr>
-          <w:noProof/>
-        </w:rPr>
-        <w:fldChar w:fldCharType="end"/>
-      </w:r>
-      <w:bookmarkEnd w:id="51"/>
+      <w:fldSimple w:instr=" SEQ Equation \* ARABIC ">
+        <w:r>
+          <w:rPr>
+            <w:noProof/>
+          </w:rPr>
+          <w:t>2</w:t>
+        </w:r>
+      </w:fldSimple>
+      <w:bookmarkEnd w:id="86"/>
     </w:p>
     <w:p>
       <w:pPr>
@@ -3296,12 +3537,11 @@
         </w:rPr>
         <w:t xml:space="preserve"> is a </w:t>
       </w:r>
-      <w:commentRangeStart w:id="52"/>
-      <w:r>
-        <w:rPr>
-          <w:rFonts w:eastAsiaTheme="minorEastAsia"/>
-        </w:rPr>
-        <w:lastRenderedPageBreak/>
+      <w:commentRangeStart w:id="87"/>
+      <w:r>
+        <w:rPr>
+          <w:rFonts w:eastAsiaTheme="minorEastAsia"/>
+        </w:rPr>
         <w:t xml:space="preserve">vector of ecoregion subsection-level random effects indexed by the ecoregion subsection </w:t>
       </w:r>
       <m:oMath>
@@ -3318,12 +3558,12 @@
         </w:rPr>
         <w:t xml:space="preserve"> for </w:t>
       </w:r>
-      <w:commentRangeEnd w:id="52"/>
+      <w:commentRangeEnd w:id="87"/>
       <w:r>
         <w:rPr>
           <w:rStyle w:val="CommentReference"/>
         </w:rPr>
-        <w:commentReference w:id="52"/>
+        <w:commentReference w:id="87"/>
       </w:r>
       <w:r>
         <w:rPr>
@@ -3488,6 +3728,7 @@
         <w:rPr>
           <w:rFonts w:eastAsiaTheme="minorEastAsia"/>
         </w:rPr>
+        <w:lastRenderedPageBreak/>
         <w:tab/>
         <w:t xml:space="preserve">The fixed effects covariates for each individual </w:t>
       </w:r>
@@ -4023,27 +4264,14 @@
       <w:r>
         <w:t xml:space="preserve">Equation </w:t>
       </w:r>
-      <w:r>
-        <w:fldChar w:fldCharType="begin"/>
-      </w:r>
-      <w:r>
-        <w:instrText xml:space="preserve"> SEQ Equation \* ARABIC </w:instrText>
-      </w:r>
-      <w:r>
-        <w:fldChar w:fldCharType="separate"/>
-      </w:r>
-      <w:r>
-        <w:rPr>
-          <w:noProof/>
-        </w:rPr>
-        <w:t>3</w:t>
-      </w:r>
-      <w:r>
-        <w:rPr>
-          <w:noProof/>
-        </w:rPr>
-        <w:fldChar w:fldCharType="end"/>
-      </w:r>
+      <w:fldSimple w:instr=" SEQ Equation \* ARABIC ">
+        <w:r>
+          <w:rPr>
+            <w:noProof/>
+          </w:rPr>
+          <w:t>3</w:t>
+        </w:r>
+      </w:fldSimple>
     </w:p>
     <w:p>
       <w:pPr>
@@ -4191,32 +4419,19 @@
         <w:pStyle w:val="Caption"/>
         <w:keepNext/>
       </w:pPr>
-      <w:bookmarkStart w:id="53" w:name="_Ref93578923"/>
+      <w:bookmarkStart w:id="88" w:name="_Ref93578923"/>
       <w:r>
         <w:t xml:space="preserve">Equation </w:t>
       </w:r>
-      <w:r>
-        <w:fldChar w:fldCharType="begin"/>
-      </w:r>
-      <w:r>
-        <w:instrText xml:space="preserve"> SEQ Equation \* ARABIC </w:instrText>
-      </w:r>
-      <w:r>
-        <w:fldChar w:fldCharType="separate"/>
-      </w:r>
-      <w:r>
-        <w:rPr>
-          <w:noProof/>
-        </w:rPr>
-        <w:t>4</w:t>
-      </w:r>
-      <w:r>
-        <w:rPr>
-          <w:noProof/>
-        </w:rPr>
-        <w:fldChar w:fldCharType="end"/>
-      </w:r>
-      <w:bookmarkEnd w:id="53"/>
+      <w:fldSimple w:instr=" SEQ Equation \* ARABIC ">
+        <w:r>
+          <w:rPr>
+            <w:noProof/>
+          </w:rPr>
+          <w:t>4</w:t>
+        </w:r>
+      </w:fldSimple>
+      <w:bookmarkEnd w:id="88"/>
     </w:p>
     <w:p>
       <w:pPr>
@@ -4572,19 +4787,19 @@
         </w:rPr>
         <w:t xml:space="preserve"> is a vector </w:t>
       </w:r>
-      <w:commentRangeStart w:id="54"/>
+      <w:commentRangeStart w:id="89"/>
       <w:r>
         <w:rPr>
           <w:rFonts w:eastAsiaTheme="minorEastAsia"/>
         </w:rPr>
         <w:t>of</w:t>
       </w:r>
-      <w:commentRangeEnd w:id="54"/>
+      <w:commentRangeEnd w:id="89"/>
       <w:r>
         <w:rPr>
           <w:rStyle w:val="CommentReference"/>
         </w:rPr>
-        <w:commentReference w:id="54"/>
+        <w:commentReference w:id="89"/>
       </w:r>
       <w:r>
         <w:rPr>
@@ -4633,7 +4848,7 @@
         </w:rPr>
         <w:t xml:space="preserve"> </w:t>
       </w:r>
-      <w:commentRangeStart w:id="55"/>
+      <w:commentRangeStart w:id="90"/>
       <w:r>
         <w:rPr>
           <w:rFonts w:eastAsiaTheme="minorEastAsia"/>
@@ -4686,12 +4901,12 @@
         </w:rPr>
         <w:t xml:space="preserve">, </w:t>
       </w:r>
-      <w:commentRangeEnd w:id="55"/>
+      <w:commentRangeEnd w:id="90"/>
       <w:r>
         <w:rPr>
           <w:rStyle w:val="CommentReference"/>
         </w:rPr>
-        <w:commentReference w:id="55"/>
+        <w:commentReference w:id="90"/>
       </w:r>
       <w:r>
         <w:rPr>
@@ -4736,32 +4951,25 @@
         </w:rPr>
         <w:t xml:space="preserve">). I followed </w:t>
       </w:r>
-      <w:commentRangeStart w:id="56"/>
+      <w:commentRangeStart w:id="91"/>
       <w:r>
         <w:rPr>
           <w:rFonts w:eastAsiaTheme="minorEastAsia"/>
         </w:rPr>
         <w:t xml:space="preserve">Shriver et al.’s </w:t>
       </w:r>
-      <w:commentRangeEnd w:id="56"/>
+      <w:commentRangeEnd w:id="91"/>
       <w:r>
         <w:rPr>
           <w:rStyle w:val="CommentReference"/>
         </w:rPr>
-        <w:commentReference w:id="56"/>
-      </w:r>
-      <w:r>
-        <w:rPr>
-          <w:rFonts w:eastAsiaTheme="minorEastAsia"/>
-        </w:rPr>
-        <w:t xml:space="preserve">approach to address this issue by building a recruitment model which is itself an integral projection </w:t>
-      </w:r>
-      <w:r>
-        <w:rPr>
-          <w:rFonts w:eastAsiaTheme="minorEastAsia"/>
-        </w:rPr>
-        <w:lastRenderedPageBreak/>
-        <w:t>model estimating the survival</w:t>
+        <w:commentReference w:id="91"/>
+      </w:r>
+      <w:r>
+        <w:rPr>
+          <w:rFonts w:eastAsiaTheme="minorEastAsia"/>
+        </w:rPr>
+        <w:t>approach to address this issue by building a recruitment model which is itself an integral projection model estimating the survival</w:t>
       </w:r>
       <w:r>
         <w:rPr>
@@ -4769,7 +4977,7 @@
         </w:rPr>
         <w:t>, growth, and recruitment of seedlings and saplings (all stems &lt; 2</w:t>
       </w:r>
-      <w:ins w:id="57" w:author="j battles" w:date="2022-02-14T05:49:00Z">
+      <w:ins w:id="92" w:author="j battles" w:date="2022-02-14T05:49:00Z">
         <w:r>
           <w:rPr>
             <w:rFonts w:eastAsiaTheme="minorEastAsia"/>
@@ -4777,7 +4985,7 @@
           <w:t>.54</w:t>
         </w:r>
       </w:ins>
-      <w:del w:id="58" w:author="j battles" w:date="2022-02-14T05:49:00Z">
+      <w:del w:id="93" w:author="j battles" w:date="2022-02-14T05:49:00Z">
         <w:r>
           <w:rPr>
             <w:rFonts w:eastAsiaTheme="minorEastAsia"/>
@@ -4801,7 +5009,14 @@
         <w:rPr>
           <w:rFonts w:eastAsiaTheme="minorEastAsia"/>
         </w:rPr>
-        <w:t xml:space="preserve"> seedlings and saplings and estimated (from the survival and growth sub models) rates of growth and survival among pre-existing seedlings and saplings. The recruitment sub model is described briefly below,</w:t>
+        <w:t xml:space="preserve"> seedlings and saplings and estimated (from the survival and growth sub models) </w:t>
+      </w:r>
+      <w:r>
+        <w:rPr>
+          <w:rFonts w:eastAsiaTheme="minorEastAsia"/>
+        </w:rPr>
+        <w:lastRenderedPageBreak/>
+        <w:t>rates of growth and survival among pre-existing seedlings and saplings. The recruitment sub model is described briefly below,</w:t>
       </w:r>
       <w:r>
         <w:rPr>
@@ -4809,8 +5024,8 @@
         </w:rPr>
         <w:t xml:space="preserve"> </w:t>
       </w:r>
-      <w:commentRangeStart w:id="59"/>
-      <w:commentRangeStart w:id="60"/>
+      <w:commentRangeStart w:id="94"/>
+      <w:commentRangeStart w:id="95"/>
       <w:r>
         <w:rPr>
           <w:rFonts w:eastAsiaTheme="minorEastAsia"/>
@@ -4863,12 +5078,12 @@
         </w:rPr>
         <w:fldChar w:fldCharType="end"/>
       </w:r>
-      <w:commentRangeEnd w:id="59"/>
+      <w:commentRangeEnd w:id="94"/>
       <w:r>
         <w:rPr>
           <w:rStyle w:val="CommentReference"/>
         </w:rPr>
-        <w:commentReference w:id="59"/>
+        <w:commentReference w:id="94"/>
       </w:r>
       <w:r>
         <w:rPr>
@@ -4882,12 +5097,12 @@
         </w:rPr>
         <w:t xml:space="preserve"> </w:t>
       </w:r>
-      <w:commentRangeEnd w:id="60"/>
+      <w:commentRangeEnd w:id="95"/>
       <w:r>
         <w:rPr>
           <w:rStyle w:val="CommentReference"/>
         </w:rPr>
-        <w:commentReference w:id="60"/>
+        <w:commentReference w:id="95"/>
       </w:r>
       <w:r>
         <w:rPr>
@@ -4931,27 +5146,14 @@
       <w:r>
         <w:t xml:space="preserve">Equation </w:t>
       </w:r>
-      <w:r>
-        <w:fldChar w:fldCharType="begin"/>
-      </w:r>
-      <w:r>
-        <w:instrText xml:space="preserve"> SEQ Equation \* ARABIC </w:instrText>
-      </w:r>
-      <w:r>
-        <w:fldChar w:fldCharType="separate"/>
-      </w:r>
-      <w:r>
-        <w:rPr>
-          <w:noProof/>
-        </w:rPr>
-        <w:t>5</w:t>
-      </w:r>
-      <w:r>
-        <w:rPr>
-          <w:noProof/>
-        </w:rPr>
-        <w:fldChar w:fldCharType="end"/>
-      </w:r>
+      <w:fldSimple w:instr=" SEQ Equation \* ARABIC ">
+        <w:r>
+          <w:rPr>
+            <w:noProof/>
+          </w:rPr>
+          <w:t>5</w:t>
+        </w:r>
+      </w:fldSimple>
     </w:p>
     <w:p>
       <w:pPr>
@@ -5342,7 +5544,7 @@
         </w:rPr>
         <w:t>Only the smallest two size classes were included in the responses for the recruitment model because new individuals larger than 2</w:t>
       </w:r>
-      <w:ins w:id="61" w:author="j battles" w:date="2022-02-14T05:59:00Z">
+      <w:ins w:id="96" w:author="j battles" w:date="2022-02-14T05:59:00Z">
         <w:r>
           <w:rPr>
             <w:rFonts w:eastAsiaTheme="minorEastAsia"/>
@@ -5356,7 +5558,7 @@
         </w:rPr>
         <w:t>5</w:t>
       </w:r>
-      <w:del w:id="62" w:author="j battles" w:date="2022-02-14T05:59:00Z">
+      <w:del w:id="97" w:author="j battles" w:date="2022-02-14T05:59:00Z">
         <w:r>
           <w:rPr>
             <w:rFonts w:eastAsiaTheme="minorEastAsia"/>
@@ -5385,27 +5587,14 @@
       <w:r>
         <w:t xml:space="preserve">Equation </w:t>
       </w:r>
-      <w:r>
-        <w:fldChar w:fldCharType="begin"/>
-      </w:r>
-      <w:r>
-        <w:instrText xml:space="preserve"> SEQ Equation \* ARABIC </w:instrText>
-      </w:r>
-      <w:r>
-        <w:fldChar w:fldCharType="separate"/>
-      </w:r>
-      <w:r>
-        <w:rPr>
-          <w:noProof/>
-        </w:rPr>
-        <w:t>6</w:t>
-      </w:r>
-      <w:r>
-        <w:rPr>
-          <w:noProof/>
-        </w:rPr>
-        <w:fldChar w:fldCharType="end"/>
-      </w:r>
+      <w:fldSimple w:instr=" SEQ Equation \* ARABIC ">
+        <w:r>
+          <w:rPr>
+            <w:noProof/>
+          </w:rPr>
+          <w:t>6</w:t>
+        </w:r>
+      </w:fldSimple>
     </w:p>
     <w:p>
       <w:pPr>
@@ -5548,7 +5737,7 @@
         </w:rPr>
         <w:tab/>
       </w:r>
-      <w:commentRangeStart w:id="63"/>
+      <w:commentRangeStart w:id="98"/>
       <w:r>
         <w:rPr>
           <w:rFonts w:eastAsiaTheme="minorEastAsia"/>
@@ -5640,12 +5829,12 @@
         </w:rPr>
         <w:t xml:space="preserve"> size classes to each of the </w:t>
       </w:r>
-      <w:commentRangeEnd w:id="63"/>
+      <w:commentRangeEnd w:id="98"/>
       <w:r>
         <w:rPr>
           <w:rStyle w:val="CommentReference"/>
         </w:rPr>
-        <w:commentReference w:id="63"/>
+        <w:commentReference w:id="98"/>
       </w:r>
       <m:oMath>
         <m:r>
@@ -5883,27 +6072,14 @@
       <w:r>
         <w:t xml:space="preserve">Equation </w:t>
       </w:r>
-      <w:r>
-        <w:fldChar w:fldCharType="begin"/>
-      </w:r>
-      <w:r>
-        <w:instrText xml:space="preserve"> SEQ Equation \* ARABIC </w:instrText>
-      </w:r>
-      <w:r>
-        <w:fldChar w:fldCharType="separate"/>
-      </w:r>
-      <w:r>
-        <w:rPr>
-          <w:noProof/>
-        </w:rPr>
-        <w:t>7</w:t>
-      </w:r>
-      <w:r>
-        <w:rPr>
-          <w:noProof/>
-        </w:rPr>
-        <w:fldChar w:fldCharType="end"/>
-      </w:r>
+      <w:fldSimple w:instr=" SEQ Equation \* ARABIC ">
+        <w:r>
+          <w:rPr>
+            <w:noProof/>
+          </w:rPr>
+          <w:t>7</w:t>
+        </w:r>
+      </w:fldSimple>
     </w:p>
     <w:p>
       <w:pPr>
@@ -6239,7 +6415,6 @@
           <w:rPr>
             <w:rFonts w:ascii="Cambria Math" w:eastAsiaTheme="minorEastAsia" w:hAnsi="Cambria Math"/>
           </w:rPr>
-          <w:lastRenderedPageBreak/>
           <m:t>t+1</m:t>
         </m:r>
       </m:oMath>
@@ -6283,19 +6458,19 @@
         </w:rPr>
         <w:t xml:space="preserve"> is the number of new recruits generated per existing </w:t>
       </w:r>
-      <w:commentRangeStart w:id="64"/>
+      <w:commentRangeStart w:id="99"/>
       <w:r>
         <w:rPr>
           <w:rFonts w:eastAsiaTheme="minorEastAsia"/>
         </w:rPr>
         <w:t xml:space="preserve">individual in size class </w:t>
       </w:r>
-      <w:commentRangeEnd w:id="64"/>
+      <w:commentRangeEnd w:id="99"/>
       <w:r>
         <w:rPr>
           <w:rStyle w:val="CommentReference"/>
         </w:rPr>
-        <w:commentReference w:id="64"/>
+        <w:commentReference w:id="99"/>
       </w:r>
       <m:oMath>
         <m:r>
@@ -6430,12 +6605,13 @@
         <w:pStyle w:val="Caption"/>
         <w:keepNext/>
       </w:pPr>
-      <w:bookmarkStart w:id="65" w:name="_Ref93582027"/>
-      <w:commentRangeStart w:id="66"/>
-      <w:r>
+      <w:bookmarkStart w:id="100" w:name="_Ref93582027"/>
+      <w:commentRangeStart w:id="101"/>
+      <w:r>
+        <w:lastRenderedPageBreak/>
         <w:t>Equation</w:t>
       </w:r>
-      <w:commentRangeEnd w:id="66"/>
+      <w:commentRangeEnd w:id="101"/>
       <w:r>
         <w:rPr>
           <w:rStyle w:val="CommentReference"/>
@@ -6443,33 +6619,20 @@
           <w:iCs w:val="0"/>
           <w:color w:val="auto"/>
         </w:rPr>
-        <w:commentReference w:id="66"/>
+        <w:commentReference w:id="101"/>
       </w:r>
       <w:r>
         <w:t xml:space="preserve"> </w:t>
       </w:r>
-      <w:r>
-        <w:fldChar w:fldCharType="begin"/>
-      </w:r>
-      <w:r>
-        <w:instrText xml:space="preserve"> SEQ Equation \* ARABIC </w:instrText>
-      </w:r>
-      <w:r>
-        <w:fldChar w:fldCharType="separate"/>
-      </w:r>
-      <w:r>
-        <w:rPr>
-          <w:noProof/>
-        </w:rPr>
-        <w:t>8</w:t>
-      </w:r>
-      <w:r>
-        <w:rPr>
-          <w:noProof/>
-        </w:rPr>
-        <w:fldChar w:fldCharType="end"/>
-      </w:r>
-      <w:bookmarkEnd w:id="65"/>
+      <w:fldSimple w:instr=" SEQ Equation \* ARABIC ">
+        <w:r>
+          <w:rPr>
+            <w:noProof/>
+          </w:rPr>
+          <w:t>8</w:t>
+        </w:r>
+      </w:fldSimple>
+      <w:bookmarkEnd w:id="100"/>
     </w:p>
     <w:p>
       <w:pPr>
@@ -7267,19 +7430,19 @@
         </w:rPr>
         <w:t xml:space="preserve">. </w:t>
       </w:r>
-      <w:commentRangeStart w:id="67"/>
+      <w:commentRangeStart w:id="102"/>
       <w:r>
         <w:rPr>
           <w:rFonts w:eastAsiaTheme="minorEastAsia"/>
         </w:rPr>
         <w:t>Shriver et al</w:t>
       </w:r>
-      <w:commentRangeEnd w:id="67"/>
+      <w:commentRangeEnd w:id="102"/>
       <w:r>
         <w:rPr>
           <w:rStyle w:val="CommentReference"/>
         </w:rPr>
-        <w:commentReference w:id="67"/>
+        <w:commentReference w:id="102"/>
       </w:r>
       <w:r>
         <w:rPr>
@@ -7459,32 +7622,19 @@
         <w:pStyle w:val="Caption"/>
         <w:keepNext/>
       </w:pPr>
-      <w:bookmarkStart w:id="68" w:name="_Ref93583271"/>
+      <w:bookmarkStart w:id="103" w:name="_Ref93583271"/>
       <w:r>
         <w:t xml:space="preserve">Equation </w:t>
       </w:r>
-      <w:r>
-        <w:fldChar w:fldCharType="begin"/>
-      </w:r>
-      <w:r>
-        <w:instrText xml:space="preserve"> SEQ Equation \* ARABIC </w:instrText>
-      </w:r>
-      <w:r>
-        <w:fldChar w:fldCharType="separate"/>
-      </w:r>
-      <w:r>
-        <w:rPr>
-          <w:noProof/>
-        </w:rPr>
-        <w:t>9</w:t>
-      </w:r>
-      <w:r>
-        <w:rPr>
-          <w:noProof/>
-        </w:rPr>
-        <w:fldChar w:fldCharType="end"/>
-      </w:r>
-      <w:bookmarkEnd w:id="68"/>
+      <w:fldSimple w:instr=" SEQ Equation \* ARABIC ">
+        <w:r>
+          <w:rPr>
+            <w:noProof/>
+          </w:rPr>
+          <w:t>9</w:t>
+        </w:r>
+      </w:fldSimple>
+      <w:bookmarkEnd w:id="103"/>
     </w:p>
     <w:p>
       <w:pPr>
@@ -7828,19 +7978,19 @@
         <w:spacing w:line="360" w:lineRule="auto"/>
         <w:ind w:firstLine="720"/>
       </w:pPr>
-      <w:commentRangeStart w:id="69"/>
+      <w:commentRangeStart w:id="104"/>
       <w:r>
         <w:rPr>
           <w:rFonts w:eastAsiaTheme="minorEastAsia"/>
         </w:rPr>
         <w:t>We</w:t>
       </w:r>
-      <w:commentRangeEnd w:id="69"/>
+      <w:commentRangeEnd w:id="104"/>
       <w:r>
         <w:rPr>
           <w:rStyle w:val="CommentReference"/>
         </w:rPr>
-        <w:commentReference w:id="69"/>
+        <w:commentReference w:id="104"/>
       </w:r>
       <w:r>
         <w:rPr>
@@ -7848,32 +7998,25 @@
         </w:rPr>
         <w:t xml:space="preserve"> chose to use 12.7 cm wide bins for size classes to balance computational requirements against resolution needs in describing the size distribution of sugar pines, which ranges from 0 cm to 246 cm in DBH in this dataset. The 12.7 cm wide bins align with the changes in sampling area associated with different size classes in the FIA protocol and avoid the computational costs which would be associated with using 2.54 cm bins (as did</w:t>
       </w:r>
-      <w:commentRangeStart w:id="70"/>
+      <w:commentRangeStart w:id="105"/>
       <w:r>
         <w:rPr>
           <w:rFonts w:eastAsiaTheme="minorEastAsia"/>
         </w:rPr>
         <w:t xml:space="preserve"> Shriver et al.) </w:t>
       </w:r>
-      <w:commentRangeEnd w:id="70"/>
+      <w:commentRangeEnd w:id="105"/>
       <w:r>
         <w:rPr>
           <w:rStyle w:val="CommentReference"/>
         </w:rPr>
-        <w:commentReference w:id="70"/>
-      </w:r>
-      <w:r>
-        <w:rPr>
-          <w:rFonts w:eastAsiaTheme="minorEastAsia"/>
-        </w:rPr>
-        <w:t xml:space="preserve">for a tree species which can grow to more than 200 cm DBH. The relative coarseness of the 12.7 cm size bins is mitigated here by the use of the mean size rule </w:t>
-      </w:r>
-      <w:r>
-        <w:rPr>
-          <w:rFonts w:eastAsiaTheme="minorEastAsia"/>
-        </w:rPr>
-        <w:lastRenderedPageBreak/>
-        <w:t>(rather than the midpoint size rule) to assign specific sizes to each bin for the purposes of estimating survival, growth, and fecundity of each size class, following suggestions from</w:t>
+        <w:commentReference w:id="105"/>
+      </w:r>
+      <w:r>
+        <w:rPr>
+          <w:rFonts w:eastAsiaTheme="minorEastAsia"/>
+        </w:rPr>
+        <w:t>for a tree species which can grow to more than 200 cm DBH. The relative coarseness of the 12.7 cm size bins is mitigated here by the use of the mean size rule (rather than the midpoint size rule) to assign specific sizes to each bin for the purposes of estimating survival, growth, and fecundity of each size class, following suggestions from</w:t>
       </w:r>
       <w:r>
         <w:rPr>
@@ -7881,7 +8024,7 @@
         </w:rPr>
         <w:t xml:space="preserve"> </w:t>
       </w:r>
-      <w:commentRangeStart w:id="71"/>
+      <w:commentRangeStart w:id="106"/>
       <w:r>
         <w:rPr>
           <w:rFonts w:eastAsiaTheme="minorEastAsia"/>
@@ -7934,12 +8077,12 @@
         </w:rPr>
         <w:t xml:space="preserve">. </w:t>
       </w:r>
-      <w:commentRangeEnd w:id="71"/>
+      <w:commentRangeEnd w:id="106"/>
       <w:r>
         <w:rPr>
           <w:rStyle w:val="CommentReference"/>
         </w:rPr>
-        <w:commentReference w:id="71"/>
+        <w:commentReference w:id="106"/>
       </w:r>
     </w:p>
     <w:p>
@@ -7953,6 +8096,7 @@
         <w:rPr>
           <w:rFonts w:eastAsiaTheme="minorEastAsia"/>
         </w:rPr>
+        <w:lastRenderedPageBreak/>
         <w:tab/>
       </w:r>
       <w:r>
@@ -8009,19 +8153,19 @@
         </w:rPr>
         <w:t xml:space="preserve"> </w:t>
       </w:r>
-      <w:commentRangeStart w:id="72"/>
+      <w:commentRangeStart w:id="107"/>
       <w:r>
         <w:rPr>
           <w:rFonts w:eastAsiaTheme="minorEastAsia"/>
         </w:rPr>
         <w:t>package</w:t>
       </w:r>
-      <w:commentRangeEnd w:id="72"/>
+      <w:commentRangeEnd w:id="107"/>
       <w:r>
         <w:rPr>
           <w:rStyle w:val="CommentReference"/>
         </w:rPr>
-        <w:commentReference w:id="72"/>
+        <w:commentReference w:id="107"/>
       </w:r>
       <w:r>
         <w:rPr>
@@ -8124,19 +8268,19 @@
         </w:rPr>
         <w:t xml:space="preserve"> prior following Shriver et al. 2021. </w:t>
       </w:r>
-      <w:commentRangeStart w:id="73"/>
+      <w:commentRangeStart w:id="108"/>
       <w:r>
         <w:rPr>
           <w:rFonts w:eastAsiaTheme="minorEastAsia"/>
         </w:rPr>
         <w:t>Fewer size bins in the recruitment sub model, the use of normal distributions instead of spatial gaussian predictive processes for random effects, and more efficient stan code allowed me to substantially reduce the wall time required for parameter estimation from the week reported by Shriver et al. to approximately one hour</w:t>
       </w:r>
-      <w:commentRangeEnd w:id="73"/>
+      <w:commentRangeEnd w:id="108"/>
       <w:r>
         <w:rPr>
           <w:rStyle w:val="CommentReference"/>
         </w:rPr>
-        <w:commentReference w:id="73"/>
+        <w:commentReference w:id="108"/>
       </w:r>
       <w:r>
         <w:rPr>
@@ -8246,7 +8390,7 @@
         </w:rPr>
         <w:t xml:space="preserve">and </w:t>
       </w:r>
-      <w:commentRangeStart w:id="74"/>
+      <w:commentRangeStart w:id="109"/>
       <w:proofErr w:type="spellStart"/>
       <w:r>
         <w:rPr>
@@ -8254,13 +8398,13 @@
         </w:rPr>
         <w:t>doParallel</w:t>
       </w:r>
-      <w:commentRangeEnd w:id="74"/>
+      <w:commentRangeEnd w:id="109"/>
       <w:proofErr w:type="spellEnd"/>
       <w:r>
         <w:rPr>
           <w:rStyle w:val="CommentReference"/>
         </w:rPr>
-        <w:commentReference w:id="74"/>
+        <w:commentReference w:id="109"/>
       </w:r>
       <w:r>
         <w:rPr>
@@ -8277,18 +8421,18 @@
       <w:r>
         <w:t xml:space="preserve">Model </w:t>
       </w:r>
-      <w:commentRangeStart w:id="75"/>
+      <w:commentRangeStart w:id="110"/>
       <w:r>
         <w:t>Validation</w:t>
       </w:r>
-      <w:commentRangeEnd w:id="75"/>
+      <w:commentRangeEnd w:id="110"/>
       <w:r>
         <w:rPr>
           <w:rStyle w:val="CommentReference"/>
           <w:rFonts w:asciiTheme="minorHAnsi" w:eastAsiaTheme="minorHAnsi" w:hAnsiTheme="minorHAnsi" w:cstheme="minorBidi"/>
           <w:color w:val="auto"/>
         </w:rPr>
-        <w:commentReference w:id="75"/>
+        <w:commentReference w:id="110"/>
       </w:r>
     </w:p>
     <w:p>
@@ -8311,7 +8455,7 @@
       <w:r>
         <w:t>c</w:t>
       </w:r>
-      <w:ins w:id="76" w:author="Daniel Foster" w:date="2022-02-15T12:22:00Z">
+      <w:ins w:id="111" w:author="Daniel Foster" w:date="2022-02-15T12:22:00Z">
         <w:r>
           <w:t>a</w:t>
         </w:r>
@@ -8344,17 +8488,17 @@
       <w:r>
         <w:t xml:space="preserve">against the real data used to train the model) </w:t>
       </w:r>
-      <w:ins w:id="77" w:author="j battles" w:date="2022-02-14T07:32:00Z">
+      <w:ins w:id="112" w:author="j battles" w:date="2022-02-14T07:32:00Z">
         <w:r>
           <w:t>to evaluate the fit of the model</w:t>
         </w:r>
       </w:ins>
-      <w:ins w:id="78" w:author="j battles" w:date="2022-02-14T07:45:00Z">
+      <w:ins w:id="113" w:author="j battles" w:date="2022-02-14T07:45:00Z">
         <w:r>
           <w:t xml:space="preserve"> (???)</w:t>
         </w:r>
       </w:ins>
-      <w:ins w:id="79" w:author="j battles" w:date="2022-02-14T07:32:00Z">
+      <w:ins w:id="114" w:author="j battles" w:date="2022-02-14T07:32:00Z">
         <w:r>
           <w:t xml:space="preserve"> </w:t>
         </w:r>
@@ -8362,7 +8506,7 @@
       <w:r>
         <w:t>and posterior predictions (observations simulated from the posterior distribution against real data held out from model training</w:t>
       </w:r>
-      <w:ins w:id="80" w:author="j battles" w:date="2022-02-14T07:33:00Z">
+      <w:ins w:id="115" w:author="j battles" w:date="2022-02-14T07:33:00Z">
         <w:r>
           <w:t>)</w:t>
         </w:r>
@@ -8370,27 +8514,27 @@
       <w:r>
         <w:t xml:space="preserve"> </w:t>
       </w:r>
-      <w:del w:id="81" w:author="j battles" w:date="2022-02-14T07:33:00Z">
+      <w:del w:id="116" w:author="j battles" w:date="2022-02-14T07:33:00Z">
         <w:r>
           <w:delText>and used solely for validation)</w:delText>
         </w:r>
       </w:del>
-      <w:ins w:id="82" w:author="j battles" w:date="2022-02-14T07:33:00Z">
+      <w:ins w:id="117" w:author="j battles" w:date="2022-02-14T07:33:00Z">
         <w:r>
           <w:t xml:space="preserve"> </w:t>
         </w:r>
       </w:ins>
-      <w:ins w:id="83" w:author="j battles" w:date="2022-02-14T07:32:00Z">
+      <w:ins w:id="118" w:author="j battles" w:date="2022-02-14T07:32:00Z">
         <w:r>
           <w:t xml:space="preserve">to </w:t>
         </w:r>
       </w:ins>
-      <w:ins w:id="84" w:author="j battles" w:date="2022-02-14T07:33:00Z">
+      <w:ins w:id="119" w:author="j battles" w:date="2022-02-14T07:33:00Z">
         <w:r>
           <w:t>validate the accuracy of the model</w:t>
         </w:r>
       </w:ins>
-      <w:ins w:id="85" w:author="j battles" w:date="2022-02-14T07:45:00Z">
+      <w:ins w:id="120" w:author="j battles" w:date="2022-02-14T07:45:00Z">
         <w:r>
           <w:t>(???)</w:t>
         </w:r>
@@ -8398,16 +8542,16 @@
       <w:r>
         <w:t xml:space="preserve">. </w:t>
       </w:r>
-      <w:commentRangeStart w:id="86"/>
+      <w:commentRangeStart w:id="121"/>
       <w:r>
         <w:t>10</w:t>
       </w:r>
-      <w:commentRangeEnd w:id="86"/>
+      <w:commentRangeEnd w:id="121"/>
       <w:r>
         <w:rPr>
           <w:rStyle w:val="CommentReference"/>
         </w:rPr>
-        <w:commentReference w:id="86"/>
+        <w:commentReference w:id="121"/>
       </w:r>
       <w:r>
         <w:t>% of plots were randomly held out from the training dataset and only used to assess the out-of-sample predictive performance of the model. The central tendency and spread of posterior predictions and retrodictions were compared to the true observed values of individual growth, individual survival, and subplot count of untagged individuals</w:t>
@@ -8440,25 +8584,21 @@
         <w:t>the fitted model was</w:t>
       </w:r>
       <w:r>
-        <w:t xml:space="preserve"> used to assess the impact of the various stressors on sugar pine (fire, WPBR, stand density, drought, and site </w:t>
-      </w:r>
-      <w:r>
-        <w:lastRenderedPageBreak/>
-        <w:t>dryness) on the vital rates of growth, survival, and fecundity</w:t>
-      </w:r>
-      <w:commentRangeStart w:id="87"/>
+        <w:t xml:space="preserve"> used to assess the impact of the various stressors on sugar pine (fire, WPBR, stand density, drought, and site dryness) on the vital rates of growth, survival, and fecundity</w:t>
+      </w:r>
+      <w:commentRangeStart w:id="122"/>
       <w:r>
         <w:t xml:space="preserve">. </w:t>
       </w:r>
       <w:r>
         <w:t xml:space="preserve">Artificial </w:t>
       </w:r>
-      <w:commentRangeEnd w:id="87"/>
+      <w:commentRangeEnd w:id="122"/>
       <w:r>
         <w:rPr>
           <w:rStyle w:val="CommentReference"/>
         </w:rPr>
-        <w:commentReference w:id="87"/>
+        <w:commentReference w:id="122"/>
       </w:r>
       <w:r>
         <w:t>explanatory data were constructed representing a</w:t>
@@ -8486,7 +8626,11 @@
         </m:r>
       </m:oMath>
       <w:r>
-        <w:t xml:space="preserve">) or elevated/depressed by one standard deviation (in the case of the continuous variables </w:t>
+        <w:t xml:space="preserve">) or </w:t>
+      </w:r>
+      <w:r>
+        <w:lastRenderedPageBreak/>
+        <w:t xml:space="preserve">elevated/depressed by one standard deviation (in the case of the continuous variables </w:t>
       </w:r>
       <m:oMath>
         <m:r>
@@ -8536,7 +8680,7 @@
         </w:rPr>
         <w:t xml:space="preserve">Given these environmental contexts, vital rates for individuals ranging in size from 0.01-1.25 m DBH were predicted using the parameters from each posterior sample, and the predicted response plotted against DBH and stressor. </w:t>
       </w:r>
-      <w:del w:id="88" w:author="j battles" w:date="2022-02-14T07:48:00Z">
+      <w:del w:id="123" w:author="j battles" w:date="2022-02-14T07:48:00Z">
         <w:r>
           <w:rPr>
             <w:rFonts w:eastAsiaTheme="minorEastAsia"/>
@@ -8988,27 +9132,14 @@
       <w:r>
         <w:t xml:space="preserve">Equation </w:t>
       </w:r>
-      <w:r>
-        <w:fldChar w:fldCharType="begin"/>
-      </w:r>
-      <w:r>
-        <w:instrText xml:space="preserve"> SEQ Equation \* ARABIC </w:instrText>
-      </w:r>
-      <w:r>
-        <w:fldChar w:fldCharType="separate"/>
-      </w:r>
-      <w:r>
-        <w:rPr>
-          <w:noProof/>
-        </w:rPr>
-        <w:t>10</w:t>
-      </w:r>
-      <w:r>
-        <w:rPr>
-          <w:noProof/>
-        </w:rPr>
-        <w:fldChar w:fldCharType="end"/>
-      </w:r>
+      <w:fldSimple w:instr=" SEQ Equation \* ARABIC ">
+        <w:r>
+          <w:rPr>
+            <w:noProof/>
+          </w:rPr>
+          <w:t>10</w:t>
+        </w:r>
+      </w:fldSimple>
     </w:p>
     <w:p>
       <w:pPr>
@@ -9743,7 +9874,7 @@
       <w:r>
         <w:t>Following the recommendations of</w:t>
       </w:r>
-      <w:commentRangeStart w:id="89"/>
+      <w:commentRangeStart w:id="124"/>
       <w:r>
         <w:t xml:space="preserve"> </w:t>
       </w:r>
@@ -9778,22 +9909,18 @@
       <w:r>
         <w:fldChar w:fldCharType="end"/>
       </w:r>
-      <w:commentRangeEnd w:id="89"/>
+      <w:commentRangeEnd w:id="124"/>
       <w:r>
         <w:rPr>
           <w:rStyle w:val="CommentReference"/>
         </w:rPr>
-        <w:commentReference w:id="89"/>
+        <w:commentReference w:id="124"/>
       </w:r>
       <w:r>
         <w:t>, i</w:t>
       </w:r>
       <w:r>
-        <w:t xml:space="preserve">ndividuals in each size class were approximated using the mean DBH of all trees in each size class, rather than the bin midpoint. The growth transition probabilities were evaluated using the cumulative density function of a normal </w:t>
-      </w:r>
-      <w:r>
-        <w:lastRenderedPageBreak/>
-        <w:t xml:space="preserve">distribution (as in </w:t>
+        <w:t xml:space="preserve">ndividuals in each size class were approximated using the mean DBH of all trees in each size class, rather than the bin midpoint. The growth transition probabilities were evaluated using the cumulative density function of a normal distribution (as in </w:t>
       </w:r>
       <w:r>
         <w:fldChar w:fldCharType="begin"/>
@@ -9935,7 +10062,14 @@
         <w:rPr>
           <w:rFonts w:eastAsiaTheme="minorEastAsia"/>
         </w:rPr>
-        <w:t xml:space="preserve"> for each environmental context </w:t>
+        <w:t xml:space="preserve"> for </w:t>
+      </w:r>
+      <w:r>
+        <w:rPr>
+          <w:rFonts w:eastAsiaTheme="minorEastAsia"/>
+        </w:rPr>
+        <w:lastRenderedPageBreak/>
+        <w:t xml:space="preserve">each environmental context </w:t>
       </w:r>
       <m:oMath>
         <m:r>
@@ -9957,28 +10091,28 @@
         <w:pStyle w:val="Heading1"/>
         <w:spacing w:line="360" w:lineRule="auto"/>
       </w:pPr>
-      <w:commentRangeStart w:id="90"/>
-      <w:commentRangeStart w:id="91"/>
+      <w:commentRangeStart w:id="125"/>
+      <w:commentRangeStart w:id="126"/>
       <w:r>
         <w:t>Results</w:t>
       </w:r>
-      <w:commentRangeEnd w:id="90"/>
+      <w:commentRangeEnd w:id="125"/>
       <w:r>
         <w:rPr>
           <w:rStyle w:val="CommentReference"/>
           <w:rFonts w:asciiTheme="minorHAnsi" w:eastAsiaTheme="minorHAnsi" w:hAnsiTheme="minorHAnsi" w:cstheme="minorBidi"/>
           <w:color w:val="auto"/>
         </w:rPr>
-        <w:commentReference w:id="90"/>
-      </w:r>
-      <w:commentRangeEnd w:id="91"/>
+        <w:commentReference w:id="125"/>
+      </w:r>
+      <w:commentRangeEnd w:id="126"/>
       <w:r>
         <w:rPr>
           <w:rStyle w:val="CommentReference"/>
           <w:rFonts w:asciiTheme="minorHAnsi" w:eastAsiaTheme="minorHAnsi" w:hAnsiTheme="minorHAnsi" w:cstheme="minorBidi"/>
           <w:color w:val="auto"/>
         </w:rPr>
-        <w:commentReference w:id="91"/>
+        <w:commentReference w:id="126"/>
       </w:r>
     </w:p>
     <w:p>
@@ -10181,7 +10315,7 @@
         </w:rPr>
         <w:t xml:space="preserve"> as explanatory variables were consistent with the true values observed in the validation data (</w:t>
       </w:r>
-      <w:commentRangeStart w:id="92"/>
+      <w:commentRangeStart w:id="127"/>
       <w:r>
         <w:rPr>
           <w:rFonts w:eastAsiaTheme="minorEastAsia"/>
@@ -10220,12 +10354,12 @@
         </w:rPr>
         <w:fldChar w:fldCharType="end"/>
       </w:r>
-      <w:commentRangeEnd w:id="92"/>
+      <w:commentRangeEnd w:id="127"/>
       <w:r>
         <w:rPr>
           <w:rStyle w:val="CommentReference"/>
         </w:rPr>
-        <w:commentReference w:id="92"/>
+        <w:commentReference w:id="127"/>
       </w:r>
       <w:r>
         <w:rPr>
@@ -10259,7 +10393,7 @@
       <w:r>
         <w:t xml:space="preserve"> </w:t>
       </w:r>
-      <w:commentRangeStart w:id="93"/>
+      <w:commentRangeStart w:id="128"/>
       <w:r>
         <w:t>The</w:t>
       </w:r>
@@ -10275,16 +10409,16 @@
       <w:r>
         <w:t xml:space="preserve">was 2.08, with a </w:t>
       </w:r>
-      <w:commentRangeStart w:id="94"/>
+      <w:commentRangeStart w:id="129"/>
       <w:r>
         <w:t>90</w:t>
       </w:r>
-      <w:commentRangeEnd w:id="94"/>
+      <w:commentRangeEnd w:id="129"/>
       <w:r>
         <w:rPr>
           <w:rStyle w:val="CommentReference"/>
         </w:rPr>
-        <w:commentReference w:id="94"/>
+        <w:commentReference w:id="129"/>
       </w:r>
       <w:r>
         <w:t>% credible interval spanning the range 1.72</w:t>
@@ -10319,12 +10453,12 @@
       <w:r>
         <w:t xml:space="preserve">). </w:t>
       </w:r>
-      <w:commentRangeEnd w:id="93"/>
+      <w:commentRangeEnd w:id="128"/>
       <w:r>
         <w:rPr>
           <w:rStyle w:val="CommentReference"/>
         </w:rPr>
-        <w:commentReference w:id="93"/>
+        <w:commentReference w:id="128"/>
       </w:r>
       <w:r>
         <w:t>Survival generally increased with size (</w:t>
@@ -10398,16 +10532,16 @@
       <w:r>
         <w:t xml:space="preserve">The presence of WPBR on a subplot also had a negative main effect (median -1.31, CI -2.08 to -0.53), indicating reduced survival for the smallest trees, </w:t>
       </w:r>
-      <w:commentRangeStart w:id="95"/>
+      <w:commentRangeStart w:id="130"/>
       <w:r>
         <w:t xml:space="preserve">and an ambiguous interaction with size (median 1.07, CI -0.28 to 2.48). </w:t>
       </w:r>
-      <w:commentRangeEnd w:id="95"/>
+      <w:commentRangeEnd w:id="130"/>
       <w:r>
         <w:rPr>
           <w:rStyle w:val="CommentReference"/>
         </w:rPr>
-        <w:commentReference w:id="95"/>
+        <w:commentReference w:id="130"/>
       </w:r>
       <w:r>
         <w:t>This indicates that the presence of WPBR was associated with reduced survival of the smallest trees</w:t>
@@ -10443,74 +10577,74 @@
         <w:t xml:space="preserve">). </w:t>
       </w:r>
       <w:r>
-        <w:t>Basal area had a positive main effect on survival (median 0.28, CI 0.03 to 0.53) and a negative interaction with size (median -0.5, CI -0.82 to -</w:t>
+        <w:t>Basal area had a positive main effect on survival (median 0.28, CI 0.03 to 0.53) and a negative interaction with size (median -0.5, CI -0.82 to -0.18). Subplots with higher basal area had increased survivorship of smaller trees and reduced survivorship of larger trees (</w:t>
+      </w:r>
+      <w:r>
+        <w:fldChar w:fldCharType="begin"/>
+      </w:r>
+      <w:r>
+        <w:instrText xml:space="preserve"> REF _Ref93744929 \h </w:instrText>
+      </w:r>
+      <w:r>
+        <w:fldChar w:fldCharType="separate"/>
+      </w:r>
+      <w:r>
+        <w:t xml:space="preserve">Figure </w:t>
+      </w:r>
+      <w:r>
+        <w:rPr>
+          <w:noProof/>
+        </w:rPr>
+        <w:t>2</w:t>
+      </w:r>
+      <w:r>
+        <w:fldChar w:fldCharType="end"/>
+      </w:r>
+      <w:r>
+        <w:t xml:space="preserve">). Drought had </w:t>
+      </w:r>
+      <w:commentRangeStart w:id="131"/>
+      <w:r>
+        <w:t xml:space="preserve">a less severe </w:t>
+      </w:r>
+      <w:r>
+        <w:t xml:space="preserve">negative </w:t>
+      </w:r>
+      <w:r>
+        <w:t xml:space="preserve">impact on survival </w:t>
+      </w:r>
+      <w:commentRangeEnd w:id="131"/>
+      <w:r>
+        <w:rPr>
+          <w:rStyle w:val="CommentReference"/>
+        </w:rPr>
+        <w:commentReference w:id="131"/>
+      </w:r>
+      <w:r>
+        <w:t>(median -0.27, CI -0.55 to 0.00)</w:t>
+      </w:r>
+      <w:r>
+        <w:t xml:space="preserve"> and a weak or nonexistent interaction with size (median 0.19, CI -0.15 to 0.56). </w:t>
       </w:r>
       <w:r>
         <w:lastRenderedPageBreak/>
-        <w:t>0.18). Subplots with higher basal area had increased survivorship of smaller trees and reduced survivorship of larger trees (</w:t>
-      </w:r>
-      <w:r>
-        <w:fldChar w:fldCharType="begin"/>
-      </w:r>
-      <w:r>
-        <w:instrText xml:space="preserve"> REF _Ref93744929 \h </w:instrText>
-      </w:r>
-      <w:r>
-        <w:fldChar w:fldCharType="separate"/>
-      </w:r>
-      <w:r>
-        <w:t xml:space="preserve">Figure </w:t>
-      </w:r>
-      <w:r>
-        <w:rPr>
-          <w:noProof/>
-        </w:rPr>
-        <w:t>2</w:t>
-      </w:r>
-      <w:r>
-        <w:fldChar w:fldCharType="end"/>
-      </w:r>
-      <w:r>
-        <w:t xml:space="preserve">). Drought had </w:t>
-      </w:r>
-      <w:commentRangeStart w:id="96"/>
-      <w:r>
-        <w:t xml:space="preserve">a less severe </w:t>
-      </w:r>
-      <w:r>
-        <w:t xml:space="preserve">negative </w:t>
-      </w:r>
-      <w:r>
-        <w:t xml:space="preserve">impact on survival </w:t>
-      </w:r>
-      <w:commentRangeEnd w:id="96"/>
+        <w:t xml:space="preserve">The effects of site dryness and its interaction with size were weak or nonexistent (medians -0.24 and 0.02, CIs -0.57 to 0.1 and -0.38 to 0.39, respectively). The standard deviation of the plot effect (median 1.94, CI 1.70 to 2.23) was larger than the standard deviation of the ecoregion effect (median 0.27, CI 0.03 to 0.61). </w:t>
+      </w:r>
+      <w:commentRangeStart w:id="132"/>
+      <w:r>
+        <w:t xml:space="preserve">Several ecoregions </w:t>
+      </w:r>
+      <w:commentRangeEnd w:id="132"/>
       <w:r>
         <w:rPr>
           <w:rStyle w:val="CommentReference"/>
         </w:rPr>
-        <w:commentReference w:id="96"/>
-      </w:r>
-      <w:r>
-        <w:t>(median -0.27, CI -0.55 to 0.00)</w:t>
-      </w:r>
-      <w:r>
-        <w:t xml:space="preserve"> and a weak or nonexistent interaction with size (median 0.19, CI -0.15 to 0.56). The effects of site dryness and its interaction with size were weak or nonexistent (medians -0.24 and 0.02, CIs -0.57 to 0.1 and -0.38 to 0.39, respectively). The standard deviation of the plot effect (median 1.94, CI 1.70 to 2.23) was larger than the standard deviation of the ecoregion effect (median 0.27, CI 0.03 to 0.61). </w:t>
-      </w:r>
-      <w:commentRangeStart w:id="97"/>
-      <w:r>
-        <w:t xml:space="preserve">Several ecoregions </w:t>
-      </w:r>
-      <w:commentRangeEnd w:id="97"/>
-      <w:r>
-        <w:rPr>
-          <w:rStyle w:val="CommentReference"/>
-        </w:rPr>
-        <w:commentReference w:id="97"/>
+        <w:commentReference w:id="132"/>
       </w:r>
       <w:r>
         <w:t>in the southern Sierra Nevada</w:t>
       </w:r>
-      <w:del w:id="98" w:author="Daniel Foster" w:date="2022-02-15T12:08:00Z">
+      <w:del w:id="133" w:author="Daniel Foster" w:date="2022-02-15T12:08:00Z">
         <w:r>
           <w:delText xml:space="preserve"> mountains</w:delText>
         </w:r>
@@ -10568,7 +10702,7 @@
       <w:r>
         <w:tab/>
       </w:r>
-      <w:commentRangeStart w:id="99"/>
+      <w:commentRangeStart w:id="134"/>
       <w:r>
         <w:t>The posterior median for the intercept of the model for size at the second census was 0.04</w:t>
       </w:r>
@@ -10656,45 +10790,45 @@
       <w:r>
         <w:t xml:space="preserve">. </w:t>
       </w:r>
-      <w:commentRangeEnd w:id="99"/>
+      <w:commentRangeEnd w:id="134"/>
       <w:r>
         <w:rPr>
           <w:rStyle w:val="CommentReference"/>
         </w:rPr>
-        <w:commentReference w:id="99"/>
-      </w:r>
-      <w:commentRangeStart w:id="100"/>
-      <w:commentRangeStart w:id="101"/>
+        <w:commentReference w:id="134"/>
+      </w:r>
+      <w:commentRangeStart w:id="135"/>
+      <w:commentRangeStart w:id="136"/>
       <w:r>
         <w:t xml:space="preserve">Fire had an </w:t>
       </w:r>
-      <w:commentRangeStart w:id="102"/>
+      <w:commentRangeStart w:id="137"/>
       <w:r>
         <w:t>ambiguous</w:t>
       </w:r>
-      <w:commentRangeEnd w:id="102"/>
+      <w:commentRangeEnd w:id="137"/>
       <w:r>
         <w:rPr>
           <w:rStyle w:val="CommentReference"/>
         </w:rPr>
-        <w:commentReference w:id="102"/>
+        <w:commentReference w:id="137"/>
       </w:r>
       <w:r>
         <w:t xml:space="preserve"> main effect on size at follow-up (median -0.003, CI -0.012 to 0.005) and a negative interaction with initial size (median -0.012, CI -0.021 to -0.003); </w:t>
       </w:r>
-      <w:commentRangeEnd w:id="100"/>
+      <w:commentRangeEnd w:id="135"/>
       <w:r>
         <w:rPr>
           <w:rStyle w:val="CommentReference"/>
         </w:rPr>
-        <w:commentReference w:id="100"/>
-      </w:r>
-      <w:commentRangeEnd w:id="101"/>
+        <w:commentReference w:id="135"/>
+      </w:r>
+      <w:commentRangeEnd w:id="136"/>
       <w:r>
         <w:rPr>
           <w:rStyle w:val="CommentReference"/>
         </w:rPr>
-        <w:commentReference w:id="101"/>
+        <w:commentReference w:id="136"/>
       </w:r>
       <w:r>
         <w:t>the growth of larger trees was more negatively impacted by fire than the growth of smaller trees (</w:t>
@@ -10795,18 +10929,18 @@
       <w:r>
         <w:t xml:space="preserve">). </w:t>
       </w:r>
-      <w:commentRangeStart w:id="103"/>
+      <w:commentRangeStart w:id="138"/>
       <w:r>
         <w:t xml:space="preserve">The standard deviation of the plot random effect on size at follow up (median 0.018, CI 0.017 to 0.019) was larger than the standard deviation of the ecoregion random effect (median 0.012, CI 0.009 to 0.016), though both were less than the residual standard deviation (median 0.022, CI 0.021 to 0.022). </w:t>
       </w:r>
-      <w:commentRangeEnd w:id="103"/>
+      <w:commentRangeEnd w:id="138"/>
       <w:r>
         <w:rPr>
           <w:rStyle w:val="CommentReference"/>
         </w:rPr>
-        <w:commentReference w:id="103"/>
-      </w:r>
-      <w:commentRangeStart w:id="104"/>
+        <w:commentReference w:id="138"/>
+      </w:r>
+      <w:commentRangeStart w:id="139"/>
       <w:r>
         <w:t xml:space="preserve">There is a broad-scale pattern of ecoregions in the Klamath and </w:t>
       </w:r>
@@ -10816,22 +10950,18 @@
       </w:r>
       <w:proofErr w:type="gramEnd"/>
       <w:r>
-        <w:t xml:space="preserve"> ranges exhibiting </w:t>
-      </w:r>
-      <w:r>
-        <w:lastRenderedPageBreak/>
-        <w:t xml:space="preserve">negative effects on growth, while the effects of ecoregions in the Sierra Nevada </w:t>
-      </w:r>
-      <w:commentRangeStart w:id="105"/>
+        <w:t xml:space="preserve"> ranges exhibiting negative effects on growth, while the effects of ecoregions in the Sierra Nevada </w:t>
+      </w:r>
+      <w:commentRangeStart w:id="140"/>
       <w:r>
         <w:t xml:space="preserve">mountain range </w:t>
       </w:r>
-      <w:commentRangeEnd w:id="105"/>
+      <w:commentRangeEnd w:id="140"/>
       <w:r>
         <w:rPr>
           <w:rStyle w:val="CommentReference"/>
         </w:rPr>
-        <w:commentReference w:id="105"/>
+        <w:commentReference w:id="140"/>
       </w:r>
       <w:r>
         <w:t>tend to be more positive (</w:t>
@@ -10860,12 +10990,12 @@
       <w:r>
         <w:t>).</w:t>
       </w:r>
-      <w:commentRangeEnd w:id="104"/>
+      <w:commentRangeEnd w:id="139"/>
       <w:r>
         <w:rPr>
           <w:rStyle w:val="CommentReference"/>
         </w:rPr>
-        <w:commentReference w:id="104"/>
+        <w:commentReference w:id="139"/>
       </w:r>
     </w:p>
     <w:p>
@@ -10874,6 +11004,7 @@
         <w:spacing w:line="360" w:lineRule="auto"/>
       </w:pPr>
       <w:r>
+        <w:lastRenderedPageBreak/>
         <w:t>Fecundity</w:t>
       </w:r>
     </w:p>
@@ -10969,16 +11100,16 @@
       <w:r>
         <w:t>). The credible intervals for WPBR and its interaction with size (</w:t>
       </w:r>
-      <w:commentRangeStart w:id="106"/>
+      <w:commentRangeStart w:id="141"/>
       <w:r>
         <w:t xml:space="preserve">medians 0.35 and -0.18, CIs -1.43 to 1.95 and -3.14 to 2.45, respectively) </w:t>
       </w:r>
-      <w:commentRangeEnd w:id="106"/>
+      <w:commentRangeEnd w:id="141"/>
       <w:r>
         <w:rPr>
           <w:rStyle w:val="CommentReference"/>
         </w:rPr>
-        <w:commentReference w:id="106"/>
+        <w:commentReference w:id="141"/>
       </w:r>
       <w:r>
         <w:t>both included 0 but were quite wide, indicating high uncertainty as to the effects of WPBR on fecundity (</w:t>
@@ -11043,7 +11174,7 @@
       <w:r>
         <w:t>The spatial distribution of ecoregion effects on fecundity was mixed and uneven (</w:t>
       </w:r>
-      <w:commentRangeStart w:id="107"/>
+      <w:commentRangeStart w:id="142"/>
       <w:r>
         <w:fldChar w:fldCharType="begin"/>
       </w:r>
@@ -11065,12 +11196,12 @@
       <w:r>
         <w:fldChar w:fldCharType="end"/>
       </w:r>
-      <w:commentRangeEnd w:id="107"/>
+      <w:commentRangeEnd w:id="142"/>
       <w:r>
         <w:rPr>
           <w:rStyle w:val="CommentReference"/>
         </w:rPr>
-        <w:commentReference w:id="107"/>
+        <w:commentReference w:id="142"/>
       </w:r>
       <w:r>
         <w:t>).</w:t>
@@ -11147,180 +11278,180 @@
         <w:t xml:space="preserve">In the undisturbed scenario, </w:t>
       </w:r>
       <w:r>
-        <w:t xml:space="preserve">categorical stressors (fire and WPBR) were absent, while continuous stressors (BA, drought, and site dryness) were held at 0 (their scaled means). Under these </w:t>
+        <w:t>categorical stressors (fire and WPBR) were absent, while continuous stressors (BA, drought, and site dryness) were held at 0 (their scaled means). Under these circumstances,</w:t>
+      </w:r>
+      <w:r>
+        <w:t xml:space="preserve"> the asymptotic growth rate is above 1, with a</w:t>
+      </w:r>
+      <w:r>
+        <w:t xml:space="preserve"> </w:t>
+      </w:r>
+      <w:r>
+        <w:t xml:space="preserve">median posterior value of lambda of </w:t>
+      </w:r>
+      <w:r>
+        <w:t>1.14</w:t>
+      </w:r>
+      <w:r>
+        <w:t xml:space="preserve"> and a 90% credible interval from </w:t>
+      </w:r>
+      <w:r>
+        <w:t>1.04</w:t>
+      </w:r>
+      <w:r>
+        <w:t xml:space="preserve"> to </w:t>
+      </w:r>
+      <w:r>
+        <w:t>1.31</w:t>
+      </w:r>
+      <w:r>
+        <w:t xml:space="preserve"> (</w:t>
+      </w:r>
+      <w:r>
+        <w:fldChar w:fldCharType="begin"/>
+      </w:r>
+      <w:r>
+        <w:instrText xml:space="preserve"> REF _Ref94616225 \h </w:instrText>
+      </w:r>
+      <w:r>
+        <w:fldChar w:fldCharType="separate"/>
+      </w:r>
+      <w:r>
+        <w:t xml:space="preserve">Figure </w:t>
+      </w:r>
+      <w:r>
+        <w:rPr>
+          <w:noProof/>
+        </w:rPr>
+        <w:t>6</w:t>
+      </w:r>
+      <w:r>
+        <w:fldChar w:fldCharType="end"/>
+      </w:r>
+      <w:r>
+        <w:t xml:space="preserve">, </w:t>
+      </w:r>
+      <w:r>
+        <w:fldChar w:fldCharType="begin"/>
+      </w:r>
+      <w:r>
+        <w:instrText xml:space="preserve"> REF _Ref94619410 \h </w:instrText>
+      </w:r>
+      <w:r>
+        <w:fldChar w:fldCharType="separate"/>
+      </w:r>
+      <w:r>
+        <w:t xml:space="preserve">Supplementary Table </w:t>
+      </w:r>
+      <w:r>
+        <w:rPr>
+          <w:noProof/>
+        </w:rPr>
+        <w:t>4</w:t>
+      </w:r>
+      <w:r>
+        <w:fldChar w:fldCharType="end"/>
+      </w:r>
+      <w:r>
+        <w:t xml:space="preserve">). Where fire is present, lambda is below 1 (median </w:t>
+      </w:r>
+      <w:r>
+        <w:t>0.98</w:t>
+      </w:r>
+      <w:r>
+        <w:t xml:space="preserve">, CI </w:t>
+      </w:r>
+      <w:r>
+        <w:t>0.94</w:t>
+      </w:r>
+      <w:r>
+        <w:t xml:space="preserve"> to </w:t>
+      </w:r>
+      <w:r>
+        <w:t>0.99</w:t>
+      </w:r>
+      <w:r>
+        <w:t xml:space="preserve">). Where WPBR is present, the posterior distribution for </w:t>
       </w:r>
       <w:r>
         <w:lastRenderedPageBreak/>
-        <w:t>circumstances,</w:t>
-      </w:r>
-      <w:r>
-        <w:t xml:space="preserve"> the asymptotic growth rate is above 1, with a</w:t>
-      </w:r>
-      <w:r>
-        <w:t xml:space="preserve"> </w:t>
-      </w:r>
-      <w:r>
-        <w:t xml:space="preserve">median posterior value of lambda of </w:t>
-      </w:r>
-      <w:r>
-        <w:t>1.14</w:t>
-      </w:r>
-      <w:r>
-        <w:t xml:space="preserve"> and a 90% credible interval from </w:t>
-      </w:r>
-      <w:r>
-        <w:t>1.04</w:t>
+        <w:t>lambda straddles 1, but is generally lower than that of the undisturbed scenario (</w:t>
+      </w:r>
+      <w:r>
+        <w:t>median 1.08, CI 0.98 to 2.19</w:t>
+      </w:r>
+      <w:r>
+        <w:t>).</w:t>
+      </w:r>
+      <w:r>
+        <w:t xml:space="preserve"> When basal area is lower than average, there posterior distribution of lambda is very wide but well above one (median </w:t>
+      </w:r>
+      <w:r>
+        <w:t>1.69</w:t>
+      </w:r>
+      <w:r>
+        <w:t xml:space="preserve">, CI </w:t>
+      </w:r>
+      <w:r>
+        <w:t>1.25</w:t>
       </w:r>
       <w:r>
         <w:t xml:space="preserve"> to </w:t>
       </w:r>
       <w:r>
-        <w:t>1.31</w:t>
-      </w:r>
-      <w:r>
-        <w:t xml:space="preserve"> (</w:t>
+        <w:t>2.57</w:t>
+      </w:r>
+      <w:r>
+        <w:t xml:space="preserve">). By contrast, when basal area is higher than average the posterior distribution of lambda is narrow and straddles one (median </w:t>
+      </w:r>
+      <w:r>
+        <w:t>1.00</w:t>
+      </w:r>
+      <w:r>
+        <w:t xml:space="preserve">, CI </w:t>
+      </w:r>
+      <w:r>
+        <w:t>0.98</w:t>
+      </w:r>
+      <w:r>
+        <w:t xml:space="preserve"> to </w:t>
+      </w:r>
+      <w:r>
+        <w:t>1.07</w:t>
+      </w:r>
+      <w:r>
+        <w:t xml:space="preserve">). </w:t>
+      </w:r>
+      <w:r>
+        <w:t>In the absence of other stressors, lambda is expected to be positive (median and 90% CI is above 1) for the low drought, high drought, wet site, and dry site scenarios (</w:t>
       </w:r>
       <w:r>
         <w:fldChar w:fldCharType="begin"/>
       </w:r>
       <w:r>
-        <w:instrText xml:space="preserve"> REF _Ref94616225 \h </w:instrText>
+        <w:instrText xml:space="preserve"> REF _Ref94619410 \h </w:instrText>
       </w:r>
       <w:r>
         <w:fldChar w:fldCharType="separate"/>
       </w:r>
       <w:r>
-        <w:t xml:space="preserve">Figure </w:t>
-      </w:r>
-      <w:r>
-        <w:rPr>
-          <w:noProof/>
-        </w:rPr>
-        <w:t>6</w:t>
+        <w:t xml:space="preserve">Supplementary Table </w:t>
+      </w:r>
+      <w:r>
+        <w:rPr>
+          <w:noProof/>
+        </w:rPr>
+        <w:t>4</w:t>
       </w:r>
       <w:r>
         <w:fldChar w:fldCharType="end"/>
       </w:r>
       <w:r>
-        <w:t xml:space="preserve">, </w:t>
-      </w:r>
-      <w:r>
-        <w:fldChar w:fldCharType="begin"/>
-      </w:r>
-      <w:r>
-        <w:instrText xml:space="preserve"> REF _Ref94619410 \h </w:instrText>
-      </w:r>
-      <w:r>
-        <w:fldChar w:fldCharType="separate"/>
-      </w:r>
-      <w:r>
-        <w:t xml:space="preserve">Supplementary Table </w:t>
-      </w:r>
-      <w:r>
-        <w:rPr>
-          <w:noProof/>
-        </w:rPr>
-        <w:t>4</w:t>
-      </w:r>
-      <w:r>
-        <w:fldChar w:fldCharType="end"/>
-      </w:r>
-      <w:r>
-        <w:t xml:space="preserve">). Where fire is present, lambda is below 1 (median </w:t>
-      </w:r>
-      <w:r>
-        <w:t>0.98</w:t>
-      </w:r>
-      <w:r>
-        <w:t xml:space="preserve">, CI </w:t>
-      </w:r>
-      <w:r>
-        <w:t>0.94</w:t>
-      </w:r>
-      <w:r>
-        <w:t xml:space="preserve"> to </w:t>
-      </w:r>
-      <w:r>
-        <w:t>0.99</w:t>
-      </w:r>
-      <w:r>
-        <w:t>). Where WPBR is present, the posterior distribution for lambda straddles 1, but is generally lower than that of the undisturbed scenario (</w:t>
-      </w:r>
-      <w:r>
-        <w:t>median 1.08, CI 0.98 to 2.19</w:t>
-      </w:r>
-      <w:r>
         <w:t>).</w:t>
       </w:r>
-      <w:r>
-        <w:t xml:space="preserve"> When basal area is lower than average, there posterior distribution of lambda is very wide but well above one (median </w:t>
-      </w:r>
-      <w:r>
-        <w:t>1.69</w:t>
-      </w:r>
-      <w:r>
-        <w:t xml:space="preserve">, CI </w:t>
-      </w:r>
-      <w:r>
-        <w:t>1.25</w:t>
-      </w:r>
-      <w:r>
-        <w:t xml:space="preserve"> to </w:t>
-      </w:r>
-      <w:r>
-        <w:t>2.57</w:t>
-      </w:r>
-      <w:r>
-        <w:t xml:space="preserve">). By contrast, when basal area is higher than average the posterior distribution of lambda is narrow and straddles one (median </w:t>
-      </w:r>
-      <w:r>
-        <w:t>1.00</w:t>
-      </w:r>
-      <w:r>
-        <w:t xml:space="preserve">, CI </w:t>
-      </w:r>
-      <w:r>
-        <w:t>0.98</w:t>
-      </w:r>
-      <w:r>
-        <w:t xml:space="preserve"> to </w:t>
-      </w:r>
-      <w:r>
-        <w:t>1.07</w:t>
-      </w:r>
-      <w:r>
-        <w:t xml:space="preserve">). </w:t>
-      </w:r>
-      <w:r>
-        <w:t>In the absence of other stressors, lambda is expected to be positive (median and 90% CI is above 1) for the low drought, high drought, wet site, and dry site scenarios (</w:t>
-      </w:r>
-      <w:r>
-        <w:fldChar w:fldCharType="begin"/>
-      </w:r>
-      <w:r>
-        <w:instrText xml:space="preserve"> REF _Ref94619410 \h </w:instrText>
-      </w:r>
-      <w:r>
-        <w:fldChar w:fldCharType="separate"/>
-      </w:r>
-      <w:r>
-        <w:t xml:space="preserve">Supplementary Table </w:t>
-      </w:r>
-      <w:r>
-        <w:rPr>
-          <w:noProof/>
-        </w:rPr>
-        <w:t>4</w:t>
-      </w:r>
-      <w:r>
-        <w:fldChar w:fldCharType="end"/>
-      </w:r>
-      <w:r>
-        <w:t>).</w:t>
-      </w:r>
     </w:p>
-    <w:commentRangeStart w:id="108"/>
-    <w:commentRangeStart w:id="109"/>
+    <w:commentRangeStart w:id="143"/>
+    <w:commentRangeStart w:id="144"/>
     <w:p>
       <w:pPr>
         <w:spacing w:line="360" w:lineRule="auto"/>
@@ -11350,12 +11481,12 @@
       <w:r>
         <w:t xml:space="preserve"> shows</w:t>
       </w:r>
-      <w:commentRangeEnd w:id="108"/>
+      <w:commentRangeEnd w:id="143"/>
       <w:r>
         <w:rPr>
           <w:rStyle w:val="CommentReference"/>
         </w:rPr>
-        <w:commentReference w:id="108"/>
+        <w:commentReference w:id="143"/>
       </w:r>
       <w:r>
         <w:t xml:space="preserve"> the expected distribution of lambda, holding all vital rate model parameters </w:t>
@@ -11372,12 +11503,12 @@
       <w:r>
         <w:t>Lambda was predicted to be below one on 34.6% of subplots.</w:t>
       </w:r>
-      <w:commentRangeEnd w:id="109"/>
+      <w:commentRangeEnd w:id="144"/>
       <w:r>
         <w:rPr>
           <w:rStyle w:val="CommentReference"/>
         </w:rPr>
-        <w:commentReference w:id="109"/>
+        <w:commentReference w:id="144"/>
       </w:r>
     </w:p>
     <w:p>
@@ -11385,18 +11516,18 @@
         <w:pStyle w:val="Heading1"/>
         <w:spacing w:line="360" w:lineRule="auto"/>
       </w:pPr>
-      <w:commentRangeStart w:id="110"/>
+      <w:commentRangeStart w:id="145"/>
       <w:r>
         <w:t>Discussion</w:t>
       </w:r>
-      <w:commentRangeEnd w:id="110"/>
+      <w:commentRangeEnd w:id="145"/>
       <w:r>
         <w:rPr>
           <w:rStyle w:val="CommentReference"/>
           <w:rFonts w:asciiTheme="minorHAnsi" w:eastAsiaTheme="minorHAnsi" w:hAnsiTheme="minorHAnsi" w:cstheme="minorBidi"/>
           <w:color w:val="auto"/>
         </w:rPr>
-        <w:commentReference w:id="110"/>
+        <w:commentReference w:id="145"/>
       </w:r>
     </w:p>
     <w:p>
@@ -11618,7 +11749,7 @@
         </w:rPr>
         <w:t xml:space="preserve"> </w:t>
       </w:r>
-      <w:commentRangeStart w:id="111"/>
+      <w:commentRangeStart w:id="146"/>
       <w:r>
         <w:rPr>
           <w:rFonts w:cstheme="minorHAnsi"/>
@@ -11665,12 +11796,12 @@
         </w:rPr>
         <w:fldChar w:fldCharType="end"/>
       </w:r>
-      <w:commentRangeEnd w:id="111"/>
+      <w:commentRangeEnd w:id="146"/>
       <w:r>
         <w:rPr>
           <w:rStyle w:val="CommentReference"/>
         </w:rPr>
-        <w:commentReference w:id="111"/>
+        <w:commentReference w:id="146"/>
       </w:r>
       <w:r>
         <w:rPr>
@@ -11693,7 +11824,7 @@
         <w:tab/>
         <w:t xml:space="preserve">The effects of fire on fecundity were nuanced in this study, where fire strongly reduced </w:t>
       </w:r>
-      <w:commentRangeStart w:id="112"/>
+      <w:commentRangeStart w:id="147"/>
       <w:r>
         <w:rPr>
           <w:rFonts w:cstheme="minorHAnsi"/>
@@ -11724,19 +11855,19 @@
         </w:rPr>
         <w:t xml:space="preserve"> but had </w:t>
       </w:r>
-      <w:commentRangeStart w:id="113"/>
+      <w:commentRangeStart w:id="148"/>
       <w:r>
         <w:rPr>
           <w:rFonts w:cstheme="minorHAnsi"/>
         </w:rPr>
         <w:t>ambiguous</w:t>
       </w:r>
-      <w:commentRangeEnd w:id="113"/>
+      <w:commentRangeEnd w:id="148"/>
       <w:r>
         <w:rPr>
           <w:rStyle w:val="CommentReference"/>
         </w:rPr>
-        <w:commentReference w:id="113"/>
+        <w:commentReference w:id="148"/>
       </w:r>
       <w:r>
         <w:rPr>
@@ -11808,27 +11939,20 @@
         </w:rPr>
         <w:t xml:space="preserve">. </w:t>
       </w:r>
-      <w:commentRangeEnd w:id="112"/>
+      <w:commentRangeEnd w:id="147"/>
       <w:r>
         <w:rPr>
           <w:rStyle w:val="CommentReference"/>
         </w:rPr>
-        <w:commentReference w:id="112"/>
-      </w:r>
-      <w:r>
-        <w:rPr>
-          <w:rFonts w:cstheme="minorHAnsi"/>
-        </w:rPr>
-        <w:t xml:space="preserve">However, the literature suggests that a core way in which fire influences the population dynamics of sugar pine is by </w:t>
-      </w:r>
-      <w:r>
-        <w:rPr>
-          <w:rFonts w:cstheme="minorHAnsi"/>
-        </w:rPr>
-        <w:lastRenderedPageBreak/>
-        <w:t xml:space="preserve">killing </w:t>
-      </w:r>
-      <w:del w:id="114" w:author="j battles" w:date="2022-02-14T08:22:00Z">
+        <w:commentReference w:id="147"/>
+      </w:r>
+      <w:r>
+        <w:rPr>
+          <w:rFonts w:cstheme="minorHAnsi"/>
+        </w:rPr>
+        <w:t xml:space="preserve">However, the literature suggests that a core way in which fire influences the population dynamics of sugar pine is by killing </w:t>
+      </w:r>
+      <w:del w:id="149" w:author="j battles" w:date="2022-02-14T08:22:00Z">
         <w:r>
           <w:rPr>
             <w:rFonts w:cstheme="minorHAnsi"/>
@@ -11910,7 +12034,14 @@
         <w:rPr>
           <w:rFonts w:cstheme="minorHAnsi"/>
         </w:rPr>
-        <w:t>The most extreme form of this dynamic results in so-called type conversion, where high severity fire locally extirpates sugar pine and other mixed conifer species, resulting in the loss of mixed conifer forest generally</w:t>
+        <w:t xml:space="preserve">The most extreme form of this dynamic results in so-called type conversion, where high severity fire locally extirpates sugar pine and </w:t>
+      </w:r>
+      <w:r>
+        <w:rPr>
+          <w:rFonts w:cstheme="minorHAnsi"/>
+        </w:rPr>
+        <w:lastRenderedPageBreak/>
+        <w:t>other mixed conifer species, resulting in the loss of mixed conifer forest generally</w:t>
       </w:r>
       <w:r>
         <w:rPr>
@@ -12255,19 +12386,19 @@
         </w:rPr>
         <w:t xml:space="preserve">, suggesting that the negative </w:t>
       </w:r>
-      <w:commentRangeStart w:id="115"/>
+      <w:commentRangeStart w:id="150"/>
       <w:r>
         <w:rPr>
           <w:rFonts w:cstheme="minorHAnsi"/>
         </w:rPr>
         <w:t xml:space="preserve">effects of fire on survival are likely temporary. </w:t>
       </w:r>
-      <w:commentRangeEnd w:id="115"/>
+      <w:commentRangeEnd w:id="150"/>
       <w:r>
         <w:rPr>
           <w:rStyle w:val="CommentReference"/>
         </w:rPr>
-        <w:commentReference w:id="115"/>
+        <w:commentReference w:id="150"/>
       </w:r>
       <w:r>
         <w:rPr>
@@ -12667,7 +12798,7 @@
         </w:rPr>
         <w:t xml:space="preserve">species </w:t>
       </w:r>
-      <w:commentRangeStart w:id="116"/>
+      <w:commentRangeStart w:id="151"/>
       <w:r>
         <w:rPr>
           <w:rFonts w:cstheme="minorHAnsi"/>
@@ -12692,12 +12823,12 @@
         </w:rPr>
         <w:t xml:space="preserve">. </w:t>
       </w:r>
-      <w:commentRangeEnd w:id="116"/>
+      <w:commentRangeEnd w:id="151"/>
       <w:r>
         <w:rPr>
           <w:rStyle w:val="CommentReference"/>
         </w:rPr>
-        <w:commentReference w:id="116"/>
+        <w:commentReference w:id="151"/>
       </w:r>
       <w:r>
         <w:rPr>
@@ -13106,100 +13237,100 @@
         <w:rPr>
           <w:rFonts w:cstheme="minorHAnsi"/>
         </w:rPr>
-        <w:t xml:space="preserve"> In this study, high </w:t>
+        <w:t xml:space="preserve"> In this study, high neighborhood basal area and presence of WPBR both reduced the expected asymptotic growth rate relative to an unstressed site</w:t>
+      </w:r>
+      <w:r>
+        <w:rPr>
+          <w:rFonts w:cstheme="minorHAnsi"/>
+        </w:rPr>
+        <w:t>,</w:t>
+      </w:r>
+      <w:r>
+        <w:rPr>
+          <w:rFonts w:cstheme="minorHAnsi"/>
+        </w:rPr>
+        <w:t xml:space="preserve"> </w:t>
+      </w:r>
+      <w:r>
+        <w:rPr>
+          <w:rFonts w:cstheme="minorHAnsi"/>
+        </w:rPr>
+        <w:t xml:space="preserve">though negative impacts were weaker than that of fire </w:t>
+      </w:r>
+      <w:r>
+        <w:rPr>
+          <w:rFonts w:cstheme="minorHAnsi"/>
+        </w:rPr>
+        <w:t>(</w:t>
+      </w:r>
+      <w:r>
+        <w:rPr>
+          <w:rFonts w:cstheme="minorHAnsi"/>
+        </w:rPr>
+        <w:fldChar w:fldCharType="begin"/>
+      </w:r>
+      <w:r>
+        <w:rPr>
+          <w:rFonts w:cstheme="minorHAnsi"/>
+        </w:rPr>
+        <w:instrText xml:space="preserve"> REF _Ref94616225 \h </w:instrText>
+      </w:r>
+      <w:r>
+        <w:rPr>
+          <w:rFonts w:cstheme="minorHAnsi"/>
+        </w:rPr>
+        <w:instrText xml:space="preserve"> \* MERGEFORMAT </w:instrText>
+      </w:r>
+      <w:r>
+        <w:rPr>
+          <w:rFonts w:cstheme="minorHAnsi"/>
+        </w:rPr>
+      </w:r>
+      <w:r>
+        <w:rPr>
+          <w:rFonts w:cstheme="minorHAnsi"/>
+        </w:rPr>
+        <w:fldChar w:fldCharType="separate"/>
+      </w:r>
+      <w:r>
+        <w:t xml:space="preserve">Figure </w:t>
+      </w:r>
+      <w:r>
+        <w:rPr>
+          <w:noProof/>
+        </w:rPr>
+        <w:t>6</w:t>
+      </w:r>
+      <w:r>
+        <w:rPr>
+          <w:rFonts w:cstheme="minorHAnsi"/>
+        </w:rPr>
+        <w:fldChar w:fldCharType="end"/>
+      </w:r>
+      <w:r>
+        <w:rPr>
+          <w:rFonts w:cstheme="minorHAnsi"/>
+        </w:rPr>
+        <w:t>)</w:t>
+      </w:r>
+      <w:r>
+        <w:rPr>
+          <w:rFonts w:cstheme="minorHAnsi"/>
+        </w:rPr>
+        <w:t xml:space="preserve">, and </w:t>
+      </w:r>
+      <w:r>
+        <w:rPr>
+          <w:rFonts w:cstheme="minorHAnsi"/>
+        </w:rPr>
+        <w:t xml:space="preserve">the </w:t>
       </w:r>
       <w:r>
         <w:rPr>
           <w:rFonts w:cstheme="minorHAnsi"/>
         </w:rPr>
         <w:lastRenderedPageBreak/>
-        <w:t>neighborhood basal area and presence of WPBR both reduced the expected asymptotic growth rate relative to an unstressed site</w:t>
-      </w:r>
-      <w:r>
-        <w:rPr>
-          <w:rFonts w:cstheme="minorHAnsi"/>
-        </w:rPr>
-        <w:t>,</w:t>
-      </w:r>
-      <w:r>
-        <w:rPr>
-          <w:rFonts w:cstheme="minorHAnsi"/>
-        </w:rPr>
-        <w:t xml:space="preserve"> </w:t>
-      </w:r>
-      <w:r>
-        <w:rPr>
-          <w:rFonts w:cstheme="minorHAnsi"/>
-        </w:rPr>
-        <w:t xml:space="preserve">though negative impacts were weaker than that of fire </w:t>
-      </w:r>
-      <w:r>
-        <w:rPr>
-          <w:rFonts w:cstheme="minorHAnsi"/>
-        </w:rPr>
-        <w:t>(</w:t>
-      </w:r>
-      <w:r>
-        <w:rPr>
-          <w:rFonts w:cstheme="minorHAnsi"/>
-        </w:rPr>
-        <w:fldChar w:fldCharType="begin"/>
-      </w:r>
-      <w:r>
-        <w:rPr>
-          <w:rFonts w:cstheme="minorHAnsi"/>
-        </w:rPr>
-        <w:instrText xml:space="preserve"> REF _Ref94616225 \h </w:instrText>
-      </w:r>
-      <w:r>
-        <w:rPr>
-          <w:rFonts w:cstheme="minorHAnsi"/>
-        </w:rPr>
-        <w:instrText xml:space="preserve"> \* MERGEFORMAT </w:instrText>
-      </w:r>
-      <w:r>
-        <w:rPr>
-          <w:rFonts w:cstheme="minorHAnsi"/>
-        </w:rPr>
-      </w:r>
-      <w:r>
-        <w:rPr>
-          <w:rFonts w:cstheme="minorHAnsi"/>
-        </w:rPr>
-        <w:fldChar w:fldCharType="separate"/>
-      </w:r>
-      <w:r>
-        <w:t xml:space="preserve">Figure </w:t>
-      </w:r>
-      <w:r>
-        <w:rPr>
-          <w:noProof/>
-        </w:rPr>
-        <w:t>6</w:t>
-      </w:r>
-      <w:r>
-        <w:rPr>
-          <w:rFonts w:cstheme="minorHAnsi"/>
-        </w:rPr>
-        <w:fldChar w:fldCharType="end"/>
-      </w:r>
-      <w:r>
-        <w:rPr>
-          <w:rFonts w:cstheme="minorHAnsi"/>
-        </w:rPr>
-        <w:t>)</w:t>
-      </w:r>
-      <w:r>
-        <w:rPr>
-          <w:rFonts w:cstheme="minorHAnsi"/>
-        </w:rPr>
-        <w:t xml:space="preserve">, and </w:t>
-      </w:r>
-      <w:r>
-        <w:rPr>
-          <w:rFonts w:cstheme="minorHAnsi"/>
-        </w:rPr>
-        <w:t xml:space="preserve">the credible intervals for </w:t>
+        <w:t xml:space="preserve">credible intervals for </w:t>
       </w:r>
       <w:r>
         <w:rPr>
@@ -13340,7 +13471,7 @@
         </w:rPr>
         <w:t xml:space="preserve">hat drought and climate related variables had little impact on sugar pine’s vital rates and asymptotic population growth </w:t>
       </w:r>
-      <w:commentRangeStart w:id="117"/>
+      <w:commentRangeStart w:id="152"/>
       <w:r>
         <w:rPr>
           <w:rFonts w:cstheme="minorHAnsi"/>
@@ -13353,12 +13484,12 @@
         </w:rPr>
         <w:t>e</w:t>
       </w:r>
-      <w:commentRangeEnd w:id="117"/>
+      <w:commentRangeEnd w:id="152"/>
       <w:r>
         <w:rPr>
           <w:rStyle w:val="CommentReference"/>
         </w:rPr>
-        <w:commentReference w:id="117"/>
+        <w:commentReference w:id="152"/>
       </w:r>
       <w:r>
         <w:rPr>
@@ -13484,7 +13615,7 @@
         </w:rPr>
         <w:t xml:space="preserve">, though see </w:t>
       </w:r>
-      <w:commentRangeStart w:id="118"/>
+      <w:commentRangeStart w:id="153"/>
       <w:r>
         <w:rPr>
           <w:rFonts w:cstheme="minorHAnsi"/>
@@ -13537,12 +13668,12 @@
         </w:rPr>
         <w:fldChar w:fldCharType="end"/>
       </w:r>
-      <w:commentRangeEnd w:id="118"/>
+      <w:commentRangeEnd w:id="153"/>
       <w:r>
         <w:rPr>
           <w:rStyle w:val="CommentReference"/>
         </w:rPr>
-        <w:commentReference w:id="118"/>
+        <w:commentReference w:id="153"/>
       </w:r>
       <w:r>
         <w:rPr>
@@ -14162,19 +14293,19 @@
         </w:rPr>
         <w:t xml:space="preserve">localized effects of bark beetle outbreaks which are the primary mortality agent killing drought-stressed trees. Our way of measuring drought stress, using relatively coarse climate interpolations and </w:t>
       </w:r>
-      <w:commentRangeStart w:id="119"/>
+      <w:commentRangeStart w:id="154"/>
       <w:r>
         <w:rPr>
           <w:rFonts w:cstheme="minorHAnsi"/>
         </w:rPr>
         <w:t>fuzzed/swapped plot coordinates</w:t>
       </w:r>
-      <w:commentRangeEnd w:id="119"/>
+      <w:commentRangeEnd w:id="154"/>
       <w:r>
         <w:rPr>
           <w:rStyle w:val="CommentReference"/>
         </w:rPr>
-        <w:commentReference w:id="119"/>
+        <w:commentReference w:id="154"/>
       </w:r>
       <w:r>
         <w:rPr>
@@ -14218,7 +14349,7 @@
         </w:rPr>
         <w:t xml:space="preserve"> a true drought effect. </w:t>
       </w:r>
-      <w:commentRangeStart w:id="120"/>
+      <w:commentRangeStart w:id="155"/>
       <w:r>
         <w:rPr>
           <w:rFonts w:cstheme="minorHAnsi"/>
@@ -14231,12 +14362,12 @@
         </w:rPr>
         <w:t xml:space="preserve"> when the entire range of sugar pine is considered (rather than the site-specific studies often appearing in the literature) </w:t>
       </w:r>
-      <w:commentRangeEnd w:id="120"/>
+      <w:commentRangeEnd w:id="155"/>
       <w:r>
         <w:rPr>
           <w:rStyle w:val="CommentReference"/>
         </w:rPr>
-        <w:commentReference w:id="120"/>
+        <w:commentReference w:id="155"/>
       </w:r>
       <w:r>
         <w:rPr>
@@ -14257,20 +14388,26 @@
         <w:rPr>
           <w:rFonts w:cstheme="minorHAnsi"/>
         </w:rPr>
+        <w:t>An important limitation of this study is that we did not test for interaction between stressors in shaping vital rates of sugar pine. The literature suggests that</w:t>
+      </w:r>
+      <w:r>
+        <w:rPr>
+          <w:rFonts w:cstheme="minorHAnsi"/>
+        </w:rPr>
+        <w:t xml:space="preserve"> a variety</w:t>
+      </w:r>
+      <w:r>
+        <w:rPr>
+          <w:rFonts w:cstheme="minorHAnsi"/>
+        </w:rPr>
+        <w:t xml:space="preserve"> such interactions may be </w:t>
+      </w:r>
+      <w:r>
+        <w:rPr>
+          <w:rFonts w:cstheme="minorHAnsi"/>
+        </w:rPr>
         <w:lastRenderedPageBreak/>
-        <w:t>An important limitation of this study is that we did not test for interaction between stressors in shaping vital rates of sugar pine. The literature suggests that</w:t>
-      </w:r>
-      <w:r>
-        <w:rPr>
-          <w:rFonts w:cstheme="minorHAnsi"/>
-        </w:rPr>
-        <w:t xml:space="preserve"> a variety</w:t>
-      </w:r>
-      <w:r>
-        <w:rPr>
-          <w:rFonts w:cstheme="minorHAnsi"/>
-        </w:rPr>
-        <w:t xml:space="preserve"> such interactions may be important</w:t>
+        <w:t>important</w:t>
       </w:r>
       <w:r>
         <w:rPr>
@@ -14397,14 +14534,14 @@
         </w:rPr>
         <w:t xml:space="preserve">. </w:t>
       </w:r>
-      <w:commentRangeStart w:id="121"/>
+      <w:commentRangeStart w:id="156"/>
       <w:r>
         <w:rPr>
           <w:rFonts w:cstheme="minorHAnsi"/>
         </w:rPr>
         <w:t>A relationship between fire exclusion, stand density, and WPBR infection has been suggested</w:t>
       </w:r>
-      <w:ins w:id="122" w:author="j battles" w:date="2022-02-14T08:34:00Z">
+      <w:ins w:id="157" w:author="j battles" w:date="2022-02-14T08:34:00Z">
         <w:r>
           <w:rPr>
             <w:rFonts w:cstheme="minorHAnsi"/>
@@ -14937,7 +15074,7 @@
         </w:rPr>
         <w:t xml:space="preserve">. </w:t>
       </w:r>
-      <w:commentRangeStart w:id="123"/>
+      <w:commentRangeStart w:id="158"/>
       <w:r>
         <w:rPr>
           <w:rFonts w:cstheme="minorHAnsi"/>
@@ -15032,12 +15169,12 @@
         </w:rPr>
         <w:t xml:space="preserve"> </w:t>
       </w:r>
-      <w:commentRangeEnd w:id="123"/>
+      <w:commentRangeEnd w:id="158"/>
       <w:r>
         <w:rPr>
           <w:rStyle w:val="CommentReference"/>
         </w:rPr>
-        <w:commentReference w:id="123"/>
+        <w:commentReference w:id="158"/>
       </w:r>
       <w:r>
         <w:rPr>
@@ -15045,12 +15182,12 @@
         </w:rPr>
         <w:t xml:space="preserve">Exploring how stressors are likely to interact and shape population dynamics is another goal for future research. </w:t>
       </w:r>
-      <w:commentRangeEnd w:id="121"/>
+      <w:commentRangeEnd w:id="156"/>
       <w:r>
         <w:rPr>
           <w:rStyle w:val="CommentReference"/>
         </w:rPr>
-        <w:commentReference w:id="121"/>
+        <w:commentReference w:id="156"/>
       </w:r>
     </w:p>
     <w:p>
@@ -15061,7 +15198,7 @@
           <w:rFonts w:cstheme="minorHAnsi"/>
         </w:rPr>
       </w:pPr>
-      <w:commentRangeStart w:id="124"/>
+      <w:commentRangeStart w:id="159"/>
       <w:r>
         <w:rPr>
           <w:rFonts w:cstheme="minorHAnsi"/>
@@ -15074,12 +15211,12 @@
         </w:rPr>
         <w:t xml:space="preserve"> </w:t>
       </w:r>
-      <w:commentRangeEnd w:id="124"/>
+      <w:commentRangeEnd w:id="159"/>
       <w:r>
         <w:rPr>
           <w:rStyle w:val="CommentReference"/>
         </w:rPr>
-        <w:commentReference w:id="124"/>
+        <w:commentReference w:id="159"/>
       </w:r>
       <w:r>
         <w:rPr>
@@ -15177,7 +15314,7 @@
         </w:rPr>
         <w:t xml:space="preserve"> Our data may underreport the true prevalence of WPBR and overestimate the true impact of its presence on a subplot. </w:t>
       </w:r>
-      <w:commentRangeStart w:id="125"/>
+      <w:commentRangeStart w:id="160"/>
       <w:r>
         <w:rPr>
           <w:rFonts w:cstheme="minorHAnsi"/>
@@ -15198,12 +15335,12 @@
         </w:rPr>
         <w:t xml:space="preserve"> data</w:t>
       </w:r>
-      <w:commentRangeEnd w:id="125"/>
+      <w:commentRangeEnd w:id="160"/>
       <w:r>
         <w:rPr>
           <w:rStyle w:val="CommentReference"/>
         </w:rPr>
-        <w:commentReference w:id="125"/>
+        <w:commentReference w:id="160"/>
       </w:r>
       <w:r>
         <w:rPr>
@@ -15216,93 +15353,99 @@
         <w:rPr>
           <w:rFonts w:cstheme="minorHAnsi"/>
         </w:rPr>
+        <w:t>terraClimate</w:t>
+      </w:r>
+      <w:proofErr w:type="spellEnd"/>
+      <w:r>
+        <w:rPr>
+          <w:rFonts w:cstheme="minorHAnsi"/>
+        </w:rPr>
+        <w:t xml:space="preserve"> data is </w:t>
+      </w:r>
+      <w:proofErr w:type="gramStart"/>
+      <w:r>
+        <w:rPr>
+          <w:rFonts w:cstheme="minorHAnsi"/>
+        </w:rPr>
+        <w:t>similar to</w:t>
+      </w:r>
+      <w:proofErr w:type="gramEnd"/>
+      <w:r>
+        <w:rPr>
+          <w:rFonts w:cstheme="minorHAnsi"/>
+        </w:rPr>
+        <w:t xml:space="preserve"> the scale at which plot coordinates are fuzzed, the </w:t>
+      </w:r>
+      <w:r>
+        <w:rPr>
+          <w:rFonts w:cstheme="minorHAnsi"/>
+        </w:rPr>
+        <w:t xml:space="preserve">fuzzing and </w:t>
+      </w:r>
+      <w:r>
+        <w:rPr>
+          <w:rFonts w:cstheme="minorHAnsi"/>
+        </w:rPr>
+        <w:t xml:space="preserve">swapping of plot coordinates likely introduced error between the true drought and site dryness experienced on a </w:t>
+      </w:r>
+      <w:r>
+        <w:rPr>
+          <w:rFonts w:cstheme="minorHAnsi"/>
+        </w:rPr>
         <w:lastRenderedPageBreak/>
-        <w:t>terraClimate</w:t>
-      </w:r>
-      <w:proofErr w:type="spellEnd"/>
-      <w:r>
-        <w:rPr>
-          <w:rFonts w:cstheme="minorHAnsi"/>
-        </w:rPr>
-        <w:t xml:space="preserve"> data is </w:t>
+        <w:t xml:space="preserve">plot and the measured drought and site dryness appearing in our data. This </w:t>
+      </w:r>
+      <w:r>
+        <w:rPr>
+          <w:rFonts w:cstheme="minorHAnsi"/>
+        </w:rPr>
+        <w:t xml:space="preserve">noisy measurement of climate conditions </w:t>
+      </w:r>
+      <w:r>
+        <w:rPr>
+          <w:rFonts w:cstheme="minorHAnsi"/>
+        </w:rPr>
+        <w:t xml:space="preserve">could result in an underestimation of the </w:t>
+      </w:r>
+      <w:r>
+        <w:rPr>
+          <w:rFonts w:cstheme="minorHAnsi"/>
+        </w:rPr>
+        <w:t xml:space="preserve">true </w:t>
+      </w:r>
+      <w:r>
+        <w:rPr>
+          <w:rFonts w:cstheme="minorHAnsi"/>
+        </w:rPr>
+        <w:t xml:space="preserve">effects of drought and site dryness. </w:t>
+      </w:r>
+      <w:commentRangeStart w:id="161"/>
+      <w:r>
+        <w:rPr>
+          <w:rFonts w:cstheme="minorHAnsi"/>
+        </w:rPr>
+        <w:t xml:space="preserve">Finally, the analysis here treated all census intervals as equivalent, rounding off minor differences in duration to 10 years and </w:t>
       </w:r>
       <w:proofErr w:type="gramStart"/>
       <w:r>
         <w:rPr>
           <w:rFonts w:cstheme="minorHAnsi"/>
         </w:rPr>
-        <w:t>similar to</w:t>
+        <w:t>assuming that</w:t>
       </w:r>
       <w:proofErr w:type="gramEnd"/>
       <w:r>
         <w:rPr>
           <w:rFonts w:cstheme="minorHAnsi"/>
         </w:rPr>
-        <w:t xml:space="preserve"> the scale at which plot coordinates are fuzzed, the </w:t>
-      </w:r>
-      <w:r>
-        <w:rPr>
-          <w:rFonts w:cstheme="minorHAnsi"/>
-        </w:rPr>
-        <w:t xml:space="preserve">fuzzing and </w:t>
-      </w:r>
-      <w:r>
-        <w:rPr>
-          <w:rFonts w:cstheme="minorHAnsi"/>
-        </w:rPr>
-        <w:t xml:space="preserve">swapping of plot coordinates likely introduced error between the true drought and site dryness experienced on a plot and the measured drought and site dryness appearing in our data. This </w:t>
-      </w:r>
-      <w:r>
-        <w:rPr>
-          <w:rFonts w:cstheme="minorHAnsi"/>
-        </w:rPr>
-        <w:t xml:space="preserve">noisy measurement of climate conditions </w:t>
-      </w:r>
-      <w:r>
-        <w:rPr>
-          <w:rFonts w:cstheme="minorHAnsi"/>
-        </w:rPr>
-        <w:t xml:space="preserve">could result in an underestimation of the </w:t>
-      </w:r>
-      <w:r>
-        <w:rPr>
-          <w:rFonts w:cstheme="minorHAnsi"/>
-        </w:rPr>
-        <w:t xml:space="preserve">true </w:t>
-      </w:r>
-      <w:r>
-        <w:rPr>
-          <w:rFonts w:cstheme="minorHAnsi"/>
-        </w:rPr>
-        <w:t xml:space="preserve">effects of drought and site dryness. </w:t>
-      </w:r>
-      <w:commentRangeStart w:id="126"/>
-      <w:r>
-        <w:rPr>
-          <w:rFonts w:cstheme="minorHAnsi"/>
-        </w:rPr>
-        <w:t xml:space="preserve">Finally, the analysis here treated all census intervals as equivalent, rounding off minor differences in duration to 10 years and </w:t>
-      </w:r>
-      <w:proofErr w:type="gramStart"/>
-      <w:r>
-        <w:rPr>
-          <w:rFonts w:cstheme="minorHAnsi"/>
-        </w:rPr>
-        <w:t>assuming that</w:t>
-      </w:r>
-      <w:proofErr w:type="gramEnd"/>
-      <w:r>
-        <w:rPr>
-          <w:rFonts w:cstheme="minorHAnsi"/>
-        </w:rPr>
         <w:t xml:space="preserve"> the relationship between stressors and vital rates has remained constant since the inception of the modern FIA program in 2001</w:t>
       </w:r>
-      <w:commentRangeEnd w:id="126"/>
+      <w:commentRangeEnd w:id="161"/>
       <w:r>
         <w:rPr>
           <w:rStyle w:val="CommentReference"/>
         </w:rPr>
-        <w:commentReference w:id="126"/>
+        <w:commentReference w:id="161"/>
       </w:r>
       <w:r>
         <w:rPr>
@@ -15385,7 +15528,7 @@
         </w:rPr>
         <w:t xml:space="preserve">wildfire. </w:t>
       </w:r>
-      <w:commentRangeStart w:id="127"/>
+      <w:commentRangeStart w:id="162"/>
       <w:r>
         <w:rPr>
           <w:rFonts w:cstheme="minorHAnsi"/>
@@ -15533,12 +15676,12 @@
         </w:rPr>
         <w:t xml:space="preserve">. </w:t>
       </w:r>
-      <w:commentRangeEnd w:id="127"/>
+      <w:commentRangeEnd w:id="162"/>
       <w:r>
         <w:rPr>
           <w:rStyle w:val="CommentReference"/>
         </w:rPr>
-        <w:commentReference w:id="127"/>
+        <w:commentReference w:id="162"/>
       </w:r>
     </w:p>
     <w:p>
@@ -15563,7 +15706,7 @@
         </w:rPr>
         <w:t xml:space="preserve">Fuel treatments to reduce or rearrange the dead biomass which fuels wildfires have been proven to reduce the hazard of severe wildfire </w:t>
       </w:r>
-      <w:commentRangeStart w:id="128"/>
+      <w:commentRangeStart w:id="163"/>
       <w:r>
         <w:rPr>
           <w:rFonts w:cstheme="minorHAnsi"/>
@@ -15610,12 +15753,12 @@
         </w:rPr>
         <w:fldChar w:fldCharType="end"/>
       </w:r>
-      <w:commentRangeEnd w:id="128"/>
+      <w:commentRangeEnd w:id="163"/>
       <w:r>
         <w:rPr>
           <w:rStyle w:val="CommentReference"/>
         </w:rPr>
-        <w:commentReference w:id="128"/>
+        <w:commentReference w:id="163"/>
       </w:r>
       <w:r>
         <w:rPr>
@@ -15866,19 +16009,19 @@
         </w:rPr>
         <w:t xml:space="preserve">Mechanical fuel treatments will provide some protection from wildfire and are often </w:t>
       </w:r>
-      <w:commentRangeStart w:id="129"/>
+      <w:commentRangeStart w:id="164"/>
       <w:r>
         <w:rPr>
           <w:rFonts w:cstheme="minorHAnsi"/>
         </w:rPr>
         <w:t>applied alongside timber harvests</w:t>
       </w:r>
-      <w:commentRangeEnd w:id="129"/>
+      <w:commentRangeEnd w:id="164"/>
       <w:r>
         <w:rPr>
           <w:rStyle w:val="CommentReference"/>
         </w:rPr>
-        <w:commentReference w:id="129"/>
+        <w:commentReference w:id="164"/>
       </w:r>
       <w:r>
         <w:rPr>
@@ -15951,20 +16094,72 @@
         <w:rPr>
           <w:rFonts w:cstheme="minorHAnsi"/>
         </w:rPr>
-        <w:t xml:space="preserve">. On burned landscapes, managers can take advantage of established programs producing WPBR-resistant </w:t>
+        <w:t xml:space="preserve">. On burned landscapes, managers can take advantage of established programs producing WPBR-resistant seedlings </w:t>
+      </w:r>
+      <w:r>
+        <w:rPr>
+          <w:rFonts w:cstheme="minorHAnsi"/>
+        </w:rPr>
+        <w:t xml:space="preserve">in reforestation efforts aimed at restoring sugar pine on landscapes impacted by high severity fire </w:t>
+      </w:r>
+      <w:r>
+        <w:rPr>
+          <w:rFonts w:cstheme="minorHAnsi"/>
+        </w:rPr>
+        <w:fldChar w:fldCharType="begin" w:fldLock="1"/>
+      </w:r>
+      <w:r>
+        <w:rPr>
+          <w:rFonts w:cstheme="minorHAnsi"/>
+        </w:rPr>
+        <w:instrText>ADDIN CSL_CITATION {"citationItems":[{"id":"ITEM-1","itemData":{"author":[{"dropping-particle":"","family":"Kinloch","given":"B B","non-dropping-particle":"","parse-names":false,"suffix":""},{"dropping-particle":"","family":"Sniezko","given":"R A","non-dropping-particle":"","parse-names":false,"suffix":""},{"dropping-particle":"","family":"Savin","given":"D P","non-dropping-particle":"","parse-names":false,"suffix":""},{"dropping-particle":"","family":"Danchok","given":"R","non-dropping-particle":"","parse-names":false,"suffix":""},{"dropping-particle":"","family":"Kegley","given":"A","non-dropping-particle":"","parse-names":false,"suffix":""}],"container-title":"Schoettle, Anna W.; Sniezko, Richard A.; Kliejunas, John T., eds. 2018. Proceedings of the IUFRO joint conference: Genetics of five-needle pines, rusts of forest trees, and Strobusphere; 2014 June 15–20; Fort Collins, CO. Proc. RMRS-P-76. Fort Collins, CO","id":"ITEM-1","issued":{"date-parts":[["2018"]]},"page":"124-128","title":"Patterns of Variation in Blister Rust Resistance in Sugar Pine ( Pinus lambertiana )","type":"paper-conference"},"uris":["http://www.mendeley.com/documents/?uuid=bc10b7dc-0889-45c9-96ba-82c65d7a265d"]}],"mendeley":{"formattedCitation":"(Kinloch &lt;i&gt;et al.&lt;/i&gt;, 2018)","plainTextFormattedCitation":"(Kinloch et al., 2018)","previouslyFormattedCitation":"(Kinloch &lt;i&gt;et al.&lt;/i&gt;, 2018)"},"properties":{"noteIndex":0},"schema":"https://github.com/citation-style-language/schema/raw/master/csl-citation.json"}</w:instrText>
+      </w:r>
+      <w:r>
+        <w:rPr>
+          <w:rFonts w:cstheme="minorHAnsi"/>
+        </w:rPr>
+        <w:fldChar w:fldCharType="separate"/>
+      </w:r>
+      <w:r>
+        <w:rPr>
+          <w:rFonts w:cstheme="minorHAnsi"/>
+          <w:noProof/>
+        </w:rPr>
+        <w:t xml:space="preserve">(Kinloch </w:t>
+      </w:r>
+      <w:r>
+        <w:rPr>
+          <w:rFonts w:cstheme="minorHAnsi"/>
+          <w:i/>
+          <w:noProof/>
+        </w:rPr>
+        <w:t>et al.</w:t>
+      </w:r>
+      <w:r>
+        <w:rPr>
+          <w:rFonts w:cstheme="minorHAnsi"/>
+          <w:noProof/>
+        </w:rPr>
+        <w:t>, 2018)</w:t>
+      </w:r>
+      <w:r>
+        <w:rPr>
+          <w:rFonts w:cstheme="minorHAnsi"/>
+        </w:rPr>
+        <w:fldChar w:fldCharType="end"/>
+      </w:r>
+      <w:r>
+        <w:rPr>
+          <w:rFonts w:cstheme="minorHAnsi"/>
+        </w:rPr>
+        <w:t xml:space="preserve">. Investments in artificial regeneration should likewise be made deliberately and </w:t>
       </w:r>
       <w:r>
         <w:rPr>
           <w:rFonts w:cstheme="minorHAnsi"/>
         </w:rPr>
         <w:lastRenderedPageBreak/>
-        <w:t xml:space="preserve">seedlings </w:t>
-      </w:r>
-      <w:r>
-        <w:rPr>
-          <w:rFonts w:cstheme="minorHAnsi"/>
-        </w:rPr>
-        <w:t xml:space="preserve">in reforestation efforts aimed at restoring sugar pine on landscapes impacted by high severity fire </w:t>
+        <w:t xml:space="preserve">secured with follow up treatments for wildfire hazard </w:t>
       </w:r>
       <w:r>
         <w:rPr>
@@ -15976,7 +16171,7 @@
         <w:rPr>
           <w:rFonts w:cstheme="minorHAnsi"/>
         </w:rPr>
-        <w:instrText>ADDIN CSL_CITATION {"citationItems":[{"id":"ITEM-1","itemData":{"author":[{"dropping-particle":"","family":"Kinloch","given":"B B","non-dropping-particle":"","parse-names":false,"suffix":""},{"dropping-particle":"","family":"Sniezko","given":"R A","non-dropping-particle":"","parse-names":false,"suffix":""},{"dropping-particle":"","family":"Savin","given":"D P","non-dropping-particle":"","parse-names":false,"suffix":""},{"dropping-particle":"","family":"Danchok","given":"R","non-dropping-particle":"","parse-names":false,"suffix":""},{"dropping-particle":"","family":"Kegley","given":"A","non-dropping-particle":"","parse-names":false,"suffix":""}],"container-title":"Schoettle, Anna W.; Sniezko, Richard A.; Kliejunas, John T., eds. 2018. Proceedings of the IUFRO joint conference: Genetics of five-needle pines, rusts of forest trees, and Strobusphere; 2014 June 15–20; Fort Collins, CO. Proc. RMRS-P-76. Fort Collins, CO","id":"ITEM-1","issued":{"date-parts":[["2018"]]},"page":"124-128","title":"Patterns of Variation in Blister Rust Resistance in Sugar Pine ( Pinus lambertiana )","type":"paper-conference"},"uris":["http://www.mendeley.com/documents/?uuid=bc10b7dc-0889-45c9-96ba-82c65d7a265d"]}],"mendeley":{"formattedCitation":"(Kinloch &lt;i&gt;et al.&lt;/i&gt;, 2018)","plainTextFormattedCitation":"(Kinloch et al., 2018)","previouslyFormattedCitation":"(Kinloch &lt;i&gt;et al.&lt;/i&gt;, 2018)"},"properties":{"noteIndex":0},"schema":"https://github.com/citation-style-language/schema/raw/master/csl-citation.json"}</w:instrText>
+        <w:instrText>ADDIN CSL_CITATION {"citationItems":[{"id":"ITEM-1","itemData":{"DOI":"10.1016/j.foreco.2018.09.007","ISBN":"9781594770913","ISSN":"03781127","abstract":"The increasing frequency and severity of fire and drought events have negatively impacted the capacity and success of reforestation efforts in many dry, western U.S. forests. Challenges to reforestation include the cost and safety concerns of replanting large areas of standing dead trees, and high seedling and sapling mortality rates due to water stress, competing vegetation, and repeat fires that burn young plantations. Standard reforestation practices have emphasized establishing dense conifer cover with gridded planting, sometimes called ‘pines in lines’ followed by shrub control and pre-commercial thinning. Resources for such intensive management are increasingly limited, reducing the capacity for young plantations to develop early resilience to fire and drought. This paper summarizes recent research on the conditions under which current standard reforestation practices in the western U.S. may need adjustment, and suggests how these practices might be modified to improve their success. In particular we examine where and when plantations with regular tree spacing elevate the risk of future mortality, and how planting density, spatial arrangement, and species composition might be modified to increase seedling and sapling survival through recurring drought and fire events. Within large areas of contiguous mortality, we suggest a “three zone” approach to reforestation following a major disturbance that includes; (a) working with natural recruitment within a peripheral zone near live tree seed sources; (b) in a second zone, beyond effective seed dispersal range but in accessible areas, planting a combination of clustered and regularly spaced seedlings that varies with microsite water availability and potential fire behavior; and (c) a final zone defined by remote, steep terrain that in practice limits reforestation efforts to the establishment of founder stands. We also emphasize the early use of prescribed fire to build resilience in developing stands subject to increasingly common wildfires and drought events. Finally, we highlight limits to our current understanding of how young stands may respond and develop under these proposed planting and silvicultural practices, and identify areas where new research could help refine them.","author":[{"dropping-particle":"","family":"North","given":"Malcolm P.","non-dropping-particle":"","parse-names":false,"suffix":""},{"dropping-particle":"","family":"Stevens","given":"Jens T.","non-dropping-particle":"","parse-names":false,"suffix":""},{"dropping-particle":"","family":"Greene","given":"David F.","non-dropping-particle":"","parse-names":false,"suffix":""},{"dropping-particle":"","family":"Coppoletta","given":"Michelle","non-dropping-particle":"","parse-names":false,"suffix":""},{"dropping-particle":"","family":"Knapp","given":"Eric E.","non-dropping-particle":"","parse-names":false,"suffix":""},{"dropping-particle":"","family":"Latimer","given":"Andrew M.","non-dropping-particle":"","parse-names":false,"suffix":""},{"dropping-particle":"","family":"Restaino","given":"Christina M.","non-dropping-particle":"","parse-names":false,"suffix":""},{"dropping-particle":"","family":"Tompkins","given":"Ryan E.","non-dropping-particle":"","parse-names":false,"suffix":""},{"dropping-particle":"","family":"Welch","given":"Kevin R.","non-dropping-particle":"","parse-names":false,"suffix":""},{"dropping-particle":"","family":"York","given":"Rob A.","non-dropping-particle":"","parse-names":false,"suffix":""},{"dropping-particle":"","family":"Young","given":"Derek J.N.","non-dropping-particle":"","parse-names":false,"suffix":""},{"dropping-particle":"","family":"Axelson","given":"Jodi N.","non-dropping-particle":"","parse-names":false,"suffix":""},{"dropping-particle":"","family":"Buckley","given":"Tom N.","non-dropping-particle":"","parse-names":false,"suffix":""},{"dropping-particle":"","family":"Estes","given":"Becky L.","non-dropping-particle":"","parse-names":false,"suffix":""},{"dropping-particle":"","family":"Hager","given":"Rachel N.","non-dropping-particle":"","parse-names":false,"suffix":""},{"dropping-particle":"","family":"Long","given":"Jonathan W.","non-dropping-particle":"","parse-names":false,"suffix":""},{"dropping-particle":"","family":"Meyer","given":"Marc D.","non-dropping-particle":"","parse-names":false,"suffix":""},{"dropping-particle":"","family":"Ostoja","given":"Steven M.","non-dropping-particle":"","parse-names":false,"suffix":""},{"dropping-particle":"","family":"Safford","given":"Hugh D.","non-dropping-particle":"","parse-names":false,"suffix":""},{"dropping-particle":"","family":"Shive","given":"Kristen L.","non-dropping-particle":"","parse-names":false,"suffix":""},{"dropping-particle":"","family":"Tubbesing","given":"Carmen L.","non-dropping-particle":"","parse-names":false,"suffix":""},{"dropping-particle":"","family":"Vice","given":"Heather","non-dropping-particle":"","parse-names":false,"suffix":""},{"dropping-particle":"","family":"Walsh","given":"Dana","non-dropping-particle":"","parse-names":false,"suffix":""},{"dropping-particle":"","family":"Werner","given":"Chhaya M.","non-dropping-particle":"","parse-names":false,"suffix":""},{"dropping-particle":"","family":"Wyrsch","given":"Peter","non-dropping-particle":"","parse-names":false,"suffix":""}],"container-title":"Forest Ecology and Management","id":"ITEM-1","issue":"July 2018","issued":{"date-parts":[["2019"]]},"page":"209-224","title":"Tamm Review: Reforestation for resilience in dry western U.S. forests","type":"article-journal","volume":"432"},"uris":["http://www.mendeley.com/documents/?uuid=4ca71152-bbb4-4682-9438-f468bbf36faf"]}],"mendeley":{"formattedCitation":"(North &lt;i&gt;et al.&lt;/i&gt;, 2019)","plainTextFormattedCitation":"(North et al., 2019)","previouslyFormattedCitation":"(North &lt;i&gt;et al.&lt;/i&gt;, 2019)"},"properties":{"noteIndex":0},"schema":"https://github.com/citation-style-language/schema/raw/master/csl-citation.json"}</w:instrText>
       </w:r>
       <w:r>
         <w:rPr>
@@ -15989,7 +16184,7 @@
           <w:rFonts w:cstheme="minorHAnsi"/>
           <w:noProof/>
         </w:rPr>
-        <w:t xml:space="preserve">(Kinloch </w:t>
+        <w:t xml:space="preserve">(North </w:t>
       </w:r>
       <w:r>
         <w:rPr>
@@ -16004,7 +16199,7 @@
           <w:rFonts w:cstheme="minorHAnsi"/>
           <w:noProof/>
         </w:rPr>
-        <w:t>, 2018)</w:t>
+        <w:t>, 2019)</w:t>
       </w:r>
       <w:r>
         <w:rPr>
@@ -16016,7 +16211,7 @@
         <w:rPr>
           <w:rFonts w:cstheme="minorHAnsi"/>
         </w:rPr>
-        <w:t xml:space="preserve">. Investments in artificial regeneration should likewise be made deliberately and secured with follow up treatments for wildfire hazard </w:t>
+        <w:t xml:space="preserve"> and pruning to limit the effects of WPBR </w:t>
       </w:r>
       <w:r>
         <w:rPr>
@@ -16028,7 +16223,7 @@
         <w:rPr>
           <w:rFonts w:cstheme="minorHAnsi"/>
         </w:rPr>
-        <w:instrText>ADDIN CSL_CITATION {"citationItems":[{"id":"ITEM-1","itemData":{"DOI":"10.1016/j.foreco.2018.09.007","ISBN":"9781594770913","ISSN":"03781127","abstract":"The increasing frequency and severity of fire and drought events have negatively impacted the capacity and success of reforestation efforts in many dry, western U.S. forests. Challenges to reforestation include the cost and safety concerns of replanting large areas of standing dead trees, and high seedling and sapling mortality rates due to water stress, competing vegetation, and repeat fires that burn young plantations. Standard reforestation practices have emphasized establishing dense conifer cover with gridded planting, sometimes called ‘pines in lines’ followed by shrub control and pre-commercial thinning. Resources for such intensive management are increasingly limited, reducing the capacity for young plantations to develop early resilience to fire and drought. This paper summarizes recent research on the conditions under which current standard reforestation practices in the western U.S. may need adjustment, and suggests how these practices might be modified to improve their success. In particular we examine where and when plantations with regular tree spacing elevate the risk of future mortality, and how planting density, spatial arrangement, and species composition might be modified to increase seedling and sapling survival through recurring drought and fire events. Within large areas of contiguous mortality, we suggest a “three zone” approach to reforestation following a major disturbance that includes; (a) working with natural recruitment within a peripheral zone near live tree seed sources; (b) in a second zone, beyond effective seed dispersal range but in accessible areas, planting a combination of clustered and regularly spaced seedlings that varies with microsite water availability and potential fire behavior; and (c) a final zone defined by remote, steep terrain that in practice limits reforestation efforts to the establishment of founder stands. We also emphasize the early use of prescribed fire to build resilience in developing stands subject to increasingly common wildfires and drought events. Finally, we highlight limits to our current understanding of how young stands may respond and develop under these proposed planting and silvicultural practices, and identify areas where new research could help refine them.","author":[{"dropping-particle":"","family":"North","given":"Malcolm P.","non-dropping-particle":"","parse-names":false,"suffix":""},{"dropping-particle":"","family":"Stevens","given":"Jens T.","non-dropping-particle":"","parse-names":false,"suffix":""},{"dropping-particle":"","family":"Greene","given":"David F.","non-dropping-particle":"","parse-names":false,"suffix":""},{"dropping-particle":"","family":"Coppoletta","given":"Michelle","non-dropping-particle":"","parse-names":false,"suffix":""},{"dropping-particle":"","family":"Knapp","given":"Eric E.","non-dropping-particle":"","parse-names":false,"suffix":""},{"dropping-particle":"","family":"Latimer","given":"Andrew M.","non-dropping-particle":"","parse-names":false,"suffix":""},{"dropping-particle":"","family":"Restaino","given":"Christina M.","non-dropping-particle":"","parse-names":false,"suffix":""},{"dropping-particle":"","family":"Tompkins","given":"Ryan E.","non-dropping-particle":"","parse-names":false,"suffix":""},{"dropping-particle":"","family":"Welch","given":"Kevin R.","non-dropping-particle":"","parse-names":false,"suffix":""},{"dropping-particle":"","family":"York","given":"Rob A.","non-dropping-particle":"","parse-names":false,"suffix":""},{"dropping-particle":"","family":"Young","given":"Derek J.N.","non-dropping-particle":"","parse-names":false,"suffix":""},{"dropping-particle":"","family":"Axelson","given":"Jodi N.","non-dropping-particle":"","parse-names":false,"suffix":""},{"dropping-particle":"","family":"Buckley","given":"Tom N.","non-dropping-particle":"","parse-names":false,"suffix":""},{"dropping-particle":"","family":"Estes","given":"Becky L.","non-dropping-particle":"","parse-names":false,"suffix":""},{"dropping-particle":"","family":"Hager","given":"Rachel N.","non-dropping-particle":"","parse-names":false,"suffix":""},{"dropping-particle":"","family":"Long","given":"Jonathan W.","non-dropping-particle":"","parse-names":false,"suffix":""},{"dropping-particle":"","family":"Meyer","given":"Marc D.","non-dropping-particle":"","parse-names":false,"suffix":""},{"dropping-particle":"","family":"Ostoja","given":"Steven M.","non-dropping-particle":"","parse-names":false,"suffix":""},{"dropping-particle":"","family":"Safford","given":"Hugh D.","non-dropping-particle":"","parse-names":false,"suffix":""},{"dropping-particle":"","family":"Shive","given":"Kristen L.","non-dropping-particle":"","parse-names":false,"suffix":""},{"dropping-particle":"","family":"Tubbesing","given":"Carmen L.","non-dropping-particle":"","parse-names":false,"suffix":""},{"dropping-particle":"","family":"Vice","given":"Heather","non-dropping-particle":"","parse-names":false,"suffix":""},{"dropping-particle":"","family":"Walsh","given":"Dana","non-dropping-particle":"","parse-names":false,"suffix":""},{"dropping-particle":"","family":"Werner","given":"Chhaya M.","non-dropping-particle":"","parse-names":false,"suffix":""},{"dropping-particle":"","family":"Wyrsch","given":"Peter","non-dropping-particle":"","parse-names":false,"suffix":""}],"container-title":"Forest Ecology and Management","id":"ITEM-1","issue":"July 2018","issued":{"date-parts":[["2019"]]},"page":"209-224","title":"Tamm Review: Reforestation for resilience in dry western U.S. forests","type":"article-journal","volume":"432"},"uris":["http://www.mendeley.com/documents/?uuid=4ca71152-bbb4-4682-9438-f468bbf36faf"]}],"mendeley":{"formattedCitation":"(North &lt;i&gt;et al.&lt;/i&gt;, 2019)","plainTextFormattedCitation":"(North et al., 2019)","previouslyFormattedCitation":"(North &lt;i&gt;et al.&lt;/i&gt;, 2019)"},"properties":{"noteIndex":0},"schema":"https://github.com/citation-style-language/schema/raw/master/csl-citation.json"}</w:instrText>
+        <w:instrText>ADDIN CSL_CITATION {"citationItems":[{"id":"ITEM-1","itemData":{"author":[{"dropping-particle":"","family":"Bronson","given":"J","non-dropping-particle":"","parse-names":false,"suffix":""},{"dropping-particle":"","family":"Petrick","given":"J","non-dropping-particle":"","parse-names":false,"suffix":""},{"dropping-particle":"","family":"Danchok","given":"R","non-dropping-particle":"","parse-names":false,"suffix":""}],"id":"ITEM-1","issued":{"date-parts":[["2018"]]},"page":"205-208","title":"Efficacy of Early Pruning to Reduce the Incidence of White Pine Blister Rust on Sugar Pine ( Pinus lambertiana )","type":"article-journal"},"uris":["http://www.mendeley.com/documents/?uuid=33d2d0eb-5d50-4613-bfc1-c02e7d341a31"]}],"mendeley":{"formattedCitation":"(Bronson, Petrick and Danchok, 2018)","plainTextFormattedCitation":"(Bronson, Petrick and Danchok, 2018)","previouslyFormattedCitation":"(Bronson, Petrick and Danchok, 2018)"},"properties":{"noteIndex":0},"schema":"https://github.com/citation-style-language/schema/raw/master/csl-citation.json"}</w:instrText>
       </w:r>
       <w:r>
         <w:rPr>
@@ -16041,22 +16236,7 @@
           <w:rFonts w:cstheme="minorHAnsi"/>
           <w:noProof/>
         </w:rPr>
-        <w:t xml:space="preserve">(North </w:t>
-      </w:r>
-      <w:r>
-        <w:rPr>
-          <w:rFonts w:cstheme="minorHAnsi"/>
-          <w:i/>
-          <w:noProof/>
-        </w:rPr>
-        <w:t>et al.</w:t>
-      </w:r>
-      <w:r>
-        <w:rPr>
-          <w:rFonts w:cstheme="minorHAnsi"/>
-          <w:noProof/>
-        </w:rPr>
-        <w:t>, 2019)</w:t>
+        <w:t>(Bronson, Petrick and Danchok, 2018)</w:t>
       </w:r>
       <w:r>
         <w:rPr>
@@ -16068,65 +16248,28 @@
         <w:rPr>
           <w:rFonts w:cstheme="minorHAnsi"/>
         </w:rPr>
-        <w:t xml:space="preserve"> and pruning to limit the effects of WPBR </w:t>
-      </w:r>
-      <w:r>
-        <w:rPr>
-          <w:rFonts w:cstheme="minorHAnsi"/>
-        </w:rPr>
-        <w:fldChar w:fldCharType="begin" w:fldLock="1"/>
-      </w:r>
-      <w:r>
-        <w:rPr>
-          <w:rFonts w:cstheme="minorHAnsi"/>
-        </w:rPr>
-        <w:instrText>ADDIN CSL_CITATION {"citationItems":[{"id":"ITEM-1","itemData":{"author":[{"dropping-particle":"","family":"Bronson","given":"J","non-dropping-particle":"","parse-names":false,"suffix":""},{"dropping-particle":"","family":"Petrick","given":"J","non-dropping-particle":"","parse-names":false,"suffix":""},{"dropping-particle":"","family":"Danchok","given":"R","non-dropping-particle":"","parse-names":false,"suffix":""}],"id":"ITEM-1","issued":{"date-parts":[["2018"]]},"page":"205-208","title":"Efficacy of Early Pruning to Reduce the Incidence of White Pine Blister Rust on Sugar Pine ( Pinus lambertiana )","type":"article-journal"},"uris":["http://www.mendeley.com/documents/?uuid=33d2d0eb-5d50-4613-bfc1-c02e7d341a31"]}],"mendeley":{"formattedCitation":"(Bronson, Petrick and Danchok, 2018)","plainTextFormattedCitation":"(Bronson, Petrick and Danchok, 2018)","previouslyFormattedCitation":"(Bronson, Petrick and Danchok, 2018)"},"properties":{"noteIndex":0},"schema":"https://github.com/citation-style-language/schema/raw/master/csl-citation.json"}</w:instrText>
-      </w:r>
-      <w:r>
-        <w:rPr>
-          <w:rFonts w:cstheme="minorHAnsi"/>
-        </w:rPr>
-        <w:fldChar w:fldCharType="separate"/>
-      </w:r>
-      <w:r>
-        <w:rPr>
-          <w:rFonts w:cstheme="minorHAnsi"/>
-          <w:noProof/>
-        </w:rPr>
-        <w:t>(Bronson, Petrick and Danchok, 2018)</w:t>
-      </w:r>
-      <w:r>
-        <w:rPr>
-          <w:rFonts w:cstheme="minorHAnsi"/>
-        </w:rPr>
-        <w:fldChar w:fldCharType="end"/>
-      </w:r>
-      <w:r>
-        <w:rPr>
-          <w:rFonts w:cstheme="minorHAnsi"/>
-        </w:rPr>
         <w:t xml:space="preserve">. </w:t>
       </w:r>
-      <w:commentRangeStart w:id="130"/>
+      <w:commentRangeStart w:id="165"/>
       <w:r>
         <w:rPr>
           <w:rFonts w:cstheme="minorHAnsi"/>
         </w:rPr>
         <w:t xml:space="preserve">The findings of this study indicate that managers can substantially benefit sugar pine populations by investing resources in addressing the tractable challenges posed by fire, densification, and white pine blister </w:t>
       </w:r>
-      <w:commentRangeStart w:id="131"/>
+      <w:commentRangeStart w:id="166"/>
       <w:r>
         <w:rPr>
           <w:rFonts w:cstheme="minorHAnsi"/>
         </w:rPr>
         <w:t>rust</w:t>
       </w:r>
-      <w:commentRangeEnd w:id="131"/>
+      <w:commentRangeEnd w:id="166"/>
       <w:r>
         <w:rPr>
           <w:rStyle w:val="CommentReference"/>
         </w:rPr>
-        <w:commentReference w:id="131"/>
+        <w:commentReference w:id="166"/>
       </w:r>
       <w:r>
         <w:rPr>
@@ -16134,12 +16277,12 @@
         </w:rPr>
         <w:t>.</w:t>
       </w:r>
-      <w:commentRangeEnd w:id="130"/>
+      <w:commentRangeEnd w:id="165"/>
       <w:r>
         <w:rPr>
           <w:rStyle w:val="CommentReference"/>
         </w:rPr>
-        <w:commentReference w:id="130"/>
+        <w:commentReference w:id="165"/>
       </w:r>
     </w:p>
     <w:p>
@@ -20390,19 +20533,32 @@
       <w:pPr>
         <w:pStyle w:val="Caption"/>
       </w:pPr>
-      <w:bookmarkStart w:id="132" w:name="_Ref94877166"/>
+      <w:bookmarkStart w:id="167" w:name="_Ref94877166"/>
       <w:r>
         <w:t xml:space="preserve">Figure </w:t>
       </w:r>
-      <w:fldSimple w:instr=" SEQ Figure \* ARABIC ">
-        <w:r>
-          <w:rPr>
-            <w:noProof/>
-          </w:rPr>
-          <w:t>1</w:t>
-        </w:r>
-      </w:fldSimple>
-      <w:bookmarkEnd w:id="132"/>
+      <w:r>
+        <w:fldChar w:fldCharType="begin"/>
+      </w:r>
+      <w:r>
+        <w:instrText xml:space="preserve"> SEQ Figure \* ARABIC </w:instrText>
+      </w:r>
+      <w:r>
+        <w:fldChar w:fldCharType="separate"/>
+      </w:r>
+      <w:r>
+        <w:rPr>
+          <w:noProof/>
+        </w:rPr>
+        <w:t>1</w:t>
+      </w:r>
+      <w:r>
+        <w:rPr>
+          <w:noProof/>
+        </w:rPr>
+        <w:fldChar w:fldCharType="end"/>
+      </w:r>
+      <w:bookmarkEnd w:id="167"/>
       <w:r>
         <w:t>: Range delineation for sugar pine (green), developed from the USFS RMRS Live Tree Species Basal Area of the Contiguous United States 2000-2009. Inset shows position relative to North America.</w:t>
       </w:r>
@@ -20463,32 +20619,19 @@
       <w:pPr>
         <w:pStyle w:val="Caption"/>
       </w:pPr>
-      <w:bookmarkStart w:id="133" w:name="_Ref93744929"/>
+      <w:bookmarkStart w:id="168" w:name="_Ref93744929"/>
       <w:r>
         <w:t xml:space="preserve">Figure </w:t>
       </w:r>
-      <w:r>
-        <w:fldChar w:fldCharType="begin"/>
-      </w:r>
-      <w:r>
-        <w:instrText xml:space="preserve"> SEQ Figure \* ARABIC </w:instrText>
-      </w:r>
-      <w:r>
-        <w:fldChar w:fldCharType="separate"/>
-      </w:r>
-      <w:r>
-        <w:rPr>
-          <w:noProof/>
-        </w:rPr>
-        <w:t>2</w:t>
-      </w:r>
-      <w:r>
-        <w:rPr>
-          <w:noProof/>
-        </w:rPr>
-        <w:fldChar w:fldCharType="end"/>
-      </w:r>
-      <w:bookmarkEnd w:id="133"/>
+      <w:fldSimple w:instr=" SEQ Figure \* ARABIC ">
+        <w:r>
+          <w:rPr>
+            <w:noProof/>
+          </w:rPr>
+          <w:t>2</w:t>
+        </w:r>
+      </w:fldSimple>
+      <w:bookmarkEnd w:id="168"/>
       <w:r>
         <w:rPr>
           <w:noProof/>
@@ -20601,35 +20744,19 @@
       <w:pPr>
         <w:pStyle w:val="Caption"/>
       </w:pPr>
-      <w:bookmarkStart w:id="134" w:name="_Ref94611931"/>
+      <w:bookmarkStart w:id="169" w:name="_Ref94611931"/>
       <w:r>
         <w:t xml:space="preserve">Figure </w:t>
       </w:r>
-      <w:r>
-        <w:fldChar w:fldCharType="begin"/>
-      </w:r>
-      <w:r>
-        <w:instrText xml:space="preserve"> SEQ Figure</w:instrText>
-      </w:r>
-      <w:r>
-        <w:instrText xml:space="preserve"> \* ARABIC </w:instrText>
-      </w:r>
-      <w:r>
-        <w:fldChar w:fldCharType="separate"/>
-      </w:r>
-      <w:r>
-        <w:rPr>
-          <w:noProof/>
-        </w:rPr>
-        <w:t>3</w:t>
-      </w:r>
-      <w:r>
-        <w:rPr>
-          <w:noProof/>
-        </w:rPr>
-        <w:fldChar w:fldCharType="end"/>
-      </w:r>
-      <w:bookmarkEnd w:id="134"/>
+      <w:fldSimple w:instr=" SEQ Figure \* ARABIC ">
+        <w:r>
+          <w:rPr>
+            <w:noProof/>
+          </w:rPr>
+          <w:t>3</w:t>
+        </w:r>
+      </w:fldSimple>
+      <w:bookmarkEnd w:id="169"/>
       <w:r>
         <w:rPr>
           <w:noProof/>
@@ -20742,32 +20869,19 @@
       <w:pPr>
         <w:pStyle w:val="Caption"/>
       </w:pPr>
-      <w:bookmarkStart w:id="135" w:name="_Ref94613276"/>
+      <w:bookmarkStart w:id="170" w:name="_Ref94613276"/>
       <w:r>
         <w:t xml:space="preserve">Figure </w:t>
       </w:r>
-      <w:r>
-        <w:fldChar w:fldCharType="begin"/>
-      </w:r>
-      <w:r>
-        <w:instrText xml:space="preserve"> SEQ Figure \* ARABIC </w:instrText>
-      </w:r>
-      <w:r>
-        <w:fldChar w:fldCharType="separate"/>
-      </w:r>
-      <w:r>
-        <w:rPr>
-          <w:noProof/>
-        </w:rPr>
-        <w:t>4</w:t>
-      </w:r>
-      <w:r>
-        <w:rPr>
-          <w:noProof/>
-        </w:rPr>
-        <w:fldChar w:fldCharType="end"/>
-      </w:r>
-      <w:bookmarkEnd w:id="135"/>
+      <w:fldSimple w:instr=" SEQ Figure \* ARABIC ">
+        <w:r>
+          <w:rPr>
+            <w:noProof/>
+          </w:rPr>
+          <w:t>4</w:t>
+        </w:r>
+      </w:fldSimple>
+      <w:bookmarkEnd w:id="170"/>
       <w:r>
         <w:rPr>
           <w:noProof/>
@@ -20942,32 +21056,19 @@
       <w:pPr>
         <w:pStyle w:val="Caption"/>
       </w:pPr>
-      <w:bookmarkStart w:id="136" w:name="_Ref94615945"/>
+      <w:bookmarkStart w:id="171" w:name="_Ref94615945"/>
       <w:r>
         <w:t xml:space="preserve">Figure </w:t>
       </w:r>
-      <w:r>
-        <w:fldChar w:fldCharType="begin"/>
-      </w:r>
-      <w:r>
-        <w:instrText xml:space="preserve"> SEQ Figure \* ARABIC </w:instrText>
-      </w:r>
-      <w:r>
-        <w:fldChar w:fldCharType="separate"/>
-      </w:r>
-      <w:r>
-        <w:rPr>
-          <w:noProof/>
-        </w:rPr>
-        <w:t>5</w:t>
-      </w:r>
-      <w:r>
-        <w:rPr>
-          <w:noProof/>
-        </w:rPr>
-        <w:fldChar w:fldCharType="end"/>
-      </w:r>
-      <w:bookmarkEnd w:id="136"/>
+      <w:fldSimple w:instr=" SEQ Figure \* ARABIC ">
+        <w:r>
+          <w:rPr>
+            <w:noProof/>
+          </w:rPr>
+          <w:t>5</w:t>
+        </w:r>
+      </w:fldSimple>
+      <w:bookmarkEnd w:id="171"/>
       <w:r>
         <w:rPr>
           <w:noProof/>
@@ -21215,32 +21316,19 @@
       <w:pPr>
         <w:pStyle w:val="Caption"/>
       </w:pPr>
-      <w:bookmarkStart w:id="137" w:name="_Ref94616225"/>
+      <w:bookmarkStart w:id="172" w:name="_Ref94616225"/>
       <w:r>
         <w:t xml:space="preserve">Figure </w:t>
       </w:r>
-      <w:r>
-        <w:fldChar w:fldCharType="begin"/>
-      </w:r>
-      <w:r>
-        <w:instrText xml:space="preserve"> SEQ Figure \* ARABIC </w:instrText>
-      </w:r>
-      <w:r>
-        <w:fldChar w:fldCharType="separate"/>
-      </w:r>
-      <w:r>
-        <w:rPr>
-          <w:noProof/>
-        </w:rPr>
-        <w:t>6</w:t>
-      </w:r>
-      <w:r>
-        <w:rPr>
-          <w:noProof/>
-        </w:rPr>
-        <w:fldChar w:fldCharType="end"/>
-      </w:r>
-      <w:bookmarkEnd w:id="137"/>
+      <w:fldSimple w:instr=" SEQ Figure \* ARABIC ">
+        <w:r>
+          <w:rPr>
+            <w:noProof/>
+          </w:rPr>
+          <w:t>6</w:t>
+        </w:r>
+      </w:fldSimple>
+      <w:bookmarkEnd w:id="172"/>
       <w:r>
         <w:t>: Posterior distribution of asymptotic population growth rate (Lambda) under a variety of hypothetical scenarios</w:t>
       </w:r>
@@ -21316,32 +21404,19 @@
       <w:pPr>
         <w:pStyle w:val="Caption"/>
       </w:pPr>
-      <w:bookmarkStart w:id="138" w:name="_Ref94620208"/>
+      <w:bookmarkStart w:id="173" w:name="_Ref94620208"/>
       <w:r>
         <w:t xml:space="preserve">Figure </w:t>
       </w:r>
-      <w:r>
-        <w:fldChar w:fldCharType="begin"/>
-      </w:r>
-      <w:r>
-        <w:instrText xml:space="preserve"> SEQ Figure \* ARABIC </w:instrText>
-      </w:r>
-      <w:r>
-        <w:fldChar w:fldCharType="separate"/>
-      </w:r>
-      <w:r>
-        <w:rPr>
-          <w:noProof/>
-        </w:rPr>
-        <w:t>7</w:t>
-      </w:r>
-      <w:r>
-        <w:rPr>
-          <w:noProof/>
-        </w:rPr>
-        <w:fldChar w:fldCharType="end"/>
-      </w:r>
-      <w:bookmarkEnd w:id="138"/>
+      <w:fldSimple w:instr=" SEQ Figure \* ARABIC ">
+        <w:r>
+          <w:rPr>
+            <w:noProof/>
+          </w:rPr>
+          <w:t>7</w:t>
+        </w:r>
+      </w:fldSimple>
+      <w:bookmarkEnd w:id="173"/>
       <w:r>
         <w:t>: Distribution of predicted asymptotic population growth rates (Lambda) across observed subplots where sugar pine was present during the initial census. The asymptotic population growth rate was predicted for each subplot using model parameter values held at their posterior medians. The bounds of the figure have been restricted for readability</w:t>
       </w:r>
@@ -21358,12 +21433,12 @@
       <w:pPr>
         <w:pStyle w:val="Heading1"/>
       </w:pPr>
-      <w:bookmarkStart w:id="139" w:name="_Ref93658815"/>
+      <w:bookmarkStart w:id="174" w:name="_Ref93658815"/>
       <w:r>
         <w:lastRenderedPageBreak/>
         <w:t>Supplementary Materials</w:t>
       </w:r>
-      <w:bookmarkEnd w:id="139"/>
+      <w:bookmarkEnd w:id="174"/>
     </w:p>
     <w:p/>
     <w:p>
@@ -21424,19 +21499,32 @@
           <w:rFonts w:eastAsiaTheme="minorEastAsia"/>
         </w:rPr>
       </w:pPr>
-      <w:bookmarkStart w:id="140" w:name="_Ref93658573"/>
+      <w:bookmarkStart w:id="175" w:name="_Ref93658573"/>
       <w:r>
         <w:t xml:space="preserve">Supplementary Figure </w:t>
       </w:r>
-      <w:fldSimple w:instr=" SEQ Supplementary_Figure \* ARABIC ">
-        <w:r>
-          <w:rPr>
-            <w:noProof/>
-          </w:rPr>
-          <w:t>1</w:t>
-        </w:r>
-      </w:fldSimple>
-      <w:bookmarkEnd w:id="140"/>
+      <w:r>
+        <w:fldChar w:fldCharType="begin"/>
+      </w:r>
+      <w:r>
+        <w:instrText xml:space="preserve"> SEQ Supplementary_Figure \* ARABIC </w:instrText>
+      </w:r>
+      <w:r>
+        <w:fldChar w:fldCharType="separate"/>
+      </w:r>
+      <w:r>
+        <w:rPr>
+          <w:noProof/>
+        </w:rPr>
+        <w:t>1</w:t>
+      </w:r>
+      <w:r>
+        <w:rPr>
+          <w:noProof/>
+        </w:rPr>
+        <w:fldChar w:fldCharType="end"/>
+      </w:r>
+      <w:bookmarkEnd w:id="175"/>
       <w:r>
         <w:t xml:space="preserve">: Posterior distributions (black) and prior distributions (red) for </w:t>
       </w:r>
@@ -21535,19 +21623,32 @@
       <w:pPr>
         <w:pStyle w:val="Caption"/>
       </w:pPr>
-      <w:bookmarkStart w:id="141" w:name="_Ref93658580"/>
+      <w:bookmarkStart w:id="176" w:name="_Ref93658580"/>
       <w:r>
         <w:t xml:space="preserve">Supplementary Figure </w:t>
       </w:r>
-      <w:fldSimple w:instr=" SEQ Supplementary_Figure \* ARABIC ">
-        <w:r>
-          <w:rPr>
-            <w:noProof/>
-          </w:rPr>
-          <w:t>2</w:t>
-        </w:r>
-      </w:fldSimple>
-      <w:bookmarkEnd w:id="141"/>
+      <w:r>
+        <w:fldChar w:fldCharType="begin"/>
+      </w:r>
+      <w:r>
+        <w:instrText xml:space="preserve"> SEQ Supplementary_Figure \* ARABIC </w:instrText>
+      </w:r>
+      <w:r>
+        <w:fldChar w:fldCharType="separate"/>
+      </w:r>
+      <w:r>
+        <w:rPr>
+          <w:noProof/>
+        </w:rPr>
+        <w:t>2</w:t>
+      </w:r>
+      <w:r>
+        <w:rPr>
+          <w:noProof/>
+        </w:rPr>
+        <w:fldChar w:fldCharType="end"/>
+      </w:r>
+      <w:bookmarkEnd w:id="176"/>
       <w:r>
         <w:t>: Posterior distributions (black) against prior distributions (red) for the standard deviations of the plot and ecoregion random effects in the survival model.</w:t>
       </w:r>
@@ -21608,19 +21709,32 @@
       <w:pPr>
         <w:pStyle w:val="Caption"/>
       </w:pPr>
-      <w:bookmarkStart w:id="142" w:name="_Ref93658585"/>
+      <w:bookmarkStart w:id="177" w:name="_Ref93658585"/>
       <w:r>
         <w:t xml:space="preserve">Supplementary Figure </w:t>
       </w:r>
-      <w:fldSimple w:instr=" SEQ Supplementary_Figure \* ARABIC ">
-        <w:r>
-          <w:rPr>
-            <w:noProof/>
-          </w:rPr>
-          <w:t>3</w:t>
-        </w:r>
-      </w:fldSimple>
-      <w:bookmarkEnd w:id="142"/>
+      <w:r>
+        <w:fldChar w:fldCharType="begin"/>
+      </w:r>
+      <w:r>
+        <w:instrText xml:space="preserve"> SEQ Supplementary_Figure \* ARABIC </w:instrText>
+      </w:r>
+      <w:r>
+        <w:fldChar w:fldCharType="separate"/>
+      </w:r>
+      <w:r>
+        <w:rPr>
+          <w:noProof/>
+        </w:rPr>
+        <w:t>3</w:t>
+      </w:r>
+      <w:r>
+        <w:rPr>
+          <w:noProof/>
+        </w:rPr>
+        <w:fldChar w:fldCharType="end"/>
+      </w:r>
+      <w:bookmarkEnd w:id="177"/>
       <w:r>
         <w:t>: Posterior distributions (black) against prior distributions (red) for fixed effect coefficients in the growth model.</w:t>
       </w:r>
@@ -21680,19 +21794,35 @@
       <w:pPr>
         <w:pStyle w:val="Caption"/>
       </w:pPr>
-      <w:bookmarkStart w:id="143" w:name="_Ref93658594"/>
+      <w:bookmarkStart w:id="178" w:name="_Ref93658594"/>
       <w:r>
         <w:t xml:space="preserve">Supplementary Figure </w:t>
       </w:r>
-      <w:fldSimple w:instr=" SEQ Supplementary_Figure \* ARABIC ">
-        <w:r>
-          <w:rPr>
-            <w:noProof/>
-          </w:rPr>
-          <w:t>4</w:t>
-        </w:r>
-      </w:fldSimple>
-      <w:bookmarkEnd w:id="143"/>
+      <w:r>
+        <w:fldChar w:fldCharType="begin"/>
+      </w:r>
+      <w:r>
+        <w:instrText xml:space="preserve"> SEQ Supplementary_Figur</w:instrText>
+      </w:r>
+      <w:r>
+        <w:instrText xml:space="preserve">e \* ARABIC </w:instrText>
+      </w:r>
+      <w:r>
+        <w:fldChar w:fldCharType="separate"/>
+      </w:r>
+      <w:r>
+        <w:rPr>
+          <w:noProof/>
+        </w:rPr>
+        <w:t>4</w:t>
+      </w:r>
+      <w:r>
+        <w:rPr>
+          <w:noProof/>
+        </w:rPr>
+        <w:fldChar w:fldCharType="end"/>
+      </w:r>
+      <w:bookmarkEnd w:id="178"/>
       <w:r>
         <w:t>: Posterior distributions (black, along Y axis) against prior distributions (red, along X axis) for the standard deviations of the plot random effect, the ecoregion random effect, and the residuals in the growth model.</w:t>
       </w:r>
@@ -21753,19 +21883,32 @@
       <w:pPr>
         <w:pStyle w:val="Caption"/>
       </w:pPr>
-      <w:bookmarkStart w:id="144" w:name="_Ref93658597"/>
+      <w:bookmarkStart w:id="179" w:name="_Ref93658597"/>
       <w:r>
         <w:t xml:space="preserve">Supplementary Figure </w:t>
       </w:r>
-      <w:fldSimple w:instr=" SEQ Supplementary_Figure \* ARABIC ">
-        <w:r>
-          <w:rPr>
-            <w:noProof/>
-          </w:rPr>
-          <w:t>5</w:t>
-        </w:r>
-      </w:fldSimple>
-      <w:bookmarkEnd w:id="144"/>
+      <w:r>
+        <w:fldChar w:fldCharType="begin"/>
+      </w:r>
+      <w:r>
+        <w:instrText xml:space="preserve"> SEQ Supplementary_Figure \* ARABIC </w:instrText>
+      </w:r>
+      <w:r>
+        <w:fldChar w:fldCharType="separate"/>
+      </w:r>
+      <w:r>
+        <w:rPr>
+          <w:noProof/>
+        </w:rPr>
+        <w:t>5</w:t>
+      </w:r>
+      <w:r>
+        <w:rPr>
+          <w:noProof/>
+        </w:rPr>
+        <w:fldChar w:fldCharType="end"/>
+      </w:r>
+      <w:bookmarkEnd w:id="179"/>
       <w:r>
         <w:t>: Posterior distributions (black) against prior distributions (red) for the fixed effect coefficients affecting fecundity in the recruitment model.</w:t>
       </w:r>
@@ -21774,7 +21917,7 @@
       <w:pPr>
         <w:keepNext/>
       </w:pPr>
-      <w:commentRangeStart w:id="145"/>
+      <w:commentRangeStart w:id="180"/>
       <w:r>
         <w:rPr>
           <w:noProof/>
@@ -21821,31 +21964,44 @@
           </wp:inline>
         </w:drawing>
       </w:r>
-      <w:commentRangeEnd w:id="145"/>
+      <w:commentRangeEnd w:id="180"/>
       <w:r>
         <w:rPr>
           <w:rStyle w:val="CommentReference"/>
         </w:rPr>
-        <w:commentReference w:id="145"/>
+        <w:commentReference w:id="180"/>
       </w:r>
     </w:p>
     <w:p>
       <w:pPr>
         <w:pStyle w:val="Caption"/>
       </w:pPr>
-      <w:bookmarkStart w:id="146" w:name="_Ref93658599"/>
+      <w:bookmarkStart w:id="181" w:name="_Ref93658599"/>
       <w:r>
         <w:t xml:space="preserve">Supplementary Figure </w:t>
       </w:r>
-      <w:fldSimple w:instr=" SEQ Supplementary_Figure \* ARABIC ">
-        <w:r>
-          <w:rPr>
-            <w:noProof/>
-          </w:rPr>
-          <w:t>6</w:t>
-        </w:r>
-      </w:fldSimple>
-      <w:bookmarkEnd w:id="146"/>
+      <w:r>
+        <w:fldChar w:fldCharType="begin"/>
+      </w:r>
+      <w:r>
+        <w:instrText xml:space="preserve"> SEQ Supplementary_Figure \* ARABIC </w:instrText>
+      </w:r>
+      <w:r>
+        <w:fldChar w:fldCharType="separate"/>
+      </w:r>
+      <w:r>
+        <w:rPr>
+          <w:noProof/>
+        </w:rPr>
+        <w:t>6</w:t>
+      </w:r>
+      <w:r>
+        <w:rPr>
+          <w:noProof/>
+        </w:rPr>
+        <w:fldChar w:fldCharType="end"/>
+      </w:r>
+      <w:bookmarkEnd w:id="181"/>
       <w:r>
         <w:t>: Posterior distribution (black, along Y axis) against prior distribution (red, along X axis) for the dispersion term of the negative binomial response in the recruitment model.</w:t>
       </w:r>
@@ -21909,14 +22065,27 @@
       <w:r>
         <w:t xml:space="preserve">Supplementary Figure </w:t>
       </w:r>
-      <w:fldSimple w:instr=" SEQ Supplementary_Figure \* ARABIC ">
-        <w:r>
-          <w:rPr>
-            <w:noProof/>
-          </w:rPr>
-          <w:t>7</w:t>
-        </w:r>
-      </w:fldSimple>
+      <w:r>
+        <w:fldChar w:fldCharType="begin"/>
+      </w:r>
+      <w:r>
+        <w:instrText xml:space="preserve"> SEQ Supplementary_Figure \* ARABIC </w:instrText>
+      </w:r>
+      <w:r>
+        <w:fldChar w:fldCharType="separate"/>
+      </w:r>
+      <w:r>
+        <w:rPr>
+          <w:noProof/>
+        </w:rPr>
+        <w:t>7</w:t>
+      </w:r>
+      <w:r>
+        <w:rPr>
+          <w:noProof/>
+        </w:rPr>
+        <w:fldChar w:fldCharType="end"/>
+      </w:r>
       <w:r>
         <w:t xml:space="preserve">: Results of posterior retrodictive simulations for survival of individual trees. Posterior samples of the parameters were used to predict the survival probability of each individual tree using </w:t>
       </w:r>
@@ -22039,14 +22208,27 @@
       <w:r>
         <w:t xml:space="preserve">Supplementary Figure </w:t>
       </w:r>
-      <w:fldSimple w:instr=" SEQ Supplementary_Figure \* ARABIC ">
-        <w:r>
-          <w:rPr>
-            <w:noProof/>
-          </w:rPr>
-          <w:t>8</w:t>
-        </w:r>
-      </w:fldSimple>
+      <w:r>
+        <w:fldChar w:fldCharType="begin"/>
+      </w:r>
+      <w:r>
+        <w:instrText xml:space="preserve"> SEQ Supplementary_Figure \* ARABIC </w:instrText>
+      </w:r>
+      <w:r>
+        <w:fldChar w:fldCharType="separate"/>
+      </w:r>
+      <w:r>
+        <w:rPr>
+          <w:noProof/>
+        </w:rPr>
+        <w:t>8</w:t>
+      </w:r>
+      <w:r>
+        <w:rPr>
+          <w:noProof/>
+        </w:rPr>
+        <w:fldChar w:fldCharType="end"/>
+      </w:r>
       <w:r>
         <w:t xml:space="preserve">: </w:t>
       </w:r>
@@ -22127,14 +22309,30 @@
       <w:r>
         <w:t xml:space="preserve">Supplementary Figure </w:t>
       </w:r>
-      <w:fldSimple w:instr=" SEQ Supplementary_Figure \* ARABIC ">
-        <w:r>
-          <w:rPr>
-            <w:noProof/>
-          </w:rPr>
-          <w:t>9</w:t>
-        </w:r>
-      </w:fldSimple>
+      <w:r>
+        <w:fldChar w:fldCharType="begin"/>
+      </w:r>
+      <w:r>
+        <w:instrText xml:space="preserve"> SEQ Supplementary_Figure \* ARABIC</w:instrText>
+      </w:r>
+      <w:r>
+        <w:instrText xml:space="preserve"> </w:instrText>
+      </w:r>
+      <w:r>
+        <w:fldChar w:fldCharType="separate"/>
+      </w:r>
+      <w:r>
+        <w:rPr>
+          <w:noProof/>
+        </w:rPr>
+        <w:t>9</w:t>
+      </w:r>
+      <w:r>
+        <w:rPr>
+          <w:noProof/>
+        </w:rPr>
+        <w:fldChar w:fldCharType="end"/>
+      </w:r>
       <w:r>
         <w:t xml:space="preserve">: </w:t>
       </w:r>
@@ -22230,14 +22428,27 @@
       <w:r>
         <w:t xml:space="preserve">Supplementary Figure </w:t>
       </w:r>
-      <w:fldSimple w:instr=" SEQ Supplementary_Figure \* ARABIC ">
-        <w:r>
-          <w:rPr>
-            <w:noProof/>
-          </w:rPr>
-          <w:t>10</w:t>
-        </w:r>
-      </w:fldSimple>
+      <w:r>
+        <w:fldChar w:fldCharType="begin"/>
+      </w:r>
+      <w:r>
+        <w:instrText xml:space="preserve"> SEQ Supplementary_Figure \* ARABIC </w:instrText>
+      </w:r>
+      <w:r>
+        <w:fldChar w:fldCharType="separate"/>
+      </w:r>
+      <w:r>
+        <w:rPr>
+          <w:noProof/>
+        </w:rPr>
+        <w:t>10</w:t>
+      </w:r>
+      <w:r>
+        <w:rPr>
+          <w:noProof/>
+        </w:rPr>
+        <w:fldChar w:fldCharType="end"/>
+      </w:r>
       <w:r>
         <w:rPr>
           <w:noProof/>
@@ -22342,14 +22553,27 @@
       <w:r>
         <w:t xml:space="preserve">Supplementary Figure </w:t>
       </w:r>
-      <w:fldSimple w:instr=" SEQ Supplementary_Figure \* ARABIC ">
-        <w:r>
-          <w:rPr>
-            <w:noProof/>
-          </w:rPr>
-          <w:t>11</w:t>
-        </w:r>
-      </w:fldSimple>
+      <w:r>
+        <w:fldChar w:fldCharType="begin"/>
+      </w:r>
+      <w:r>
+        <w:instrText xml:space="preserve"> SEQ Supplementary_Figure \* ARABIC </w:instrText>
+      </w:r>
+      <w:r>
+        <w:fldChar w:fldCharType="separate"/>
+      </w:r>
+      <w:r>
+        <w:rPr>
+          <w:noProof/>
+        </w:rPr>
+        <w:t>11</w:t>
+      </w:r>
+      <w:r>
+        <w:rPr>
+          <w:noProof/>
+        </w:rPr>
+        <w:fldChar w:fldCharType="end"/>
+      </w:r>
       <w:r>
         <w:rPr>
           <w:noProof/>
@@ -22430,14 +22654,27 @@
       <w:r>
         <w:t xml:space="preserve">Supplementary Figure </w:t>
       </w:r>
-      <w:fldSimple w:instr=" SEQ Supplementary_Figure \* ARABIC ">
-        <w:r>
-          <w:rPr>
-            <w:noProof/>
-          </w:rPr>
-          <w:t>12</w:t>
-        </w:r>
-      </w:fldSimple>
+      <w:r>
+        <w:fldChar w:fldCharType="begin"/>
+      </w:r>
+      <w:r>
+        <w:instrText xml:space="preserve"> SEQ Supplementary_Figure \* ARABIC </w:instrText>
+      </w:r>
+      <w:r>
+        <w:fldChar w:fldCharType="separate"/>
+      </w:r>
+      <w:r>
+        <w:rPr>
+          <w:noProof/>
+        </w:rPr>
+        <w:t>12</w:t>
+      </w:r>
+      <w:r>
+        <w:rPr>
+          <w:noProof/>
+        </w:rPr>
+        <w:fldChar w:fldCharType="end"/>
+      </w:r>
       <w:r>
         <w:rPr>
           <w:noProof/>
@@ -24430,19 +24667,32 @@
       <w:pPr>
         <w:pStyle w:val="Caption"/>
       </w:pPr>
-      <w:bookmarkStart w:id="147" w:name="_Ref94607451"/>
+      <w:bookmarkStart w:id="182" w:name="_Ref94607451"/>
       <w:r>
         <w:t xml:space="preserve">Supplementary Table </w:t>
       </w:r>
-      <w:fldSimple w:instr=" SEQ Supplementary_Table \* ARABIC ">
-        <w:r>
-          <w:rPr>
-            <w:noProof/>
-          </w:rPr>
-          <w:t>1</w:t>
-        </w:r>
-      </w:fldSimple>
-      <w:bookmarkEnd w:id="147"/>
+      <w:r>
+        <w:fldChar w:fldCharType="begin"/>
+      </w:r>
+      <w:r>
+        <w:instrText xml:space="preserve"> SEQ Supplementary_Table \* ARABIC </w:instrText>
+      </w:r>
+      <w:r>
+        <w:fldChar w:fldCharType="separate"/>
+      </w:r>
+      <w:r>
+        <w:rPr>
+          <w:noProof/>
+        </w:rPr>
+        <w:t>1</w:t>
+      </w:r>
+      <w:r>
+        <w:rPr>
+          <w:noProof/>
+        </w:rPr>
+        <w:fldChar w:fldCharType="end"/>
+      </w:r>
+      <w:bookmarkEnd w:id="182"/>
       <w:r>
         <w:t>: Summary of results for survival sub model, giving the mean, median, standard deviation, 5</w:t>
       </w:r>
@@ -26552,32 +26802,19 @@
       <w:pPr>
         <w:pStyle w:val="Caption"/>
       </w:pPr>
-      <w:bookmarkStart w:id="148" w:name="_Ref94609644"/>
+      <w:bookmarkStart w:id="183" w:name="_Ref94609644"/>
       <w:r>
         <w:t xml:space="preserve">Supplementary Table </w:t>
       </w:r>
-      <w:r>
-        <w:fldChar w:fldCharType="begin"/>
-      </w:r>
-      <w:r>
-        <w:instrText xml:space="preserve"> SEQ Supplementary_Table \* ARABIC </w:instrText>
-      </w:r>
-      <w:r>
-        <w:fldChar w:fldCharType="separate"/>
-      </w:r>
-      <w:r>
-        <w:rPr>
-          <w:noProof/>
-        </w:rPr>
-        <w:t>2</w:t>
-      </w:r>
-      <w:r>
-        <w:rPr>
-          <w:noProof/>
-        </w:rPr>
-        <w:fldChar w:fldCharType="end"/>
-      </w:r>
-      <w:bookmarkEnd w:id="148"/>
+      <w:fldSimple w:instr=" SEQ Supplementary_Table \* ARABIC ">
+        <w:r>
+          <w:rPr>
+            <w:noProof/>
+          </w:rPr>
+          <w:t>2</w:t>
+        </w:r>
+      </w:fldSimple>
+      <w:bookmarkEnd w:id="183"/>
       <w:r>
         <w:t>: Summary of results for growth sub model, giving the mean, median, standard deviation, 5</w:t>
       </w:r>
@@ -28687,32 +28924,19 @@
       <w:pPr>
         <w:pStyle w:val="Caption"/>
       </w:pPr>
-      <w:bookmarkStart w:id="149" w:name="_Ref94613081"/>
+      <w:bookmarkStart w:id="184" w:name="_Ref94613081"/>
       <w:r>
         <w:t xml:space="preserve">Supplementary Table </w:t>
       </w:r>
-      <w:r>
-        <w:fldChar w:fldCharType="begin"/>
-      </w:r>
-      <w:r>
-        <w:instrText xml:space="preserve"> SEQ Supplementary_Table \* ARABIC </w:instrText>
-      </w:r>
-      <w:r>
-        <w:fldChar w:fldCharType="separate"/>
-      </w:r>
-      <w:r>
-        <w:rPr>
-          <w:noProof/>
-        </w:rPr>
-        <w:t>3</w:t>
-      </w:r>
-      <w:r>
-        <w:rPr>
-          <w:noProof/>
-        </w:rPr>
-        <w:fldChar w:fldCharType="end"/>
-      </w:r>
-      <w:bookmarkEnd w:id="149"/>
+      <w:fldSimple w:instr=" SEQ Supplementary_Table \* ARABIC ">
+        <w:r>
+          <w:rPr>
+            <w:noProof/>
+          </w:rPr>
+          <w:t>3</w:t>
+        </w:r>
+      </w:fldSimple>
+      <w:bookmarkEnd w:id="184"/>
       <w:r>
         <w:t>: Summary of results for recruitment sub model, giving the mean, median, standard deviation, 5</w:t>
       </w:r>
@@ -29585,32 +29809,19 @@
       <w:pPr>
         <w:pStyle w:val="Caption"/>
       </w:pPr>
-      <w:bookmarkStart w:id="150" w:name="_Ref94619410"/>
+      <w:bookmarkStart w:id="185" w:name="_Ref94619410"/>
       <w:r>
         <w:t xml:space="preserve">Supplementary Table </w:t>
       </w:r>
-      <w:r>
-        <w:fldChar w:fldCharType="begin"/>
-      </w:r>
-      <w:r>
-        <w:instrText xml:space="preserve"> SEQ Supplementary_Table \* ARABIC </w:instrText>
-      </w:r>
-      <w:r>
-        <w:fldChar w:fldCharType="separate"/>
-      </w:r>
-      <w:r>
-        <w:rPr>
-          <w:noProof/>
-        </w:rPr>
-        <w:t>4</w:t>
-      </w:r>
-      <w:r>
-        <w:rPr>
-          <w:noProof/>
-        </w:rPr>
-        <w:fldChar w:fldCharType="end"/>
-      </w:r>
-      <w:bookmarkEnd w:id="150"/>
+      <w:fldSimple w:instr=" SEQ Supplementary_Table \* ARABIC ">
+        <w:r>
+          <w:rPr>
+            <w:noProof/>
+          </w:rPr>
+          <w:t>4</w:t>
+        </w:r>
+      </w:fldSimple>
+      <w:bookmarkEnd w:id="185"/>
       <w:r>
         <w:t>: Summary of posterior distributions of population asymptotic growth rate (Lambda) under a variety of idealized scenarios. In each scenario, the relevant stressor is either present (for fire and WPBR), elevated (</w:t>
       </w:r>
@@ -29651,92 +29862,7 @@
         <w:annotationRef/>
       </w:r>
       <w:r>
-        <w:t xml:space="preserve">JJB: need to better make the case that PILA is in trouble; fig </w:t>
-      </w:r>
-      <w:proofErr w:type="gramStart"/>
-      <w:r>
-        <w:t>7  /</w:t>
-      </w:r>
-      <w:proofErr w:type="gramEnd"/>
-      <w:r>
-        <w:t xml:space="preserve"> FSI / </w:t>
-      </w:r>
-      <w:proofErr w:type="spellStart"/>
-      <w:r>
-        <w:t>spp</w:t>
-      </w:r>
-      <w:proofErr w:type="spellEnd"/>
-      <w:r>
-        <w:t xml:space="preserve"> comparison useful</w:t>
-      </w:r>
-    </w:p>
-  </w:comment>
-  <w:comment w:id="2" w:author="j battles" w:date="2022-02-14T04:48:00Z" w:initials="jjb">
-    <w:p>
-      <w:pPr>
-        <w:pStyle w:val="CommentText"/>
-      </w:pPr>
-      <w:r>
-        <w:rPr>
-          <w:rStyle w:val="CommentReference"/>
-        </w:rPr>
-        <w:annotationRef/>
-      </w:r>
-      <w:r>
-        <w:t xml:space="preserve">Try to start with a wider context. Sugar pine is an example of what process exactly? </w:t>
-      </w:r>
-    </w:p>
-  </w:comment>
-  <w:comment w:id="3" w:author="Daniel Foster" w:date="2022-02-15T11:53:00Z" w:initials="DF">
-    <w:p>
-      <w:pPr>
-        <w:pStyle w:val="CommentText"/>
-      </w:pPr>
-      <w:r>
-        <w:rPr>
-          <w:rStyle w:val="CommentReference"/>
-        </w:rPr>
-        <w:annotationRef/>
-      </w:r>
-      <w:r>
-        <w:t xml:space="preserve">SS: break into 2 </w:t>
-      </w:r>
-      <w:proofErr w:type="spellStart"/>
-      <w:r>
-        <w:t>sents</w:t>
-      </w:r>
-      <w:proofErr w:type="spellEnd"/>
-    </w:p>
-  </w:comment>
-  <w:comment w:id="8" w:author="j battles" w:date="2022-02-14T04:47:00Z" w:initials="jjb">
-    <w:p>
-      <w:pPr>
-        <w:pStyle w:val="CommentText"/>
-      </w:pPr>
-      <w:r>
-        <w:rPr>
-          <w:rStyle w:val="CommentReference"/>
-        </w:rPr>
-        <w:annotationRef/>
-      </w:r>
-      <w:r>
-        <w:t xml:space="preserve">Forestry term; heart of its range? </w:t>
-      </w:r>
-    </w:p>
-  </w:comment>
-  <w:comment w:id="9" w:author="Daniel Foster" w:date="2022-02-15T12:23:00Z" w:initials="DF">
-    <w:p>
-      <w:pPr>
-        <w:pStyle w:val="CommentText"/>
-      </w:pPr>
-      <w:r>
-        <w:rPr>
-          <w:rStyle w:val="CommentReference"/>
-        </w:rPr>
-        <w:annotationRef/>
-      </w:r>
-      <w:r>
-        <w:t>TS: provide example / more specifics about what this key role is</w:t>
+        <w:t>JJB: need to better make the case that PILA is in trouble; fig 7  / FSI / spp comparison useful</w:t>
       </w:r>
     </w:p>
   </w:comment>
@@ -29752,11 +29878,11 @@
         <w:annotationRef/>
       </w:r>
       <w:r>
-        <w:t xml:space="preserve">Lead with this idea. </w:t>
+        <w:t xml:space="preserve">Try to start with a wider context. Sugar pine is an example of what process exactly? </w:t>
       </w:r>
     </w:p>
   </w:comment>
-  <w:comment w:id="12" w:author="Daniel Foster" w:date="2022-02-15T11:55:00Z" w:initials="DF">
+  <w:comment w:id="38" w:author="Daniel Foster" w:date="2022-02-15T11:53:00Z" w:initials="DF">
     <w:p>
       <w:pPr>
         <w:pStyle w:val="CommentText"/>
@@ -29768,46 +29894,14 @@
         <w:annotationRef/>
       </w:r>
       <w:r>
-        <w:t>SS: need to set up the 1</w:t>
-      </w:r>
-      <w:r>
-        <w:rPr>
-          <w:vertAlign w:val="superscript"/>
-        </w:rPr>
-        <w:t>st</w:t>
-      </w:r>
-      <w:r>
-        <w:t xml:space="preserve"> 2</w:t>
-      </w:r>
-      <w:r>
-        <w:rPr>
-          <w:vertAlign w:val="superscript"/>
-        </w:rPr>
-        <w:t>nd</w:t>
-      </w:r>
-      <w:r>
-        <w:t xml:space="preserve"> 3</w:t>
-      </w:r>
-      <w:r>
-        <w:rPr>
-          <w:vertAlign w:val="superscript"/>
-        </w:rPr>
-        <w:t>rd</w:t>
-      </w:r>
-      <w:r>
-        <w:t xml:space="preserve"> by describing the things I’m </w:t>
-      </w:r>
-      <w:proofErr w:type="spellStart"/>
-      <w:r>
-        <w:t>gonna</w:t>
-      </w:r>
-      <w:proofErr w:type="spellEnd"/>
-      <w:r>
-        <w:t xml:space="preserve"> list</w:t>
+        <w:t xml:space="preserve">SS: break into 2 </w:t>
+      </w:r>
+      <w:r>
+        <w:t>sents</w:t>
       </w:r>
     </w:p>
   </w:comment>
-  <w:comment w:id="18" w:author="Daniel Foster" w:date="2022-02-15T12:25:00Z" w:initials="DF">
+  <w:comment w:id="43" w:author="j battles" w:date="2022-02-14T04:47:00Z" w:initials="jjb">
     <w:p>
       <w:pPr>
         <w:pStyle w:val="CommentText"/>
@@ -29819,19 +29913,11 @@
         <w:annotationRef/>
       </w:r>
       <w:r>
-        <w:t>Does this fungal pathogen also interact with the stressor of a warming climate? You mention the interactions between fire regime X climate change and forest structure X other stressors- I’m curious if drought stress makes these trees more vulnerable to WPBR (</w:t>
-      </w:r>
-      <w:proofErr w:type="gramStart"/>
-      <w:r>
-        <w:t>similar to</w:t>
-      </w:r>
-      <w:proofErr w:type="gramEnd"/>
-      <w:r>
-        <w:t xml:space="preserve"> drought’s exacerbation of bark beetle impacts)</w:t>
+        <w:t xml:space="preserve">Forestry term; heart of its range? </w:t>
       </w:r>
     </w:p>
   </w:comment>
-  <w:comment w:id="19" w:author="j battles" w:date="2022-02-14T04:52:00Z" w:initials="jjb">
+  <w:comment w:id="44" w:author="Daniel Foster" w:date="2022-02-15T12:23:00Z" w:initials="DF">
     <w:p>
       <w:pPr>
         <w:pStyle w:val="CommentText"/>
@@ -29843,11 +29929,11 @@
         <w:annotationRef/>
       </w:r>
       <w:r>
-        <w:t xml:space="preserve">Relevance? </w:t>
+        <w:t>TS: provide example / more specifics about what this key role is</w:t>
       </w:r>
     </w:p>
   </w:comment>
-  <w:comment w:id="22" w:author="j battles" w:date="2022-02-14T04:54:00Z" w:initials="jjb">
+  <w:comment w:id="45" w:author="j battles" w:date="2022-02-14T04:48:00Z" w:initials="jjb">
     <w:p>
       <w:pPr>
         <w:pStyle w:val="CommentText"/>
@@ -29859,11 +29945,11 @@
         <w:annotationRef/>
       </w:r>
       <w:r>
-        <w:t>Seems like this driver is just a consequence of the fire regime change</w:t>
+        <w:t xml:space="preserve">Lead with this idea. </w:t>
       </w:r>
     </w:p>
   </w:comment>
-  <w:comment w:id="25" w:author="Daniel Foster" w:date="2022-02-15T12:02:00Z" w:initials="DF">
+  <w:comment w:id="47" w:author="Daniel Foster" w:date="2022-02-15T11:55:00Z" w:initials="DF">
     <w:p>
       <w:pPr>
         <w:pStyle w:val="CommentText"/>
@@ -29875,19 +29961,111 @@
         <w:annotationRef/>
       </w:r>
       <w:r>
-        <w:t xml:space="preserve">SS: cite North 2021 (not sure which one? </w:t>
-      </w:r>
-      <w:proofErr w:type="spellStart"/>
-      <w:r>
-        <w:t>Pyrosilv</w:t>
-      </w:r>
-      <w:proofErr w:type="spellEnd"/>
-      <w:r>
-        <w:t>?)</w:t>
+        <w:t>SS: need to set up the 1</w:t>
+      </w:r>
+      <w:r>
+        <w:rPr>
+          <w:vertAlign w:val="superscript"/>
+        </w:rPr>
+        <w:t>st</w:t>
+      </w:r>
+      <w:r>
+        <w:t xml:space="preserve"> 2</w:t>
+      </w:r>
+      <w:r>
+        <w:rPr>
+          <w:vertAlign w:val="superscript"/>
+        </w:rPr>
+        <w:t>nd</w:t>
+      </w:r>
+      <w:r>
+        <w:t xml:space="preserve"> 3</w:t>
+      </w:r>
+      <w:r>
+        <w:rPr>
+          <w:vertAlign w:val="superscript"/>
+        </w:rPr>
+        <w:t>rd</w:t>
+      </w:r>
+      <w:r>
+        <w:t xml:space="preserve"> by describing the things I’m </w:t>
+      </w:r>
+      <w:r>
+        <w:t>gonna list</w:t>
       </w:r>
     </w:p>
   </w:comment>
-  <w:comment w:id="26" w:author="j battles" w:date="2022-02-14T05:10:00Z" w:initials="jjb">
+  <w:comment w:id="53" w:author="Daniel Foster" w:date="2022-02-15T12:25:00Z" w:initials="DF">
+    <w:p>
+      <w:pPr>
+        <w:pStyle w:val="CommentText"/>
+      </w:pPr>
+      <w:r>
+        <w:rPr>
+          <w:rStyle w:val="CommentReference"/>
+        </w:rPr>
+        <w:annotationRef/>
+      </w:r>
+      <w:r>
+        <w:t>Does this fungal pathogen also interact with the stressor of a warming climate? You mention the interactions between fire regime X climate change and forest structure X other stressors- I’m curious if drought stress makes these trees more vulnerable to WPBR (</w:t>
+      </w:r>
+      <w:r>
+        <w:t>similar to drought’s exacerbation of bark beetle impacts)</w:t>
+      </w:r>
+    </w:p>
+  </w:comment>
+  <w:comment w:id="54" w:author="j battles" w:date="2022-02-14T04:52:00Z" w:initials="jjb">
+    <w:p>
+      <w:pPr>
+        <w:pStyle w:val="CommentText"/>
+      </w:pPr>
+      <w:r>
+        <w:rPr>
+          <w:rStyle w:val="CommentReference"/>
+        </w:rPr>
+        <w:annotationRef/>
+      </w:r>
+      <w:r>
+        <w:t xml:space="preserve">Relevance? </w:t>
+      </w:r>
+    </w:p>
+  </w:comment>
+  <w:comment w:id="57" w:author="j battles" w:date="2022-02-14T04:54:00Z" w:initials="jjb">
+    <w:p>
+      <w:pPr>
+        <w:pStyle w:val="CommentText"/>
+      </w:pPr>
+      <w:r>
+        <w:rPr>
+          <w:rStyle w:val="CommentReference"/>
+        </w:rPr>
+        <w:annotationRef/>
+      </w:r>
+      <w:r>
+        <w:t>Seems like this driver is just a consequence of the fire regime change</w:t>
+      </w:r>
+    </w:p>
+  </w:comment>
+  <w:comment w:id="60" w:author="Daniel Foster" w:date="2022-02-15T12:02:00Z" w:initials="DF">
+    <w:p>
+      <w:pPr>
+        <w:pStyle w:val="CommentText"/>
+      </w:pPr>
+      <w:r>
+        <w:rPr>
+          <w:rStyle w:val="CommentReference"/>
+        </w:rPr>
+        <w:annotationRef/>
+      </w:r>
+      <w:r>
+        <w:t xml:space="preserve">SS: cite North 2021 (not sure which one? </w:t>
+      </w:r>
+      <w:r>
+        <w:t>Pyrosilv?)</w:t>
+      </w:r>
+    </w:p>
+  </w:comment>
+  <w:comment w:id="61" w:author="j battles" w:date="2022-02-14T05:10:00Z" w:initials="jjb">
     <w:p>
       <w:pPr>
         <w:pStyle w:val="CommentText"/>
@@ -29918,7 +30096,7 @@
       </w:r>
     </w:p>
   </w:comment>
-  <w:comment w:id="27" w:author="Daniel Foster" w:date="2022-02-15T12:02:00Z" w:initials="DF">
+  <w:comment w:id="62" w:author="Daniel Foster" w:date="2022-02-15T12:02:00Z" w:initials="DF">
     <w:p>
       <w:pPr>
         <w:pStyle w:val="CommentText"/>
@@ -29935,59 +30113,15 @@
       <w:r>
         <w:t xml:space="preserve">Stephens, S.L., J.J. </w:t>
       </w:r>
-      <w:proofErr w:type="spellStart"/>
-      <w:r>
-        <w:t>Moghaddas</w:t>
-      </w:r>
-      <w:proofErr w:type="spellEnd"/>
-      <w:r>
-        <w:t xml:space="preserve">, C. </w:t>
-      </w:r>
-      <w:proofErr w:type="spellStart"/>
-      <w:r>
-        <w:t>Ediminster</w:t>
-      </w:r>
-      <w:proofErr w:type="spellEnd"/>
-      <w:r>
-        <w:t xml:space="preserve">, C.E. Fiedler, S. </w:t>
-      </w:r>
-      <w:proofErr w:type="spellStart"/>
-      <w:r>
-        <w:t>Hasse</w:t>
-      </w:r>
-      <w:proofErr w:type="spellEnd"/>
-      <w:r>
-        <w:t xml:space="preserve">, </w:t>
-      </w:r>
-      <w:proofErr w:type="spellStart"/>
-      <w:proofErr w:type="gramStart"/>
-      <w:r>
-        <w:t>M.Harrington</w:t>
-      </w:r>
-      <w:proofErr w:type="spellEnd"/>
-      <w:proofErr w:type="gramEnd"/>
-      <w:r>
-        <w:t xml:space="preserve">, J.E. Keeley, J.D. McIver, K. </w:t>
-      </w:r>
-      <w:proofErr w:type="spellStart"/>
-      <w:r>
-        <w:t>Metlen</w:t>
-      </w:r>
-      <w:proofErr w:type="spellEnd"/>
-      <w:r>
-        <w:t xml:space="preserve">, C.N. Skinner, and </w:t>
-      </w:r>
-      <w:proofErr w:type="spellStart"/>
-      <w:r>
-        <w:t>A.Youngblood</w:t>
-      </w:r>
-      <w:proofErr w:type="spellEnd"/>
-      <w:r>
-        <w:t>. 2009. Fire treatment effects on vegetation structure, fuels, and potential fire severity in western U.S. forests.   Ecological Applications 19: 305-320.</w:t>
+      <w:r>
+        <w:t xml:space="preserve">Moghaddas, C. Ediminster, C.E. Fiedler, S. Hasse, </w:t>
+      </w:r>
+      <w:r>
+        <w:t>M.Harrington, J.E. Keeley, J.D. McIver, K. Metlen, C.N. Skinner, and A.Youngblood. 2009. Fire treatment effects on vegetation structure, fuels, and potential fire severity in western U.S. forests.   Ecological Applications 19: 305-320.</w:t>
       </w:r>
     </w:p>
   </w:comment>
-  <w:comment w:id="28" w:author="Daniel Foster" w:date="2022-02-15T12:26:00Z" w:initials="DF">
+  <w:comment w:id="63" w:author="Daniel Foster" w:date="2022-02-15T12:26:00Z" w:initials="DF">
     <w:p>
       <w:pPr>
         <w:pStyle w:val="CommentText"/>
@@ -29999,22 +30133,14 @@
         <w:annotationRef/>
       </w:r>
       <w:r>
-        <w:t xml:space="preserve">TS: </w:t>
-      </w:r>
-      <w:r>
-        <w:t xml:space="preserve">In terms of management, what is the justification to approach conservation at the species level instead of approaching it as an ecosystem type, </w:t>
-      </w:r>
-      <w:proofErr w:type="gramStart"/>
-      <w:r>
-        <w:t>i.e.</w:t>
-      </w:r>
-      <w:proofErr w:type="gramEnd"/>
-      <w:r>
-        <w:t xml:space="preserve"> status/outlook of mixed conifer forest type rather than just sugar pine? Might be beyond scope of paper, but it was a question that naturally arose for me when reading the intro.</w:t>
+        <w:t xml:space="preserve">TS: In terms of management, what is the justification to approach conservation at the species level instead of approaching it as an ecosystem type, </w:t>
+      </w:r>
+      <w:r>
+        <w:t>i.e. status/outlook of mixed conifer forest type rather than just sugar pine? Might be beyond scope of paper, but it was a question that naturally arose for me when reading the intro.</w:t>
       </w:r>
     </w:p>
   </w:comment>
-  <w:comment w:id="30" w:author="Daniel Foster" w:date="2022-02-15T12:15:00Z" w:initials="DF">
+  <w:comment w:id="65" w:author="Daniel Foster" w:date="2022-02-15T12:15:00Z" w:initials="DF">
     <w:p>
       <w:pPr>
         <w:pStyle w:val="CommentText"/>
@@ -30030,7 +30156,7 @@
       </w:r>
     </w:p>
   </w:comment>
-  <w:comment w:id="31" w:author="Daniel Foster" w:date="2022-02-15T12:17:00Z" w:initials="DF">
+  <w:comment w:id="66" w:author="Daniel Foster" w:date="2022-02-15T12:17:00Z" w:initials="DF">
     <w:p>
       <w:pPr>
         <w:pStyle w:val="CommentText"/>
@@ -30041,17 +30167,12 @@
         </w:rPr>
         <w:annotationRef/>
       </w:r>
-      <w:proofErr w:type="spellStart"/>
-      <w:r>
-        <w:t>Jjb</w:t>
-      </w:r>
-      <w:proofErr w:type="spellEnd"/>
-      <w:r>
-        <w:t>: make the FIA version # clear</w:t>
+      <w:r>
+        <w:t>Jjb: make the FIA version # clear</w:t>
       </w:r>
     </w:p>
   </w:comment>
-  <w:comment w:id="32" w:author="Daniel Foster" w:date="2022-02-15T12:03:00Z" w:initials="DF">
+  <w:comment w:id="67" w:author="Daniel Foster" w:date="2022-02-15T12:03:00Z" w:initials="DF">
     <w:p>
       <w:pPr>
         <w:pStyle w:val="CommentText"/>
@@ -30067,7 +30188,7 @@
       </w:r>
     </w:p>
   </w:comment>
-  <w:comment w:id="34" w:author="Daniel Foster" w:date="2022-02-15T12:27:00Z" w:initials="DF">
+  <w:comment w:id="69" w:author="Daniel Foster" w:date="2022-02-15T12:27:00Z" w:initials="DF">
     <w:p>
       <w:pPr>
         <w:pStyle w:val="CommentText"/>
@@ -30083,7 +30204,7 @@
       </w:r>
     </w:p>
   </w:comment>
-  <w:comment w:id="37" w:author="j battles" w:date="2022-02-14T05:23:00Z" w:initials="jjb">
+  <w:comment w:id="72" w:author="j battles" w:date="2022-02-14T05:23:00Z" w:initials="jjb">
     <w:p>
       <w:pPr>
         <w:pStyle w:val="CommentText"/>
@@ -30099,7 +30220,7 @@
       </w:r>
     </w:p>
   </w:comment>
-  <w:comment w:id="36" w:author="Daniel Foster" w:date="2022-02-15T12:27:00Z" w:initials="DF">
+  <w:comment w:id="71" w:author="Daniel Foster" w:date="2022-02-15T12:27:00Z" w:initials="DF">
     <w:p>
       <w:pPr>
         <w:pStyle w:val="CommentText"/>
@@ -30115,7 +30236,7 @@
       </w:r>
     </w:p>
   </w:comment>
-  <w:comment w:id="38" w:author="Daniel Foster" w:date="2022-02-15T12:18:00Z" w:initials="DF">
+  <w:comment w:id="73" w:author="Daniel Foster" w:date="2022-02-15T12:18:00Z" w:initials="DF">
     <w:p>
       <w:pPr>
         <w:pStyle w:val="CommentText"/>
@@ -30131,7 +30252,7 @@
       </w:r>
     </w:p>
   </w:comment>
-  <w:comment w:id="39" w:author="Daniel Foster" w:date="2022-02-15T12:18:00Z" w:initials="DF">
+  <w:comment w:id="74" w:author="Daniel Foster" w:date="2022-02-15T12:18:00Z" w:initials="DF">
     <w:p>
       <w:pPr>
         <w:pStyle w:val="CommentText"/>
@@ -30147,7 +30268,7 @@
       </w:r>
     </w:p>
   </w:comment>
-  <w:comment w:id="40" w:author="Daniel Foster" w:date="2022-02-15T12:18:00Z" w:initials="DF">
+  <w:comment w:id="75" w:author="Daniel Foster" w:date="2022-02-15T12:18:00Z" w:initials="DF">
     <w:p>
       <w:pPr>
         <w:pStyle w:val="CommentText"/>
@@ -30161,17 +30282,12 @@
       <w:r>
         <w:t xml:space="preserve">JJB: document the interval </w:t>
       </w:r>
-      <w:proofErr w:type="spellStart"/>
-      <w:r>
-        <w:t>distributrion</w:t>
-      </w:r>
-      <w:proofErr w:type="spellEnd"/>
-      <w:r>
-        <w:t>, # of samples (# of samples in each exp var?), etc. more info about explanatory data</w:t>
+      <w:r>
+        <w:t>distributrion, # of samples (# of samples in each exp var?), etc. more info about explanatory data</w:t>
       </w:r>
     </w:p>
   </w:comment>
-  <w:comment w:id="41" w:author="j battles" w:date="2022-02-14T05:28:00Z" w:initials="jjb">
+  <w:comment w:id="76" w:author="j battles" w:date="2022-02-14T05:28:00Z" w:initials="jjb">
     <w:p>
       <w:pPr>
         <w:pStyle w:val="CommentText"/>
@@ -30187,7 +30303,7 @@
       </w:r>
     </w:p>
   </w:comment>
-  <w:comment w:id="42" w:author="j battles" w:date="2022-02-14T05:29:00Z" w:initials="jjb">
+  <w:comment w:id="77" w:author="j battles" w:date="2022-02-14T05:29:00Z" w:initials="jjb">
     <w:p>
       <w:pPr>
         <w:pStyle w:val="CommentText"/>
@@ -30203,7 +30319,7 @@
       </w:r>
     </w:p>
   </w:comment>
-  <w:comment w:id="44" w:author="Daniel Foster" w:date="2022-02-15T12:28:00Z" w:initials="DF">
+  <w:comment w:id="79" w:author="Daniel Foster" w:date="2022-02-15T12:28:00Z" w:initials="DF">
     <w:p>
       <w:pPr>
         <w:pStyle w:val="CommentText"/>
@@ -30219,7 +30335,7 @@
       </w:r>
     </w:p>
   </w:comment>
-  <w:comment w:id="43" w:author="j battles" w:date="2022-02-14T05:31:00Z" w:initials="jjb">
+  <w:comment w:id="78" w:author="j battles" w:date="2022-02-14T05:31:00Z" w:initials="jjb">
     <w:p>
       <w:pPr>
         <w:pStyle w:val="CommentText"/>
@@ -30235,7 +30351,7 @@
       </w:r>
     </w:p>
   </w:comment>
-  <w:comment w:id="45" w:author="Daniel Foster" w:date="2022-02-15T12:28:00Z" w:initials="DF">
+  <w:comment w:id="80" w:author="Daniel Foster" w:date="2022-02-15T12:28:00Z" w:initials="DF">
     <w:p>
       <w:pPr>
         <w:pStyle w:val="CommentText"/>
@@ -30251,7 +30367,7 @@
       </w:r>
     </w:p>
   </w:comment>
-  <w:comment w:id="46" w:author="j battles" w:date="2022-02-14T05:39:00Z" w:initials="jjb">
+  <w:comment w:id="81" w:author="j battles" w:date="2022-02-14T05:39:00Z" w:initials="jjb">
     <w:p>
       <w:pPr>
         <w:pStyle w:val="CommentText"/>
@@ -30267,7 +30383,7 @@
       </w:r>
     </w:p>
   </w:comment>
-  <w:comment w:id="47" w:author="j battles" w:date="2022-02-14T06:08:00Z" w:initials="jjb">
+  <w:comment w:id="82" w:author="j battles" w:date="2022-02-14T06:08:00Z" w:initials="jjb">
     <w:p>
       <w:pPr>
         <w:pStyle w:val="CommentText"/>
@@ -30283,7 +30399,7 @@
       </w:r>
     </w:p>
   </w:comment>
-  <w:comment w:id="48" w:author="Daniel Foster" w:date="2022-02-15T12:04:00Z" w:initials="DF">
+  <w:comment w:id="83" w:author="Daniel Foster" w:date="2022-02-15T12:04:00Z" w:initials="DF">
     <w:p>
       <w:pPr>
         <w:pStyle w:val="CommentText"/>
@@ -30299,7 +30415,7 @@
       </w:r>
     </w:p>
   </w:comment>
-  <w:comment w:id="49" w:author="j battles" w:date="2022-02-14T05:40:00Z" w:initials="jjb">
+  <w:comment w:id="84" w:author="j battles" w:date="2022-02-14T05:40:00Z" w:initials="jjb">
     <w:p>
       <w:pPr>
         <w:pStyle w:val="CommentText"/>
@@ -30315,7 +30431,7 @@
       </w:r>
     </w:p>
   </w:comment>
-  <w:comment w:id="52" w:author="j battles" w:date="2022-02-14T08:10:00Z" w:initials="jjb">
+  <w:comment w:id="87" w:author="j battles" w:date="2022-02-14T08:10:00Z" w:initials="jjb">
     <w:p>
       <w:pPr>
         <w:pStyle w:val="CommentText"/>
@@ -30331,7 +30447,7 @@
       </w:r>
     </w:p>
   </w:comment>
-  <w:comment w:id="54" w:author="j battles" w:date="2022-02-14T05:48:00Z" w:initials="jjb">
+  <w:comment w:id="89" w:author="j battles" w:date="2022-02-14T05:48:00Z" w:initials="jjb">
     <w:p>
       <w:pPr>
         <w:pStyle w:val="CommentText"/>
@@ -30347,7 +30463,7 @@
       </w:r>
     </w:p>
   </w:comment>
-  <w:comment w:id="55" w:author="Daniel Foster" w:date="2022-02-15T12:05:00Z" w:initials="DF">
+  <w:comment w:id="90" w:author="Daniel Foster" w:date="2022-02-15T12:05:00Z" w:initials="DF">
     <w:p>
       <w:pPr>
         <w:pStyle w:val="CommentText"/>
@@ -30363,7 +30479,7 @@
       </w:r>
     </w:p>
   </w:comment>
-  <w:comment w:id="56" w:author="Daniel Foster" w:date="2022-02-15T12:05:00Z" w:initials="DF">
+  <w:comment w:id="91" w:author="Daniel Foster" w:date="2022-02-15T12:05:00Z" w:initials="DF">
     <w:p>
       <w:pPr>
         <w:pStyle w:val="CommentText"/>
@@ -30379,7 +30495,7 @@
       </w:r>
     </w:p>
   </w:comment>
-  <w:comment w:id="59" w:author="j battles" w:date="2022-02-14T05:50:00Z" w:initials="jjb">
+  <w:comment w:id="94" w:author="j battles" w:date="2022-02-14T05:50:00Z" w:initials="jjb">
     <w:p>
       <w:pPr>
         <w:pStyle w:val="CommentText"/>
@@ -30395,7 +30511,7 @@
       </w:r>
     </w:p>
   </w:comment>
-  <w:comment w:id="60" w:author="Daniel Foster" w:date="2022-02-15T12:05:00Z" w:initials="DF">
+  <w:comment w:id="95" w:author="Daniel Foster" w:date="2022-02-15T12:05:00Z" w:initials="DF">
     <w:p>
       <w:pPr>
         <w:pStyle w:val="CommentText"/>
@@ -30411,7 +30527,7 @@
       </w:r>
     </w:p>
   </w:comment>
-  <w:comment w:id="63" w:author="j battles" w:date="2022-02-14T06:01:00Z" w:initials="jjb">
+  <w:comment w:id="98" w:author="j battles" w:date="2022-02-14T06:01:00Z" w:initials="jjb">
     <w:p>
       <w:pPr>
         <w:pStyle w:val="CommentText"/>
@@ -30427,7 +30543,7 @@
       </w:r>
     </w:p>
   </w:comment>
-  <w:comment w:id="64" w:author="j battles" w:date="2022-02-14T06:06:00Z" w:initials="jjb">
+  <w:comment w:id="99" w:author="j battles" w:date="2022-02-14T06:06:00Z" w:initials="jjb">
     <w:p>
       <w:pPr>
         <w:pStyle w:val="CommentText"/>
@@ -30443,7 +30559,7 @@
       </w:r>
     </w:p>
   </w:comment>
-  <w:comment w:id="66" w:author="j battles" w:date="2022-02-14T06:09:00Z" w:initials="jjb">
+  <w:comment w:id="101" w:author="j battles" w:date="2022-02-14T06:09:00Z" w:initials="jjb">
     <w:p>
       <w:pPr>
         <w:pStyle w:val="CommentText"/>
@@ -30459,7 +30575,7 @@
       </w:r>
     </w:p>
   </w:comment>
-  <w:comment w:id="67" w:author="Daniel Foster" w:date="2022-02-15T12:06:00Z" w:initials="DF">
+  <w:comment w:id="102" w:author="Daniel Foster" w:date="2022-02-15T12:06:00Z" w:initials="DF">
     <w:p>
       <w:pPr>
         <w:pStyle w:val="CommentText"/>
@@ -30475,7 +30591,7 @@
       </w:r>
     </w:p>
   </w:comment>
-  <w:comment w:id="69" w:author="j battles" w:date="2022-02-14T06:15:00Z" w:initials="jjb">
+  <w:comment w:id="104" w:author="j battles" w:date="2022-02-14T06:15:00Z" w:initials="jjb">
     <w:p>
       <w:pPr>
         <w:pStyle w:val="CommentText"/>
@@ -30491,7 +30607,7 @@
       </w:r>
     </w:p>
   </w:comment>
-  <w:comment w:id="70" w:author="Daniel Foster" w:date="2022-02-15T12:07:00Z" w:initials="DF">
+  <w:comment w:id="105" w:author="Daniel Foster" w:date="2022-02-15T12:07:00Z" w:initials="DF">
     <w:p>
       <w:pPr>
         <w:pStyle w:val="CommentText"/>
@@ -30507,7 +30623,7 @@
       </w:r>
     </w:p>
   </w:comment>
-  <w:comment w:id="71" w:author="Daniel Foster" w:date="2022-02-15T12:07:00Z" w:initials="DF">
+  <w:comment w:id="106" w:author="Daniel Foster" w:date="2022-02-15T12:07:00Z" w:initials="DF">
     <w:p>
       <w:pPr>
         <w:pStyle w:val="CommentText"/>
@@ -30523,7 +30639,7 @@
       </w:r>
     </w:p>
   </w:comment>
-  <w:comment w:id="72" w:author="j battles" w:date="2022-02-14T06:54:00Z" w:initials="jjb">
+  <w:comment w:id="107" w:author="j battles" w:date="2022-02-14T06:54:00Z" w:initials="jjb">
     <w:p>
       <w:pPr>
         <w:pStyle w:val="CommentText"/>
@@ -30539,7 +30655,7 @@
       </w:r>
     </w:p>
   </w:comment>
-  <w:comment w:id="73" w:author="j battles" w:date="2022-02-14T06:55:00Z" w:initials="jjb">
+  <w:comment w:id="108" w:author="j battles" w:date="2022-02-14T06:55:00Z" w:initials="jjb">
     <w:p>
       <w:pPr>
         <w:pStyle w:val="CommentText"/>
@@ -30555,7 +30671,7 @@
       </w:r>
     </w:p>
   </w:comment>
-  <w:comment w:id="74" w:author="j battles" w:date="2022-02-14T06:55:00Z" w:initials="jjb">
+  <w:comment w:id="109" w:author="j battles" w:date="2022-02-14T06:55:00Z" w:initials="jjb">
     <w:p>
       <w:pPr>
         <w:pStyle w:val="CommentText"/>
@@ -30571,7 +30687,7 @@
       </w:r>
     </w:p>
   </w:comment>
-  <w:comment w:id="75" w:author="Daniel Foster" w:date="2022-02-15T12:22:00Z" w:initials="DF">
+  <w:comment w:id="110" w:author="Daniel Foster" w:date="2022-02-15T12:22:00Z" w:initials="DF">
     <w:p>
       <w:pPr>
         <w:pStyle w:val="CommentText"/>
@@ -30585,14 +30701,12 @@
       <w:r>
         <w:t xml:space="preserve">JJB: need to define </w:t>
       </w:r>
-      <w:proofErr w:type="spellStart"/>
       <w:r>
         <w:t>rhat</w:t>
       </w:r>
-      <w:proofErr w:type="spellEnd"/>
     </w:p>
   </w:comment>
-  <w:comment w:id="86" w:author="j battles" w:date="2022-02-14T07:34:00Z" w:initials="jjb">
+  <w:comment w:id="121" w:author="j battles" w:date="2022-02-14T07:34:00Z" w:initials="jjb">
     <w:p>
       <w:pPr>
         <w:pStyle w:val="CommentText"/>
@@ -30608,7 +30722,7 @@
       </w:r>
     </w:p>
   </w:comment>
-  <w:comment w:id="87" w:author="j battles" w:date="2022-02-14T07:47:00Z" w:initials="jjb">
+  <w:comment w:id="122" w:author="j battles" w:date="2022-02-14T07:47:00Z" w:initials="jjb">
     <w:p>
       <w:pPr>
         <w:pStyle w:val="CommentText"/>
@@ -30624,7 +30738,7 @@
       </w:r>
     </w:p>
   </w:comment>
-  <w:comment w:id="89" w:author="Daniel Foster" w:date="2022-02-15T12:08:00Z" w:initials="DF">
+  <w:comment w:id="124" w:author="Daniel Foster" w:date="2022-02-15T12:08:00Z" w:initials="DF">
     <w:p>
       <w:pPr>
         <w:pStyle w:val="CommentText"/>
@@ -30640,7 +30754,7 @@
       </w:r>
     </w:p>
   </w:comment>
-  <w:comment w:id="90" w:author="Daniel Foster" w:date="2022-02-15T12:19:00Z" w:initials="DF">
+  <w:comment w:id="125" w:author="Daniel Foster" w:date="2022-02-15T12:19:00Z" w:initials="DF">
     <w:p>
       <w:pPr>
         <w:pStyle w:val="CommentText"/>
@@ -30656,7 +30770,7 @@
       </w:r>
     </w:p>
   </w:comment>
-  <w:comment w:id="91" w:author="Daniel Foster" w:date="2022-02-15T12:20:00Z" w:initials="DF">
+  <w:comment w:id="126" w:author="Daniel Foster" w:date="2022-02-15T12:20:00Z" w:initials="DF">
     <w:p>
       <w:pPr>
         <w:pStyle w:val="CommentText"/>
@@ -30667,17 +30781,12 @@
         </w:rPr>
         <w:annotationRef/>
       </w:r>
-      <w:proofErr w:type="spellStart"/>
-      <w:r>
-        <w:t>Jjb</w:t>
-      </w:r>
-      <w:proofErr w:type="spellEnd"/>
-      <w:r>
-        <w:t>: easy way is to just provide more info about what a census interval is (distribution of intervals)</w:t>
+      <w:r>
+        <w:t>Jjb: easy way is to just provide more info about what a census interval is (distribution of intervals)</w:t>
       </w:r>
     </w:p>
   </w:comment>
-  <w:comment w:id="92" w:author="j battles" w:date="2022-02-14T07:50:00Z" w:initials="jjb">
+  <w:comment w:id="127" w:author="j battles" w:date="2022-02-14T07:50:00Z" w:initials="jjb">
     <w:p>
       <w:pPr>
         <w:pStyle w:val="CommentText"/>
@@ -30688,17 +30797,12 @@
         </w:rPr>
         <w:annotationRef/>
       </w:r>
-      <w:proofErr w:type="gramStart"/>
-      <w:r>
-        <w:t>So</w:t>
-      </w:r>
-      <w:proofErr w:type="gramEnd"/>
-      <w:r>
-        <w:t xml:space="preserve"> validation is just a yes/no type response? How good is the model?</w:t>
+      <w:r>
+        <w:t>So validation is just a yes/no type response? How good is the model?</w:t>
       </w:r>
     </w:p>
   </w:comment>
-  <w:comment w:id="94" w:author="j battles" w:date="2022-02-14T08:07:00Z" w:initials="jjb">
+  <w:comment w:id="129" w:author="j battles" w:date="2022-02-14T08:07:00Z" w:initials="jjb">
     <w:p>
       <w:pPr>
         <w:pStyle w:val="CommentText"/>
@@ -30714,7 +30818,7 @@
       </w:r>
     </w:p>
   </w:comment>
-  <w:comment w:id="93" w:author="j battles" w:date="2022-02-14T07:50:00Z" w:initials="jjb">
+  <w:comment w:id="128" w:author="j battles" w:date="2022-02-14T07:50:00Z" w:initials="jjb">
     <w:p>
       <w:pPr>
         <w:pStyle w:val="CommentText"/>
@@ -30730,7 +30834,7 @@
       </w:r>
     </w:p>
   </w:comment>
-  <w:comment w:id="95" w:author="j battles" w:date="2022-02-14T07:51:00Z" w:initials="jjb">
+  <w:comment w:id="130" w:author="j battles" w:date="2022-02-14T07:51:00Z" w:initials="jjb">
     <w:p>
       <w:pPr>
         <w:pStyle w:val="CommentText"/>
@@ -30746,7 +30850,7 @@
       </w:r>
     </w:p>
   </w:comment>
-  <w:comment w:id="96" w:author="j battles" w:date="2022-02-14T08:01:00Z" w:initials="jjb">
+  <w:comment w:id="131" w:author="j battles" w:date="2022-02-14T08:01:00Z" w:initials="jjb">
     <w:p>
       <w:pPr>
         <w:pStyle w:val="CommentText"/>
@@ -30762,7 +30866,7 @@
       </w:r>
     </w:p>
   </w:comment>
-  <w:comment w:id="97" w:author="j battles" w:date="2022-02-14T08:01:00Z" w:initials="jjb">
+  <w:comment w:id="132" w:author="j battles" w:date="2022-02-14T08:01:00Z" w:initials="jjb">
     <w:p>
       <w:pPr>
         <w:pStyle w:val="CommentText"/>
@@ -30778,7 +30882,7 @@
       </w:r>
     </w:p>
   </w:comment>
-  <w:comment w:id="99" w:author="j battles" w:date="2022-02-14T08:03:00Z" w:initials="jjb">
+  <w:comment w:id="134" w:author="j battles" w:date="2022-02-14T08:03:00Z" w:initials="jjb">
     <w:p>
       <w:pPr>
         <w:pStyle w:val="CommentText"/>
@@ -30794,7 +30898,7 @@
       </w:r>
     </w:p>
   </w:comment>
-  <w:comment w:id="102" w:author="Daniel Foster" w:date="2022-02-15T12:10:00Z" w:initials="DF">
+  <w:comment w:id="137" w:author="Daniel Foster" w:date="2022-02-15T12:10:00Z" w:initials="DF">
     <w:p>
       <w:pPr>
         <w:pStyle w:val="CommentText"/>
@@ -30810,7 +30914,7 @@
       </w:r>
     </w:p>
   </w:comment>
-  <w:comment w:id="100" w:author="j battles" w:date="2022-02-14T08:05:00Z" w:initials="jjb">
+  <w:comment w:id="135" w:author="j battles" w:date="2022-02-14T08:05:00Z" w:initials="jjb">
     <w:p>
       <w:pPr>
         <w:pStyle w:val="CommentText"/>
@@ -30826,7 +30930,7 @@
       </w:r>
     </w:p>
   </w:comment>
-  <w:comment w:id="101" w:author="Daniel Foster" w:date="2022-02-15T12:09:00Z" w:initials="DF">
+  <w:comment w:id="136" w:author="Daniel Foster" w:date="2022-02-15T12:09:00Z" w:initials="DF">
     <w:p>
       <w:pPr>
         <w:pStyle w:val="CommentText"/>
@@ -30842,7 +30946,7 @@
       </w:r>
     </w:p>
   </w:comment>
-  <w:comment w:id="103" w:author="j battles" w:date="2022-02-14T08:09:00Z" w:initials="jjb">
+  <w:comment w:id="138" w:author="j battles" w:date="2022-02-14T08:09:00Z" w:initials="jjb">
     <w:p>
       <w:pPr>
         <w:pStyle w:val="CommentText"/>
@@ -30858,7 +30962,7 @@
       </w:r>
     </w:p>
   </w:comment>
-  <w:comment w:id="105" w:author="Daniel Foster" w:date="2022-02-15T12:11:00Z" w:initials="DF">
+  <w:comment w:id="140" w:author="Daniel Foster" w:date="2022-02-15T12:11:00Z" w:initials="DF">
     <w:p>
       <w:pPr>
         <w:pStyle w:val="CommentText"/>
@@ -30872,14 +30976,12 @@
       <w:r>
         <w:t xml:space="preserve">SS: cut, mountain is redundant with </w:t>
       </w:r>
-      <w:proofErr w:type="spellStart"/>
       <w:r>
         <w:t>sierra</w:t>
       </w:r>
-      <w:proofErr w:type="spellEnd"/>
     </w:p>
   </w:comment>
-  <w:comment w:id="104" w:author="j battles" w:date="2022-02-14T08:10:00Z" w:initials="jjb">
+  <w:comment w:id="139" w:author="j battles" w:date="2022-02-14T08:10:00Z" w:initials="jjb">
     <w:p>
       <w:pPr>
         <w:pStyle w:val="CommentText"/>
@@ -30895,7 +30997,7 @@
       </w:r>
     </w:p>
   </w:comment>
-  <w:comment w:id="106" w:author="j battles" w:date="2022-02-14T08:11:00Z" w:initials="jjb">
+  <w:comment w:id="141" w:author="j battles" w:date="2022-02-14T08:11:00Z" w:initials="jjb">
     <w:p>
       <w:pPr>
         <w:pStyle w:val="CommentText"/>
@@ -30911,7 +31013,7 @@
       </w:r>
     </w:p>
   </w:comment>
-  <w:comment w:id="107" w:author="j battles" w:date="2022-02-14T08:13:00Z" w:initials="jjb">
+  <w:comment w:id="142" w:author="j battles" w:date="2022-02-14T08:13:00Z" w:initials="jjb">
     <w:p>
       <w:pPr>
         <w:pStyle w:val="CommentText"/>
@@ -30927,7 +31029,7 @@
       </w:r>
     </w:p>
   </w:comment>
-  <w:comment w:id="108" w:author="j battles" w:date="2022-02-14T08:17:00Z" w:initials="jjb">
+  <w:comment w:id="143" w:author="j battles" w:date="2022-02-14T08:17:00Z" w:initials="jjb">
     <w:p>
       <w:pPr>
         <w:pStyle w:val="CommentText"/>
@@ -30943,7 +31045,7 @@
       </w:r>
     </w:p>
   </w:comment>
-  <w:comment w:id="109" w:author="j battles" w:date="2022-02-14T08:29:00Z" w:initials="jjb">
+  <w:comment w:id="144" w:author="j battles" w:date="2022-02-14T08:29:00Z" w:initials="jjb">
     <w:p>
       <w:pPr>
         <w:pStyle w:val="CommentText"/>
@@ -30959,7 +31061,7 @@
       </w:r>
     </w:p>
   </w:comment>
-  <w:comment w:id="110" w:author="j battles" w:date="2022-02-14T08:19:00Z" w:initials="jjb">
+  <w:comment w:id="145" w:author="j battles" w:date="2022-02-14T08:19:00Z" w:initials="jjb">
     <w:p>
       <w:pPr>
         <w:pStyle w:val="CommentText"/>
@@ -30991,7 +31093,7 @@
       </w:r>
     </w:p>
   </w:comment>
-  <w:comment w:id="111" w:author="j battles" w:date="2022-02-14T08:19:00Z" w:initials="jjb">
+  <w:comment w:id="146" w:author="j battles" w:date="2022-02-14T08:19:00Z" w:initials="jjb">
     <w:p>
       <w:pPr>
         <w:pStyle w:val="CommentText"/>
@@ -31007,7 +31109,7 @@
       </w:r>
     </w:p>
   </w:comment>
-  <w:comment w:id="113" w:author="Daniel Foster" w:date="2022-02-15T12:11:00Z" w:initials="DF">
+  <w:comment w:id="148" w:author="Daniel Foster" w:date="2022-02-15T12:11:00Z" w:initials="DF">
     <w:p>
       <w:pPr>
         <w:pStyle w:val="CommentText"/>
@@ -31021,17 +31123,12 @@
       <w:r>
         <w:t xml:space="preserve">SS: </w:t>
       </w:r>
-      <w:proofErr w:type="gramStart"/>
-      <w:r>
-        <w:t>Again</w:t>
-      </w:r>
-      <w:proofErr w:type="gramEnd"/>
-      <w:r>
-        <w:t xml:space="preserve"> ambiguous is unclear</w:t>
+      <w:r>
+        <w:t>Again ambiguous is unclear</w:t>
       </w:r>
     </w:p>
   </w:comment>
-  <w:comment w:id="112" w:author="j battles" w:date="2022-02-14T08:22:00Z" w:initials="jjb">
+  <w:comment w:id="147" w:author="j battles" w:date="2022-02-14T08:22:00Z" w:initials="jjb">
     <w:p>
       <w:pPr>
         <w:pStyle w:val="CommentText"/>
@@ -31047,7 +31144,7 @@
       </w:r>
     </w:p>
   </w:comment>
-  <w:comment w:id="115" w:author="j battles" w:date="2022-02-14T08:23:00Z" w:initials="jjb">
+  <w:comment w:id="150" w:author="j battles" w:date="2022-02-14T08:23:00Z" w:initials="jjb">
     <w:p>
       <w:pPr>
         <w:pStyle w:val="CommentText"/>
@@ -31063,7 +31160,7 @@
       </w:r>
     </w:p>
   </w:comment>
-  <w:comment w:id="116" w:author="j battles" w:date="2022-02-14T08:25:00Z" w:initials="jjb">
+  <w:comment w:id="151" w:author="j battles" w:date="2022-02-14T08:25:00Z" w:initials="jjb">
     <w:p>
       <w:pPr>
         <w:pStyle w:val="CommentText"/>
@@ -31079,7 +31176,7 @@
       </w:r>
     </w:p>
   </w:comment>
-  <w:comment w:id="117" w:author="j battles" w:date="2022-02-14T08:30:00Z" w:initials="jjb">
+  <w:comment w:id="152" w:author="j battles" w:date="2022-02-14T08:30:00Z" w:initials="jjb">
     <w:p>
       <w:pPr>
         <w:pStyle w:val="CommentText"/>
@@ -31095,7 +31192,7 @@
       </w:r>
     </w:p>
   </w:comment>
-  <w:comment w:id="118" w:author="Daniel Foster" w:date="2022-02-15T12:12:00Z" w:initials="DF">
+  <w:comment w:id="153" w:author="Daniel Foster" w:date="2022-02-15T12:12:00Z" w:initials="DF">
     <w:p>
       <w:pPr>
         <w:pStyle w:val="CommentText"/>
@@ -31111,7 +31208,7 @@
       </w:r>
     </w:p>
   </w:comment>
-  <w:comment w:id="119" w:author="j battles" w:date="2022-02-14T08:33:00Z" w:initials="jjb">
+  <w:comment w:id="154" w:author="j battles" w:date="2022-02-14T08:33:00Z" w:initials="jjb">
     <w:p>
       <w:pPr>
         <w:pStyle w:val="CommentText"/>
@@ -31127,7 +31224,7 @@
       </w:r>
     </w:p>
   </w:comment>
-  <w:comment w:id="120" w:author="j battles" w:date="2022-02-14T08:34:00Z" w:initials="jjb">
+  <w:comment w:id="155" w:author="j battles" w:date="2022-02-14T08:34:00Z" w:initials="jjb">
     <w:p>
       <w:pPr>
         <w:pStyle w:val="CommentText"/>
@@ -31143,7 +31240,7 @@
       </w:r>
     </w:p>
   </w:comment>
-  <w:comment w:id="123" w:author="Daniel Foster" w:date="2022-02-15T12:30:00Z" w:initials="DF">
+  <w:comment w:id="158" w:author="Daniel Foster" w:date="2022-02-15T12:30:00Z" w:initials="DF">
     <w:p>
       <w:pPr>
         <w:pStyle w:val="CommentText"/>
@@ -31155,22 +31252,14 @@
         <w:annotationRef/>
       </w:r>
       <w:r>
-        <w:t xml:space="preserve">TS: </w:t>
-      </w:r>
-      <w:r>
-        <w:t xml:space="preserve">This is very interesting- can you provide a more specific example or theoretical scenario </w:t>
-      </w:r>
-      <w:proofErr w:type="gramStart"/>
-      <w:r>
-        <w:t>similar to</w:t>
-      </w:r>
-      <w:proofErr w:type="gramEnd"/>
-      <w:r>
-        <w:t xml:space="preserve"> the examples provided above this?</w:t>
+        <w:t xml:space="preserve">TS: This is very interesting- can you provide a more specific example or theoretical scenario </w:t>
+      </w:r>
+      <w:r>
+        <w:t>similar to the examples provided above this?</w:t>
       </w:r>
     </w:p>
   </w:comment>
-  <w:comment w:id="121" w:author="j battles" w:date="2022-02-14T08:35:00Z" w:initials="jjb">
+  <w:comment w:id="156" w:author="j battles" w:date="2022-02-14T08:35:00Z" w:initials="jjb">
     <w:p>
       <w:pPr>
         <w:pStyle w:val="CommentText"/>
@@ -31186,7 +31275,7 @@
       </w:r>
     </w:p>
   </w:comment>
-  <w:comment w:id="124" w:author="j battles" w:date="2022-02-14T08:37:00Z" w:initials="jjb">
+  <w:comment w:id="159" w:author="j battles" w:date="2022-02-14T08:37:00Z" w:initials="jjb">
     <w:p>
       <w:pPr>
         <w:pStyle w:val="CommentText"/>
@@ -31202,7 +31291,7 @@
       </w:r>
     </w:p>
   </w:comment>
-  <w:comment w:id="125" w:author="j battles" w:date="2022-02-14T08:38:00Z" w:initials="jjb">
+  <w:comment w:id="160" w:author="j battles" w:date="2022-02-14T08:38:00Z" w:initials="jjb">
     <w:p>
       <w:pPr>
         <w:pStyle w:val="CommentText"/>
@@ -31218,7 +31307,7 @@
       </w:r>
     </w:p>
   </w:comment>
-  <w:comment w:id="126" w:author="j battles" w:date="2022-02-14T08:39:00Z" w:initials="jjb">
+  <w:comment w:id="161" w:author="j battles" w:date="2022-02-14T08:39:00Z" w:initials="jjb">
     <w:p>
       <w:pPr>
         <w:pStyle w:val="CommentText"/>
@@ -31234,7 +31323,7 @@
       </w:r>
     </w:p>
   </w:comment>
-  <w:comment w:id="127" w:author="j battles" w:date="2022-02-14T08:40:00Z" w:initials="jjb">
+  <w:comment w:id="162" w:author="j battles" w:date="2022-02-14T08:40:00Z" w:initials="jjb">
     <w:p>
       <w:pPr>
         <w:pStyle w:val="CommentText"/>
@@ -31250,7 +31339,7 @@
       </w:r>
     </w:p>
   </w:comment>
-  <w:comment w:id="128" w:author="Daniel Foster" w:date="2022-02-15T12:14:00Z" w:initials="DF">
+  <w:comment w:id="163" w:author="Daniel Foster" w:date="2022-02-15T12:14:00Z" w:initials="DF">
     <w:p>
       <w:pPr>
         <w:pStyle w:val="CommentText"/>
@@ -31264,17 +31353,12 @@
       <w:r>
         <w:t xml:space="preserve">Ss: add cite for </w:t>
       </w:r>
-      <w:proofErr w:type="spellStart"/>
-      <w:r>
-        <w:t>stephens</w:t>
-      </w:r>
-      <w:proofErr w:type="spellEnd"/>
-      <w:r>
-        <w:t xml:space="preserve"> 2005</w:t>
+      <w:r>
+        <w:t>stephens 2005</w:t>
       </w:r>
     </w:p>
   </w:comment>
-  <w:comment w:id="129" w:author="j battles" w:date="2022-02-14T08:42:00Z" w:initials="jjb">
+  <w:comment w:id="164" w:author="j battles" w:date="2022-02-14T08:42:00Z" w:initials="jjb">
     <w:p>
       <w:pPr>
         <w:pStyle w:val="CommentText"/>
@@ -31290,7 +31374,7 @@
       </w:r>
     </w:p>
   </w:comment>
-  <w:comment w:id="131" w:author="j battles" w:date="2022-02-14T08:42:00Z" w:initials="jjb">
+  <w:comment w:id="166" w:author="j battles" w:date="2022-02-14T08:42:00Z" w:initials="jjb">
     <w:p>
       <w:pPr>
         <w:pStyle w:val="CommentText"/>
@@ -31306,7 +31390,7 @@
       </w:r>
     </w:p>
   </w:comment>
-  <w:comment w:id="130" w:author="Daniel Foster" w:date="2022-02-15T12:30:00Z" w:initials="DF">
+  <w:comment w:id="165" w:author="Daniel Foster" w:date="2022-02-15T12:30:00Z" w:initials="DF">
     <w:p>
       <w:pPr>
         <w:pStyle w:val="CommentText"/>
@@ -31318,30 +31402,17 @@
         <w:annotationRef/>
       </w:r>
       <w:r>
-        <w:t xml:space="preserve">TS: </w:t>
-      </w:r>
-      <w:r>
-        <w:t xml:space="preserve">Such a great results section! You provided fantastic context for your results and help the reader understand the significance of all your modeling, etc. Really well done. My one question which I’ll bring up in lab meeting is about disentangling CWD from fire risk just as a general conceptual premise. If CWD contributes to fire risk, </w:t>
-      </w:r>
-      <w:proofErr w:type="spellStart"/>
-      <w:r>
-        <w:t>whats</w:t>
-      </w:r>
-      <w:proofErr w:type="spellEnd"/>
-      <w:r>
-        <w:t xml:space="preserve"> the best approach to acknowledging that while also presenting an analysis that isolates the two. Overall, you should be </w:t>
-      </w:r>
-      <w:proofErr w:type="gramStart"/>
-      <w:r>
-        <w:t>really proud</w:t>
-      </w:r>
-      <w:proofErr w:type="gramEnd"/>
-      <w:r>
-        <w:t xml:space="preserve"> of your work!</w:t>
+        <w:t xml:space="preserve">TS: Such a great results section! You provided fantastic context for your results and help the reader understand the significance of all your modeling, etc. Really well done. My one question which I’ll bring up in lab meeting is about disentangling CWD from fire risk just as a general conceptual premise. If CWD contributes to fire risk, </w:t>
+      </w:r>
+      <w:r>
+        <w:t xml:space="preserve">whats the best approach to acknowledging that while also presenting an analysis that isolates the two. Overall, you should be </w:t>
+      </w:r>
+      <w:r>
+        <w:t>really proud of your work!</w:t>
       </w:r>
     </w:p>
   </w:comment>
-  <w:comment w:id="145" w:author="j battles" w:date="2022-02-14T07:57:00Z" w:initials="jjb">
+  <w:comment w:id="180" w:author="j battles" w:date="2022-02-14T07:57:00Z" w:initials="jjb">
     <w:p>
       <w:pPr>
         <w:pStyle w:val="CommentText"/>
@@ -32301,6 +32372,95 @@
     </w:lvl>
   </w:abstractNum>
   <w:abstractNum w:abstractNumId="6" w15:restartNumberingAfterBreak="0">
+    <w:nsid w:val="7A817092"/>
+    <w:multiLevelType w:val="hybridMultilevel"/>
+    <w:tmpl w:val="2CDC4968"/>
+    <w:lvl w:ilvl="0" w:tplc="54467642">
+      <w:start w:val="1"/>
+      <w:numFmt w:val="upperRoman"/>
+      <w:lvlText w:val="%1."/>
+      <w:lvlJc w:val="left"/>
+      <w:pPr>
+        <w:ind w:left="1080" w:hanging="720"/>
+      </w:pPr>
+      <w:rPr>
+        <w:rFonts w:hint="default"/>
+      </w:rPr>
+    </w:lvl>
+    <w:lvl w:ilvl="1" w:tplc="04090019">
+      <w:start w:val="1"/>
+      <w:numFmt w:val="lowerLetter"/>
+      <w:lvlText w:val="%2."/>
+      <w:lvlJc w:val="left"/>
+      <w:pPr>
+        <w:ind w:left="1440" w:hanging="360"/>
+      </w:pPr>
+    </w:lvl>
+    <w:lvl w:ilvl="2" w:tplc="0409001B" w:tentative="1">
+      <w:start w:val="1"/>
+      <w:numFmt w:val="lowerRoman"/>
+      <w:lvlText w:val="%3."/>
+      <w:lvlJc w:val="right"/>
+      <w:pPr>
+        <w:ind w:left="2160" w:hanging="180"/>
+      </w:pPr>
+    </w:lvl>
+    <w:lvl w:ilvl="3" w:tplc="0409000F" w:tentative="1">
+      <w:start w:val="1"/>
+      <w:numFmt w:val="decimal"/>
+      <w:lvlText w:val="%4."/>
+      <w:lvlJc w:val="left"/>
+      <w:pPr>
+        <w:ind w:left="2880" w:hanging="360"/>
+      </w:pPr>
+    </w:lvl>
+    <w:lvl w:ilvl="4" w:tplc="04090019" w:tentative="1">
+      <w:start w:val="1"/>
+      <w:numFmt w:val="lowerLetter"/>
+      <w:lvlText w:val="%5."/>
+      <w:lvlJc w:val="left"/>
+      <w:pPr>
+        <w:ind w:left="3600" w:hanging="360"/>
+      </w:pPr>
+    </w:lvl>
+    <w:lvl w:ilvl="5" w:tplc="0409001B" w:tentative="1">
+      <w:start w:val="1"/>
+      <w:numFmt w:val="lowerRoman"/>
+      <w:lvlText w:val="%6."/>
+      <w:lvlJc w:val="right"/>
+      <w:pPr>
+        <w:ind w:left="4320" w:hanging="180"/>
+      </w:pPr>
+    </w:lvl>
+    <w:lvl w:ilvl="6" w:tplc="0409000F" w:tentative="1">
+      <w:start w:val="1"/>
+      <w:numFmt w:val="decimal"/>
+      <w:lvlText w:val="%7."/>
+      <w:lvlJc w:val="left"/>
+      <w:pPr>
+        <w:ind w:left="5040" w:hanging="360"/>
+      </w:pPr>
+    </w:lvl>
+    <w:lvl w:ilvl="7" w:tplc="04090019" w:tentative="1">
+      <w:start w:val="1"/>
+      <w:numFmt w:val="lowerLetter"/>
+      <w:lvlText w:val="%8."/>
+      <w:lvlJc w:val="left"/>
+      <w:pPr>
+        <w:ind w:left="5760" w:hanging="360"/>
+      </w:pPr>
+    </w:lvl>
+    <w:lvl w:ilvl="8" w:tplc="0409001B" w:tentative="1">
+      <w:start w:val="1"/>
+      <w:numFmt w:val="lowerRoman"/>
+      <w:lvlText w:val="%9."/>
+      <w:lvlJc w:val="right"/>
+      <w:pPr>
+        <w:ind w:left="6480" w:hanging="180"/>
+      </w:pPr>
+    </w:lvl>
+  </w:abstractNum>
+  <w:abstractNum w:abstractNumId="7" w15:restartNumberingAfterBreak="0">
     <w:nsid w:val="7DD954EA"/>
     <w:multiLevelType w:val="hybridMultilevel"/>
     <w:tmpl w:val="5DC2582C"/>
@@ -32399,7 +32559,7 @@
     <w:abstractNumId w:val="1"/>
   </w:num>
   <w:num w:numId="4">
-    <w:abstractNumId w:val="6"/>
+    <w:abstractNumId w:val="7"/>
   </w:num>
   <w:num w:numId="5">
     <w:abstractNumId w:val="5"/>
@@ -32409,6 +32569,9 @@
   </w:num>
   <w:num w:numId="7">
     <w:abstractNumId w:val="3"/>
+  </w:num>
+  <w:num w:numId="8">
+    <w:abstractNumId w:val="6"/>
   </w:num>
 </w:numbering>
 </file>

--- a/04-communication/pila_demography_round1_comments.docx
+++ b/04-communication/pila_demography_round1_comments.docx
@@ -739,14 +739,14 @@
         <w:t xml:space="preserve"> conifers </w:t>
       </w:r>
       <w:r>
-        <w:t>to produce the next generation</w:t>
-      </w:r>
-      <w:r>
-        <w:t xml:space="preserve">, threatening not </w:t>
+        <w:t xml:space="preserve">to produce the next </w:t>
       </w:r>
       <w:r>
         <w:lastRenderedPageBreak/>
-        <w:t>just sugar pine but the mixed conifer forest type as a whole</w:t>
+        <w:t>generation</w:t>
+      </w:r>
+      <w:r>
+        <w:t>, threatening not just sugar pine but the mixed conifer forest type as a whole</w:t>
       </w:r>
       <w:r>
         <w:t xml:space="preserve"> </w:t>
@@ -1489,6 +1489,7 @@
         <w:ind w:firstLine="360"/>
       </w:pPr>
       <w:r>
+        <w:lastRenderedPageBreak/>
         <w:t>Given these numerous challenges, there are widespread concerns about the future of the species</w:t>
       </w:r>
       <w:r>
@@ -1516,11 +1517,7 @@
         <w:t xml:space="preserve">. </w:t>
       </w:r>
       <w:r>
-        <w:t xml:space="preserve">Management options to benefit sugar pine are available, </w:t>
-      </w:r>
-      <w:r>
-        <w:lastRenderedPageBreak/>
-        <w:t xml:space="preserve">ranging from restoration thinning and prescribed fire to restore forest structure </w:t>
+        <w:t xml:space="preserve">Management options to benefit sugar pine are available, ranging from restoration thinning and prescribed fire to restore forest structure </w:t>
       </w:r>
       <w:commentRangeStart w:id="62"/>
       <w:r>
@@ -1997,7 +1994,11 @@
         </w:r>
       </w:ins>
       <w:r>
-        <w:t xml:space="preserve">. This continuous raster was converted to a discrete polygon by first aggregating the resolution from 250m to 3km and filtering to cells where predicted sugar pine basal area was greater </w:t>
+        <w:t xml:space="preserve">. This continuous raster was converted to a </w:t>
+      </w:r>
+      <w:r>
+        <w:lastRenderedPageBreak/>
+        <w:t xml:space="preserve">discrete polygon by first aggregating the resolution from 250m to 3km and filtering to cells where predicted sugar pine basal area was greater </w:t>
       </w:r>
       <w:commentRangeStart w:id="69"/>
       <w:r>
@@ -2027,11 +2028,7 @@
       </w:r>
       <w:commentRangeStart w:id="71"/>
       <w:r>
-        <w:t xml:space="preserve">This level of aggregation and filtering </w:t>
-      </w:r>
-      <w:r>
-        <w:lastRenderedPageBreak/>
-        <w:t xml:space="preserve">provided the best combination of sensitivity and specificity when comparing the resulting range polygon against the </w:t>
+        <w:t xml:space="preserve">This level of aggregation and filtering provided the best combination of sensitivity and specificity when comparing the resulting range polygon against the </w:t>
       </w:r>
       <w:r>
         <w:t xml:space="preserve">actual </w:t>
@@ -2438,6 +2435,7 @@
         <w:pStyle w:val="Heading2"/>
       </w:pPr>
       <w:r>
+        <w:lastRenderedPageBreak/>
         <w:t>Climate Data</w:t>
       </w:r>
     </w:p>
@@ -2484,7 +2482,6 @@
         <w:t xml:space="preserve"> </w:t>
       </w:r>
       <w:r>
-        <w:lastRenderedPageBreak/>
         <w:fldChar w:fldCharType="begin" w:fldLock="1"/>
       </w:r>
       <w:r>
@@ -2729,14 +2726,27 @@
       <w:r>
         <w:t xml:space="preserve">Equation </w:t>
       </w:r>
-      <w:fldSimple w:instr=" SEQ Equation \* ARABIC ">
-        <w:r>
-          <w:rPr>
-            <w:noProof/>
-          </w:rPr>
-          <w:t>1</w:t>
-        </w:r>
-      </w:fldSimple>
+      <w:r>
+        <w:fldChar w:fldCharType="begin"/>
+      </w:r>
+      <w:r>
+        <w:instrText xml:space="preserve"> SEQ Equation \* ARABIC </w:instrText>
+      </w:r>
+      <w:r>
+        <w:fldChar w:fldCharType="separate"/>
+      </w:r>
+      <w:r>
+        <w:rPr>
+          <w:noProof/>
+        </w:rPr>
+        <w:t>1</w:t>
+      </w:r>
+      <w:r>
+        <w:rPr>
+          <w:noProof/>
+        </w:rPr>
+        <w:fldChar w:fldCharType="end"/>
+      </w:r>
       <w:bookmarkEnd w:id="85"/>
     </w:p>
     <w:p>
@@ -2839,14 +2849,27 @@
       <w:r>
         <w:t xml:space="preserve">Equation </w:t>
       </w:r>
-      <w:fldSimple w:instr=" SEQ Equation \* ARABIC ">
-        <w:r>
-          <w:rPr>
-            <w:noProof/>
-          </w:rPr>
-          <w:t>2</w:t>
-        </w:r>
-      </w:fldSimple>
+      <w:r>
+        <w:fldChar w:fldCharType="begin"/>
+      </w:r>
+      <w:r>
+        <w:instrText xml:space="preserve"> SEQ Equation \* ARABIC </w:instrText>
+      </w:r>
+      <w:r>
+        <w:fldChar w:fldCharType="separate"/>
+      </w:r>
+      <w:r>
+        <w:rPr>
+          <w:noProof/>
+        </w:rPr>
+        <w:t>2</w:t>
+      </w:r>
+      <w:r>
+        <w:rPr>
+          <w:noProof/>
+        </w:rPr>
+        <w:fldChar w:fldCharType="end"/>
+      </w:r>
       <w:bookmarkEnd w:id="86"/>
     </w:p>
     <w:p>
@@ -3542,6 +3565,7 @@
         <w:rPr>
           <w:rFonts w:eastAsiaTheme="minorEastAsia"/>
         </w:rPr>
+        <w:lastRenderedPageBreak/>
         <w:t xml:space="preserve">vector of ecoregion subsection-level random effects indexed by the ecoregion subsection </w:t>
       </w:r>
       <m:oMath>
@@ -3728,7 +3752,6 @@
         <w:rPr>
           <w:rFonts w:eastAsiaTheme="minorEastAsia"/>
         </w:rPr>
-        <w:lastRenderedPageBreak/>
         <w:tab/>
         <w:t xml:space="preserve">The fixed effects covariates for each individual </w:t>
       </w:r>
@@ -4264,14 +4287,27 @@
       <w:r>
         <w:t xml:space="preserve">Equation </w:t>
       </w:r>
-      <w:fldSimple w:instr=" SEQ Equation \* ARABIC ">
-        <w:r>
-          <w:rPr>
-            <w:noProof/>
-          </w:rPr>
-          <w:t>3</w:t>
-        </w:r>
-      </w:fldSimple>
+      <w:r>
+        <w:fldChar w:fldCharType="begin"/>
+      </w:r>
+      <w:r>
+        <w:instrText xml:space="preserve"> SEQ Equation \* ARABIC </w:instrText>
+      </w:r>
+      <w:r>
+        <w:fldChar w:fldCharType="separate"/>
+      </w:r>
+      <w:r>
+        <w:rPr>
+          <w:noProof/>
+        </w:rPr>
+        <w:t>3</w:t>
+      </w:r>
+      <w:r>
+        <w:rPr>
+          <w:noProof/>
+        </w:rPr>
+        <w:fldChar w:fldCharType="end"/>
+      </w:r>
     </w:p>
     <w:p>
       <w:pPr>
@@ -4423,14 +4459,27 @@
       <w:r>
         <w:t xml:space="preserve">Equation </w:t>
       </w:r>
-      <w:fldSimple w:instr=" SEQ Equation \* ARABIC ">
-        <w:r>
-          <w:rPr>
-            <w:noProof/>
-          </w:rPr>
-          <w:t>4</w:t>
-        </w:r>
-      </w:fldSimple>
+      <w:r>
+        <w:fldChar w:fldCharType="begin"/>
+      </w:r>
+      <w:r>
+        <w:instrText xml:space="preserve"> SEQ Equation \* ARABIC </w:instrText>
+      </w:r>
+      <w:r>
+        <w:fldChar w:fldCharType="separate"/>
+      </w:r>
+      <w:r>
+        <w:rPr>
+          <w:noProof/>
+        </w:rPr>
+        <w:t>4</w:t>
+      </w:r>
+      <w:r>
+        <w:rPr>
+          <w:noProof/>
+        </w:rPr>
+        <w:fldChar w:fldCharType="end"/>
+      </w:r>
       <w:bookmarkEnd w:id="88"/>
     </w:p>
     <w:p>
@@ -4969,7 +5018,14 @@
         <w:rPr>
           <w:rFonts w:eastAsiaTheme="minorEastAsia"/>
         </w:rPr>
-        <w:t>approach to address this issue by building a recruitment model which is itself an integral projection model estimating the survival</w:t>
+        <w:t xml:space="preserve">approach to address this issue by building a recruitment model which is itself an integral projection </w:t>
+      </w:r>
+      <w:r>
+        <w:rPr>
+          <w:rFonts w:eastAsiaTheme="minorEastAsia"/>
+        </w:rPr>
+        <w:lastRenderedPageBreak/>
+        <w:t>model estimating the survival</w:t>
       </w:r>
       <w:r>
         <w:rPr>
@@ -5009,14 +5065,7 @@
         <w:rPr>
           <w:rFonts w:eastAsiaTheme="minorEastAsia"/>
         </w:rPr>
-        <w:t xml:space="preserve"> seedlings and saplings and estimated (from the survival and growth sub models) </w:t>
-      </w:r>
-      <w:r>
-        <w:rPr>
-          <w:rFonts w:eastAsiaTheme="minorEastAsia"/>
-        </w:rPr>
-        <w:lastRenderedPageBreak/>
-        <w:t>rates of growth and survival among pre-existing seedlings and saplings. The recruitment sub model is described briefly below,</w:t>
+        <w:t xml:space="preserve"> seedlings and saplings and estimated (from the survival and growth sub models) rates of growth and survival among pre-existing seedlings and saplings. The recruitment sub model is described briefly below,</w:t>
       </w:r>
       <w:r>
         <w:rPr>
@@ -5146,14 +5195,27 @@
       <w:r>
         <w:t xml:space="preserve">Equation </w:t>
       </w:r>
-      <w:fldSimple w:instr=" SEQ Equation \* ARABIC ">
-        <w:r>
-          <w:rPr>
-            <w:noProof/>
-          </w:rPr>
-          <w:t>5</w:t>
-        </w:r>
-      </w:fldSimple>
+      <w:r>
+        <w:fldChar w:fldCharType="begin"/>
+      </w:r>
+      <w:r>
+        <w:instrText xml:space="preserve"> SEQ Equation \* ARABIC </w:instrText>
+      </w:r>
+      <w:r>
+        <w:fldChar w:fldCharType="separate"/>
+      </w:r>
+      <w:r>
+        <w:rPr>
+          <w:noProof/>
+        </w:rPr>
+        <w:t>5</w:t>
+      </w:r>
+      <w:r>
+        <w:rPr>
+          <w:noProof/>
+        </w:rPr>
+        <w:fldChar w:fldCharType="end"/>
+      </w:r>
     </w:p>
     <w:p>
       <w:pPr>
@@ -5587,14 +5649,27 @@
       <w:r>
         <w:t xml:space="preserve">Equation </w:t>
       </w:r>
-      <w:fldSimple w:instr=" SEQ Equation \* ARABIC ">
-        <w:r>
-          <w:rPr>
-            <w:noProof/>
-          </w:rPr>
-          <w:t>6</w:t>
-        </w:r>
-      </w:fldSimple>
+      <w:r>
+        <w:fldChar w:fldCharType="begin"/>
+      </w:r>
+      <w:r>
+        <w:instrText xml:space="preserve"> SEQ Equation \* ARABIC </w:instrText>
+      </w:r>
+      <w:r>
+        <w:fldChar w:fldCharType="separate"/>
+      </w:r>
+      <w:r>
+        <w:rPr>
+          <w:noProof/>
+        </w:rPr>
+        <w:t>6</w:t>
+      </w:r>
+      <w:r>
+        <w:rPr>
+          <w:noProof/>
+        </w:rPr>
+        <w:fldChar w:fldCharType="end"/>
+      </w:r>
     </w:p>
     <w:p>
       <w:pPr>
@@ -6072,14 +6147,27 @@
       <w:r>
         <w:t xml:space="preserve">Equation </w:t>
       </w:r>
-      <w:fldSimple w:instr=" SEQ Equation \* ARABIC ">
-        <w:r>
-          <w:rPr>
-            <w:noProof/>
-          </w:rPr>
-          <w:t>7</w:t>
-        </w:r>
-      </w:fldSimple>
+      <w:r>
+        <w:fldChar w:fldCharType="begin"/>
+      </w:r>
+      <w:r>
+        <w:instrText xml:space="preserve"> SEQ Equation \* ARABIC </w:instrText>
+      </w:r>
+      <w:r>
+        <w:fldChar w:fldCharType="separate"/>
+      </w:r>
+      <w:r>
+        <w:rPr>
+          <w:noProof/>
+        </w:rPr>
+        <w:t>7</w:t>
+      </w:r>
+      <w:r>
+        <w:rPr>
+          <w:noProof/>
+        </w:rPr>
+        <w:fldChar w:fldCharType="end"/>
+      </w:r>
     </w:p>
     <w:p>
       <w:pPr>
@@ -6264,7 +6352,26 @@
           <w:rFonts w:eastAsiaTheme="minorEastAsia"/>
         </w:rPr>
         <w:tab/>
-        <w:t xml:space="preserve">Where </w:t>
+      </w:r>
+      <w:commentRangeStart w:id="99"/>
+      <w:r>
+        <w:rPr>
+          <w:rFonts w:eastAsiaTheme="minorEastAsia"/>
+        </w:rPr>
+        <w:t>Where</w:t>
+      </w:r>
+      <w:commentRangeEnd w:id="99"/>
+      <w:r>
+        <w:rPr>
+          <w:rStyle w:val="CommentReference"/>
+        </w:rPr>
+        <w:commentReference w:id="99"/>
+      </w:r>
+      <w:r>
+        <w:rPr>
+          <w:rFonts w:eastAsiaTheme="minorEastAsia"/>
+        </w:rPr>
+        <w:t xml:space="preserve"> </w:t>
       </w:r>
       <m:oMath>
         <m:sSub>
@@ -6415,6 +6522,7 @@
           <w:rPr>
             <w:rFonts w:ascii="Cambria Math" w:eastAsiaTheme="minorEastAsia" w:hAnsi="Cambria Math"/>
           </w:rPr>
+          <w:lastRenderedPageBreak/>
           <m:t>t+1</m:t>
         </m:r>
       </m:oMath>
@@ -6458,19 +6566,19 @@
         </w:rPr>
         <w:t xml:space="preserve"> is the number of new recruits generated per existing </w:t>
       </w:r>
-      <w:commentRangeStart w:id="99"/>
+      <w:commentRangeStart w:id="100"/>
       <w:r>
         <w:rPr>
           <w:rFonts w:eastAsiaTheme="minorEastAsia"/>
         </w:rPr>
         <w:t xml:space="preserve">individual in size class </w:t>
       </w:r>
-      <w:commentRangeEnd w:id="99"/>
+      <w:commentRangeEnd w:id="100"/>
       <w:r>
         <w:rPr>
           <w:rStyle w:val="CommentReference"/>
         </w:rPr>
-        <w:commentReference w:id="99"/>
+        <w:commentReference w:id="100"/>
       </w:r>
       <m:oMath>
         <m:r>
@@ -6605,13 +6713,12 @@
         <w:pStyle w:val="Caption"/>
         <w:keepNext/>
       </w:pPr>
-      <w:bookmarkStart w:id="100" w:name="_Ref93582027"/>
-      <w:commentRangeStart w:id="101"/>
-      <w:r>
-        <w:lastRenderedPageBreak/>
+      <w:bookmarkStart w:id="101" w:name="_Ref93582027"/>
+      <w:commentRangeStart w:id="102"/>
+      <w:r>
         <w:t>Equation</w:t>
       </w:r>
-      <w:commentRangeEnd w:id="101"/>
+      <w:commentRangeEnd w:id="102"/>
       <w:r>
         <w:rPr>
           <w:rStyle w:val="CommentReference"/>
@@ -6619,20 +6726,33 @@
           <w:iCs w:val="0"/>
           <w:color w:val="auto"/>
         </w:rPr>
-        <w:commentReference w:id="101"/>
+        <w:commentReference w:id="102"/>
       </w:r>
       <w:r>
         <w:t xml:space="preserve"> </w:t>
       </w:r>
-      <w:fldSimple w:instr=" SEQ Equation \* ARABIC ">
-        <w:r>
-          <w:rPr>
-            <w:noProof/>
-          </w:rPr>
-          <w:t>8</w:t>
-        </w:r>
-      </w:fldSimple>
-      <w:bookmarkEnd w:id="100"/>
+      <w:r>
+        <w:fldChar w:fldCharType="begin"/>
+      </w:r>
+      <w:r>
+        <w:instrText xml:space="preserve"> SEQ Equation \* ARABIC </w:instrText>
+      </w:r>
+      <w:r>
+        <w:fldChar w:fldCharType="separate"/>
+      </w:r>
+      <w:r>
+        <w:rPr>
+          <w:noProof/>
+        </w:rPr>
+        <w:t>8</w:t>
+      </w:r>
+      <w:r>
+        <w:rPr>
+          <w:noProof/>
+        </w:rPr>
+        <w:fldChar w:fldCharType="end"/>
+      </w:r>
+      <w:bookmarkEnd w:id="101"/>
     </w:p>
     <w:p>
       <w:pPr>
@@ -7045,7 +7165,26 @@
           <w:rFonts w:eastAsiaTheme="minorEastAsia"/>
         </w:rPr>
         <w:tab/>
-        <w:t xml:space="preserve">Where </w:t>
+      </w:r>
+      <w:commentRangeStart w:id="103"/>
+      <w:r>
+        <w:rPr>
+          <w:rFonts w:eastAsiaTheme="minorEastAsia"/>
+        </w:rPr>
+        <w:t>Where</w:t>
+      </w:r>
+      <w:commentRangeEnd w:id="103"/>
+      <w:r>
+        <w:rPr>
+          <w:rStyle w:val="CommentReference"/>
+        </w:rPr>
+        <w:commentReference w:id="103"/>
+      </w:r>
+      <w:r>
+        <w:rPr>
+          <w:rFonts w:eastAsiaTheme="minorEastAsia"/>
+        </w:rPr>
+        <w:t xml:space="preserve"> </w:t>
       </w:r>
       <m:oMath>
         <m:r>
@@ -7430,19 +7569,19 @@
         </w:rPr>
         <w:t xml:space="preserve">. </w:t>
       </w:r>
-      <w:commentRangeStart w:id="102"/>
+      <w:commentRangeStart w:id="104"/>
       <w:r>
         <w:rPr>
           <w:rFonts w:eastAsiaTheme="minorEastAsia"/>
         </w:rPr>
         <w:t>Shriver et al</w:t>
       </w:r>
-      <w:commentRangeEnd w:id="102"/>
+      <w:commentRangeEnd w:id="104"/>
       <w:r>
         <w:rPr>
           <w:rStyle w:val="CommentReference"/>
         </w:rPr>
-        <w:commentReference w:id="102"/>
+        <w:commentReference w:id="104"/>
       </w:r>
       <w:r>
         <w:rPr>
@@ -7506,7 +7645,47 @@
         <w:rPr>
           <w:rFonts w:eastAsiaTheme="minorEastAsia"/>
         </w:rPr>
-        <w:t xml:space="preserve"> that the parameters for this kernel were not identifiable and attempting to estimate them resulted in divergent transitions in the Hamiltonian Monte Carlo algorithm described below. Rather than attempt to estimate the mean and variance of a gaussian recruitment size kernel, </w:t>
+        <w:t xml:space="preserve"> that the parameters for this kernel were </w:t>
+      </w:r>
+      <w:commentRangeStart w:id="105"/>
+      <w:r>
+        <w:rPr>
+          <w:rFonts w:eastAsiaTheme="minorEastAsia"/>
+        </w:rPr>
+        <w:t xml:space="preserve">not identifiable </w:t>
+      </w:r>
+      <w:commentRangeEnd w:id="105"/>
+      <w:r>
+        <w:rPr>
+          <w:rStyle w:val="CommentReference"/>
+        </w:rPr>
+        <w:commentReference w:id="105"/>
+      </w:r>
+      <w:r>
+        <w:rPr>
+          <w:rFonts w:eastAsiaTheme="minorEastAsia"/>
+        </w:rPr>
+        <w:t xml:space="preserve">and attempting to estimate them resulted in </w:t>
+      </w:r>
+      <w:commentRangeStart w:id="106"/>
+      <w:r>
+        <w:rPr>
+          <w:rFonts w:eastAsiaTheme="minorEastAsia"/>
+        </w:rPr>
+        <w:t>divergent transitions in the Hamiltonian Monte Carlo algorithm described below</w:t>
+      </w:r>
+      <w:commentRangeEnd w:id="106"/>
+      <w:r>
+        <w:rPr>
+          <w:rStyle w:val="CommentReference"/>
+        </w:rPr>
+        <w:commentReference w:id="106"/>
+      </w:r>
+      <w:r>
+        <w:rPr>
+          <w:rFonts w:eastAsiaTheme="minorEastAsia"/>
+        </w:rPr>
+        <w:t xml:space="preserve">. Rather than attempt to estimate the mean and variance of a gaussian recruitment size kernel, </w:t>
       </w:r>
       <w:r>
         <w:rPr>
@@ -7566,7 +7745,27 @@
         <w:rPr>
           <w:rFonts w:eastAsiaTheme="minorEastAsia"/>
         </w:rPr>
-        <w:t xml:space="preserve">. Finally, the parameter of primary interest in the recruitment sub model is </w:t>
+        <w:t xml:space="preserve">. </w:t>
+      </w:r>
+      <w:commentRangeStart w:id="107"/>
+      <w:r>
+        <w:rPr>
+          <w:rFonts w:eastAsiaTheme="minorEastAsia"/>
+        </w:rPr>
+        <w:t xml:space="preserve">Finally, the parameter of primary interest </w:t>
+      </w:r>
+      <w:commentRangeEnd w:id="107"/>
+      <w:r>
+        <w:rPr>
+          <w:rStyle w:val="CommentReference"/>
+        </w:rPr>
+        <w:commentReference w:id="107"/>
+      </w:r>
+      <w:r>
+        <w:rPr>
+          <w:rFonts w:eastAsiaTheme="minorEastAsia"/>
+        </w:rPr>
+        <w:t xml:space="preserve">in the recruitment sub model is </w:t>
       </w:r>
       <m:oMath>
         <m:sSub>
@@ -7622,19 +7821,32 @@
         <w:pStyle w:val="Caption"/>
         <w:keepNext/>
       </w:pPr>
-      <w:bookmarkStart w:id="103" w:name="_Ref93583271"/>
+      <w:bookmarkStart w:id="108" w:name="_Ref93583271"/>
       <w:r>
         <w:t xml:space="preserve">Equation </w:t>
       </w:r>
-      <w:fldSimple w:instr=" SEQ Equation \* ARABIC ">
-        <w:r>
-          <w:rPr>
-            <w:noProof/>
-          </w:rPr>
-          <w:t>9</w:t>
-        </w:r>
-      </w:fldSimple>
-      <w:bookmarkEnd w:id="103"/>
+      <w:r>
+        <w:fldChar w:fldCharType="begin"/>
+      </w:r>
+      <w:r>
+        <w:instrText xml:space="preserve"> SEQ Equation \* ARABIC </w:instrText>
+      </w:r>
+      <w:r>
+        <w:fldChar w:fldCharType="separate"/>
+      </w:r>
+      <w:r>
+        <w:rPr>
+          <w:noProof/>
+        </w:rPr>
+        <w:t>9</w:t>
+      </w:r>
+      <w:r>
+        <w:rPr>
+          <w:noProof/>
+        </w:rPr>
+        <w:fldChar w:fldCharType="end"/>
+      </w:r>
+      <w:bookmarkEnd w:id="108"/>
     </w:p>
     <w:p>
       <w:pPr>
@@ -7978,45 +8190,92 @@
         <w:spacing w:line="360" w:lineRule="auto"/>
         <w:ind w:firstLine="720"/>
       </w:pPr>
-      <w:commentRangeStart w:id="104"/>
+      <w:commentRangeStart w:id="109"/>
       <w:r>
         <w:rPr>
           <w:rFonts w:eastAsiaTheme="minorEastAsia"/>
         </w:rPr>
         <w:t>We</w:t>
       </w:r>
-      <w:commentRangeEnd w:id="104"/>
+      <w:commentRangeEnd w:id="109"/>
       <w:r>
         <w:rPr>
           <w:rStyle w:val="CommentReference"/>
         </w:rPr>
-        <w:commentReference w:id="104"/>
-      </w:r>
-      <w:r>
-        <w:rPr>
-          <w:rFonts w:eastAsiaTheme="minorEastAsia"/>
-        </w:rPr>
-        <w:t xml:space="preserve"> chose to use 12.7 cm wide bins for size classes to balance computational requirements against resolution needs in describing the size distribution of sugar pines, which ranges from 0 cm to 246 cm in DBH in this dataset. The 12.7 cm wide bins align with the changes in sampling area associated with different size classes in the FIA protocol and avoid the computational costs which would be associated with using 2.54 cm bins (as did</w:t>
-      </w:r>
-      <w:commentRangeStart w:id="105"/>
+        <w:commentReference w:id="109"/>
+      </w:r>
+      <w:r>
+        <w:rPr>
+          <w:rFonts w:eastAsiaTheme="minorEastAsia"/>
+        </w:rPr>
+        <w:t xml:space="preserve"> chose to use 12.7 cm wide bins for size classes to balance computational requirements against resolution needs in describing the size distribution of sugar pines, which ranges from 0 cm to 246 cm in DBH in this dataset. The 12.7 cm wide bins align with the changes in sampling area associated with different size classes in the FIA protocol and avoid </w:t>
+      </w:r>
+      <w:commentRangeStart w:id="110"/>
+      <w:r>
+        <w:rPr>
+          <w:rFonts w:eastAsiaTheme="minorEastAsia"/>
+        </w:rPr>
+        <w:t xml:space="preserve">the computational costs </w:t>
+      </w:r>
+      <w:commentRangeEnd w:id="110"/>
+      <w:r>
+        <w:rPr>
+          <w:rStyle w:val="CommentReference"/>
+        </w:rPr>
+        <w:commentReference w:id="110"/>
+      </w:r>
+      <w:r>
+        <w:rPr>
+          <w:rFonts w:eastAsiaTheme="minorEastAsia"/>
+        </w:rPr>
+        <w:t>which would be associated with using 2.54 cm bins (as did</w:t>
+      </w:r>
+      <w:commentRangeStart w:id="111"/>
       <w:r>
         <w:rPr>
           <w:rFonts w:eastAsiaTheme="minorEastAsia"/>
         </w:rPr>
         <w:t xml:space="preserve"> Shriver et al.) </w:t>
       </w:r>
-      <w:commentRangeEnd w:id="105"/>
+      <w:commentRangeEnd w:id="111"/>
       <w:r>
         <w:rPr>
           <w:rStyle w:val="CommentReference"/>
         </w:rPr>
-        <w:commentReference w:id="105"/>
-      </w:r>
-      <w:r>
-        <w:rPr>
-          <w:rFonts w:eastAsiaTheme="minorEastAsia"/>
-        </w:rPr>
-        <w:t>for a tree species which can grow to more than 200 cm DBH. The relative coarseness of the 12.7 cm size bins is mitigated here by the use of the mean size rule (rather than the midpoint size rule) to assign specific sizes to each bin for the purposes of estimating survival, growth, and fecundity of each size class, following suggestions from</w:t>
+        <w:commentReference w:id="111"/>
+      </w:r>
+      <w:r>
+        <w:rPr>
+          <w:rFonts w:eastAsiaTheme="minorEastAsia"/>
+        </w:rPr>
+        <w:t xml:space="preserve">for a tree species which can grow to more than 200 cm DBH. </w:t>
+      </w:r>
+      <w:commentRangeStart w:id="112"/>
+      <w:r>
+        <w:rPr>
+          <w:rFonts w:eastAsiaTheme="minorEastAsia"/>
+        </w:rPr>
+        <w:t xml:space="preserve">The relative coarseness of the 12.7 cm size bins is mitigated here by the use of the mean size rule </w:t>
+      </w:r>
+      <w:r>
+        <w:rPr>
+          <w:rFonts w:eastAsiaTheme="minorEastAsia"/>
+        </w:rPr>
+        <w:lastRenderedPageBreak/>
+        <w:t xml:space="preserve">(rather than the midpoint size rule) </w:t>
+      </w:r>
+      <w:commentRangeEnd w:id="112"/>
+      <w:r>
+        <w:rPr>
+          <w:rStyle w:val="CommentReference"/>
+        </w:rPr>
+        <w:commentReference w:id="112"/>
+      </w:r>
+      <w:r>
+        <w:rPr>
+          <w:rFonts w:eastAsiaTheme="minorEastAsia"/>
+        </w:rPr>
+        <w:t>to assign specific sizes to each bin for the purposes of estimating survival, growth, and fecundity of each size class, following suggestions from</w:t>
       </w:r>
       <w:r>
         <w:rPr>
@@ -8024,7 +8283,7 @@
         </w:rPr>
         <w:t xml:space="preserve"> </w:t>
       </w:r>
-      <w:commentRangeStart w:id="106"/>
+      <w:commentRangeStart w:id="113"/>
       <w:r>
         <w:rPr>
           <w:rFonts w:eastAsiaTheme="minorEastAsia"/>
@@ -8077,12 +8336,12 @@
         </w:rPr>
         <w:t xml:space="preserve">. </w:t>
       </w:r>
-      <w:commentRangeEnd w:id="106"/>
+      <w:commentRangeEnd w:id="113"/>
       <w:r>
         <w:rPr>
           <w:rStyle w:val="CommentReference"/>
         </w:rPr>
-        <w:commentReference w:id="106"/>
+        <w:commentReference w:id="113"/>
       </w:r>
     </w:p>
     <w:p>
@@ -8096,14 +8355,27 @@
         <w:rPr>
           <w:rFonts w:eastAsiaTheme="minorEastAsia"/>
         </w:rPr>
-        <w:lastRenderedPageBreak/>
         <w:tab/>
       </w:r>
-      <w:r>
-        <w:rPr>
-          <w:rFonts w:eastAsiaTheme="minorEastAsia"/>
-        </w:rPr>
-        <w:t xml:space="preserve">The three sub models were analyzed as a single model, so that the findings of the survival and growth sub models could inform the recruitment model. </w:t>
+      <w:commentRangeStart w:id="114"/>
+      <w:r>
+        <w:rPr>
+          <w:rFonts w:eastAsiaTheme="minorEastAsia"/>
+        </w:rPr>
+        <w:t>The three sub models were analyzed as a single model, so that the findings of the survival and growth sub models could inform the recruitment model</w:t>
+      </w:r>
+      <w:commentRangeEnd w:id="114"/>
+      <w:r>
+        <w:rPr>
+          <w:rStyle w:val="CommentReference"/>
+        </w:rPr>
+        <w:commentReference w:id="114"/>
+      </w:r>
+      <w:r>
+        <w:rPr>
+          <w:rFonts w:eastAsiaTheme="minorEastAsia"/>
+        </w:rPr>
+        <w:t xml:space="preserve">. </w:t>
       </w:r>
       <w:r>
         <w:rPr>
@@ -8153,19 +8425,19 @@
         </w:rPr>
         <w:t xml:space="preserve"> </w:t>
       </w:r>
-      <w:commentRangeStart w:id="107"/>
+      <w:commentRangeStart w:id="115"/>
       <w:r>
         <w:rPr>
           <w:rFonts w:eastAsiaTheme="minorEastAsia"/>
         </w:rPr>
         <w:t>package</w:t>
       </w:r>
-      <w:commentRangeEnd w:id="107"/>
+      <w:commentRangeEnd w:id="115"/>
       <w:r>
         <w:rPr>
           <w:rStyle w:val="CommentReference"/>
         </w:rPr>
-        <w:commentReference w:id="107"/>
+        <w:commentReference w:id="115"/>
       </w:r>
       <w:r>
         <w:rPr>
@@ -8268,20 +8540,21 @@
         </w:rPr>
         <w:t xml:space="preserve"> prior following Shriver et al. 2021. </w:t>
       </w:r>
-      <w:commentRangeStart w:id="108"/>
+      <w:commentRangeStart w:id="116"/>
       <w:r>
         <w:rPr>
           <w:rFonts w:eastAsiaTheme="minorEastAsia"/>
         </w:rPr>
         <w:t>Fewer size bins in the recruitment sub model, the use of normal distributions instead of spatial gaussian predictive processes for random effects, and more efficient stan code allowed me to substantially reduce the wall time required for parameter estimation from the week reported by Shriver et al. to approximately one hour</w:t>
       </w:r>
-      <w:commentRangeEnd w:id="108"/>
+      <w:commentRangeEnd w:id="116"/>
       <w:r>
         <w:rPr>
           <w:rStyle w:val="CommentReference"/>
         </w:rPr>
-        <w:commentReference w:id="108"/>
-      </w:r>
+        <w:commentReference w:id="116"/>
+      </w:r>
+      <w:commentRangeStart w:id="117"/>
       <w:r>
         <w:rPr>
           <w:rFonts w:eastAsiaTheme="minorEastAsia"/>
@@ -8292,7 +8565,20 @@
         <w:rPr>
           <w:rFonts w:eastAsiaTheme="minorEastAsia"/>
         </w:rPr>
-        <w:t xml:space="preserve">Other R packages used for data acquisition, data management, and plotting </w:t>
+        <w:t xml:space="preserve">Other R </w:t>
+      </w:r>
+      <w:commentRangeEnd w:id="117"/>
+      <w:r>
+        <w:rPr>
+          <w:rStyle w:val="CommentReference"/>
+        </w:rPr>
+        <w:commentReference w:id="117"/>
+      </w:r>
+      <w:r>
+        <w:rPr>
+          <w:rFonts w:eastAsiaTheme="minorEastAsia"/>
+        </w:rPr>
+        <w:t xml:space="preserve">packages used for data acquisition, data management, and plotting </w:t>
       </w:r>
       <w:proofErr w:type="gramStart"/>
       <w:r>
@@ -8390,7 +8676,7 @@
         </w:rPr>
         <w:t xml:space="preserve">and </w:t>
       </w:r>
-      <w:commentRangeStart w:id="109"/>
+      <w:commentRangeStart w:id="118"/>
       <w:proofErr w:type="spellStart"/>
       <w:r>
         <w:rPr>
@@ -8398,13 +8684,13 @@
         </w:rPr>
         <w:t>doParallel</w:t>
       </w:r>
-      <w:commentRangeEnd w:id="109"/>
+      <w:commentRangeEnd w:id="118"/>
       <w:proofErr w:type="spellEnd"/>
       <w:r>
         <w:rPr>
           <w:rStyle w:val="CommentReference"/>
         </w:rPr>
-        <w:commentReference w:id="109"/>
+        <w:commentReference w:id="118"/>
       </w:r>
       <w:r>
         <w:rPr>
@@ -8421,18 +8707,18 @@
       <w:r>
         <w:t xml:space="preserve">Model </w:t>
       </w:r>
-      <w:commentRangeStart w:id="110"/>
+      <w:commentRangeStart w:id="119"/>
       <w:r>
         <w:t>Validation</w:t>
       </w:r>
-      <w:commentRangeEnd w:id="110"/>
+      <w:commentRangeEnd w:id="119"/>
       <w:r>
         <w:rPr>
           <w:rStyle w:val="CommentReference"/>
           <w:rFonts w:asciiTheme="minorHAnsi" w:eastAsiaTheme="minorHAnsi" w:hAnsiTheme="minorHAnsi" w:cstheme="minorBidi"/>
           <w:color w:val="auto"/>
         </w:rPr>
-        <w:commentReference w:id="110"/>
+        <w:commentReference w:id="119"/>
       </w:r>
     </w:p>
     <w:p>
@@ -8455,7 +8741,7 @@
       <w:r>
         <w:t>c</w:t>
       </w:r>
-      <w:ins w:id="111" w:author="Daniel Foster" w:date="2022-02-15T12:22:00Z">
+      <w:ins w:id="120" w:author="Daniel Foster" w:date="2022-02-15T12:22:00Z">
         <w:r>
           <w:t>a</w:t>
         </w:r>
@@ -8471,10 +8757,24 @@
         <w:t>we</w:t>
       </w:r>
       <w:r>
-        <w:t xml:space="preserve"> plotted </w:t>
-      </w:r>
-      <w:r>
-        <w:t>posterior retrodictions (</w:t>
+        <w:t xml:space="preserve"> </w:t>
+      </w:r>
+      <w:commentRangeStart w:id="121"/>
+      <w:r>
+        <w:t xml:space="preserve">plotted </w:t>
+      </w:r>
+      <w:r>
+        <w:t xml:space="preserve">posterior retrodictions </w:t>
+      </w:r>
+      <w:commentRangeEnd w:id="121"/>
+      <w:r>
+        <w:rPr>
+          <w:rStyle w:val="CommentReference"/>
+        </w:rPr>
+        <w:commentReference w:id="121"/>
+      </w:r>
+      <w:r>
+        <w:t>(</w:t>
       </w:r>
       <w:r>
         <w:t xml:space="preserve">observations </w:t>
@@ -8488,17 +8788,17 @@
       <w:r>
         <w:t xml:space="preserve">against the real data used to train the model) </w:t>
       </w:r>
-      <w:ins w:id="112" w:author="j battles" w:date="2022-02-14T07:32:00Z">
+      <w:ins w:id="122" w:author="j battles" w:date="2022-02-14T07:32:00Z">
         <w:r>
           <w:t>to evaluate the fit of the model</w:t>
         </w:r>
       </w:ins>
-      <w:ins w:id="113" w:author="j battles" w:date="2022-02-14T07:45:00Z">
+      <w:ins w:id="123" w:author="j battles" w:date="2022-02-14T07:45:00Z">
         <w:r>
           <w:t xml:space="preserve"> (???)</w:t>
         </w:r>
       </w:ins>
-      <w:ins w:id="114" w:author="j battles" w:date="2022-02-14T07:32:00Z">
+      <w:ins w:id="124" w:author="j battles" w:date="2022-02-14T07:32:00Z">
         <w:r>
           <w:t xml:space="preserve"> </w:t>
         </w:r>
@@ -8506,7 +8806,7 @@
       <w:r>
         <w:t>and posterior predictions (observations simulated from the posterior distribution against real data held out from model training</w:t>
       </w:r>
-      <w:ins w:id="115" w:author="j battles" w:date="2022-02-14T07:33:00Z">
+      <w:ins w:id="125" w:author="j battles" w:date="2022-02-14T07:33:00Z">
         <w:r>
           <w:t>)</w:t>
         </w:r>
@@ -8514,27 +8814,27 @@
       <w:r>
         <w:t xml:space="preserve"> </w:t>
       </w:r>
-      <w:del w:id="116" w:author="j battles" w:date="2022-02-14T07:33:00Z">
+      <w:del w:id="126" w:author="j battles" w:date="2022-02-14T07:33:00Z">
         <w:r>
           <w:delText>and used solely for validation)</w:delText>
         </w:r>
       </w:del>
-      <w:ins w:id="117" w:author="j battles" w:date="2022-02-14T07:33:00Z">
+      <w:ins w:id="127" w:author="j battles" w:date="2022-02-14T07:33:00Z">
         <w:r>
           <w:t xml:space="preserve"> </w:t>
         </w:r>
       </w:ins>
-      <w:ins w:id="118" w:author="j battles" w:date="2022-02-14T07:32:00Z">
+      <w:ins w:id="128" w:author="j battles" w:date="2022-02-14T07:32:00Z">
         <w:r>
           <w:t xml:space="preserve">to </w:t>
         </w:r>
       </w:ins>
-      <w:ins w:id="119" w:author="j battles" w:date="2022-02-14T07:33:00Z">
+      <w:ins w:id="129" w:author="j battles" w:date="2022-02-14T07:33:00Z">
         <w:r>
           <w:t>validate the accuracy of the model</w:t>
         </w:r>
       </w:ins>
-      <w:ins w:id="120" w:author="j battles" w:date="2022-02-14T07:45:00Z">
+      <w:ins w:id="130" w:author="j battles" w:date="2022-02-14T07:45:00Z">
         <w:r>
           <w:t>(???)</w:t>
         </w:r>
@@ -8542,16 +8842,16 @@
       <w:r>
         <w:t xml:space="preserve">. </w:t>
       </w:r>
-      <w:commentRangeStart w:id="121"/>
+      <w:commentRangeStart w:id="131"/>
       <w:r>
         <w:t>10</w:t>
       </w:r>
-      <w:commentRangeEnd w:id="121"/>
+      <w:commentRangeEnd w:id="131"/>
       <w:r>
         <w:rPr>
           <w:rStyle w:val="CommentReference"/>
         </w:rPr>
-        <w:commentReference w:id="121"/>
+        <w:commentReference w:id="131"/>
       </w:r>
       <w:r>
         <w:t>% of plots were randomly held out from the training dataset and only used to assess the out-of-sample predictive performance of the model. The central tendency and spread of posterior predictions and retrodictions were compared to the true observed values of individual growth, individual survival, and subplot count of untagged individuals</w:t>
@@ -8584,21 +8884,25 @@
         <w:t>the fitted model was</w:t>
       </w:r>
       <w:r>
-        <w:t xml:space="preserve"> used to assess the impact of the various stressors on sugar pine (fire, WPBR, stand density, drought, and site dryness) on the vital rates of growth, survival, and fecundity</w:t>
-      </w:r>
-      <w:commentRangeStart w:id="122"/>
+        <w:t xml:space="preserve"> used to assess the impact of the various stressors on sugar pine (fire, WPBR, stand density, drought, and site </w:t>
+      </w:r>
+      <w:r>
+        <w:lastRenderedPageBreak/>
+        <w:t>dryness) on the vital rates of growth, survival, and fecundity</w:t>
+      </w:r>
+      <w:commentRangeStart w:id="132"/>
       <w:r>
         <w:t xml:space="preserve">. </w:t>
       </w:r>
       <w:r>
         <w:t xml:space="preserve">Artificial </w:t>
       </w:r>
-      <w:commentRangeEnd w:id="122"/>
+      <w:commentRangeEnd w:id="132"/>
       <w:r>
         <w:rPr>
           <w:rStyle w:val="CommentReference"/>
         </w:rPr>
-        <w:commentReference w:id="122"/>
+        <w:commentReference w:id="132"/>
       </w:r>
       <w:r>
         <w:t>explanatory data were constructed representing a</w:t>
@@ -8626,11 +8930,7 @@
         </m:r>
       </m:oMath>
       <w:r>
-        <w:t xml:space="preserve">) or </w:t>
-      </w:r>
-      <w:r>
-        <w:lastRenderedPageBreak/>
-        <w:t xml:space="preserve">elevated/depressed by one standard deviation (in the case of the continuous variables </w:t>
+        <w:t xml:space="preserve">) or elevated/depressed by one standard deviation (in the case of the continuous variables </w:t>
       </w:r>
       <m:oMath>
         <m:r>
@@ -8680,7 +8980,7 @@
         </w:rPr>
         <w:t xml:space="preserve">Given these environmental contexts, vital rates for individuals ranging in size from 0.01-1.25 m DBH were predicted using the parameters from each posterior sample, and the predicted response plotted against DBH and stressor. </w:t>
       </w:r>
-      <w:del w:id="123" w:author="j battles" w:date="2022-02-14T07:48:00Z">
+      <w:del w:id="133" w:author="j battles" w:date="2022-02-14T07:48:00Z">
         <w:r>
           <w:rPr>
             <w:rFonts w:eastAsiaTheme="minorEastAsia"/>
@@ -8691,7 +8991,14 @@
           <w:rPr>
             <w:rFonts w:eastAsiaTheme="minorEastAsia"/>
           </w:rPr>
-          <w:delText xml:space="preserve"> (</w:delText>
+          <w:delText xml:space="preserve"> </w:delText>
+        </w:r>
+        <w:commentRangeStart w:id="134"/>
+        <w:r>
+          <w:rPr>
+            <w:rFonts w:eastAsiaTheme="minorEastAsia"/>
+          </w:rPr>
+          <w:delText>(</w:delText>
         </w:r>
         <w:r>
           <w:rPr>
@@ -8832,6 +9139,13 @@
           <w:delText>.</w:delText>
         </w:r>
       </w:del>
+      <w:commentRangeEnd w:id="134"/>
+      <w:r>
+        <w:rPr>
+          <w:rStyle w:val="CommentReference"/>
+        </w:rPr>
+        <w:commentReference w:id="134"/>
+      </w:r>
     </w:p>
     <w:p>
       <w:pPr>
@@ -8845,7 +9159,21 @@
         <w:t>we</w:t>
       </w:r>
       <w:r>
-        <w:t xml:space="preserve"> used the estimated vital rate functions generated by the posterior parameter values to generate an integral projection model and estimate posterior asymptotic growth rates under </w:t>
+        <w:t xml:space="preserve"> used the estimated vital rate functions generated by the posterior parameter values to generate an integral projection model and</w:t>
+      </w:r>
+      <w:commentRangeStart w:id="135"/>
+      <w:r>
+        <w:t xml:space="preserve"> estimate </w:t>
+      </w:r>
+      <w:commentRangeEnd w:id="135"/>
+      <w:r>
+        <w:rPr>
+          <w:rStyle w:val="CommentReference"/>
+        </w:rPr>
+        <w:commentReference w:id="135"/>
+      </w:r>
+      <w:r>
+        <w:t xml:space="preserve">posterior asymptotic growth rates under </w:t>
       </w:r>
       <w:r>
         <w:t>the same suite of</w:t>
@@ -8853,6 +9181,7 @@
       <w:r>
         <w:t xml:space="preserve"> scenarios. </w:t>
       </w:r>
+      <w:commentRangeStart w:id="136"/>
       <w:r>
         <w:t>We</w:t>
       </w:r>
@@ -9082,7 +9411,20 @@
         <w:rPr>
           <w:rFonts w:eastAsiaTheme="minorEastAsia"/>
         </w:rPr>
-        <w:t xml:space="preserve">. The elements of </w:t>
+        <w:t xml:space="preserve">. </w:t>
+      </w:r>
+      <w:commentRangeEnd w:id="136"/>
+      <w:r>
+        <w:rPr>
+          <w:rStyle w:val="CommentReference"/>
+        </w:rPr>
+        <w:commentReference w:id="136"/>
+      </w:r>
+      <w:r>
+        <w:rPr>
+          <w:rFonts w:eastAsiaTheme="minorEastAsia"/>
+        </w:rPr>
+        <w:t xml:space="preserve">The elements of </w:t>
       </w:r>
       <m:oMath>
         <m:sSub>
@@ -9132,14 +9474,27 @@
       <w:r>
         <w:t xml:space="preserve">Equation </w:t>
       </w:r>
-      <w:fldSimple w:instr=" SEQ Equation \* ARABIC ">
-        <w:r>
-          <w:rPr>
-            <w:noProof/>
-          </w:rPr>
-          <w:t>10</w:t>
-        </w:r>
-      </w:fldSimple>
+      <w:r>
+        <w:fldChar w:fldCharType="begin"/>
+      </w:r>
+      <w:r>
+        <w:instrText xml:space="preserve"> SEQ Equation \* ARABIC </w:instrText>
+      </w:r>
+      <w:r>
+        <w:fldChar w:fldCharType="separate"/>
+      </w:r>
+      <w:r>
+        <w:rPr>
+          <w:noProof/>
+        </w:rPr>
+        <w:t>10</w:t>
+      </w:r>
+      <w:r>
+        <w:rPr>
+          <w:noProof/>
+        </w:rPr>
+        <w:fldChar w:fldCharType="end"/>
+      </w:r>
     </w:p>
     <w:p>
       <w:pPr>
@@ -9314,6 +9669,7 @@
         <w:spacing w:line="360" w:lineRule="auto"/>
         <w:ind w:firstLine="720"/>
       </w:pPr>
+      <w:commentRangeStart w:id="137"/>
       <w:r>
         <w:t xml:space="preserve">Where </w:t>
       </w:r>
@@ -9349,7 +9705,20 @@
         <w:rPr>
           <w:rFonts w:eastAsiaTheme="minorEastAsia"/>
         </w:rPr>
-        <w:t xml:space="preserve"> is the probability that an individual in size class </w:t>
+        <w:t xml:space="preserve"> is </w:t>
+      </w:r>
+      <w:commentRangeEnd w:id="137"/>
+      <w:r>
+        <w:rPr>
+          <w:rStyle w:val="CommentReference"/>
+        </w:rPr>
+        <w:commentReference w:id="137"/>
+      </w:r>
+      <w:r>
+        <w:rPr>
+          <w:rFonts w:eastAsiaTheme="minorEastAsia"/>
+        </w:rPr>
+        <w:t xml:space="preserve">the probability that an individual in size class </w:t>
       </w:r>
       <m:oMath>
         <m:r>
@@ -9874,7 +10243,7 @@
       <w:r>
         <w:t>Following the recommendations of</w:t>
       </w:r>
-      <w:commentRangeStart w:id="124"/>
+      <w:commentRangeStart w:id="138"/>
       <w:r>
         <w:t xml:space="preserve"> </w:t>
       </w:r>
@@ -9909,18 +10278,22 @@
       <w:r>
         <w:fldChar w:fldCharType="end"/>
       </w:r>
-      <w:commentRangeEnd w:id="124"/>
+      <w:commentRangeEnd w:id="138"/>
       <w:r>
         <w:rPr>
           <w:rStyle w:val="CommentReference"/>
         </w:rPr>
-        <w:commentReference w:id="124"/>
+        <w:commentReference w:id="138"/>
       </w:r>
       <w:r>
         <w:t>, i</w:t>
       </w:r>
       <w:r>
-        <w:t xml:space="preserve">ndividuals in each size class were approximated using the mean DBH of all trees in each size class, rather than the bin midpoint. The growth transition probabilities were evaluated using the cumulative density function of a normal distribution (as in </w:t>
+        <w:t xml:space="preserve">ndividuals in each size class were approximated using the mean DBH of all trees in each size class, rather than the bin midpoint. The growth transition probabilities were evaluated using the cumulative density function of a normal </w:t>
+      </w:r>
+      <w:r>
+        <w:lastRenderedPageBreak/>
+        <w:t xml:space="preserve">distribution (as in </w:t>
       </w:r>
       <w:r>
         <w:fldChar w:fldCharType="begin"/>
@@ -9947,7 +10320,11 @@
         <w:t xml:space="preserve">, but evaluating growth between each size class and every other size class). </w:t>
       </w:r>
       <w:r>
-        <w:t xml:space="preserve">The largest real eigenvalue of each full transition matrix </w:t>
+        <w:t xml:space="preserve">The largest real eigenvalue of each full </w:t>
+      </w:r>
+      <w:commentRangeStart w:id="139"/>
+      <w:r>
+        <w:t xml:space="preserve">transition matrix </w:t>
       </w:r>
       <m:oMath>
         <m:sSub>
@@ -9986,7 +10363,54 @@
         <w:rPr>
           <w:rFonts w:eastAsiaTheme="minorEastAsia"/>
         </w:rPr>
-        <w:t xml:space="preserve"> corresponds to the asymptotical population growth rate </w:t>
+        <w:t xml:space="preserve"> </w:t>
+      </w:r>
+      <w:commentRangeEnd w:id="139"/>
+      <w:r>
+        <w:rPr>
+          <w:rStyle w:val="CommentReference"/>
+        </w:rPr>
+        <w:commentReference w:id="139"/>
+      </w:r>
+      <w:r>
+        <w:rPr>
+          <w:rFonts w:eastAsiaTheme="minorEastAsia"/>
+        </w:rPr>
+        <w:t xml:space="preserve">corresponds to </w:t>
+      </w:r>
+      <w:commentRangeStart w:id="140"/>
+      <w:r>
+        <w:rPr>
+          <w:rFonts w:eastAsiaTheme="minorEastAsia"/>
+        </w:rPr>
+        <w:t>the</w:t>
+      </w:r>
+      <w:commentRangeEnd w:id="140"/>
+      <w:r>
+        <w:rPr>
+          <w:rStyle w:val="CommentReference"/>
+        </w:rPr>
+        <w:commentReference w:id="140"/>
+      </w:r>
+      <w:commentRangeStart w:id="141"/>
+      <w:r>
+        <w:rPr>
+          <w:rFonts w:eastAsiaTheme="minorEastAsia"/>
+        </w:rPr>
+        <w:t xml:space="preserve"> asymptotical </w:t>
+      </w:r>
+      <w:commentRangeEnd w:id="141"/>
+      <w:r>
+        <w:rPr>
+          <w:rStyle w:val="CommentReference"/>
+        </w:rPr>
+        <w:commentReference w:id="141"/>
+      </w:r>
+      <w:r>
+        <w:rPr>
+          <w:rFonts w:eastAsiaTheme="minorEastAsia"/>
+        </w:rPr>
+        <w:t xml:space="preserve">population growth rate </w:t>
       </w:r>
       <m:oMath>
         <m:sSub>
@@ -10062,14 +10486,7 @@
         <w:rPr>
           <w:rFonts w:eastAsiaTheme="minorEastAsia"/>
         </w:rPr>
-        <w:t xml:space="preserve"> for </w:t>
-      </w:r>
-      <w:r>
-        <w:rPr>
-          <w:rFonts w:eastAsiaTheme="minorEastAsia"/>
-        </w:rPr>
-        <w:lastRenderedPageBreak/>
-        <w:t xml:space="preserve">each environmental context </w:t>
+        <w:t xml:space="preserve"> for each environmental context </w:t>
       </w:r>
       <m:oMath>
         <m:r>
@@ -10091,28 +10508,28 @@
         <w:pStyle w:val="Heading1"/>
         <w:spacing w:line="360" w:lineRule="auto"/>
       </w:pPr>
-      <w:commentRangeStart w:id="125"/>
-      <w:commentRangeStart w:id="126"/>
+      <w:commentRangeStart w:id="142"/>
+      <w:commentRangeStart w:id="143"/>
       <w:r>
         <w:t>Results</w:t>
       </w:r>
-      <w:commentRangeEnd w:id="125"/>
+      <w:commentRangeEnd w:id="142"/>
       <w:r>
         <w:rPr>
           <w:rStyle w:val="CommentReference"/>
           <w:rFonts w:asciiTheme="minorHAnsi" w:eastAsiaTheme="minorHAnsi" w:hAnsiTheme="minorHAnsi" w:cstheme="minorBidi"/>
           <w:color w:val="auto"/>
         </w:rPr>
-        <w:commentReference w:id="125"/>
-      </w:r>
-      <w:commentRangeEnd w:id="126"/>
+        <w:commentReference w:id="142"/>
+      </w:r>
+      <w:commentRangeEnd w:id="143"/>
       <w:r>
         <w:rPr>
           <w:rStyle w:val="CommentReference"/>
           <w:rFonts w:asciiTheme="minorHAnsi" w:eastAsiaTheme="minorHAnsi" w:hAnsiTheme="minorHAnsi" w:cstheme="minorBidi"/>
           <w:color w:val="auto"/>
         </w:rPr>
-        <w:commentReference w:id="126"/>
+        <w:commentReference w:id="143"/>
       </w:r>
     </w:p>
     <w:p>
@@ -10263,7 +10680,27 @@
         <w:rPr>
           <w:rFonts w:eastAsiaTheme="minorEastAsia"/>
         </w:rPr>
-        <w:t xml:space="preserve"> Retrodictive simulations generated using the posterior parameter samples and the training data as explanatory variables were consistent with the true values observed in the training data (</w:t>
+        <w:t xml:space="preserve"> </w:t>
+      </w:r>
+      <w:commentRangeStart w:id="144"/>
+      <w:r>
+        <w:rPr>
+          <w:rFonts w:eastAsiaTheme="minorEastAsia"/>
+        </w:rPr>
+        <w:t xml:space="preserve">Retrodictive simulations </w:t>
+      </w:r>
+      <w:commentRangeEnd w:id="144"/>
+      <w:r>
+        <w:rPr>
+          <w:rStyle w:val="CommentReference"/>
+        </w:rPr>
+        <w:commentReference w:id="144"/>
+      </w:r>
+      <w:r>
+        <w:rPr>
+          <w:rFonts w:eastAsiaTheme="minorEastAsia"/>
+        </w:rPr>
+        <w:t>generated using the posterior parameter samples and the training data as explanatory variables were consistent with the true values observed in the training data (</w:t>
       </w:r>
       <w:r>
         <w:rPr>
@@ -10315,7 +10752,7 @@
         </w:rPr>
         <w:t xml:space="preserve"> as explanatory variables were consistent with the true values observed in the validation data (</w:t>
       </w:r>
-      <w:commentRangeStart w:id="127"/>
+      <w:commentRangeStart w:id="145"/>
       <w:r>
         <w:rPr>
           <w:rFonts w:eastAsiaTheme="minorEastAsia"/>
@@ -10354,12 +10791,12 @@
         </w:rPr>
         <w:fldChar w:fldCharType="end"/>
       </w:r>
-      <w:commentRangeEnd w:id="127"/>
+      <w:commentRangeEnd w:id="145"/>
       <w:r>
         <w:rPr>
           <w:rStyle w:val="CommentReference"/>
         </w:rPr>
-        <w:commentReference w:id="127"/>
+        <w:commentReference w:id="145"/>
       </w:r>
       <w:r>
         <w:rPr>
@@ -10393,7 +10830,7 @@
       <w:r>
         <w:t xml:space="preserve"> </w:t>
       </w:r>
-      <w:commentRangeStart w:id="128"/>
+      <w:commentRangeStart w:id="146"/>
       <w:r>
         <w:t>The</w:t>
       </w:r>
@@ -10407,18 +10844,32 @@
         <w:t xml:space="preserve"> </w:t>
       </w:r>
       <w:r>
-        <w:t xml:space="preserve">was 2.08, with a </w:t>
-      </w:r>
-      <w:commentRangeStart w:id="129"/>
+        <w:t xml:space="preserve">was </w:t>
+      </w:r>
+      <w:commentRangeStart w:id="147"/>
+      <w:r>
+        <w:t>2</w:t>
+      </w:r>
+      <w:commentRangeEnd w:id="147"/>
+      <w:r>
+        <w:rPr>
+          <w:rStyle w:val="CommentReference"/>
+        </w:rPr>
+        <w:commentReference w:id="147"/>
+      </w:r>
+      <w:r>
+        <w:t xml:space="preserve">.08, with a </w:t>
+      </w:r>
+      <w:commentRangeStart w:id="148"/>
       <w:r>
         <w:t>90</w:t>
       </w:r>
-      <w:commentRangeEnd w:id="129"/>
+      <w:commentRangeEnd w:id="148"/>
       <w:r>
         <w:rPr>
           <w:rStyle w:val="CommentReference"/>
         </w:rPr>
-        <w:commentReference w:id="129"/>
+        <w:commentReference w:id="148"/>
       </w:r>
       <w:r>
         <w:t>% credible interval spanning the range 1.72</w:t>
@@ -10453,12 +10904,12 @@
       <w:r>
         <w:t xml:space="preserve">). </w:t>
       </w:r>
-      <w:commentRangeEnd w:id="128"/>
+      <w:commentRangeEnd w:id="146"/>
       <w:r>
         <w:rPr>
           <w:rStyle w:val="CommentReference"/>
         </w:rPr>
-        <w:commentReference w:id="128"/>
+        <w:commentReference w:id="146"/>
       </w:r>
       <w:r>
         <w:t>Survival generally increased with size (</w:t>
@@ -10532,16 +10983,16 @@
       <w:r>
         <w:t xml:space="preserve">The presence of WPBR on a subplot also had a negative main effect (median -1.31, CI -2.08 to -0.53), indicating reduced survival for the smallest trees, </w:t>
       </w:r>
-      <w:commentRangeStart w:id="130"/>
+      <w:commentRangeStart w:id="149"/>
       <w:r>
         <w:t xml:space="preserve">and an ambiguous interaction with size (median 1.07, CI -0.28 to 2.48). </w:t>
       </w:r>
-      <w:commentRangeEnd w:id="130"/>
+      <w:commentRangeEnd w:id="149"/>
       <w:r>
         <w:rPr>
           <w:rStyle w:val="CommentReference"/>
         </w:rPr>
-        <w:commentReference w:id="130"/>
+        <w:commentReference w:id="149"/>
       </w:r>
       <w:r>
         <w:t>This indicates that the presence of WPBR was associated with reduced survival of the smallest trees</w:t>
@@ -10577,7 +11028,11 @@
         <w:t xml:space="preserve">). </w:t>
       </w:r>
       <w:r>
-        <w:t>Basal area had a positive main effect on survival (median 0.28, CI 0.03 to 0.53) and a negative interaction with size (median -0.5, CI -0.82 to -0.18). Subplots with higher basal area had increased survivorship of smaller trees and reduced survivorship of larger trees (</w:t>
+        <w:t>Basal area had a positive main effect on survival (median 0.28, CI 0.03 to 0.53) and a negative interaction with size (median -0.5, CI -0.82 to -</w:t>
+      </w:r>
+      <w:r>
+        <w:lastRenderedPageBreak/>
+        <w:t>0.18). Subplots with higher basal area had increased survivorship of smaller trees and reduced survivorship of larger trees (</w:t>
       </w:r>
       <w:r>
         <w:fldChar w:fldCharType="begin"/>
@@ -10603,7 +11058,7 @@
       <w:r>
         <w:t xml:space="preserve">). Drought had </w:t>
       </w:r>
-      <w:commentRangeStart w:id="131"/>
+      <w:commentRangeStart w:id="150"/>
       <w:r>
         <w:t xml:space="preserve">a less severe </w:t>
       </w:r>
@@ -10613,38 +11068,34 @@
       <w:r>
         <w:t xml:space="preserve">impact on survival </w:t>
       </w:r>
-      <w:commentRangeEnd w:id="131"/>
+      <w:commentRangeEnd w:id="150"/>
       <w:r>
         <w:rPr>
           <w:rStyle w:val="CommentReference"/>
         </w:rPr>
-        <w:commentReference w:id="131"/>
+        <w:commentReference w:id="150"/>
       </w:r>
       <w:r>
         <w:t>(median -0.27, CI -0.55 to 0.00)</w:t>
       </w:r>
       <w:r>
-        <w:t xml:space="preserve"> and a weak or nonexistent interaction with size (median 0.19, CI -0.15 to 0.56). </w:t>
-      </w:r>
-      <w:r>
-        <w:lastRenderedPageBreak/>
-        <w:t xml:space="preserve">The effects of site dryness and its interaction with size were weak or nonexistent (medians -0.24 and 0.02, CIs -0.57 to 0.1 and -0.38 to 0.39, respectively). The standard deviation of the plot effect (median 1.94, CI 1.70 to 2.23) was larger than the standard deviation of the ecoregion effect (median 0.27, CI 0.03 to 0.61). </w:t>
-      </w:r>
-      <w:commentRangeStart w:id="132"/>
+        <w:t xml:space="preserve"> and a weak or nonexistent interaction with size (median 0.19, CI -0.15 to 0.56). The effects of site dryness and its interaction with size were weak or nonexistent (medians -0.24 and 0.02, CIs -0.57 to 0.1 and -0.38 to 0.39, respectively). The standard deviation of the plot effect (median 1.94, CI 1.70 to 2.23) was larger than the standard deviation of the ecoregion effect (median 0.27, CI 0.03 to 0.61). </w:t>
+      </w:r>
+      <w:commentRangeStart w:id="151"/>
       <w:r>
         <w:t xml:space="preserve">Several ecoregions </w:t>
       </w:r>
-      <w:commentRangeEnd w:id="132"/>
+      <w:commentRangeEnd w:id="151"/>
       <w:r>
         <w:rPr>
           <w:rStyle w:val="CommentReference"/>
         </w:rPr>
-        <w:commentReference w:id="132"/>
+        <w:commentReference w:id="151"/>
       </w:r>
       <w:r>
         <w:t>in the southern Sierra Nevada</w:t>
       </w:r>
-      <w:del w:id="133" w:author="Daniel Foster" w:date="2022-02-15T12:08:00Z">
+      <w:del w:id="152" w:author="Daniel Foster" w:date="2022-02-15T12:08:00Z">
         <w:r>
           <w:delText xml:space="preserve"> mountains</w:delText>
         </w:r>
@@ -10702,7 +11153,7 @@
       <w:r>
         <w:tab/>
       </w:r>
-      <w:commentRangeStart w:id="134"/>
+      <w:commentRangeStart w:id="153"/>
       <w:r>
         <w:t>The posterior median for the intercept of the model for size at the second census was 0.04</w:t>
       </w:r>
@@ -10790,45 +11241,45 @@
       <w:r>
         <w:t xml:space="preserve">. </w:t>
       </w:r>
-      <w:commentRangeEnd w:id="134"/>
+      <w:commentRangeEnd w:id="153"/>
       <w:r>
         <w:rPr>
           <w:rStyle w:val="CommentReference"/>
         </w:rPr>
-        <w:commentReference w:id="134"/>
-      </w:r>
-      <w:commentRangeStart w:id="135"/>
-      <w:commentRangeStart w:id="136"/>
+        <w:commentReference w:id="153"/>
+      </w:r>
+      <w:commentRangeStart w:id="154"/>
+      <w:commentRangeStart w:id="155"/>
       <w:r>
         <w:t xml:space="preserve">Fire had an </w:t>
       </w:r>
-      <w:commentRangeStart w:id="137"/>
+      <w:commentRangeStart w:id="156"/>
       <w:r>
         <w:t>ambiguous</w:t>
       </w:r>
-      <w:commentRangeEnd w:id="137"/>
+      <w:commentRangeEnd w:id="156"/>
       <w:r>
         <w:rPr>
           <w:rStyle w:val="CommentReference"/>
         </w:rPr>
-        <w:commentReference w:id="137"/>
+        <w:commentReference w:id="156"/>
       </w:r>
       <w:r>
         <w:t xml:space="preserve"> main effect on size at follow-up (median -0.003, CI -0.012 to 0.005) and a negative interaction with initial size (median -0.012, CI -0.021 to -0.003); </w:t>
       </w:r>
-      <w:commentRangeEnd w:id="135"/>
+      <w:commentRangeEnd w:id="154"/>
       <w:r>
         <w:rPr>
           <w:rStyle w:val="CommentReference"/>
         </w:rPr>
-        <w:commentReference w:id="135"/>
-      </w:r>
-      <w:commentRangeEnd w:id="136"/>
+        <w:commentReference w:id="154"/>
+      </w:r>
+      <w:commentRangeEnd w:id="155"/>
       <w:r>
         <w:rPr>
           <w:rStyle w:val="CommentReference"/>
         </w:rPr>
-        <w:commentReference w:id="136"/>
+        <w:commentReference w:id="155"/>
       </w:r>
       <w:r>
         <w:t>the growth of larger trees was more negatively impacted by fire than the growth of smaller trees (</w:t>
@@ -10929,18 +11380,18 @@
       <w:r>
         <w:t xml:space="preserve">). </w:t>
       </w:r>
-      <w:commentRangeStart w:id="138"/>
+      <w:commentRangeStart w:id="157"/>
       <w:r>
         <w:t xml:space="preserve">The standard deviation of the plot random effect on size at follow up (median 0.018, CI 0.017 to 0.019) was larger than the standard deviation of the ecoregion random effect (median 0.012, CI 0.009 to 0.016), though both were less than the residual standard deviation (median 0.022, CI 0.021 to 0.022). </w:t>
       </w:r>
-      <w:commentRangeEnd w:id="138"/>
+      <w:commentRangeEnd w:id="157"/>
       <w:r>
         <w:rPr>
           <w:rStyle w:val="CommentReference"/>
         </w:rPr>
-        <w:commentReference w:id="138"/>
-      </w:r>
-      <w:commentRangeStart w:id="139"/>
+        <w:commentReference w:id="157"/>
+      </w:r>
+      <w:commentRangeStart w:id="158"/>
       <w:r>
         <w:t xml:space="preserve">There is a broad-scale pattern of ecoregions in the Klamath and </w:t>
       </w:r>
@@ -10950,18 +11401,22 @@
       </w:r>
       <w:proofErr w:type="gramEnd"/>
       <w:r>
-        <w:t xml:space="preserve"> ranges exhibiting negative effects on growth, while the effects of ecoregions in the Sierra Nevada </w:t>
-      </w:r>
-      <w:commentRangeStart w:id="140"/>
+        <w:t xml:space="preserve"> ranges exhibiting </w:t>
+      </w:r>
+      <w:r>
+        <w:lastRenderedPageBreak/>
+        <w:t xml:space="preserve">negative effects on growth, while the effects of ecoregions in the Sierra Nevada </w:t>
+      </w:r>
+      <w:commentRangeStart w:id="159"/>
       <w:r>
         <w:t xml:space="preserve">mountain range </w:t>
       </w:r>
-      <w:commentRangeEnd w:id="140"/>
+      <w:commentRangeEnd w:id="159"/>
       <w:r>
         <w:rPr>
           <w:rStyle w:val="CommentReference"/>
         </w:rPr>
-        <w:commentReference w:id="140"/>
+        <w:commentReference w:id="159"/>
       </w:r>
       <w:r>
         <w:t>tend to be more positive (</w:t>
@@ -10990,12 +11445,12 @@
       <w:r>
         <w:t>).</w:t>
       </w:r>
-      <w:commentRangeEnd w:id="139"/>
+      <w:commentRangeEnd w:id="158"/>
       <w:r>
         <w:rPr>
           <w:rStyle w:val="CommentReference"/>
         </w:rPr>
-        <w:commentReference w:id="139"/>
+        <w:commentReference w:id="158"/>
       </w:r>
     </w:p>
     <w:p>
@@ -11004,7 +11459,6 @@
         <w:spacing w:line="360" w:lineRule="auto"/>
       </w:pPr>
       <w:r>
-        <w:lastRenderedPageBreak/>
         <w:t>Fecundity</w:t>
       </w:r>
     </w:p>
@@ -11100,16 +11554,16 @@
       <w:r>
         <w:t>). The credible intervals for WPBR and its interaction with size (</w:t>
       </w:r>
-      <w:commentRangeStart w:id="141"/>
+      <w:commentRangeStart w:id="160"/>
       <w:r>
         <w:t xml:space="preserve">medians 0.35 and -0.18, CIs -1.43 to 1.95 and -3.14 to 2.45, respectively) </w:t>
       </w:r>
-      <w:commentRangeEnd w:id="141"/>
+      <w:commentRangeEnd w:id="160"/>
       <w:r>
         <w:rPr>
           <w:rStyle w:val="CommentReference"/>
         </w:rPr>
-        <w:commentReference w:id="141"/>
+        <w:commentReference w:id="160"/>
       </w:r>
       <w:r>
         <w:t>both included 0 but were quite wide, indicating high uncertainty as to the effects of WPBR on fecundity (</w:t>
@@ -11174,7 +11628,7 @@
       <w:r>
         <w:t>The spatial distribution of ecoregion effects on fecundity was mixed and uneven (</w:t>
       </w:r>
-      <w:commentRangeStart w:id="142"/>
+      <w:commentRangeStart w:id="161"/>
       <w:r>
         <w:fldChar w:fldCharType="begin"/>
       </w:r>
@@ -11196,12 +11650,12 @@
       <w:r>
         <w:fldChar w:fldCharType="end"/>
       </w:r>
-      <w:commentRangeEnd w:id="142"/>
+      <w:commentRangeEnd w:id="161"/>
       <w:r>
         <w:rPr>
           <w:rStyle w:val="CommentReference"/>
         </w:rPr>
-        <w:commentReference w:id="142"/>
+        <w:commentReference w:id="161"/>
       </w:r>
       <w:r>
         <w:t>).</w:t>
@@ -11212,328 +11666,351 @@
         <w:pStyle w:val="Heading2"/>
         <w:spacing w:line="360" w:lineRule="auto"/>
       </w:pPr>
-      <w:r>
-        <w:t>Asymptotic Population Growth Rates</w:t>
-      </w:r>
-    </w:p>
-    <w:p>
-      <w:pPr>
-        <w:spacing w:line="360" w:lineRule="auto"/>
-      </w:pPr>
-      <w:r>
-        <w:tab/>
-      </w:r>
-      <w:r>
-        <w:fldChar w:fldCharType="begin"/>
-      </w:r>
-      <w:r>
-        <w:instrText xml:space="preserve"> REF _Ref94616225 \h </w:instrText>
-      </w:r>
-      <w:r>
-        <w:fldChar w:fldCharType="separate"/>
-      </w:r>
-      <w:r>
-        <w:t xml:space="preserve">Figure </w:t>
-      </w:r>
-      <w:r>
-        <w:rPr>
-          <w:noProof/>
-        </w:rPr>
-        <w:t>6</w:t>
-      </w:r>
-      <w:r>
-        <w:fldChar w:fldCharType="end"/>
-      </w:r>
-      <w:r>
-        <w:t xml:space="preserve"> shows the posterior distribution of the asymptotic population growth rate (</w:t>
-      </w:r>
-      <w:r>
-        <w:t>l</w:t>
-      </w:r>
-      <w:r>
-        <w:t>ambda</w:t>
-      </w:r>
-      <w:r>
-        <w:t xml:space="preserve">) </w:t>
-      </w:r>
-      <w:r>
-        <w:t>predicted from IPMs built on a variety of hypothetical scenarios. In each scenario, each posterior sample of the parameters is used to calculate a transition matrix for a population of sugar pines on an idealized subplot</w:t>
-      </w:r>
-      <w:r>
-        <w:t xml:space="preserve"> where the fixed effects (other than size) for the vital rate models are held to specific values representing each scenario</w:t>
-      </w:r>
-      <w:r>
-        <w:t xml:space="preserve">. </w:t>
-      </w:r>
-      <w:r>
-        <w:t xml:space="preserve">For each of the nine scenarios, one transition matrix is constructed using the parameter values from each of the 4,000 posterior draws. The dominant eigenvalue of each matrix gives the estimate of Lambda for that scenario and draw. </w:t>
-      </w:r>
-    </w:p>
-    <w:p>
-      <w:pPr>
-        <w:spacing w:line="360" w:lineRule="auto"/>
-        <w:ind w:firstLine="720"/>
-      </w:pPr>
-      <w:r>
-        <w:t xml:space="preserve">In the undisturbed scenario, </w:t>
-      </w:r>
-      <w:r>
-        <w:t>categorical stressors (fire and WPBR) were absent, while continuous stressors (BA, drought, and site dryness) were held at 0 (their scaled means). Under these circumstances,</w:t>
-      </w:r>
-      <w:r>
-        <w:t xml:space="preserve"> the asymptotic growth rate is above 1, with a</w:t>
-      </w:r>
-      <w:r>
-        <w:t xml:space="preserve"> </w:t>
-      </w:r>
-      <w:r>
-        <w:t xml:space="preserve">median posterior value of lambda of </w:t>
-      </w:r>
-      <w:r>
-        <w:t>1.14</w:t>
-      </w:r>
-      <w:r>
-        <w:t xml:space="preserve"> and a 90% credible interval from </w:t>
-      </w:r>
-      <w:r>
-        <w:t>1.04</w:t>
-      </w:r>
-      <w:r>
-        <w:t xml:space="preserve"> to </w:t>
-      </w:r>
-      <w:r>
-        <w:t>1.31</w:t>
-      </w:r>
-      <w:r>
-        <w:t xml:space="preserve"> (</w:t>
-      </w:r>
-      <w:r>
-        <w:fldChar w:fldCharType="begin"/>
-      </w:r>
-      <w:r>
-        <w:instrText xml:space="preserve"> REF _Ref94616225 \h </w:instrText>
-      </w:r>
-      <w:r>
-        <w:fldChar w:fldCharType="separate"/>
-      </w:r>
-      <w:r>
-        <w:t xml:space="preserve">Figure </w:t>
-      </w:r>
-      <w:r>
-        <w:rPr>
-          <w:noProof/>
-        </w:rPr>
-        <w:t>6</w:t>
-      </w:r>
-      <w:r>
-        <w:fldChar w:fldCharType="end"/>
-      </w:r>
-      <w:r>
-        <w:t xml:space="preserve">, </w:t>
-      </w:r>
-      <w:r>
-        <w:fldChar w:fldCharType="begin"/>
-      </w:r>
-      <w:r>
-        <w:instrText xml:space="preserve"> REF _Ref94619410 \h </w:instrText>
-      </w:r>
-      <w:r>
-        <w:fldChar w:fldCharType="separate"/>
-      </w:r>
-      <w:r>
-        <w:t xml:space="preserve">Supplementary Table </w:t>
-      </w:r>
-      <w:r>
-        <w:rPr>
-          <w:noProof/>
-        </w:rPr>
-        <w:t>4</w:t>
-      </w:r>
-      <w:r>
-        <w:fldChar w:fldCharType="end"/>
-      </w:r>
-      <w:r>
-        <w:t xml:space="preserve">). Where fire is present, lambda is below 1 (median </w:t>
-      </w:r>
-      <w:r>
-        <w:t>0.98</w:t>
-      </w:r>
-      <w:r>
-        <w:t xml:space="preserve">, CI </w:t>
-      </w:r>
-      <w:r>
-        <w:t>0.94</w:t>
-      </w:r>
-      <w:r>
-        <w:t xml:space="preserve"> to </w:t>
-      </w:r>
-      <w:r>
-        <w:t>0.99</w:t>
-      </w:r>
-      <w:r>
-        <w:t xml:space="preserve">). Where WPBR is present, the posterior distribution for </w:t>
-      </w:r>
-      <w:r>
-        <w:lastRenderedPageBreak/>
-        <w:t>lambda straddles 1, but is generally lower than that of the undisturbed scenario (</w:t>
-      </w:r>
-      <w:r>
-        <w:t>median 1.08, CI 0.98 to 2.19</w:t>
-      </w:r>
-      <w:r>
-        <w:t>).</w:t>
-      </w:r>
-      <w:r>
-        <w:t xml:space="preserve"> When basal area is lower than average, there posterior distribution of lambda is very wide but well above one (median </w:t>
-      </w:r>
-      <w:r>
-        <w:t>1.69</w:t>
-      </w:r>
-      <w:r>
-        <w:t xml:space="preserve">, CI </w:t>
-      </w:r>
-      <w:r>
-        <w:t>1.25</w:t>
-      </w:r>
-      <w:r>
-        <w:t xml:space="preserve"> to </w:t>
-      </w:r>
-      <w:r>
-        <w:t>2.57</w:t>
-      </w:r>
-      <w:r>
-        <w:t xml:space="preserve">). By contrast, when basal area is higher than average the posterior distribution of lambda is narrow and straddles one (median </w:t>
-      </w:r>
-      <w:r>
-        <w:t>1.00</w:t>
-      </w:r>
-      <w:r>
-        <w:t xml:space="preserve">, CI </w:t>
-      </w:r>
-      <w:r>
-        <w:t>0.98</w:t>
-      </w:r>
-      <w:r>
-        <w:t xml:space="preserve"> to </w:t>
-      </w:r>
-      <w:r>
-        <w:t>1.07</w:t>
-      </w:r>
-      <w:r>
-        <w:t xml:space="preserve">). </w:t>
-      </w:r>
-      <w:r>
-        <w:t>In the absence of other stressors, lambda is expected to be positive (median and 90% CI is above 1) for the low drought, high drought, wet site, and dry site scenarios (</w:t>
-      </w:r>
-      <w:r>
-        <w:fldChar w:fldCharType="begin"/>
-      </w:r>
-      <w:r>
-        <w:instrText xml:space="preserve"> REF _Ref94619410 \h </w:instrText>
-      </w:r>
-      <w:r>
-        <w:fldChar w:fldCharType="separate"/>
-      </w:r>
-      <w:r>
-        <w:t xml:space="preserve">Supplementary Table </w:t>
-      </w:r>
-      <w:r>
-        <w:rPr>
-          <w:noProof/>
-        </w:rPr>
-        <w:t>4</w:t>
-      </w:r>
-      <w:r>
-        <w:fldChar w:fldCharType="end"/>
-      </w:r>
-      <w:r>
-        <w:t>).</w:t>
-      </w:r>
-    </w:p>
-    <w:commentRangeStart w:id="143"/>
-    <w:commentRangeStart w:id="144"/>
-    <w:p>
-      <w:pPr>
-        <w:spacing w:line="360" w:lineRule="auto"/>
-        <w:ind w:firstLine="720"/>
-      </w:pPr>
-      <w:r>
-        <w:fldChar w:fldCharType="begin"/>
-      </w:r>
-      <w:r>
-        <w:instrText xml:space="preserve"> REF _Ref94620208 \h </w:instrText>
-      </w:r>
-      <w:r>
-        <w:fldChar w:fldCharType="separate"/>
-      </w:r>
-      <w:r>
-        <w:t xml:space="preserve">Figure </w:t>
-      </w:r>
-      <w:r>
-        <w:rPr>
-          <w:noProof/>
-        </w:rPr>
-        <w:t>7</w:t>
-      </w:r>
-      <w:r>
-        <w:fldChar w:fldCharType="end"/>
-      </w:r>
-      <w:r>
-        <w:t xml:space="preserve"> shows</w:t>
-      </w:r>
-      <w:commentRangeEnd w:id="143"/>
-      <w:r>
-        <w:rPr>
-          <w:rStyle w:val="CommentReference"/>
-        </w:rPr>
-        <w:commentReference w:id="143"/>
-      </w:r>
-      <w:r>
-        <w:t xml:space="preserve"> the expected distribution of lambda, holding all vital rate model parameters </w:t>
-      </w:r>
-      <w:r>
-        <w:t xml:space="preserve">(including ecoregion- and plot-specific random effects) </w:t>
-      </w:r>
-      <w:r>
-        <w:t xml:space="preserve">at their posterior medians, across all subplots where sugar pine was observed in the initial census. </w:t>
-      </w:r>
-      <w:r>
-        <w:t xml:space="preserve">The median value of lambda across all subplots is 1.07, with an inter-quartile range of 0.98 to 1.29. </w:t>
-      </w:r>
-      <w:r>
-        <w:t>Lambda was predicted to be below one on 34.6% of subplots.</w:t>
-      </w:r>
-      <w:commentRangeEnd w:id="144"/>
-      <w:r>
-        <w:rPr>
-          <w:rStyle w:val="CommentReference"/>
-        </w:rPr>
-        <w:commentReference w:id="144"/>
-      </w:r>
-    </w:p>
-    <w:p>
-      <w:pPr>
-        <w:pStyle w:val="Heading1"/>
-        <w:spacing w:line="360" w:lineRule="auto"/>
-      </w:pPr>
-      <w:commentRangeStart w:id="145"/>
-      <w:r>
-        <w:t>Discussion</w:t>
-      </w:r>
-      <w:commentRangeEnd w:id="145"/>
+      <w:commentRangeStart w:id="162"/>
+      <w:r>
+        <w:t>Asymptotic</w:t>
+      </w:r>
+      <w:commentRangeEnd w:id="162"/>
       <w:r>
         <w:rPr>
           <w:rStyle w:val="CommentReference"/>
           <w:rFonts w:asciiTheme="minorHAnsi" w:eastAsiaTheme="minorHAnsi" w:hAnsiTheme="minorHAnsi" w:cstheme="minorBidi"/>
           <w:color w:val="auto"/>
         </w:rPr>
-        <w:commentReference w:id="145"/>
+        <w:commentReference w:id="162"/>
+      </w:r>
+      <w:r>
+        <w:t xml:space="preserve"> Population Growth Rates</w:t>
+      </w:r>
+    </w:p>
+    <w:p>
+      <w:pPr>
+        <w:spacing w:line="360" w:lineRule="auto"/>
+      </w:pPr>
+      <w:r>
+        <w:tab/>
+      </w:r>
+      <w:r>
+        <w:fldChar w:fldCharType="begin"/>
+      </w:r>
+      <w:r>
+        <w:instrText xml:space="preserve"> REF _Ref94616225 \h </w:instrText>
+      </w:r>
+      <w:r>
+        <w:fldChar w:fldCharType="separate"/>
+      </w:r>
+      <w:r>
+        <w:t xml:space="preserve">Figure </w:t>
+      </w:r>
+      <w:r>
+        <w:rPr>
+          <w:noProof/>
+        </w:rPr>
+        <w:t>6</w:t>
+      </w:r>
+      <w:r>
+        <w:fldChar w:fldCharType="end"/>
+      </w:r>
+      <w:r>
+        <w:t xml:space="preserve"> shows the posterior distribution of the asymptotic population growth rate (</w:t>
+      </w:r>
+      <w:r>
+        <w:t>l</w:t>
+      </w:r>
+      <w:r>
+        <w:t>ambda</w:t>
+      </w:r>
+      <w:r>
+        <w:t xml:space="preserve">) </w:t>
+      </w:r>
+      <w:r>
+        <w:t>predicted from IPMs built on a variety of hypothetical scenarios. In each scenario, each posterior sample of the parameters is used to calculate a transition matrix for a population of sugar pines on an idealized subplot</w:t>
+      </w:r>
+      <w:r>
+        <w:t xml:space="preserve"> where the fixed effects (other than size) for the vital rate models are held to specific values representing each scenario</w:t>
+      </w:r>
+      <w:r>
+        <w:t xml:space="preserve">. </w:t>
+      </w:r>
+      <w:r>
+        <w:t xml:space="preserve">For each of the nine scenarios, one transition matrix is constructed using the parameter values from each of the 4,000 posterior draws. The dominant eigenvalue of each matrix gives the estimate of Lambda for that scenario and draw. </w:t>
       </w:r>
     </w:p>
     <w:p>
       <w:pPr>
         <w:spacing w:line="360" w:lineRule="auto"/>
         <w:ind w:firstLine="720"/>
+      </w:pPr>
+      <w:r>
+        <w:t xml:space="preserve">In the undisturbed scenario, </w:t>
+      </w:r>
+      <w:r>
+        <w:t xml:space="preserve">categorical stressors (fire and WPBR) were absent, while continuous stressors (BA, drought, and site dryness) were held at 0 (their scaled means). Under these </w:t>
+      </w:r>
+      <w:r>
+        <w:lastRenderedPageBreak/>
+        <w:t>circumstances,</w:t>
+      </w:r>
+      <w:r>
+        <w:t xml:space="preserve"> the asymptotic growth rate is above 1, with a</w:t>
+      </w:r>
+      <w:r>
+        <w:t xml:space="preserve"> </w:t>
+      </w:r>
+      <w:r>
+        <w:t xml:space="preserve">median posterior value of lambda of </w:t>
+      </w:r>
+      <w:r>
+        <w:t>1.14</w:t>
+      </w:r>
+      <w:r>
+        <w:t xml:space="preserve"> and a 90% credible interval from </w:t>
+      </w:r>
+      <w:r>
+        <w:t>1.04</w:t>
+      </w:r>
+      <w:r>
+        <w:t xml:space="preserve"> to </w:t>
+      </w:r>
+      <w:r>
+        <w:t>1.31</w:t>
+      </w:r>
+      <w:r>
+        <w:t xml:space="preserve"> (</w:t>
+      </w:r>
+      <w:r>
+        <w:fldChar w:fldCharType="begin"/>
+      </w:r>
+      <w:r>
+        <w:instrText xml:space="preserve"> REF _Ref94616225 \h </w:instrText>
+      </w:r>
+      <w:r>
+        <w:fldChar w:fldCharType="separate"/>
+      </w:r>
+      <w:r>
+        <w:t xml:space="preserve">Figure </w:t>
+      </w:r>
+      <w:r>
+        <w:rPr>
+          <w:noProof/>
+        </w:rPr>
+        <w:t>6</w:t>
+      </w:r>
+      <w:r>
+        <w:fldChar w:fldCharType="end"/>
+      </w:r>
+      <w:r>
+        <w:t xml:space="preserve">, </w:t>
+      </w:r>
+      <w:r>
+        <w:fldChar w:fldCharType="begin"/>
+      </w:r>
+      <w:r>
+        <w:instrText xml:space="preserve"> REF _Ref94619410 \h </w:instrText>
+      </w:r>
+      <w:r>
+        <w:fldChar w:fldCharType="separate"/>
+      </w:r>
+      <w:r>
+        <w:t xml:space="preserve">Supplementary Table </w:t>
+      </w:r>
+      <w:r>
+        <w:rPr>
+          <w:noProof/>
+        </w:rPr>
+        <w:t>4</w:t>
+      </w:r>
+      <w:r>
+        <w:fldChar w:fldCharType="end"/>
+      </w:r>
+      <w:r>
+        <w:t xml:space="preserve">). Where fire is present, lambda is below 1 (median </w:t>
+      </w:r>
+      <w:r>
+        <w:t>0.98</w:t>
+      </w:r>
+      <w:r>
+        <w:t xml:space="preserve">, CI </w:t>
+      </w:r>
+      <w:r>
+        <w:t>0.94</w:t>
+      </w:r>
+      <w:r>
+        <w:t xml:space="preserve"> to </w:t>
+      </w:r>
+      <w:r>
+        <w:t>0.99</w:t>
+      </w:r>
+      <w:r>
+        <w:t>). Where WPBR is present, the posterior distribution for lambda straddles 1, but is generally lower than that of the undisturbed scenario (</w:t>
+      </w:r>
+      <w:r>
+        <w:t>median 1.08, CI 0.98 to 2.19</w:t>
+      </w:r>
+      <w:r>
+        <w:t>).</w:t>
+      </w:r>
+      <w:r>
+        <w:t xml:space="preserve"> When basal area is lower than average, there posterior distribution of lambda is very wide but well above one (median </w:t>
+      </w:r>
+      <w:r>
+        <w:t>1.69</w:t>
+      </w:r>
+      <w:r>
+        <w:t xml:space="preserve">, CI </w:t>
+      </w:r>
+      <w:r>
+        <w:t>1.25</w:t>
+      </w:r>
+      <w:r>
+        <w:t xml:space="preserve"> to </w:t>
+      </w:r>
+      <w:r>
+        <w:t>2.57</w:t>
+      </w:r>
+      <w:r>
+        <w:t xml:space="preserve">). By contrast, when basal area is higher than average the posterior distribution of lambda is narrow and straddles one (median </w:t>
+      </w:r>
+      <w:r>
+        <w:t>1.00</w:t>
+      </w:r>
+      <w:r>
+        <w:t xml:space="preserve">, CI </w:t>
+      </w:r>
+      <w:r>
+        <w:t>0.98</w:t>
+      </w:r>
+      <w:r>
+        <w:t xml:space="preserve"> to </w:t>
+      </w:r>
+      <w:r>
+        <w:t>1.07</w:t>
+      </w:r>
+      <w:r>
+        <w:t xml:space="preserve">). </w:t>
+      </w:r>
+      <w:r>
+        <w:t>In the absence of other stressors, lambda is expected to be positive (median and 90% CI is above 1) for the low drought, high drought, wet site, and dry site scenarios (</w:t>
+      </w:r>
+      <w:r>
+        <w:fldChar w:fldCharType="begin"/>
+      </w:r>
+      <w:r>
+        <w:instrText xml:space="preserve"> REF _Ref94619410 \h </w:instrText>
+      </w:r>
+      <w:r>
+        <w:fldChar w:fldCharType="separate"/>
+      </w:r>
+      <w:r>
+        <w:t xml:space="preserve">Supplementary Table </w:t>
+      </w:r>
+      <w:r>
+        <w:rPr>
+          <w:noProof/>
+        </w:rPr>
+        <w:t>4</w:t>
+      </w:r>
+      <w:r>
+        <w:fldChar w:fldCharType="end"/>
+      </w:r>
+      <w:r>
+        <w:t>).</w:t>
+      </w:r>
+    </w:p>
+    <w:commentRangeStart w:id="163"/>
+    <w:commentRangeStart w:id="164"/>
+    <w:p>
+      <w:pPr>
+        <w:spacing w:line="360" w:lineRule="auto"/>
+        <w:ind w:firstLine="720"/>
+      </w:pPr>
+      <w:r>
+        <w:fldChar w:fldCharType="begin"/>
+      </w:r>
+      <w:r>
+        <w:instrText xml:space="preserve"> REF _Ref94620208 \h </w:instrText>
+      </w:r>
+      <w:r>
+        <w:fldChar w:fldCharType="separate"/>
+      </w:r>
+      <w:r>
+        <w:t xml:space="preserve">Figure </w:t>
+      </w:r>
+      <w:r>
+        <w:rPr>
+          <w:noProof/>
+        </w:rPr>
+        <w:t>7</w:t>
+      </w:r>
+      <w:r>
+        <w:fldChar w:fldCharType="end"/>
+      </w:r>
+      <w:r>
+        <w:t xml:space="preserve"> shows</w:t>
+      </w:r>
+      <w:commentRangeEnd w:id="163"/>
+      <w:r>
+        <w:rPr>
+          <w:rStyle w:val="CommentReference"/>
+        </w:rPr>
+        <w:commentReference w:id="163"/>
+      </w:r>
+      <w:r>
+        <w:t xml:space="preserve"> the expected distribution of lambda, holding all vital rate model parameters </w:t>
+      </w:r>
+      <w:r>
+        <w:t xml:space="preserve">(including ecoregion- and plot-specific random effects) </w:t>
+      </w:r>
+      <w:r>
+        <w:t xml:space="preserve">at their posterior medians, across all subplots where sugar pine was observed in the initial census. </w:t>
+      </w:r>
+      <w:r>
+        <w:t xml:space="preserve">The median value of lambda across all subplots is 1.07, with an inter-quartile range of 0.98 to 1.29. </w:t>
+      </w:r>
+      <w:r>
+        <w:t>Lambda was predicted to be below one on 34.6% of subplots.</w:t>
+      </w:r>
+      <w:commentRangeEnd w:id="164"/>
+      <w:r>
+        <w:rPr>
+          <w:rStyle w:val="CommentReference"/>
+        </w:rPr>
+        <w:commentReference w:id="164"/>
+      </w:r>
+    </w:p>
+    <w:p>
+      <w:pPr>
+        <w:pStyle w:val="Heading1"/>
+        <w:spacing w:line="360" w:lineRule="auto"/>
+      </w:pPr>
+      <w:commentRangeStart w:id="165"/>
+      <w:commentRangeStart w:id="166"/>
+      <w:r>
+        <w:t>Discussion</w:t>
+      </w:r>
+      <w:commentRangeEnd w:id="165"/>
+      <w:commentRangeEnd w:id="166"/>
+      <w:r>
+        <w:rPr>
+          <w:rStyle w:val="CommentReference"/>
+          <w:rFonts w:asciiTheme="minorHAnsi" w:eastAsiaTheme="minorHAnsi" w:hAnsiTheme="minorHAnsi" w:cstheme="minorBidi"/>
+          <w:color w:val="auto"/>
+        </w:rPr>
+        <w:commentReference w:id="166"/>
+      </w:r>
+      <w:r>
+        <w:rPr>
+          <w:rStyle w:val="CommentReference"/>
+          <w:rFonts w:asciiTheme="minorHAnsi" w:eastAsiaTheme="minorHAnsi" w:hAnsiTheme="minorHAnsi" w:cstheme="minorBidi"/>
+          <w:color w:val="auto"/>
+        </w:rPr>
+        <w:commentReference w:id="165"/>
+      </w:r>
+    </w:p>
+    <w:p>
+      <w:pPr>
+        <w:spacing w:line="360" w:lineRule="auto"/>
+        <w:ind w:firstLine="720"/>
         <w:rPr>
           <w:rFonts w:cstheme="minorHAnsi"/>
         </w:rPr>
@@ -11749,7 +12226,7 @@
         </w:rPr>
         <w:t xml:space="preserve"> </w:t>
       </w:r>
-      <w:commentRangeStart w:id="146"/>
+      <w:commentRangeStart w:id="167"/>
       <w:r>
         <w:rPr>
           <w:rFonts w:cstheme="minorHAnsi"/>
@@ -11796,12 +12273,12 @@
         </w:rPr>
         <w:fldChar w:fldCharType="end"/>
       </w:r>
-      <w:commentRangeEnd w:id="146"/>
+      <w:commentRangeEnd w:id="167"/>
       <w:r>
         <w:rPr>
           <w:rStyle w:val="CommentReference"/>
         </w:rPr>
-        <w:commentReference w:id="146"/>
+        <w:commentReference w:id="167"/>
       </w:r>
       <w:r>
         <w:rPr>
@@ -11824,7 +12301,7 @@
         <w:tab/>
         <w:t xml:space="preserve">The effects of fire on fecundity were nuanced in this study, where fire strongly reduced </w:t>
       </w:r>
-      <w:commentRangeStart w:id="147"/>
+      <w:commentRangeStart w:id="168"/>
       <w:r>
         <w:rPr>
           <w:rFonts w:cstheme="minorHAnsi"/>
@@ -11855,19 +12332,19 @@
         </w:rPr>
         <w:t xml:space="preserve"> but had </w:t>
       </w:r>
-      <w:commentRangeStart w:id="148"/>
+      <w:commentRangeStart w:id="169"/>
       <w:r>
         <w:rPr>
           <w:rFonts w:cstheme="minorHAnsi"/>
         </w:rPr>
         <w:t>ambiguous</w:t>
       </w:r>
-      <w:commentRangeEnd w:id="148"/>
+      <w:commentRangeEnd w:id="169"/>
       <w:r>
         <w:rPr>
           <w:rStyle w:val="CommentReference"/>
         </w:rPr>
-        <w:commentReference w:id="148"/>
+        <w:commentReference w:id="169"/>
       </w:r>
       <w:r>
         <w:rPr>
@@ -11939,20 +12416,27 @@
         </w:rPr>
         <w:t xml:space="preserve">. </w:t>
       </w:r>
-      <w:commentRangeEnd w:id="147"/>
+      <w:commentRangeEnd w:id="168"/>
       <w:r>
         <w:rPr>
           <w:rStyle w:val="CommentReference"/>
         </w:rPr>
-        <w:commentReference w:id="147"/>
-      </w:r>
-      <w:r>
-        <w:rPr>
-          <w:rFonts w:cstheme="minorHAnsi"/>
-        </w:rPr>
-        <w:t xml:space="preserve">However, the literature suggests that a core way in which fire influences the population dynamics of sugar pine is by killing </w:t>
-      </w:r>
-      <w:del w:id="149" w:author="j battles" w:date="2022-02-14T08:22:00Z">
+        <w:commentReference w:id="168"/>
+      </w:r>
+      <w:r>
+        <w:rPr>
+          <w:rFonts w:cstheme="minorHAnsi"/>
+        </w:rPr>
+        <w:t xml:space="preserve">However, the literature suggests that a core way in which fire influences the population dynamics of sugar pine is by </w:t>
+      </w:r>
+      <w:r>
+        <w:rPr>
+          <w:rFonts w:cstheme="minorHAnsi"/>
+        </w:rPr>
+        <w:lastRenderedPageBreak/>
+        <w:t xml:space="preserve">killing </w:t>
+      </w:r>
+      <w:del w:id="170" w:author="j battles" w:date="2022-02-14T08:22:00Z">
         <w:r>
           <w:rPr>
             <w:rFonts w:cstheme="minorHAnsi"/>
@@ -12034,14 +12518,7 @@
         <w:rPr>
           <w:rFonts w:cstheme="minorHAnsi"/>
         </w:rPr>
-        <w:t xml:space="preserve">The most extreme form of this dynamic results in so-called type conversion, where high severity fire locally extirpates sugar pine and </w:t>
-      </w:r>
-      <w:r>
-        <w:rPr>
-          <w:rFonts w:cstheme="minorHAnsi"/>
-        </w:rPr>
-        <w:lastRenderedPageBreak/>
-        <w:t>other mixed conifer species, resulting in the loss of mixed conifer forest generally</w:t>
+        <w:t>The most extreme form of this dynamic results in so-called type conversion, where high severity fire locally extirpates sugar pine and other mixed conifer species, resulting in the loss of mixed conifer forest generally</w:t>
       </w:r>
       <w:r>
         <w:rPr>
@@ -12386,19 +12863,19 @@
         </w:rPr>
         <w:t xml:space="preserve">, suggesting that the negative </w:t>
       </w:r>
-      <w:commentRangeStart w:id="150"/>
+      <w:commentRangeStart w:id="171"/>
       <w:r>
         <w:rPr>
           <w:rFonts w:cstheme="minorHAnsi"/>
         </w:rPr>
         <w:t xml:space="preserve">effects of fire on survival are likely temporary. </w:t>
       </w:r>
-      <w:commentRangeEnd w:id="150"/>
+      <w:commentRangeEnd w:id="171"/>
       <w:r>
         <w:rPr>
           <w:rStyle w:val="CommentReference"/>
         </w:rPr>
-        <w:commentReference w:id="150"/>
+        <w:commentReference w:id="171"/>
       </w:r>
       <w:r>
         <w:rPr>
@@ -12798,7 +13275,7 @@
         </w:rPr>
         <w:t xml:space="preserve">species </w:t>
       </w:r>
-      <w:commentRangeStart w:id="151"/>
+      <w:commentRangeStart w:id="172"/>
       <w:r>
         <w:rPr>
           <w:rFonts w:cstheme="minorHAnsi"/>
@@ -12823,12 +13300,12 @@
         </w:rPr>
         <w:t xml:space="preserve">. </w:t>
       </w:r>
-      <w:commentRangeEnd w:id="151"/>
+      <w:commentRangeEnd w:id="172"/>
       <w:r>
         <w:rPr>
           <w:rStyle w:val="CommentReference"/>
         </w:rPr>
-        <w:commentReference w:id="151"/>
+        <w:commentReference w:id="172"/>
       </w:r>
       <w:r>
         <w:rPr>
@@ -13237,7 +13714,14 @@
         <w:rPr>
           <w:rFonts w:cstheme="minorHAnsi"/>
         </w:rPr>
-        <w:t xml:space="preserve"> In this study, high neighborhood basal area and presence of WPBR both reduced the expected asymptotic growth rate relative to an unstressed site</w:t>
+        <w:t xml:space="preserve"> In this study, high </w:t>
+      </w:r>
+      <w:r>
+        <w:rPr>
+          <w:rFonts w:cstheme="minorHAnsi"/>
+        </w:rPr>
+        <w:lastRenderedPageBreak/>
+        <w:t>neighborhood basal area and presence of WPBR both reduced the expected asymptotic growth rate relative to an unstressed site</w:t>
       </w:r>
       <w:r>
         <w:rPr>
@@ -13323,14 +13807,7 @@
         <w:rPr>
           <w:rFonts w:cstheme="minorHAnsi"/>
         </w:rPr>
-        <w:t xml:space="preserve">the </w:t>
-      </w:r>
-      <w:r>
-        <w:rPr>
-          <w:rFonts w:cstheme="minorHAnsi"/>
-        </w:rPr>
-        <w:lastRenderedPageBreak/>
-        <w:t xml:space="preserve">credible intervals for </w:t>
+        <w:t xml:space="preserve">the credible intervals for </w:t>
       </w:r>
       <w:r>
         <w:rPr>
@@ -13471,7 +13948,7 @@
         </w:rPr>
         <w:t xml:space="preserve">hat drought and climate related variables had little impact on sugar pine’s vital rates and asymptotic population growth </w:t>
       </w:r>
-      <w:commentRangeStart w:id="152"/>
+      <w:commentRangeStart w:id="173"/>
       <w:r>
         <w:rPr>
           <w:rFonts w:cstheme="minorHAnsi"/>
@@ -13484,12 +13961,12 @@
         </w:rPr>
         <w:t>e</w:t>
       </w:r>
-      <w:commentRangeEnd w:id="152"/>
+      <w:commentRangeEnd w:id="173"/>
       <w:r>
         <w:rPr>
           <w:rStyle w:val="CommentReference"/>
         </w:rPr>
-        <w:commentReference w:id="152"/>
+        <w:commentReference w:id="173"/>
       </w:r>
       <w:r>
         <w:rPr>
@@ -13615,7 +14092,7 @@
         </w:rPr>
         <w:t xml:space="preserve">, though see </w:t>
       </w:r>
-      <w:commentRangeStart w:id="153"/>
+      <w:commentRangeStart w:id="174"/>
       <w:r>
         <w:rPr>
           <w:rFonts w:cstheme="minorHAnsi"/>
@@ -13668,12 +14145,12 @@
         </w:rPr>
         <w:fldChar w:fldCharType="end"/>
       </w:r>
-      <w:commentRangeEnd w:id="153"/>
+      <w:commentRangeEnd w:id="174"/>
       <w:r>
         <w:rPr>
           <w:rStyle w:val="CommentReference"/>
         </w:rPr>
-        <w:commentReference w:id="153"/>
+        <w:commentReference w:id="174"/>
       </w:r>
       <w:r>
         <w:rPr>
@@ -14293,19 +14770,19 @@
         </w:rPr>
         <w:t xml:space="preserve">localized effects of bark beetle outbreaks which are the primary mortality agent killing drought-stressed trees. Our way of measuring drought stress, using relatively coarse climate interpolations and </w:t>
       </w:r>
-      <w:commentRangeStart w:id="154"/>
+      <w:commentRangeStart w:id="175"/>
       <w:r>
         <w:rPr>
           <w:rFonts w:cstheme="minorHAnsi"/>
         </w:rPr>
         <w:t>fuzzed/swapped plot coordinates</w:t>
       </w:r>
-      <w:commentRangeEnd w:id="154"/>
+      <w:commentRangeEnd w:id="175"/>
       <w:r>
         <w:rPr>
           <w:rStyle w:val="CommentReference"/>
         </w:rPr>
-        <w:commentReference w:id="154"/>
+        <w:commentReference w:id="175"/>
       </w:r>
       <w:r>
         <w:rPr>
@@ -14349,7 +14826,7 @@
         </w:rPr>
         <w:t xml:space="preserve"> a true drought effect. </w:t>
       </w:r>
-      <w:commentRangeStart w:id="155"/>
+      <w:commentRangeStart w:id="176"/>
       <w:r>
         <w:rPr>
           <w:rFonts w:cstheme="minorHAnsi"/>
@@ -14362,12 +14839,12 @@
         </w:rPr>
         <w:t xml:space="preserve"> when the entire range of sugar pine is considered (rather than the site-specific studies often appearing in the literature) </w:t>
       </w:r>
-      <w:commentRangeEnd w:id="155"/>
+      <w:commentRangeEnd w:id="176"/>
       <w:r>
         <w:rPr>
           <w:rStyle w:val="CommentReference"/>
         </w:rPr>
-        <w:commentReference w:id="155"/>
+        <w:commentReference w:id="176"/>
       </w:r>
       <w:r>
         <w:rPr>
@@ -14388,6 +14865,7 @@
         <w:rPr>
           <w:rFonts w:cstheme="minorHAnsi"/>
         </w:rPr>
+        <w:lastRenderedPageBreak/>
         <w:t>An important limitation of this study is that we did not test for interaction between stressors in shaping vital rates of sugar pine. The literature suggests that</w:t>
       </w:r>
       <w:r>
@@ -14400,14 +14878,7 @@
         <w:rPr>
           <w:rFonts w:cstheme="minorHAnsi"/>
         </w:rPr>
-        <w:t xml:space="preserve"> such interactions may be </w:t>
-      </w:r>
-      <w:r>
-        <w:rPr>
-          <w:rFonts w:cstheme="minorHAnsi"/>
-        </w:rPr>
-        <w:lastRenderedPageBreak/>
-        <w:t>important</w:t>
+        <w:t xml:space="preserve"> such interactions may be important</w:t>
       </w:r>
       <w:r>
         <w:rPr>
@@ -14534,14 +15005,14 @@
         </w:rPr>
         <w:t xml:space="preserve">. </w:t>
       </w:r>
-      <w:commentRangeStart w:id="156"/>
+      <w:commentRangeStart w:id="177"/>
       <w:r>
         <w:rPr>
           <w:rFonts w:cstheme="minorHAnsi"/>
         </w:rPr>
         <w:t>A relationship between fire exclusion, stand density, and WPBR infection has been suggested</w:t>
       </w:r>
-      <w:ins w:id="157" w:author="j battles" w:date="2022-02-14T08:34:00Z">
+      <w:ins w:id="178" w:author="j battles" w:date="2022-02-14T08:34:00Z">
         <w:r>
           <w:rPr>
             <w:rFonts w:cstheme="minorHAnsi"/>
@@ -15074,7 +15545,7 @@
         </w:rPr>
         <w:t xml:space="preserve">. </w:t>
       </w:r>
-      <w:commentRangeStart w:id="158"/>
+      <w:commentRangeStart w:id="179"/>
       <w:r>
         <w:rPr>
           <w:rFonts w:cstheme="minorHAnsi"/>
@@ -15169,12 +15640,12 @@
         </w:rPr>
         <w:t xml:space="preserve"> </w:t>
       </w:r>
-      <w:commentRangeEnd w:id="158"/>
+      <w:commentRangeEnd w:id="179"/>
       <w:r>
         <w:rPr>
           <w:rStyle w:val="CommentReference"/>
         </w:rPr>
-        <w:commentReference w:id="158"/>
+        <w:commentReference w:id="179"/>
       </w:r>
       <w:r>
         <w:rPr>
@@ -15182,12 +15653,12 @@
         </w:rPr>
         <w:t xml:space="preserve">Exploring how stressors are likely to interact and shape population dynamics is another goal for future research. </w:t>
       </w:r>
-      <w:commentRangeEnd w:id="156"/>
+      <w:commentRangeEnd w:id="177"/>
       <w:r>
         <w:rPr>
           <w:rStyle w:val="CommentReference"/>
         </w:rPr>
-        <w:commentReference w:id="156"/>
+        <w:commentReference w:id="177"/>
       </w:r>
     </w:p>
     <w:p>
@@ -15198,7 +15669,7 @@
           <w:rFonts w:cstheme="minorHAnsi"/>
         </w:rPr>
       </w:pPr>
-      <w:commentRangeStart w:id="159"/>
+      <w:commentRangeStart w:id="180"/>
       <w:r>
         <w:rPr>
           <w:rFonts w:cstheme="minorHAnsi"/>
@@ -15211,12 +15682,12 @@
         </w:rPr>
         <w:t xml:space="preserve"> </w:t>
       </w:r>
-      <w:commentRangeEnd w:id="159"/>
+      <w:commentRangeEnd w:id="180"/>
       <w:r>
         <w:rPr>
           <w:rStyle w:val="CommentReference"/>
         </w:rPr>
-        <w:commentReference w:id="159"/>
+        <w:commentReference w:id="180"/>
       </w:r>
       <w:r>
         <w:rPr>
@@ -15314,7 +15785,7 @@
         </w:rPr>
         <w:t xml:space="preserve"> Our data may underreport the true prevalence of WPBR and overestimate the true impact of its presence on a subplot. </w:t>
       </w:r>
-      <w:commentRangeStart w:id="160"/>
+      <w:commentRangeStart w:id="181"/>
       <w:r>
         <w:rPr>
           <w:rFonts w:cstheme="minorHAnsi"/>
@@ -15335,12 +15806,12 @@
         </w:rPr>
         <w:t xml:space="preserve"> data</w:t>
       </w:r>
-      <w:commentRangeEnd w:id="160"/>
+      <w:commentRangeEnd w:id="181"/>
       <w:r>
         <w:rPr>
           <w:rStyle w:val="CommentReference"/>
         </w:rPr>
-        <w:commentReference w:id="160"/>
+        <w:commentReference w:id="181"/>
       </w:r>
       <w:r>
         <w:rPr>
@@ -15353,6 +15824,7 @@
         <w:rPr>
           <w:rFonts w:cstheme="minorHAnsi"/>
         </w:rPr>
+        <w:lastRenderedPageBreak/>
         <w:t>terraClimate</w:t>
       </w:r>
       <w:proofErr w:type="spellEnd"/>
@@ -15386,14 +15858,7 @@
         <w:rPr>
           <w:rFonts w:cstheme="minorHAnsi"/>
         </w:rPr>
-        <w:t xml:space="preserve">swapping of plot coordinates likely introduced error between the true drought and site dryness experienced on a </w:t>
-      </w:r>
-      <w:r>
-        <w:rPr>
-          <w:rFonts w:cstheme="minorHAnsi"/>
-        </w:rPr>
-        <w:lastRenderedPageBreak/>
-        <w:t xml:space="preserve">plot and the measured drought and site dryness appearing in our data. This </w:t>
+        <w:t xml:space="preserve">swapping of plot coordinates likely introduced error between the true drought and site dryness experienced on a plot and the measured drought and site dryness appearing in our data. This </w:t>
       </w:r>
       <w:r>
         <w:rPr>
@@ -15419,7 +15884,7 @@
         </w:rPr>
         <w:t xml:space="preserve">effects of drought and site dryness. </w:t>
       </w:r>
-      <w:commentRangeStart w:id="161"/>
+      <w:commentRangeStart w:id="182"/>
       <w:r>
         <w:rPr>
           <w:rFonts w:cstheme="minorHAnsi"/>
@@ -15440,12 +15905,12 @@
         </w:rPr>
         <w:t xml:space="preserve"> the relationship between stressors and vital rates has remained constant since the inception of the modern FIA program in 2001</w:t>
       </w:r>
-      <w:commentRangeEnd w:id="161"/>
+      <w:commentRangeEnd w:id="182"/>
       <w:r>
         <w:rPr>
           <w:rStyle w:val="CommentReference"/>
         </w:rPr>
-        <w:commentReference w:id="161"/>
+        <w:commentReference w:id="182"/>
       </w:r>
       <w:r>
         <w:rPr>
@@ -15528,7 +15993,7 @@
         </w:rPr>
         <w:t xml:space="preserve">wildfire. </w:t>
       </w:r>
-      <w:commentRangeStart w:id="162"/>
+      <w:commentRangeStart w:id="183"/>
       <w:r>
         <w:rPr>
           <w:rFonts w:cstheme="minorHAnsi"/>
@@ -15676,12 +16141,12 @@
         </w:rPr>
         <w:t xml:space="preserve">. </w:t>
       </w:r>
-      <w:commentRangeEnd w:id="162"/>
+      <w:commentRangeEnd w:id="183"/>
       <w:r>
         <w:rPr>
           <w:rStyle w:val="CommentReference"/>
         </w:rPr>
-        <w:commentReference w:id="162"/>
+        <w:commentReference w:id="183"/>
       </w:r>
     </w:p>
     <w:p>
@@ -15706,7 +16171,7 @@
         </w:rPr>
         <w:t xml:space="preserve">Fuel treatments to reduce or rearrange the dead biomass which fuels wildfires have been proven to reduce the hazard of severe wildfire </w:t>
       </w:r>
-      <w:commentRangeStart w:id="163"/>
+      <w:commentRangeStart w:id="184"/>
       <w:r>
         <w:rPr>
           <w:rFonts w:cstheme="minorHAnsi"/>
@@ -15753,12 +16218,12 @@
         </w:rPr>
         <w:fldChar w:fldCharType="end"/>
       </w:r>
-      <w:commentRangeEnd w:id="163"/>
+      <w:commentRangeEnd w:id="184"/>
       <w:r>
         <w:rPr>
           <w:rStyle w:val="CommentReference"/>
         </w:rPr>
-        <w:commentReference w:id="163"/>
+        <w:commentReference w:id="184"/>
       </w:r>
       <w:r>
         <w:rPr>
@@ -16009,19 +16474,19 @@
         </w:rPr>
         <w:t xml:space="preserve">Mechanical fuel treatments will provide some protection from wildfire and are often </w:t>
       </w:r>
-      <w:commentRangeStart w:id="164"/>
+      <w:commentRangeStart w:id="185"/>
       <w:r>
         <w:rPr>
           <w:rFonts w:cstheme="minorHAnsi"/>
         </w:rPr>
         <w:t>applied alongside timber harvests</w:t>
       </w:r>
-      <w:commentRangeEnd w:id="164"/>
+      <w:commentRangeEnd w:id="185"/>
       <w:r>
         <w:rPr>
           <w:rStyle w:val="CommentReference"/>
         </w:rPr>
-        <w:commentReference w:id="164"/>
+        <w:commentReference w:id="185"/>
       </w:r>
       <w:r>
         <w:rPr>
@@ -16094,7 +16559,14 @@
         <w:rPr>
           <w:rFonts w:cstheme="minorHAnsi"/>
         </w:rPr>
-        <w:t xml:space="preserve">. On burned landscapes, managers can take advantage of established programs producing WPBR-resistant seedlings </w:t>
+        <w:t xml:space="preserve">. On burned landscapes, managers can take advantage of established programs producing WPBR-resistant </w:t>
+      </w:r>
+      <w:r>
+        <w:rPr>
+          <w:rFonts w:cstheme="minorHAnsi"/>
+        </w:rPr>
+        <w:lastRenderedPageBreak/>
+        <w:t xml:space="preserve">seedlings </w:t>
       </w:r>
       <w:r>
         <w:rPr>
@@ -16152,14 +16624,7 @@
         <w:rPr>
           <w:rFonts w:cstheme="minorHAnsi"/>
         </w:rPr>
-        <w:t xml:space="preserve">. Investments in artificial regeneration should likewise be made deliberately and </w:t>
-      </w:r>
-      <w:r>
-        <w:rPr>
-          <w:rFonts w:cstheme="minorHAnsi"/>
-        </w:rPr>
-        <w:lastRenderedPageBreak/>
-        <w:t xml:space="preserve">secured with follow up treatments for wildfire hazard </w:t>
+        <w:t xml:space="preserve">. Investments in artificial regeneration should likewise be made deliberately and secured with follow up treatments for wildfire hazard </w:t>
       </w:r>
       <w:r>
         <w:rPr>
@@ -16250,26 +16715,26 @@
         </w:rPr>
         <w:t xml:space="preserve">. </w:t>
       </w:r>
-      <w:commentRangeStart w:id="165"/>
+      <w:commentRangeStart w:id="186"/>
       <w:r>
         <w:rPr>
           <w:rFonts w:cstheme="minorHAnsi"/>
         </w:rPr>
         <w:t xml:space="preserve">The findings of this study indicate that managers can substantially benefit sugar pine populations by investing resources in addressing the tractable challenges posed by fire, densification, and white pine blister </w:t>
       </w:r>
-      <w:commentRangeStart w:id="166"/>
+      <w:commentRangeStart w:id="187"/>
       <w:r>
         <w:rPr>
           <w:rFonts w:cstheme="minorHAnsi"/>
         </w:rPr>
         <w:t>rust</w:t>
       </w:r>
-      <w:commentRangeEnd w:id="166"/>
+      <w:commentRangeEnd w:id="187"/>
       <w:r>
         <w:rPr>
           <w:rStyle w:val="CommentReference"/>
         </w:rPr>
-        <w:commentReference w:id="166"/>
+        <w:commentReference w:id="187"/>
       </w:r>
       <w:r>
         <w:rPr>
@@ -16277,12 +16742,12 @@
         </w:rPr>
         <w:t>.</w:t>
       </w:r>
-      <w:commentRangeEnd w:id="165"/>
+      <w:commentRangeEnd w:id="186"/>
       <w:r>
         <w:rPr>
           <w:rStyle w:val="CommentReference"/>
         </w:rPr>
-        <w:commentReference w:id="165"/>
+        <w:commentReference w:id="186"/>
       </w:r>
     </w:p>
     <w:p>
@@ -20533,32 +20998,19 @@
       <w:pPr>
         <w:pStyle w:val="Caption"/>
       </w:pPr>
-      <w:bookmarkStart w:id="167" w:name="_Ref94877166"/>
+      <w:bookmarkStart w:id="188" w:name="_Ref94877166"/>
       <w:r>
         <w:t xml:space="preserve">Figure </w:t>
       </w:r>
-      <w:r>
-        <w:fldChar w:fldCharType="begin"/>
-      </w:r>
-      <w:r>
-        <w:instrText xml:space="preserve"> SEQ Figure \* ARABIC </w:instrText>
-      </w:r>
-      <w:r>
-        <w:fldChar w:fldCharType="separate"/>
-      </w:r>
-      <w:r>
-        <w:rPr>
-          <w:noProof/>
-        </w:rPr>
-        <w:t>1</w:t>
-      </w:r>
-      <w:r>
-        <w:rPr>
-          <w:noProof/>
-        </w:rPr>
-        <w:fldChar w:fldCharType="end"/>
-      </w:r>
-      <w:bookmarkEnd w:id="167"/>
+      <w:fldSimple w:instr=" SEQ Figure \* ARABIC ">
+        <w:r>
+          <w:rPr>
+            <w:noProof/>
+          </w:rPr>
+          <w:t>1</w:t>
+        </w:r>
+      </w:fldSimple>
+      <w:bookmarkEnd w:id="188"/>
       <w:r>
         <w:t>: Range delineation for sugar pine (green), developed from the USFS RMRS Live Tree Species Basal Area of the Contiguous United States 2000-2009. Inset shows position relative to North America.</w:t>
       </w:r>
@@ -20619,24 +21071,54 @@
       <w:pPr>
         <w:pStyle w:val="Caption"/>
       </w:pPr>
-      <w:bookmarkStart w:id="168" w:name="_Ref93744929"/>
+      <w:bookmarkStart w:id="189" w:name="_Ref93744929"/>
+      <w:commentRangeStart w:id="190"/>
       <w:r>
         <w:t xml:space="preserve">Figure </w:t>
       </w:r>
-      <w:fldSimple w:instr=" SEQ Figure \* ARABIC ">
-        <w:r>
-          <w:rPr>
-            <w:noProof/>
-          </w:rPr>
-          <w:t>2</w:t>
-        </w:r>
-      </w:fldSimple>
-      <w:bookmarkEnd w:id="168"/>
-      <w:r>
-        <w:rPr>
-          <w:noProof/>
-        </w:rPr>
-        <w:t xml:space="preserve">: Fixed effects of initial DBH, fire, WPBR, neighborhood basal area, drought, and site dryness on survival. </w:t>
+      <w:r>
+        <w:fldChar w:fldCharType="begin"/>
+      </w:r>
+      <w:r>
+        <w:instrText xml:space="preserve"> SEQ Figure \* ARABIC </w:instrText>
+      </w:r>
+      <w:r>
+        <w:fldChar w:fldCharType="separate"/>
+      </w:r>
+      <w:r>
+        <w:rPr>
+          <w:noProof/>
+        </w:rPr>
+        <w:t>2</w:t>
+      </w:r>
+      <w:r>
+        <w:rPr>
+          <w:noProof/>
+        </w:rPr>
+        <w:fldChar w:fldCharType="end"/>
+      </w:r>
+      <w:bookmarkEnd w:id="189"/>
+      <w:r>
+        <w:rPr>
+          <w:noProof/>
+        </w:rPr>
+        <w:t xml:space="preserve">: </w:t>
+      </w:r>
+      <w:commentRangeEnd w:id="190"/>
+      <w:r>
+        <w:rPr>
+          <w:rStyle w:val="CommentReference"/>
+          <w:i w:val="0"/>
+          <w:iCs w:val="0"/>
+          <w:color w:val="auto"/>
+        </w:rPr>
+        <w:commentReference w:id="190"/>
+      </w:r>
+      <w:r>
+        <w:rPr>
+          <w:noProof/>
+        </w:rPr>
+        <w:t xml:space="preserve">Fixed effects of initial DBH, fire, WPBR, neighborhood basal area, drought, and site dryness on survival. </w:t>
       </w:r>
       <w:r>
         <w:rPr>
@@ -20744,19 +21226,32 @@
       <w:pPr>
         <w:pStyle w:val="Caption"/>
       </w:pPr>
-      <w:bookmarkStart w:id="169" w:name="_Ref94611931"/>
+      <w:bookmarkStart w:id="191" w:name="_Ref94611931"/>
       <w:r>
         <w:t xml:space="preserve">Figure </w:t>
       </w:r>
-      <w:fldSimple w:instr=" SEQ Figure \* ARABIC ">
-        <w:r>
-          <w:rPr>
-            <w:noProof/>
-          </w:rPr>
-          <w:t>3</w:t>
-        </w:r>
-      </w:fldSimple>
-      <w:bookmarkEnd w:id="169"/>
+      <w:r>
+        <w:fldChar w:fldCharType="begin"/>
+      </w:r>
+      <w:r>
+        <w:instrText xml:space="preserve"> SEQ Figure \* ARABIC </w:instrText>
+      </w:r>
+      <w:r>
+        <w:fldChar w:fldCharType="separate"/>
+      </w:r>
+      <w:r>
+        <w:rPr>
+          <w:noProof/>
+        </w:rPr>
+        <w:t>3</w:t>
+      </w:r>
+      <w:r>
+        <w:rPr>
+          <w:noProof/>
+        </w:rPr>
+        <w:fldChar w:fldCharType="end"/>
+      </w:r>
+      <w:bookmarkEnd w:id="191"/>
       <w:r>
         <w:rPr>
           <w:noProof/>
@@ -20869,19 +21364,35 @@
       <w:pPr>
         <w:pStyle w:val="Caption"/>
       </w:pPr>
-      <w:bookmarkStart w:id="170" w:name="_Ref94613276"/>
+      <w:bookmarkStart w:id="192" w:name="_Ref94613276"/>
       <w:r>
         <w:t xml:space="preserve">Figure </w:t>
       </w:r>
-      <w:fldSimple w:instr=" SEQ Figure \* ARABIC ">
-        <w:r>
-          <w:rPr>
-            <w:noProof/>
-          </w:rPr>
-          <w:t>4</w:t>
-        </w:r>
-      </w:fldSimple>
-      <w:bookmarkEnd w:id="170"/>
+      <w:r>
+        <w:fldChar w:fldCharType="begin"/>
+      </w:r>
+      <w:r>
+        <w:instrText xml:space="preserve"> SEQ Figure \* ARABI</w:instrText>
+      </w:r>
+      <w:r>
+        <w:instrText xml:space="preserve">C </w:instrText>
+      </w:r>
+      <w:r>
+        <w:fldChar w:fldCharType="separate"/>
+      </w:r>
+      <w:r>
+        <w:rPr>
+          <w:noProof/>
+        </w:rPr>
+        <w:t>4</w:t>
+      </w:r>
+      <w:r>
+        <w:rPr>
+          <w:noProof/>
+        </w:rPr>
+        <w:fldChar w:fldCharType="end"/>
+      </w:r>
+      <w:bookmarkEnd w:id="192"/>
       <w:r>
         <w:rPr>
           <w:noProof/>
@@ -21056,19 +21567,32 @@
       <w:pPr>
         <w:pStyle w:val="Caption"/>
       </w:pPr>
-      <w:bookmarkStart w:id="171" w:name="_Ref94615945"/>
+      <w:bookmarkStart w:id="193" w:name="_Ref94615945"/>
       <w:r>
         <w:t xml:space="preserve">Figure </w:t>
       </w:r>
-      <w:fldSimple w:instr=" SEQ Figure \* ARABIC ">
-        <w:r>
-          <w:rPr>
-            <w:noProof/>
-          </w:rPr>
-          <w:t>5</w:t>
-        </w:r>
-      </w:fldSimple>
-      <w:bookmarkEnd w:id="171"/>
+      <w:r>
+        <w:fldChar w:fldCharType="begin"/>
+      </w:r>
+      <w:r>
+        <w:instrText xml:space="preserve"> SEQ Figure \* ARABIC </w:instrText>
+      </w:r>
+      <w:r>
+        <w:fldChar w:fldCharType="separate"/>
+      </w:r>
+      <w:r>
+        <w:rPr>
+          <w:noProof/>
+        </w:rPr>
+        <w:t>5</w:t>
+      </w:r>
+      <w:r>
+        <w:rPr>
+          <w:noProof/>
+        </w:rPr>
+        <w:fldChar w:fldCharType="end"/>
+      </w:r>
+      <w:bookmarkEnd w:id="193"/>
       <w:r>
         <w:rPr>
           <w:noProof/>
@@ -21316,19 +21840,32 @@
       <w:pPr>
         <w:pStyle w:val="Caption"/>
       </w:pPr>
-      <w:bookmarkStart w:id="172" w:name="_Ref94616225"/>
+      <w:bookmarkStart w:id="194" w:name="_Ref94616225"/>
       <w:r>
         <w:t xml:space="preserve">Figure </w:t>
       </w:r>
-      <w:fldSimple w:instr=" SEQ Figure \* ARABIC ">
-        <w:r>
-          <w:rPr>
-            <w:noProof/>
-          </w:rPr>
-          <w:t>6</w:t>
-        </w:r>
-      </w:fldSimple>
-      <w:bookmarkEnd w:id="172"/>
+      <w:r>
+        <w:fldChar w:fldCharType="begin"/>
+      </w:r>
+      <w:r>
+        <w:instrText xml:space="preserve"> SEQ Figure \* ARABIC </w:instrText>
+      </w:r>
+      <w:r>
+        <w:fldChar w:fldCharType="separate"/>
+      </w:r>
+      <w:r>
+        <w:rPr>
+          <w:noProof/>
+        </w:rPr>
+        <w:t>6</w:t>
+      </w:r>
+      <w:r>
+        <w:rPr>
+          <w:noProof/>
+        </w:rPr>
+        <w:fldChar w:fldCharType="end"/>
+      </w:r>
+      <w:bookmarkEnd w:id="194"/>
       <w:r>
         <w:t>: Posterior distribution of asymptotic population growth rate (Lambda) under a variety of hypothetical scenarios</w:t>
       </w:r>
@@ -21404,19 +21941,43 @@
       <w:pPr>
         <w:pStyle w:val="Caption"/>
       </w:pPr>
-      <w:bookmarkStart w:id="173" w:name="_Ref94620208"/>
+      <w:bookmarkStart w:id="195" w:name="_Ref94620208"/>
+      <w:commentRangeStart w:id="196"/>
       <w:r>
         <w:t xml:space="preserve">Figure </w:t>
       </w:r>
-      <w:fldSimple w:instr=" SEQ Figure \* ARABIC ">
-        <w:r>
-          <w:rPr>
-            <w:noProof/>
-          </w:rPr>
-          <w:t>7</w:t>
-        </w:r>
-      </w:fldSimple>
-      <w:bookmarkEnd w:id="173"/>
+      <w:r>
+        <w:fldChar w:fldCharType="begin"/>
+      </w:r>
+      <w:r>
+        <w:instrText xml:space="preserve"> SEQ Figure \* ARABIC </w:instrText>
+      </w:r>
+      <w:r>
+        <w:fldChar w:fldCharType="separate"/>
+      </w:r>
+      <w:r>
+        <w:rPr>
+          <w:noProof/>
+        </w:rPr>
+        <w:t>7</w:t>
+      </w:r>
+      <w:r>
+        <w:rPr>
+          <w:noProof/>
+        </w:rPr>
+        <w:fldChar w:fldCharType="end"/>
+      </w:r>
+      <w:bookmarkEnd w:id="195"/>
+      <w:commentRangeEnd w:id="196"/>
+      <w:r>
+        <w:rPr>
+          <w:rStyle w:val="CommentReference"/>
+          <w:i w:val="0"/>
+          <w:iCs w:val="0"/>
+          <w:color w:val="auto"/>
+        </w:rPr>
+        <w:commentReference w:id="196"/>
+      </w:r>
       <w:r>
         <w:t>: Distribution of predicted asymptotic population growth rates (Lambda) across observed subplots where sugar pine was present during the initial census. The asymptotic population growth rate was predicted for each subplot using model parameter values held at their posterior medians. The bounds of the figure have been restricted for readability</w:t>
       </w:r>
@@ -21433,12 +21994,12 @@
       <w:pPr>
         <w:pStyle w:val="Heading1"/>
       </w:pPr>
-      <w:bookmarkStart w:id="174" w:name="_Ref93658815"/>
+      <w:bookmarkStart w:id="197" w:name="_Ref93658815"/>
       <w:r>
         <w:lastRenderedPageBreak/>
         <w:t>Supplementary Materials</w:t>
       </w:r>
-      <w:bookmarkEnd w:id="174"/>
+      <w:bookmarkEnd w:id="197"/>
     </w:p>
     <w:p/>
     <w:p>
@@ -21499,32 +22060,19 @@
           <w:rFonts w:eastAsiaTheme="minorEastAsia"/>
         </w:rPr>
       </w:pPr>
-      <w:bookmarkStart w:id="175" w:name="_Ref93658573"/>
+      <w:bookmarkStart w:id="198" w:name="_Ref93658573"/>
       <w:r>
         <w:t xml:space="preserve">Supplementary Figure </w:t>
       </w:r>
-      <w:r>
-        <w:fldChar w:fldCharType="begin"/>
-      </w:r>
-      <w:r>
-        <w:instrText xml:space="preserve"> SEQ Supplementary_Figure \* ARABIC </w:instrText>
-      </w:r>
-      <w:r>
-        <w:fldChar w:fldCharType="separate"/>
-      </w:r>
-      <w:r>
-        <w:rPr>
-          <w:noProof/>
-        </w:rPr>
-        <w:t>1</w:t>
-      </w:r>
-      <w:r>
-        <w:rPr>
-          <w:noProof/>
-        </w:rPr>
-        <w:fldChar w:fldCharType="end"/>
-      </w:r>
-      <w:bookmarkEnd w:id="175"/>
+      <w:fldSimple w:instr=" SEQ Supplementary_Figure \* ARABIC ">
+        <w:r>
+          <w:rPr>
+            <w:noProof/>
+          </w:rPr>
+          <w:t>1</w:t>
+        </w:r>
+      </w:fldSimple>
+      <w:bookmarkEnd w:id="198"/>
       <w:r>
         <w:t xml:space="preserve">: Posterior distributions (black) and prior distributions (red) for </w:t>
       </w:r>
@@ -21623,32 +22171,19 @@
       <w:pPr>
         <w:pStyle w:val="Caption"/>
       </w:pPr>
-      <w:bookmarkStart w:id="176" w:name="_Ref93658580"/>
+      <w:bookmarkStart w:id="199" w:name="_Ref93658580"/>
       <w:r>
         <w:t xml:space="preserve">Supplementary Figure </w:t>
       </w:r>
-      <w:r>
-        <w:fldChar w:fldCharType="begin"/>
-      </w:r>
-      <w:r>
-        <w:instrText xml:space="preserve"> SEQ Supplementary_Figure \* ARABIC </w:instrText>
-      </w:r>
-      <w:r>
-        <w:fldChar w:fldCharType="separate"/>
-      </w:r>
-      <w:r>
-        <w:rPr>
-          <w:noProof/>
-        </w:rPr>
-        <w:t>2</w:t>
-      </w:r>
-      <w:r>
-        <w:rPr>
-          <w:noProof/>
-        </w:rPr>
-        <w:fldChar w:fldCharType="end"/>
-      </w:r>
-      <w:bookmarkEnd w:id="176"/>
+      <w:fldSimple w:instr=" SEQ Supplementary_Figure \* ARABIC ">
+        <w:r>
+          <w:rPr>
+            <w:noProof/>
+          </w:rPr>
+          <w:t>2</w:t>
+        </w:r>
+      </w:fldSimple>
+      <w:bookmarkEnd w:id="199"/>
       <w:r>
         <w:t>: Posterior distributions (black) against prior distributions (red) for the standard deviations of the plot and ecoregion random effects in the survival model.</w:t>
       </w:r>
@@ -21709,32 +22244,19 @@
       <w:pPr>
         <w:pStyle w:val="Caption"/>
       </w:pPr>
-      <w:bookmarkStart w:id="177" w:name="_Ref93658585"/>
+      <w:bookmarkStart w:id="200" w:name="_Ref93658585"/>
       <w:r>
         <w:t xml:space="preserve">Supplementary Figure </w:t>
       </w:r>
-      <w:r>
-        <w:fldChar w:fldCharType="begin"/>
-      </w:r>
-      <w:r>
-        <w:instrText xml:space="preserve"> SEQ Supplementary_Figure \* ARABIC </w:instrText>
-      </w:r>
-      <w:r>
-        <w:fldChar w:fldCharType="separate"/>
-      </w:r>
-      <w:r>
-        <w:rPr>
-          <w:noProof/>
-        </w:rPr>
-        <w:t>3</w:t>
-      </w:r>
-      <w:r>
-        <w:rPr>
-          <w:noProof/>
-        </w:rPr>
-        <w:fldChar w:fldCharType="end"/>
-      </w:r>
-      <w:bookmarkEnd w:id="177"/>
+      <w:fldSimple w:instr=" SEQ Supplementary_Figure \* ARABIC ">
+        <w:r>
+          <w:rPr>
+            <w:noProof/>
+          </w:rPr>
+          <w:t>3</w:t>
+        </w:r>
+      </w:fldSimple>
+      <w:bookmarkEnd w:id="200"/>
       <w:r>
         <w:t>: Posterior distributions (black) against prior distributions (red) for fixed effect coefficients in the growth model.</w:t>
       </w:r>
@@ -21794,35 +22316,19 @@
       <w:pPr>
         <w:pStyle w:val="Caption"/>
       </w:pPr>
-      <w:bookmarkStart w:id="178" w:name="_Ref93658594"/>
+      <w:bookmarkStart w:id="201" w:name="_Ref93658594"/>
       <w:r>
         <w:t xml:space="preserve">Supplementary Figure </w:t>
       </w:r>
-      <w:r>
-        <w:fldChar w:fldCharType="begin"/>
-      </w:r>
-      <w:r>
-        <w:instrText xml:space="preserve"> SEQ Supplementary_Figur</w:instrText>
-      </w:r>
-      <w:r>
-        <w:instrText xml:space="preserve">e \* ARABIC </w:instrText>
-      </w:r>
-      <w:r>
-        <w:fldChar w:fldCharType="separate"/>
-      </w:r>
-      <w:r>
-        <w:rPr>
-          <w:noProof/>
-        </w:rPr>
-        <w:t>4</w:t>
-      </w:r>
-      <w:r>
-        <w:rPr>
-          <w:noProof/>
-        </w:rPr>
-        <w:fldChar w:fldCharType="end"/>
-      </w:r>
-      <w:bookmarkEnd w:id="178"/>
+      <w:fldSimple w:instr=" SEQ Supplementary_Figure \* ARABIC ">
+        <w:r>
+          <w:rPr>
+            <w:noProof/>
+          </w:rPr>
+          <w:t>4</w:t>
+        </w:r>
+      </w:fldSimple>
+      <w:bookmarkEnd w:id="201"/>
       <w:r>
         <w:t>: Posterior distributions (black, along Y axis) against prior distributions (red, along X axis) for the standard deviations of the plot random effect, the ecoregion random effect, and the residuals in the growth model.</w:t>
       </w:r>
@@ -21883,32 +22389,19 @@
       <w:pPr>
         <w:pStyle w:val="Caption"/>
       </w:pPr>
-      <w:bookmarkStart w:id="179" w:name="_Ref93658597"/>
+      <w:bookmarkStart w:id="202" w:name="_Ref93658597"/>
       <w:r>
         <w:t xml:space="preserve">Supplementary Figure </w:t>
       </w:r>
-      <w:r>
-        <w:fldChar w:fldCharType="begin"/>
-      </w:r>
-      <w:r>
-        <w:instrText xml:space="preserve"> SEQ Supplementary_Figure \* ARABIC </w:instrText>
-      </w:r>
-      <w:r>
-        <w:fldChar w:fldCharType="separate"/>
-      </w:r>
-      <w:r>
-        <w:rPr>
-          <w:noProof/>
-        </w:rPr>
-        <w:t>5</w:t>
-      </w:r>
-      <w:r>
-        <w:rPr>
-          <w:noProof/>
-        </w:rPr>
-        <w:fldChar w:fldCharType="end"/>
-      </w:r>
-      <w:bookmarkEnd w:id="179"/>
+      <w:fldSimple w:instr=" SEQ Supplementary_Figure \* ARABIC ">
+        <w:r>
+          <w:rPr>
+            <w:noProof/>
+          </w:rPr>
+          <w:t>5</w:t>
+        </w:r>
+      </w:fldSimple>
+      <w:bookmarkEnd w:id="202"/>
       <w:r>
         <w:t>: Posterior distributions (black) against prior distributions (red) for the fixed effect coefficients affecting fecundity in the recruitment model.</w:t>
       </w:r>
@@ -21917,7 +22410,7 @@
       <w:pPr>
         <w:keepNext/>
       </w:pPr>
-      <w:commentRangeStart w:id="180"/>
+      <w:commentRangeStart w:id="203"/>
       <w:r>
         <w:rPr>
           <w:noProof/>
@@ -21964,44 +22457,31 @@
           </wp:inline>
         </w:drawing>
       </w:r>
-      <w:commentRangeEnd w:id="180"/>
+      <w:commentRangeEnd w:id="203"/>
       <w:r>
         <w:rPr>
           <w:rStyle w:val="CommentReference"/>
         </w:rPr>
-        <w:commentReference w:id="180"/>
+        <w:commentReference w:id="203"/>
       </w:r>
     </w:p>
     <w:p>
       <w:pPr>
         <w:pStyle w:val="Caption"/>
       </w:pPr>
-      <w:bookmarkStart w:id="181" w:name="_Ref93658599"/>
+      <w:bookmarkStart w:id="204" w:name="_Ref93658599"/>
       <w:r>
         <w:t xml:space="preserve">Supplementary Figure </w:t>
       </w:r>
-      <w:r>
-        <w:fldChar w:fldCharType="begin"/>
-      </w:r>
-      <w:r>
-        <w:instrText xml:space="preserve"> SEQ Supplementary_Figure \* ARABIC </w:instrText>
-      </w:r>
-      <w:r>
-        <w:fldChar w:fldCharType="separate"/>
-      </w:r>
-      <w:r>
-        <w:rPr>
-          <w:noProof/>
-        </w:rPr>
-        <w:t>6</w:t>
-      </w:r>
-      <w:r>
-        <w:rPr>
-          <w:noProof/>
-        </w:rPr>
-        <w:fldChar w:fldCharType="end"/>
-      </w:r>
-      <w:bookmarkEnd w:id="181"/>
+      <w:fldSimple w:instr=" SEQ Supplementary_Figure \* ARABIC ">
+        <w:r>
+          <w:rPr>
+            <w:noProof/>
+          </w:rPr>
+          <w:t>6</w:t>
+        </w:r>
+      </w:fldSimple>
+      <w:bookmarkEnd w:id="204"/>
       <w:r>
         <w:t>: Posterior distribution (black, along Y axis) against prior distribution (red, along X axis) for the dispersion term of the negative binomial response in the recruitment model.</w:t>
       </w:r>
@@ -22065,27 +22545,14 @@
       <w:r>
         <w:t xml:space="preserve">Supplementary Figure </w:t>
       </w:r>
-      <w:r>
-        <w:fldChar w:fldCharType="begin"/>
-      </w:r>
-      <w:r>
-        <w:instrText xml:space="preserve"> SEQ Supplementary_Figure \* ARABIC </w:instrText>
-      </w:r>
-      <w:r>
-        <w:fldChar w:fldCharType="separate"/>
-      </w:r>
-      <w:r>
-        <w:rPr>
-          <w:noProof/>
-        </w:rPr>
-        <w:t>7</w:t>
-      </w:r>
-      <w:r>
-        <w:rPr>
-          <w:noProof/>
-        </w:rPr>
-        <w:fldChar w:fldCharType="end"/>
-      </w:r>
+      <w:fldSimple w:instr=" SEQ Supplementary_Figure \* ARABIC ">
+        <w:r>
+          <w:rPr>
+            <w:noProof/>
+          </w:rPr>
+          <w:t>7</w:t>
+        </w:r>
+      </w:fldSimple>
       <w:r>
         <w:t xml:space="preserve">: Results of posterior retrodictive simulations for survival of individual trees. Posterior samples of the parameters were used to predict the survival probability of each individual tree using </w:t>
       </w:r>
@@ -22208,27 +22675,14 @@
       <w:r>
         <w:t xml:space="preserve">Supplementary Figure </w:t>
       </w:r>
-      <w:r>
-        <w:fldChar w:fldCharType="begin"/>
-      </w:r>
-      <w:r>
-        <w:instrText xml:space="preserve"> SEQ Supplementary_Figure \* ARABIC </w:instrText>
-      </w:r>
-      <w:r>
-        <w:fldChar w:fldCharType="separate"/>
-      </w:r>
-      <w:r>
-        <w:rPr>
-          <w:noProof/>
-        </w:rPr>
-        <w:t>8</w:t>
-      </w:r>
-      <w:r>
-        <w:rPr>
-          <w:noProof/>
-        </w:rPr>
-        <w:fldChar w:fldCharType="end"/>
-      </w:r>
+      <w:fldSimple w:instr=" SEQ Supplementary_Figure \* ARABIC ">
+        <w:r>
+          <w:rPr>
+            <w:noProof/>
+          </w:rPr>
+          <w:t>8</w:t>
+        </w:r>
+      </w:fldSimple>
       <w:r>
         <w:t xml:space="preserve">: </w:t>
       </w:r>
@@ -22309,30 +22763,14 @@
       <w:r>
         <w:t xml:space="preserve">Supplementary Figure </w:t>
       </w:r>
-      <w:r>
-        <w:fldChar w:fldCharType="begin"/>
-      </w:r>
-      <w:r>
-        <w:instrText xml:space="preserve"> SEQ Supplementary_Figure \* ARABIC</w:instrText>
-      </w:r>
-      <w:r>
-        <w:instrText xml:space="preserve"> </w:instrText>
-      </w:r>
-      <w:r>
-        <w:fldChar w:fldCharType="separate"/>
-      </w:r>
-      <w:r>
-        <w:rPr>
-          <w:noProof/>
-        </w:rPr>
-        <w:t>9</w:t>
-      </w:r>
-      <w:r>
-        <w:rPr>
-          <w:noProof/>
-        </w:rPr>
-        <w:fldChar w:fldCharType="end"/>
-      </w:r>
+      <w:fldSimple w:instr=" SEQ Supplementary_Figure \* ARABIC ">
+        <w:r>
+          <w:rPr>
+            <w:noProof/>
+          </w:rPr>
+          <w:t>9</w:t>
+        </w:r>
+      </w:fldSimple>
       <w:r>
         <w:t xml:space="preserve">: </w:t>
       </w:r>
@@ -22428,27 +22866,14 @@
       <w:r>
         <w:t xml:space="preserve">Supplementary Figure </w:t>
       </w:r>
-      <w:r>
-        <w:fldChar w:fldCharType="begin"/>
-      </w:r>
-      <w:r>
-        <w:instrText xml:space="preserve"> SEQ Supplementary_Figure \* ARABIC </w:instrText>
-      </w:r>
-      <w:r>
-        <w:fldChar w:fldCharType="separate"/>
-      </w:r>
-      <w:r>
-        <w:rPr>
-          <w:noProof/>
-        </w:rPr>
-        <w:t>10</w:t>
-      </w:r>
-      <w:r>
-        <w:rPr>
-          <w:noProof/>
-        </w:rPr>
-        <w:fldChar w:fldCharType="end"/>
-      </w:r>
+      <w:fldSimple w:instr=" SEQ Supplementary_Figure \* ARABIC ">
+        <w:r>
+          <w:rPr>
+            <w:noProof/>
+          </w:rPr>
+          <w:t>10</w:t>
+        </w:r>
+      </w:fldSimple>
       <w:r>
         <w:rPr>
           <w:noProof/>
@@ -22553,27 +22978,14 @@
       <w:r>
         <w:t xml:space="preserve">Supplementary Figure </w:t>
       </w:r>
-      <w:r>
-        <w:fldChar w:fldCharType="begin"/>
-      </w:r>
-      <w:r>
-        <w:instrText xml:space="preserve"> SEQ Supplementary_Figure \* ARABIC </w:instrText>
-      </w:r>
-      <w:r>
-        <w:fldChar w:fldCharType="separate"/>
-      </w:r>
-      <w:r>
-        <w:rPr>
-          <w:noProof/>
-        </w:rPr>
-        <w:t>11</w:t>
-      </w:r>
-      <w:r>
-        <w:rPr>
-          <w:noProof/>
-        </w:rPr>
-        <w:fldChar w:fldCharType="end"/>
-      </w:r>
+      <w:fldSimple w:instr=" SEQ Supplementary_Figure \* ARABIC ">
+        <w:r>
+          <w:rPr>
+            <w:noProof/>
+          </w:rPr>
+          <w:t>11</w:t>
+        </w:r>
+      </w:fldSimple>
       <w:r>
         <w:rPr>
           <w:noProof/>
@@ -22654,27 +23066,14 @@
       <w:r>
         <w:t xml:space="preserve">Supplementary Figure </w:t>
       </w:r>
-      <w:r>
-        <w:fldChar w:fldCharType="begin"/>
-      </w:r>
-      <w:r>
-        <w:instrText xml:space="preserve"> SEQ Supplementary_Figure \* ARABIC </w:instrText>
-      </w:r>
-      <w:r>
-        <w:fldChar w:fldCharType="separate"/>
-      </w:r>
-      <w:r>
-        <w:rPr>
-          <w:noProof/>
-        </w:rPr>
-        <w:t>12</w:t>
-      </w:r>
-      <w:r>
-        <w:rPr>
-          <w:noProof/>
-        </w:rPr>
-        <w:fldChar w:fldCharType="end"/>
-      </w:r>
+      <w:fldSimple w:instr=" SEQ Supplementary_Figure \* ARABIC ">
+        <w:r>
+          <w:rPr>
+            <w:noProof/>
+          </w:rPr>
+          <w:t>12</w:t>
+        </w:r>
+      </w:fldSimple>
       <w:r>
         <w:rPr>
           <w:noProof/>
@@ -24667,32 +25066,19 @@
       <w:pPr>
         <w:pStyle w:val="Caption"/>
       </w:pPr>
-      <w:bookmarkStart w:id="182" w:name="_Ref94607451"/>
+      <w:bookmarkStart w:id="205" w:name="_Ref94607451"/>
       <w:r>
         <w:t xml:space="preserve">Supplementary Table </w:t>
       </w:r>
-      <w:r>
-        <w:fldChar w:fldCharType="begin"/>
-      </w:r>
-      <w:r>
-        <w:instrText xml:space="preserve"> SEQ Supplementary_Table \* ARABIC </w:instrText>
-      </w:r>
-      <w:r>
-        <w:fldChar w:fldCharType="separate"/>
-      </w:r>
-      <w:r>
-        <w:rPr>
-          <w:noProof/>
-        </w:rPr>
-        <w:t>1</w:t>
-      </w:r>
-      <w:r>
-        <w:rPr>
-          <w:noProof/>
-        </w:rPr>
-        <w:fldChar w:fldCharType="end"/>
-      </w:r>
-      <w:bookmarkEnd w:id="182"/>
+      <w:fldSimple w:instr=" SEQ Supplementary_Table \* ARABIC ">
+        <w:r>
+          <w:rPr>
+            <w:noProof/>
+          </w:rPr>
+          <w:t>1</w:t>
+        </w:r>
+      </w:fldSimple>
+      <w:bookmarkEnd w:id="205"/>
       <w:r>
         <w:t>: Summary of results for survival sub model, giving the mean, median, standard deviation, 5</w:t>
       </w:r>
@@ -26802,19 +27188,32 @@
       <w:pPr>
         <w:pStyle w:val="Caption"/>
       </w:pPr>
-      <w:bookmarkStart w:id="183" w:name="_Ref94609644"/>
+      <w:bookmarkStart w:id="206" w:name="_Ref94609644"/>
       <w:r>
         <w:t xml:space="preserve">Supplementary Table </w:t>
       </w:r>
-      <w:fldSimple w:instr=" SEQ Supplementary_Table \* ARABIC ">
-        <w:r>
-          <w:rPr>
-            <w:noProof/>
-          </w:rPr>
-          <w:t>2</w:t>
-        </w:r>
-      </w:fldSimple>
-      <w:bookmarkEnd w:id="183"/>
+      <w:r>
+        <w:fldChar w:fldCharType="begin"/>
+      </w:r>
+      <w:r>
+        <w:instrText xml:space="preserve"> SEQ Supplementary_Table \* ARABIC </w:instrText>
+      </w:r>
+      <w:r>
+        <w:fldChar w:fldCharType="separate"/>
+      </w:r>
+      <w:r>
+        <w:rPr>
+          <w:noProof/>
+        </w:rPr>
+        <w:t>2</w:t>
+      </w:r>
+      <w:r>
+        <w:rPr>
+          <w:noProof/>
+        </w:rPr>
+        <w:fldChar w:fldCharType="end"/>
+      </w:r>
+      <w:bookmarkEnd w:id="206"/>
       <w:r>
         <w:t>: Summary of results for growth sub model, giving the mean, median, standard deviation, 5</w:t>
       </w:r>
@@ -28924,19 +29323,32 @@
       <w:pPr>
         <w:pStyle w:val="Caption"/>
       </w:pPr>
-      <w:bookmarkStart w:id="184" w:name="_Ref94613081"/>
+      <w:bookmarkStart w:id="207" w:name="_Ref94613081"/>
       <w:r>
         <w:t xml:space="preserve">Supplementary Table </w:t>
       </w:r>
-      <w:fldSimple w:instr=" SEQ Supplementary_Table \* ARABIC ">
-        <w:r>
-          <w:rPr>
-            <w:noProof/>
-          </w:rPr>
-          <w:t>3</w:t>
-        </w:r>
-      </w:fldSimple>
-      <w:bookmarkEnd w:id="184"/>
+      <w:r>
+        <w:fldChar w:fldCharType="begin"/>
+      </w:r>
+      <w:r>
+        <w:instrText xml:space="preserve"> SEQ Supplementary_Table \* ARABIC </w:instrText>
+      </w:r>
+      <w:r>
+        <w:fldChar w:fldCharType="separate"/>
+      </w:r>
+      <w:r>
+        <w:rPr>
+          <w:noProof/>
+        </w:rPr>
+        <w:t>3</w:t>
+      </w:r>
+      <w:r>
+        <w:rPr>
+          <w:noProof/>
+        </w:rPr>
+        <w:fldChar w:fldCharType="end"/>
+      </w:r>
+      <w:bookmarkEnd w:id="207"/>
       <w:r>
         <w:t>: Summary of results for recruitment sub model, giving the mean, median, standard deviation, 5</w:t>
       </w:r>
@@ -29809,19 +30221,32 @@
       <w:pPr>
         <w:pStyle w:val="Caption"/>
       </w:pPr>
-      <w:bookmarkStart w:id="185" w:name="_Ref94619410"/>
+      <w:bookmarkStart w:id="208" w:name="_Ref94619410"/>
       <w:r>
         <w:t xml:space="preserve">Supplementary Table </w:t>
       </w:r>
-      <w:fldSimple w:instr=" SEQ Supplementary_Table \* ARABIC ">
-        <w:r>
-          <w:rPr>
-            <w:noProof/>
-          </w:rPr>
-          <w:t>4</w:t>
-        </w:r>
-      </w:fldSimple>
-      <w:bookmarkEnd w:id="185"/>
+      <w:r>
+        <w:fldChar w:fldCharType="begin"/>
+      </w:r>
+      <w:r>
+        <w:instrText xml:space="preserve"> SEQ Supplementary_Table \* ARABIC </w:instrText>
+      </w:r>
+      <w:r>
+        <w:fldChar w:fldCharType="separate"/>
+      </w:r>
+      <w:r>
+        <w:rPr>
+          <w:noProof/>
+        </w:rPr>
+        <w:t>4</w:t>
+      </w:r>
+      <w:r>
+        <w:rPr>
+          <w:noProof/>
+        </w:rPr>
+        <w:fldChar w:fldCharType="end"/>
+      </w:r>
+      <w:bookmarkEnd w:id="208"/>
       <w:r>
         <w:t>: Summary of posterior distributions of population asymptotic growth rate (Lambda) under a variety of idealized scenarios. In each scenario, the relevant stressor is either present (for fire and WPBR), elevated (</w:t>
       </w:r>
@@ -29894,10 +30319,7 @@
         <w:annotationRef/>
       </w:r>
       <w:r>
-        <w:t xml:space="preserve">SS: break into 2 </w:t>
-      </w:r>
-      <w:r>
-        <w:t>sents</w:t>
+        <w:t>SS: break into 2 sents</w:t>
       </w:r>
     </w:p>
   </w:comment>
@@ -29988,10 +30410,7 @@
         <w:t>rd</w:t>
       </w:r>
       <w:r>
-        <w:t xml:space="preserve"> by describing the things I’m </w:t>
-      </w:r>
-      <w:r>
-        <w:t>gonna list</w:t>
+        <w:t xml:space="preserve"> by describing the things I’m gonna list</w:t>
       </w:r>
     </w:p>
   </w:comment>
@@ -30007,10 +30426,7 @@
         <w:annotationRef/>
       </w:r>
       <w:r>
-        <w:t>Does this fungal pathogen also interact with the stressor of a warming climate? You mention the interactions between fire regime X climate change and forest structure X other stressors- I’m curious if drought stress makes these trees more vulnerable to WPBR (</w:t>
-      </w:r>
-      <w:r>
-        <w:t>similar to drought’s exacerbation of bark beetle impacts)</w:t>
+        <w:t>Does this fungal pathogen also interact with the stressor of a warming climate? You mention the interactions between fire regime X climate change and forest structure X other stressors- I’m curious if drought stress makes these trees more vulnerable to WPBR (similar to drought’s exacerbation of bark beetle impacts)</w:t>
       </w:r>
     </w:p>
   </w:comment>
@@ -30058,10 +30474,7 @@
         <w:annotationRef/>
       </w:r>
       <w:r>
-        <w:t xml:space="preserve">SS: cite North 2021 (not sure which one? </w:t>
-      </w:r>
-      <w:r>
-        <w:t>Pyrosilv?)</w:t>
+        <w:t>SS: cite North 2021 (not sure which one? Pyrosilv?)</w:t>
       </w:r>
     </w:p>
   </w:comment>
@@ -30111,13 +30524,7 @@
         <w:t xml:space="preserve">SS: </w:t>
       </w:r>
       <w:r>
-        <w:t xml:space="preserve">Stephens, S.L., J.J. </w:t>
-      </w:r>
-      <w:r>
-        <w:t xml:space="preserve">Moghaddas, C. Ediminster, C.E. Fiedler, S. Hasse, </w:t>
-      </w:r>
-      <w:r>
-        <w:t>M.Harrington, J.E. Keeley, J.D. McIver, K. Metlen, C.N. Skinner, and A.Youngblood. 2009. Fire treatment effects on vegetation structure, fuels, and potential fire severity in western U.S. forests.   Ecological Applications 19: 305-320.</w:t>
+        <w:t>Stephens, S.L., J.J. Moghaddas, C. Ediminster, C.E. Fiedler, S. Hasse, M.Harrington, J.E. Keeley, J.D. McIver, K. Metlen, C.N. Skinner, and A.Youngblood. 2009. Fire treatment effects on vegetation structure, fuels, and potential fire severity in western U.S. forests.   Ecological Applications 19: 305-320.</w:t>
       </w:r>
     </w:p>
   </w:comment>
@@ -30133,10 +30540,7 @@
         <w:annotationRef/>
       </w:r>
       <w:r>
-        <w:t xml:space="preserve">TS: In terms of management, what is the justification to approach conservation at the species level instead of approaching it as an ecosystem type, </w:t>
-      </w:r>
-      <w:r>
-        <w:t>i.e. status/outlook of mixed conifer forest type rather than just sugar pine? Might be beyond scope of paper, but it was a question that naturally arose for me when reading the intro.</w:t>
+        <w:t>TS: In terms of management, what is the justification to approach conservation at the species level instead of approaching it as an ecosystem type, i.e. status/outlook of mixed conifer forest type rather than just sugar pine? Might be beyond scope of paper, but it was a question that naturally arose for me when reading the intro.</w:t>
       </w:r>
     </w:p>
   </w:comment>
@@ -30280,10 +30684,7 @@
         <w:annotationRef/>
       </w:r>
       <w:r>
-        <w:t xml:space="preserve">JJB: document the interval </w:t>
-      </w:r>
-      <w:r>
-        <w:t>distributrion, # of samples (# of samples in each exp var?), etc. more info about explanatory data</w:t>
+        <w:t>JJB: document the interval distributrion, # of samples (# of samples in each exp var?), etc. more info about explanatory data</w:t>
       </w:r>
     </w:p>
   </w:comment>
@@ -30543,7 +30944,7 @@
       </w:r>
     </w:p>
   </w:comment>
-  <w:comment w:id="99" w:author="j battles" w:date="2022-02-14T06:06:00Z" w:initials="jjb">
+  <w:comment w:id="99" w:author="Daniel Foster" w:date="2022-04-14T16:38:00Z" w:initials="DF">
     <w:p>
       <w:pPr>
         <w:pStyle w:val="CommentText"/>
@@ -30555,11 +30956,131 @@
         <w:annotationRef/>
       </w:r>
       <w:r>
+        <w:t xml:space="preserve">PdV:A lot starts to get confusing here.  Your notation has l,t subscripts. You are replacing those with u,v for elements of an A_l,t matrix.  I see the sentence explaining that at the end of the paragraph, but the notation is still problematic because it is really A_{first index, second index}.  Choice of variable label for first index or second index should not change the meaning of the notation, ideally.  </w:t>
+      </w:r>
+    </w:p>
+    <w:p>
+      <w:pPr>
+        <w:pStyle w:val="CommentText"/>
+      </w:pPr>
+    </w:p>
+    <w:p>
+      <w:pPr>
+        <w:pStyle w:val="CommentText"/>
+      </w:pPr>
+      <w:r>
+        <w:t xml:space="preserve">Also if I follow the g_u,1 is really g_u,v for v = 1, but v is not always 1, so I think this doesn’t work notation-wise for saying what I think you are trying to say, which I could be wrong about. Ditto for s1. </w:t>
+      </w:r>
+    </w:p>
+    <w:p>
+      <w:pPr>
+        <w:pStyle w:val="CommentText"/>
+      </w:pPr>
+    </w:p>
+    <w:p>
+      <w:pPr>
+        <w:pStyle w:val="CommentText"/>
+      </w:pPr>
+      <w:r>
+        <w:t>Also “from the smallest into the smallest two size classes” is hard for me to make sense of.</w:t>
+      </w:r>
+    </w:p>
+    <w:p>
+      <w:pPr>
+        <w:pStyle w:val="CommentText"/>
+      </w:pPr>
+    </w:p>
+    <w:p>
+      <w:pPr>
+        <w:pStyle w:val="CommentText"/>
+      </w:pPr>
+      <w:r>
+        <w:t>Also I wondering if the growth model here is parametrically linked to the growth model of larger individuals, or if it is toally separate.</w:t>
+      </w:r>
+    </w:p>
+    <w:p>
+      <w:pPr>
+        <w:pStyle w:val="CommentText"/>
+      </w:pPr>
+    </w:p>
+    <w:p>
+      <w:pPr>
+        <w:pStyle w:val="CommentText"/>
+      </w:pPr>
+      <w:r>
+        <w:t>Also this is starting to seem like a lot to hope to estimate from two time points, but I could be wrong.</w:t>
+      </w:r>
+    </w:p>
+    <w:p>
+      <w:pPr>
+        <w:pStyle w:val="CommentText"/>
+      </w:pPr>
+    </w:p>
+    <w:p>
+      <w:pPr>
+        <w:pStyle w:val="CommentText"/>
+      </w:pPr>
+      <w:r>
+        <w:t>Summary: I put a lot of comments on this spot, but basically this part of the model I feel could benefit from clearer explanation.</w:t>
+      </w:r>
+    </w:p>
+    <w:p>
+      <w:pPr>
+        <w:pStyle w:val="CommentText"/>
+      </w:pPr>
+    </w:p>
+    <w:p>
+      <w:pPr>
+        <w:pStyle w:val="CommentText"/>
+      </w:pPr>
+      <w:r>
+        <w:t>Also Equation 6 starts out of nowhere and “Where…” is not a sentence.</w:t>
+      </w:r>
+    </w:p>
+    <w:p>
+      <w:pPr>
+        <w:pStyle w:val="CommentText"/>
+      </w:pPr>
+    </w:p>
+    <w:p>
+      <w:pPr>
+        <w:pStyle w:val="CommentText"/>
+      </w:pPr>
+      <w:r>
+        <w:t xml:space="preserve">Also I am confused about what is data vs latent state in equation 6.  I think all the elements of n_l,t are known (data), but do the smallest elements correspond to the c_l, t+1?  </w:t>
+      </w:r>
+    </w:p>
+    <w:p>
+      <w:pPr>
+        <w:pStyle w:val="CommentText"/>
+      </w:pPr>
+    </w:p>
+    <w:p>
+      <w:pPr>
+        <w:pStyle w:val="CommentText"/>
+      </w:pPr>
+      <w:r>
+        <w:t>I know you refer readers to Shriver et al, and to some degree that’s fine, but I feel your write-up should be a notch or two higher on the self-contained scale.</w:t>
+      </w:r>
+    </w:p>
+  </w:comment>
+  <w:comment w:id="100" w:author="j battles" w:date="2022-02-14T06:06:00Z" w:initials="jjb">
+    <w:p>
+      <w:pPr>
+        <w:pStyle w:val="CommentText"/>
+      </w:pPr>
+      <w:r>
+        <w:rPr>
+          <w:rStyle w:val="CommentReference"/>
+        </w:rPr>
+        <w:annotationRef/>
+      </w:r>
+      <w:r>
         <w:t>Can all size classes reproduce?</w:t>
       </w:r>
     </w:p>
   </w:comment>
-  <w:comment w:id="101" w:author="j battles" w:date="2022-02-14T06:09:00Z" w:initials="jjb">
+  <w:comment w:id="102" w:author="j battles" w:date="2022-02-14T06:09:00Z" w:initials="jjb">
     <w:p>
       <w:pPr>
         <w:pStyle w:val="CommentText"/>
@@ -30575,7 +31096,7 @@
       </w:r>
     </w:p>
   </w:comment>
-  <w:comment w:id="102" w:author="Daniel Foster" w:date="2022-02-15T12:06:00Z" w:initials="DF">
+  <w:comment w:id="103" w:author="Daniel Foster" w:date="2022-04-14T16:39:00Z" w:initials="DF">
     <w:p>
       <w:pPr>
         <w:pStyle w:val="CommentText"/>
@@ -30587,11 +31108,66 @@
         <w:annotationRef/>
       </w:r>
       <w:r>
+        <w:t>PdV: I recommend not starting a paragraph with an equation.  An equation can be thought of as part of a sentence, and then the “where” would be lower-case, to avoid having a sentence fragment (i.e., non-sentence).</w:t>
+      </w:r>
+    </w:p>
+    <w:p>
+      <w:pPr>
+        <w:pStyle w:val="CommentText"/>
+      </w:pPr>
+    </w:p>
+    <w:p>
+      <w:pPr>
+        <w:pStyle w:val="CommentText"/>
+      </w:pPr>
+      <w:r>
+        <w:t>The equation has mu_l, but the paragraph refers to mu.  Are those the same?</w:t>
+      </w:r>
+    </w:p>
+    <w:p>
+      <w:pPr>
+        <w:pStyle w:val="CommentText"/>
+      </w:pPr>
+    </w:p>
+    <w:p>
+      <w:pPr>
+        <w:pStyle w:val="CommentText"/>
+      </w:pPr>
+      <w:r>
+        <w:t>Does this equation mean that equation 4 is also used for equation 7?  That feels confusing because equations 5-7 were introduced as a separate (I thought) IPM for recruitment, but maybe not really separate?  Are they “itself an integral projection model” or really part of a single model with the larger trees?</w:t>
+      </w:r>
+    </w:p>
+    <w:p>
+      <w:pPr>
+        <w:pStyle w:val="CommentText"/>
+      </w:pPr>
+    </w:p>
+    <w:p>
+      <w:pPr>
+        <w:pStyle w:val="CommentText"/>
+      </w:pPr>
+      <w:r>
+        <w:t>Can you state the interpretation of this equation?</w:t>
+      </w:r>
+    </w:p>
+  </w:comment>
+  <w:comment w:id="104" w:author="Daniel Foster" w:date="2022-02-15T12:06:00Z" w:initials="DF">
+    <w:p>
+      <w:pPr>
+        <w:pStyle w:val="CommentText"/>
+      </w:pPr>
+      <w:r>
+        <w:rPr>
+          <w:rStyle w:val="CommentReference"/>
+        </w:rPr>
+        <w:annotationRef/>
+      </w:r>
+      <w:r>
         <w:t>Add year</w:t>
       </w:r>
     </w:p>
   </w:comment>
-  <w:comment w:id="104" w:author="j battles" w:date="2022-02-14T06:15:00Z" w:initials="jjb">
+  <w:comment w:id="105" w:author="Daniel Foster" w:date="2022-04-14T16:39:00Z" w:initials="DF">
     <w:p>
       <w:pPr>
         <w:pStyle w:val="CommentText"/>
@@ -30603,11 +31179,59 @@
         <w:annotationRef/>
       </w:r>
       <w:r>
+        <w:t>PdV: A highly abused term, not really used correctly but within common abuse so use it if you like.  You could say “could not be estimated in practice” or something like that.</w:t>
+      </w:r>
+    </w:p>
+  </w:comment>
+  <w:comment w:id="106" w:author="Daniel Foster" w:date="2022-04-14T16:41:00Z" w:initials="DF">
+    <w:p>
+      <w:pPr>
+        <w:pStyle w:val="CommentText"/>
+      </w:pPr>
+      <w:r>
+        <w:rPr>
+          <w:rStyle w:val="CommentReference"/>
+        </w:rPr>
+        <w:annotationRef/>
+      </w:r>
+      <w:r>
+        <w:t>PdV: Is this described in the literature as a basis for determining that something can’t be estimated (what you’ve called non-identifiability?).  I often see people think that bad MCMC mixing means the model is bad, and that is incorrect reasoning.</w:t>
+      </w:r>
+    </w:p>
+  </w:comment>
+  <w:comment w:id="107" w:author="Daniel Foster" w:date="2022-04-14T16:43:00Z" w:initials="DF">
+    <w:p>
+      <w:pPr>
+        <w:pStyle w:val="CommentText"/>
+      </w:pPr>
+      <w:r>
+        <w:rPr>
+          <w:rStyle w:val="CommentReference"/>
+        </w:rPr>
+        <w:annotationRef/>
+      </w:r>
+      <w:r>
+        <w:t>PdV: I think in terms of IPM and stats methodology, the recruitment part of this endeavor is the hardest and perhaps most nebulous.  Separating fecundity from survival for untagged individuals that could be really entering each year in the entire 10-year interval seems like it can only be coarse and approximate.  Am I missing some intuition on why it should work?</w:t>
+      </w:r>
+    </w:p>
+  </w:comment>
+  <w:comment w:id="109" w:author="j battles" w:date="2022-02-14T06:15:00Z" w:initials="jjb">
+    <w:p>
+      <w:pPr>
+        <w:pStyle w:val="CommentText"/>
+      </w:pPr>
+      <w:r>
+        <w:rPr>
+          <w:rStyle w:val="CommentReference"/>
+        </w:rPr>
+        <w:annotationRef/>
+      </w:r>
+      <w:r>
         <w:t>Get out earlier.</w:t>
       </w:r>
     </w:p>
   </w:comment>
-  <w:comment w:id="105" w:author="Daniel Foster" w:date="2022-02-15T12:07:00Z" w:initials="DF">
+  <w:comment w:id="110" w:author="Daniel Foster" w:date="2022-04-14T16:44:00Z" w:initials="DF">
     <w:p>
       <w:pPr>
         <w:pStyle w:val="CommentText"/>
@@ -30619,11 +31243,27 @@
         <w:annotationRef/>
       </w:r>
       <w:r>
+        <w:t>PdV: But most people are willing to compute for more than an hour once they get things set up as they like.</w:t>
+      </w:r>
+    </w:p>
+  </w:comment>
+  <w:comment w:id="111" w:author="Daniel Foster" w:date="2022-02-15T12:07:00Z" w:initials="DF">
+    <w:p>
+      <w:pPr>
+        <w:pStyle w:val="CommentText"/>
+      </w:pPr>
+      <w:r>
+        <w:rPr>
+          <w:rStyle w:val="CommentReference"/>
+        </w:rPr>
+        <w:annotationRef/>
+      </w:r>
+      <w:r>
         <w:t>Add year</w:t>
       </w:r>
     </w:p>
   </w:comment>
-  <w:comment w:id="106" w:author="Daniel Foster" w:date="2022-02-15T12:07:00Z" w:initials="DF">
+  <w:comment w:id="112" w:author="Daniel Foster" w:date="2022-04-14T16:44:00Z" w:initials="DF">
     <w:p>
       <w:pPr>
         <w:pStyle w:val="CommentText"/>
@@ -30635,11 +31275,27 @@
         <w:annotationRef/>
       </w:r>
       <w:r>
+        <w:t>PdV: Possibly a statement about this would help clarify what is being done above?</w:t>
+      </w:r>
+    </w:p>
+  </w:comment>
+  <w:comment w:id="113" w:author="Daniel Foster" w:date="2022-02-15T12:07:00Z" w:initials="DF">
+    <w:p>
+      <w:pPr>
+        <w:pStyle w:val="CommentText"/>
+      </w:pPr>
+      <w:r>
+        <w:rPr>
+          <w:rStyle w:val="CommentReference"/>
+        </w:rPr>
+        <w:annotationRef/>
+      </w:r>
+      <w:r>
         <w:t>reformat</w:t>
       </w:r>
     </w:p>
   </w:comment>
-  <w:comment w:id="107" w:author="j battles" w:date="2022-02-14T06:54:00Z" w:initials="jjb">
+  <w:comment w:id="114" w:author="Daniel Foster" w:date="2022-04-14T16:45:00Z" w:initials="DF">
     <w:p>
       <w:pPr>
         <w:pStyle w:val="CommentText"/>
@@ -30651,11 +31307,27 @@
         <w:annotationRef/>
       </w:r>
       <w:r>
+        <w:t>PdV: Yes, this was confusing as noted in my comments above.  Perhaps at the outset make clear what the connections are among the sub models, especially the last one which sounded separate the way it was introduced at first, as I read it anyway.</w:t>
+      </w:r>
+    </w:p>
+  </w:comment>
+  <w:comment w:id="115" w:author="j battles" w:date="2022-02-14T06:54:00Z" w:initials="jjb">
+    <w:p>
+      <w:pPr>
+        <w:pStyle w:val="CommentText"/>
+      </w:pPr>
+      <w:r>
+        <w:rPr>
+          <w:rStyle w:val="CommentReference"/>
+        </w:rPr>
+        <w:annotationRef/>
+      </w:r>
+      <w:r>
         <w:t>Packages require citations I think</w:t>
       </w:r>
     </w:p>
   </w:comment>
-  <w:comment w:id="108" w:author="j battles" w:date="2022-02-14T06:55:00Z" w:initials="jjb">
+  <w:comment w:id="116" w:author="j battles" w:date="2022-02-14T06:55:00Z" w:initials="jjb">
     <w:p>
       <w:pPr>
         <w:pStyle w:val="CommentText"/>
@@ -30671,7 +31343,7 @@
       </w:r>
     </w:p>
   </w:comment>
-  <w:comment w:id="109" w:author="j battles" w:date="2022-02-14T06:55:00Z" w:initials="jjb">
+  <w:comment w:id="117" w:author="Daniel Foster" w:date="2022-04-14T16:46:00Z" w:initials="DF">
     <w:p>
       <w:pPr>
         <w:pStyle w:val="CommentText"/>
@@ -30683,11 +31355,27 @@
         <w:annotationRef/>
       </w:r>
       <w:r>
+        <w:t>PdV: Some would say it would be worth trying smaller bins and computing longer to check the sensitivity to bin width.  Depends on programmatically your code is set up whether that would be easy or hard to do.</w:t>
+      </w:r>
+    </w:p>
+  </w:comment>
+  <w:comment w:id="118" w:author="j battles" w:date="2022-02-14T06:55:00Z" w:initials="jjb">
+    <w:p>
+      <w:pPr>
+        <w:pStyle w:val="CommentText"/>
+      </w:pPr>
+      <w:r>
+        <w:rPr>
+          <w:rStyle w:val="CommentReference"/>
+        </w:rPr>
+        <w:annotationRef/>
+      </w:r>
+      <w:r>
         <w:t>Seems like you are going halfway here. Either full description/citation or include in supplement.</w:t>
       </w:r>
     </w:p>
   </w:comment>
-  <w:comment w:id="110" w:author="Daniel Foster" w:date="2022-02-15T12:22:00Z" w:initials="DF">
+  <w:comment w:id="119" w:author="Daniel Foster" w:date="2022-02-15T12:22:00Z" w:initials="DF">
     <w:p>
       <w:pPr>
         <w:pStyle w:val="CommentText"/>
@@ -30699,14 +31387,11 @@
         <w:annotationRef/>
       </w:r>
       <w:r>
-        <w:t xml:space="preserve">JJB: need to define </w:t>
-      </w:r>
-      <w:r>
-        <w:t>rhat</w:t>
+        <w:t>JJB: need to define rhat</w:t>
       </w:r>
     </w:p>
   </w:comment>
-  <w:comment w:id="121" w:author="j battles" w:date="2022-02-14T07:34:00Z" w:initials="jjb">
+  <w:comment w:id="121" w:author="Daniel Foster" w:date="2022-04-14T16:51:00Z" w:initials="DF">
     <w:p>
       <w:pPr>
         <w:pStyle w:val="CommentText"/>
@@ -30718,11 +31403,40 @@
         <w:annotationRef/>
       </w:r>
       <w:r>
+        <w:t>PdV: I am not sure if you are using terms in mainstream ways.  (Alternatively I would be interested to see where if you have sources for using these terms in these ways.)   The first part, what you call retrodiction, I would call posterior predictions.  You seem to be saying (not sure) that real data are “training” and simulated data are… validation?  That doesn’t sound like standard use of the idea of training data, which is usually paired with test (held-out) data, but that is what you describe next.  What you call posterior prediction sounds like cross-validation.</w:t>
+      </w:r>
+    </w:p>
+    <w:p>
+      <w:pPr>
+        <w:pStyle w:val="CommentText"/>
+      </w:pPr>
+    </w:p>
+    <w:p>
+      <w:pPr>
+        <w:pStyle w:val="CommentText"/>
+      </w:pPr>
+      <w:r>
+        <w:t>I think the idea of predicting the past (or hindcasting in time-series terms) often has to do with latent states, not just simulations from the posterior.  But I am not completely clear on what you are doing or mean here.</w:t>
+      </w:r>
+    </w:p>
+  </w:comment>
+  <w:comment w:id="131" w:author="j battles" w:date="2022-02-14T07:34:00Z" w:initials="jjb">
+    <w:p>
+      <w:pPr>
+        <w:pStyle w:val="CommentText"/>
+      </w:pPr>
+      <w:r>
+        <w:rPr>
+          <w:rStyle w:val="CommentReference"/>
+        </w:rPr>
+        <w:annotationRef/>
+      </w:r>
+      <w:r>
         <w:t>Info out of order</w:t>
       </w:r>
     </w:p>
   </w:comment>
-  <w:comment w:id="122" w:author="j battles" w:date="2022-02-14T07:47:00Z" w:initials="jjb">
+  <w:comment w:id="132" w:author="j battles" w:date="2022-02-14T07:47:00Z" w:initials="jjb">
     <w:p>
       <w:pPr>
         <w:pStyle w:val="CommentText"/>
@@ -30738,7 +31452,7 @@
       </w:r>
     </w:p>
   </w:comment>
-  <w:comment w:id="124" w:author="Daniel Foster" w:date="2022-02-15T12:08:00Z" w:initials="DF">
+  <w:comment w:id="134" w:author="Daniel Foster" w:date="2022-04-14T16:52:00Z" w:initials="DF">
     <w:p>
       <w:pPr>
         <w:pStyle w:val="CommentText"/>
@@ -30750,11 +31464,88 @@
         <w:annotationRef/>
       </w:r>
       <w:r>
+        <w:t>PdV: These are really well done.  See comment there.  Nice job on these!</w:t>
+      </w:r>
+    </w:p>
+  </w:comment>
+  <w:comment w:id="135" w:author="Daniel Foster" w:date="2022-04-14T16:59:00Z" w:initials="DF">
+    <w:p>
+      <w:pPr>
+        <w:pStyle w:val="CommentText"/>
+      </w:pPr>
+      <w:r>
+        <w:rPr>
+          <w:rStyle w:val="CommentReference"/>
+        </w:rPr>
+        <w:annotationRef/>
+      </w:r>
+      <w:r>
+        <w:t>PdV: I think this whole sentence could be clarified, and I think this use of “estimate” should be avoided.  The statistical estimation has been done already.  You have a double use of “generate” not really clear.  And since you have a model with individual growth, I would say “population growth rate”.</w:t>
+      </w:r>
+    </w:p>
+    <w:p>
+      <w:pPr>
+        <w:pStyle w:val="CommentText"/>
+      </w:pPr>
+    </w:p>
+    <w:p>
+      <w:pPr>
+        <w:pStyle w:val="CommentText"/>
+      </w:pPr>
+      <w:r>
+        <w:t>Suggestion: “… for each set of posterior parameters, we computed asymptotic population growth rate from the integral projection model”, or something more focused like that.</w:t>
+      </w:r>
+    </w:p>
+  </w:comment>
+  <w:comment w:id="136" w:author="Daniel Foster" w:date="2022-04-14T17:00:00Z" w:initials="DF">
+    <w:p>
+      <w:pPr>
+        <w:pStyle w:val="CommentText"/>
+      </w:pPr>
+      <w:r>
+        <w:rPr>
+          <w:rStyle w:val="CommentReference"/>
+        </w:rPr>
+        <w:annotationRef/>
+      </w:r>
+      <w:r>
+        <w:t xml:space="preserve">PdV: A lot of this could work better if integrated with what you have above.  I feel it is confusing to break up the model across two sections like this. </w:t>
+      </w:r>
+    </w:p>
+  </w:comment>
+  <w:comment w:id="137" w:author="Daniel Foster" w:date="2022-04-14T17:01:00Z" w:initials="DF">
+    <w:p>
+      <w:pPr>
+        <w:pStyle w:val="CommentText"/>
+      </w:pPr>
+      <w:r>
+        <w:rPr>
+          <w:rStyle w:val="CommentReference"/>
+        </w:rPr>
+        <w:annotationRef/>
+      </w:r>
+      <w:r>
+        <w:t>PdV: Right but you already tried to give g_u,1 above, so perhaps better for this to come first in a general presentation of the whole model?</w:t>
+      </w:r>
+    </w:p>
+  </w:comment>
+  <w:comment w:id="138" w:author="Daniel Foster" w:date="2022-02-15T12:08:00Z" w:initials="DF">
+    <w:p>
+      <w:pPr>
+        <w:pStyle w:val="CommentText"/>
+      </w:pPr>
+      <w:r>
+        <w:rPr>
+          <w:rStyle w:val="CommentReference"/>
+        </w:rPr>
+        <w:annotationRef/>
+      </w:r>
+      <w:r>
         <w:t>reformat</w:t>
       </w:r>
     </w:p>
   </w:comment>
-  <w:comment w:id="125" w:author="Daniel Foster" w:date="2022-02-15T12:19:00Z" w:initials="DF">
+  <w:comment w:id="139" w:author="Daniel Foster" w:date="2022-04-14T17:02:00Z" w:initials="DF">
     <w:p>
       <w:pPr>
         <w:pStyle w:val="CommentText"/>
@@ -30766,11 +31557,59 @@
         <w:annotationRef/>
       </w:r>
       <w:r>
+        <w:t>PdV: See above comments about your A notation.  You could use A_u,v(c, d), for example.</w:t>
+      </w:r>
+    </w:p>
+  </w:comment>
+  <w:comment w:id="140" w:author="Daniel Foster" w:date="2022-04-14T17:02:00Z" w:initials="DF">
+    <w:p>
+      <w:pPr>
+        <w:pStyle w:val="CommentText"/>
+      </w:pPr>
+      <w:r>
+        <w:rPr>
+          <w:rStyle w:val="CommentReference"/>
+        </w:rPr>
+        <w:annotationRef/>
+      </w:r>
+      <w:r>
+        <w:t>asymptotic</w:t>
+      </w:r>
+    </w:p>
+  </w:comment>
+  <w:comment w:id="141" w:author="Daniel Foster" w:date="2022-04-14T17:01:00Z" w:initials="DF">
+    <w:p>
+      <w:pPr>
+        <w:pStyle w:val="CommentText"/>
+      </w:pPr>
+      <w:r>
+        <w:rPr>
+          <w:rStyle w:val="CommentReference"/>
+        </w:rPr>
+        <w:annotationRef/>
+      </w:r>
+      <w:r>
+        <w:t>PdV: Paragraph break here.</w:t>
+      </w:r>
+    </w:p>
+  </w:comment>
+  <w:comment w:id="142" w:author="Daniel Foster" w:date="2022-02-15T12:19:00Z" w:initials="DF">
+    <w:p>
+      <w:pPr>
+        <w:pStyle w:val="CommentText"/>
+      </w:pPr>
+      <w:r>
+        <w:rPr>
+          <w:rStyle w:val="CommentReference"/>
+        </w:rPr>
+        <w:annotationRef/>
+      </w:r>
+      <w:r>
         <w:t>JJB: results are all in 10-year-interval-land, need to map them to annual values</w:t>
       </w:r>
     </w:p>
   </w:comment>
-  <w:comment w:id="126" w:author="Daniel Foster" w:date="2022-02-15T12:20:00Z" w:initials="DF">
+  <w:comment w:id="143" w:author="Daniel Foster" w:date="2022-02-15T12:20:00Z" w:initials="DF">
     <w:p>
       <w:pPr>
         <w:pStyle w:val="CommentText"/>
@@ -30786,7 +31625,7 @@
       </w:r>
     </w:p>
   </w:comment>
-  <w:comment w:id="127" w:author="j battles" w:date="2022-02-14T07:50:00Z" w:initials="jjb">
+  <w:comment w:id="144" w:author="Daniel Foster" w:date="2022-04-14T17:02:00Z" w:initials="DF">
     <w:p>
       <w:pPr>
         <w:pStyle w:val="CommentText"/>
@@ -30798,11 +31637,27 @@
         <w:annotationRef/>
       </w:r>
       <w:r>
+        <w:t>See comments above: I don’t know what this all means very clearly.</w:t>
+      </w:r>
+    </w:p>
+  </w:comment>
+  <w:comment w:id="145" w:author="j battles" w:date="2022-02-14T07:50:00Z" w:initials="jjb">
+    <w:p>
+      <w:pPr>
+        <w:pStyle w:val="CommentText"/>
+      </w:pPr>
+      <w:r>
+        <w:rPr>
+          <w:rStyle w:val="CommentReference"/>
+        </w:rPr>
+        <w:annotationRef/>
+      </w:r>
+      <w:r>
         <w:t>So validation is just a yes/no type response? How good is the model?</w:t>
       </w:r>
     </w:p>
   </w:comment>
-  <w:comment w:id="129" w:author="j battles" w:date="2022-02-14T08:07:00Z" w:initials="jjb">
+  <w:comment w:id="147" w:author="Daniel Foster" w:date="2022-04-14T17:03:00Z" w:initials="DF">
     <w:p>
       <w:pPr>
         <w:pStyle w:val="CommentText"/>
@@ -30814,11 +31669,27 @@
         <w:annotationRef/>
       </w:r>
       <w:r>
+        <w:t>PdV: On a logit scale?</w:t>
+      </w:r>
+    </w:p>
+  </w:comment>
+  <w:comment w:id="148" w:author="j battles" w:date="2022-02-14T08:07:00Z" w:initials="jjb">
+    <w:p>
+      <w:pPr>
+        <w:pStyle w:val="CommentText"/>
+      </w:pPr>
+      <w:r>
+        <w:rPr>
+          <w:rStyle w:val="CommentReference"/>
+        </w:rPr>
+        <w:annotationRef/>
+      </w:r>
+      <w:r>
         <w:t>So why pick 90% CI as your standard?</w:t>
       </w:r>
     </w:p>
   </w:comment>
-  <w:comment w:id="128" w:author="j battles" w:date="2022-02-14T07:50:00Z" w:initials="jjb">
+  <w:comment w:id="146" w:author="j battles" w:date="2022-02-14T07:50:00Z" w:initials="jjb">
     <w:p>
       <w:pPr>
         <w:pStyle w:val="CommentText"/>
@@ -30834,7 +31705,7 @@
       </w:r>
     </w:p>
   </w:comment>
-  <w:comment w:id="130" w:author="j battles" w:date="2022-02-14T07:51:00Z" w:initials="jjb">
+  <w:comment w:id="149" w:author="j battles" w:date="2022-02-14T07:51:00Z" w:initials="jjb">
     <w:p>
       <w:pPr>
         <w:pStyle w:val="CommentText"/>
@@ -30850,7 +31721,7 @@
       </w:r>
     </w:p>
   </w:comment>
-  <w:comment w:id="131" w:author="j battles" w:date="2022-02-14T08:01:00Z" w:initials="jjb">
+  <w:comment w:id="150" w:author="j battles" w:date="2022-02-14T08:01:00Z" w:initials="jjb">
     <w:p>
       <w:pPr>
         <w:pStyle w:val="CommentText"/>
@@ -30866,7 +31737,7 @@
       </w:r>
     </w:p>
   </w:comment>
-  <w:comment w:id="132" w:author="j battles" w:date="2022-02-14T08:01:00Z" w:initials="jjb">
+  <w:comment w:id="151" w:author="j battles" w:date="2022-02-14T08:01:00Z" w:initials="jjb">
     <w:p>
       <w:pPr>
         <w:pStyle w:val="CommentText"/>
@@ -30882,7 +31753,7 @@
       </w:r>
     </w:p>
   </w:comment>
-  <w:comment w:id="134" w:author="j battles" w:date="2022-02-14T08:03:00Z" w:initials="jjb">
+  <w:comment w:id="153" w:author="j battles" w:date="2022-02-14T08:03:00Z" w:initials="jjb">
     <w:p>
       <w:pPr>
         <w:pStyle w:val="CommentText"/>
@@ -30898,7 +31769,7 @@
       </w:r>
     </w:p>
   </w:comment>
-  <w:comment w:id="137" w:author="Daniel Foster" w:date="2022-02-15T12:10:00Z" w:initials="DF">
+  <w:comment w:id="156" w:author="Daniel Foster" w:date="2022-02-15T12:10:00Z" w:initials="DF">
     <w:p>
       <w:pPr>
         <w:pStyle w:val="CommentText"/>
@@ -30914,7 +31785,7 @@
       </w:r>
     </w:p>
   </w:comment>
-  <w:comment w:id="135" w:author="j battles" w:date="2022-02-14T08:05:00Z" w:initials="jjb">
+  <w:comment w:id="154" w:author="j battles" w:date="2022-02-14T08:05:00Z" w:initials="jjb">
     <w:p>
       <w:pPr>
         <w:pStyle w:val="CommentText"/>
@@ -30930,7 +31801,7 @@
       </w:r>
     </w:p>
   </w:comment>
-  <w:comment w:id="136" w:author="Daniel Foster" w:date="2022-02-15T12:09:00Z" w:initials="DF">
+  <w:comment w:id="155" w:author="Daniel Foster" w:date="2022-02-15T12:09:00Z" w:initials="DF">
     <w:p>
       <w:pPr>
         <w:pStyle w:val="CommentText"/>
@@ -30946,7 +31817,7 @@
       </w:r>
     </w:p>
   </w:comment>
-  <w:comment w:id="138" w:author="j battles" w:date="2022-02-14T08:09:00Z" w:initials="jjb">
+  <w:comment w:id="157" w:author="j battles" w:date="2022-02-14T08:09:00Z" w:initials="jjb">
     <w:p>
       <w:pPr>
         <w:pStyle w:val="CommentText"/>
@@ -30962,7 +31833,7 @@
       </w:r>
     </w:p>
   </w:comment>
-  <w:comment w:id="140" w:author="Daniel Foster" w:date="2022-02-15T12:11:00Z" w:initials="DF">
+  <w:comment w:id="159" w:author="Daniel Foster" w:date="2022-02-15T12:11:00Z" w:initials="DF">
     <w:p>
       <w:pPr>
         <w:pStyle w:val="CommentText"/>
@@ -30974,14 +31845,11 @@
         <w:annotationRef/>
       </w:r>
       <w:r>
-        <w:t xml:space="preserve">SS: cut, mountain is redundant with </w:t>
-      </w:r>
-      <w:r>
-        <w:t>sierra</w:t>
+        <w:t>SS: cut, mountain is redundant with sierra</w:t>
       </w:r>
     </w:p>
   </w:comment>
-  <w:comment w:id="139" w:author="j battles" w:date="2022-02-14T08:10:00Z" w:initials="jjb">
+  <w:comment w:id="158" w:author="j battles" w:date="2022-02-14T08:10:00Z" w:initials="jjb">
     <w:p>
       <w:pPr>
         <w:pStyle w:val="CommentText"/>
@@ -30997,7 +31865,7 @@
       </w:r>
     </w:p>
   </w:comment>
-  <w:comment w:id="141" w:author="j battles" w:date="2022-02-14T08:11:00Z" w:initials="jjb">
+  <w:comment w:id="160" w:author="j battles" w:date="2022-02-14T08:11:00Z" w:initials="jjb">
     <w:p>
       <w:pPr>
         <w:pStyle w:val="CommentText"/>
@@ -31013,7 +31881,7 @@
       </w:r>
     </w:p>
   </w:comment>
-  <w:comment w:id="142" w:author="j battles" w:date="2022-02-14T08:13:00Z" w:initials="jjb">
+  <w:comment w:id="161" w:author="j battles" w:date="2022-02-14T08:13:00Z" w:initials="jjb">
     <w:p>
       <w:pPr>
         <w:pStyle w:val="CommentText"/>
@@ -31029,7 +31897,7 @@
       </w:r>
     </w:p>
   </w:comment>
-  <w:comment w:id="143" w:author="j battles" w:date="2022-02-14T08:17:00Z" w:initials="jjb">
+  <w:comment w:id="162" w:author="Daniel Foster" w:date="2022-04-14T17:04:00Z" w:initials="DF">
     <w:p>
       <w:pPr>
         <w:pStyle w:val="CommentText"/>
@@ -31041,11 +31909,27 @@
         <w:annotationRef/>
       </w:r>
       <w:r>
+        <w:t>PdV: BTW, another term if you want something less arcane would be “long-term”, just noting that.</w:t>
+      </w:r>
+    </w:p>
+  </w:comment>
+  <w:comment w:id="163" w:author="j battles" w:date="2022-02-14T08:17:00Z" w:initials="jjb">
+    <w:p>
+      <w:pPr>
+        <w:pStyle w:val="CommentText"/>
+      </w:pPr>
+      <w:r>
+        <w:rPr>
+          <w:rStyle w:val="CommentReference"/>
+        </w:rPr>
+        <w:annotationRef/>
+      </w:r>
+      <w:r>
         <w:t>Avoid this construction.</w:t>
       </w:r>
     </w:p>
   </w:comment>
-  <w:comment w:id="144" w:author="j battles" w:date="2022-02-14T08:29:00Z" w:initials="jjb">
+  <w:comment w:id="164" w:author="j battles" w:date="2022-02-14T08:29:00Z" w:initials="jjb">
     <w:p>
       <w:pPr>
         <w:pStyle w:val="CommentText"/>
@@ -31061,7 +31945,7 @@
       </w:r>
     </w:p>
   </w:comment>
-  <w:comment w:id="145" w:author="j battles" w:date="2022-02-14T08:19:00Z" w:initials="jjb">
+  <w:comment w:id="166" w:author="Daniel Foster" w:date="2022-04-14T17:04:00Z" w:initials="DF">
     <w:p>
       <w:pPr>
         <w:pStyle w:val="CommentText"/>
@@ -31073,6 +31957,22 @@
         <w:annotationRef/>
       </w:r>
       <w:r>
+        <w:t>PdV: I only skimmed this.</w:t>
+      </w:r>
+    </w:p>
+  </w:comment>
+  <w:comment w:id="165" w:author="j battles" w:date="2022-02-14T08:19:00Z" w:initials="jjb">
+    <w:p>
+      <w:pPr>
+        <w:pStyle w:val="CommentText"/>
+      </w:pPr>
+      <w:r>
+        <w:rPr>
+          <w:rStyle w:val="CommentReference"/>
+        </w:rPr>
+        <w:annotationRef/>
+      </w:r>
+      <w:r>
         <w:t xml:space="preserve">Not your first question. Answer them in the order posed: </w:t>
       </w:r>
     </w:p>
@@ -31093,7 +31993,7 @@
       </w:r>
     </w:p>
   </w:comment>
-  <w:comment w:id="146" w:author="j battles" w:date="2022-02-14T08:19:00Z" w:initials="jjb">
+  <w:comment w:id="167" w:author="j battles" w:date="2022-02-14T08:19:00Z" w:initials="jjb">
     <w:p>
       <w:pPr>
         <w:pStyle w:val="CommentText"/>
@@ -31109,7 +32009,7 @@
       </w:r>
     </w:p>
   </w:comment>
-  <w:comment w:id="148" w:author="Daniel Foster" w:date="2022-02-15T12:11:00Z" w:initials="DF">
+  <w:comment w:id="169" w:author="Daniel Foster" w:date="2022-02-15T12:11:00Z" w:initials="DF">
     <w:p>
       <w:pPr>
         <w:pStyle w:val="CommentText"/>
@@ -31121,14 +32021,11 @@
         <w:annotationRef/>
       </w:r>
       <w:r>
-        <w:t xml:space="preserve">SS: </w:t>
-      </w:r>
-      <w:r>
-        <w:t>Again ambiguous is unclear</w:t>
+        <w:t>SS: Again ambiguous is unclear</w:t>
       </w:r>
     </w:p>
   </w:comment>
-  <w:comment w:id="147" w:author="j battles" w:date="2022-02-14T08:22:00Z" w:initials="jjb">
+  <w:comment w:id="168" w:author="j battles" w:date="2022-02-14T08:22:00Z" w:initials="jjb">
     <w:p>
       <w:pPr>
         <w:pStyle w:val="CommentText"/>
@@ -31144,7 +32041,7 @@
       </w:r>
     </w:p>
   </w:comment>
-  <w:comment w:id="150" w:author="j battles" w:date="2022-02-14T08:23:00Z" w:initials="jjb">
+  <w:comment w:id="171" w:author="j battles" w:date="2022-02-14T08:23:00Z" w:initials="jjb">
     <w:p>
       <w:pPr>
         <w:pStyle w:val="CommentText"/>
@@ -31160,7 +32057,7 @@
       </w:r>
     </w:p>
   </w:comment>
-  <w:comment w:id="151" w:author="j battles" w:date="2022-02-14T08:25:00Z" w:initials="jjb">
+  <w:comment w:id="172" w:author="j battles" w:date="2022-02-14T08:25:00Z" w:initials="jjb">
     <w:p>
       <w:pPr>
         <w:pStyle w:val="CommentText"/>
@@ -31176,7 +32073,7 @@
       </w:r>
     </w:p>
   </w:comment>
-  <w:comment w:id="152" w:author="j battles" w:date="2022-02-14T08:30:00Z" w:initials="jjb">
+  <w:comment w:id="173" w:author="j battles" w:date="2022-02-14T08:30:00Z" w:initials="jjb">
     <w:p>
       <w:pPr>
         <w:pStyle w:val="CommentText"/>
@@ -31192,7 +32089,7 @@
       </w:r>
     </w:p>
   </w:comment>
-  <w:comment w:id="153" w:author="Daniel Foster" w:date="2022-02-15T12:12:00Z" w:initials="DF">
+  <w:comment w:id="174" w:author="Daniel Foster" w:date="2022-02-15T12:12:00Z" w:initials="DF">
     <w:p>
       <w:pPr>
         <w:pStyle w:val="CommentText"/>
@@ -31208,7 +32105,7 @@
       </w:r>
     </w:p>
   </w:comment>
-  <w:comment w:id="154" w:author="j battles" w:date="2022-02-14T08:33:00Z" w:initials="jjb">
+  <w:comment w:id="175" w:author="j battles" w:date="2022-02-14T08:33:00Z" w:initials="jjb">
     <w:p>
       <w:pPr>
         <w:pStyle w:val="CommentText"/>
@@ -31224,7 +32121,7 @@
       </w:r>
     </w:p>
   </w:comment>
-  <w:comment w:id="155" w:author="j battles" w:date="2022-02-14T08:34:00Z" w:initials="jjb">
+  <w:comment w:id="176" w:author="j battles" w:date="2022-02-14T08:34:00Z" w:initials="jjb">
     <w:p>
       <w:pPr>
         <w:pStyle w:val="CommentText"/>
@@ -31240,7 +32137,7 @@
       </w:r>
     </w:p>
   </w:comment>
-  <w:comment w:id="158" w:author="Daniel Foster" w:date="2022-02-15T12:30:00Z" w:initials="DF">
+  <w:comment w:id="179" w:author="Daniel Foster" w:date="2022-02-15T12:30:00Z" w:initials="DF">
     <w:p>
       <w:pPr>
         <w:pStyle w:val="CommentText"/>
@@ -31252,14 +32149,11 @@
         <w:annotationRef/>
       </w:r>
       <w:r>
-        <w:t xml:space="preserve">TS: This is very interesting- can you provide a more specific example or theoretical scenario </w:t>
-      </w:r>
-      <w:r>
-        <w:t>similar to the examples provided above this?</w:t>
+        <w:t>TS: This is very interesting- can you provide a more specific example or theoretical scenario similar to the examples provided above this?</w:t>
       </w:r>
     </w:p>
   </w:comment>
-  <w:comment w:id="156" w:author="j battles" w:date="2022-02-14T08:35:00Z" w:initials="jjb">
+  <w:comment w:id="177" w:author="j battles" w:date="2022-02-14T08:35:00Z" w:initials="jjb">
     <w:p>
       <w:pPr>
         <w:pStyle w:val="CommentText"/>
@@ -31275,7 +32169,7 @@
       </w:r>
     </w:p>
   </w:comment>
-  <w:comment w:id="159" w:author="j battles" w:date="2022-02-14T08:37:00Z" w:initials="jjb">
+  <w:comment w:id="180" w:author="j battles" w:date="2022-02-14T08:37:00Z" w:initials="jjb">
     <w:p>
       <w:pPr>
         <w:pStyle w:val="CommentText"/>
@@ -31291,7 +32185,7 @@
       </w:r>
     </w:p>
   </w:comment>
-  <w:comment w:id="160" w:author="j battles" w:date="2022-02-14T08:38:00Z" w:initials="jjb">
+  <w:comment w:id="181" w:author="j battles" w:date="2022-02-14T08:38:00Z" w:initials="jjb">
     <w:p>
       <w:pPr>
         <w:pStyle w:val="CommentText"/>
@@ -31307,7 +32201,7 @@
       </w:r>
     </w:p>
   </w:comment>
-  <w:comment w:id="161" w:author="j battles" w:date="2022-02-14T08:39:00Z" w:initials="jjb">
+  <w:comment w:id="182" w:author="j battles" w:date="2022-02-14T08:39:00Z" w:initials="jjb">
     <w:p>
       <w:pPr>
         <w:pStyle w:val="CommentText"/>
@@ -31323,7 +32217,7 @@
       </w:r>
     </w:p>
   </w:comment>
-  <w:comment w:id="162" w:author="j battles" w:date="2022-02-14T08:40:00Z" w:initials="jjb">
+  <w:comment w:id="183" w:author="j battles" w:date="2022-02-14T08:40:00Z" w:initials="jjb">
     <w:p>
       <w:pPr>
         <w:pStyle w:val="CommentText"/>
@@ -31339,7 +32233,7 @@
       </w:r>
     </w:p>
   </w:comment>
-  <w:comment w:id="163" w:author="Daniel Foster" w:date="2022-02-15T12:14:00Z" w:initials="DF">
+  <w:comment w:id="184" w:author="Daniel Foster" w:date="2022-02-15T12:14:00Z" w:initials="DF">
     <w:p>
       <w:pPr>
         <w:pStyle w:val="CommentText"/>
@@ -31351,14 +32245,11 @@
         <w:annotationRef/>
       </w:r>
       <w:r>
-        <w:t xml:space="preserve">Ss: add cite for </w:t>
-      </w:r>
-      <w:r>
-        <w:t>stephens 2005</w:t>
+        <w:t>Ss: add cite for stephens 2005</w:t>
       </w:r>
     </w:p>
   </w:comment>
-  <w:comment w:id="164" w:author="j battles" w:date="2022-02-14T08:42:00Z" w:initials="jjb">
+  <w:comment w:id="185" w:author="j battles" w:date="2022-02-14T08:42:00Z" w:initials="jjb">
     <w:p>
       <w:pPr>
         <w:pStyle w:val="CommentText"/>
@@ -31374,7 +32265,7 @@
       </w:r>
     </w:p>
   </w:comment>
-  <w:comment w:id="166" w:author="j battles" w:date="2022-02-14T08:42:00Z" w:initials="jjb">
+  <w:comment w:id="187" w:author="j battles" w:date="2022-02-14T08:42:00Z" w:initials="jjb">
     <w:p>
       <w:pPr>
         <w:pStyle w:val="CommentText"/>
@@ -31390,7 +32281,7 @@
       </w:r>
     </w:p>
   </w:comment>
-  <w:comment w:id="165" w:author="Daniel Foster" w:date="2022-02-15T12:30:00Z" w:initials="DF">
+  <w:comment w:id="186" w:author="Daniel Foster" w:date="2022-02-15T12:30:00Z" w:initials="DF">
     <w:p>
       <w:pPr>
         <w:pStyle w:val="CommentText"/>
@@ -31402,17 +32293,43 @@
         <w:annotationRef/>
       </w:r>
       <w:r>
-        <w:t xml:space="preserve">TS: Such a great results section! You provided fantastic context for your results and help the reader understand the significance of all your modeling, etc. Really well done. My one question which I’ll bring up in lab meeting is about disentangling CWD from fire risk just as a general conceptual premise. If CWD contributes to fire risk, </w:t>
-      </w:r>
-      <w:r>
-        <w:t xml:space="preserve">whats the best approach to acknowledging that while also presenting an analysis that isolates the two. Overall, you should be </w:t>
-      </w:r>
-      <w:r>
-        <w:t>really proud of your work!</w:t>
+        <w:t>TS: Such a great results section! You provided fantastic context for your results and help the reader understand the significance of all your modeling, etc. Really well done. My one question which I’ll bring up in lab meeting is about disentangling CWD from fire risk just as a general conceptual premise. If CWD contributes to fire risk, whats the best approach to acknowledging that while also presenting an analysis that isolates the two. Overall, you should be really proud of your work!</w:t>
       </w:r>
     </w:p>
   </w:comment>
-  <w:comment w:id="180" w:author="j battles" w:date="2022-02-14T07:57:00Z" w:initials="jjb">
+  <w:comment w:id="190" w:author="Daniel Foster" w:date="2022-04-14T16:54:00Z" w:initials="DF">
+    <w:p>
+      <w:pPr>
+        <w:pStyle w:val="CommentText"/>
+      </w:pPr>
+      <w:r>
+        <w:rPr>
+          <w:rStyle w:val="CommentReference"/>
+        </w:rPr>
+        <w:annotationRef/>
+      </w:r>
+      <w:r>
+        <w:t>PdV: This is very nicely done.  I’ve seen so many derived posterior results figures that are hard to make sense and use poor graphical choices.  Nice job.</w:t>
+      </w:r>
+    </w:p>
+  </w:comment>
+  <w:comment w:id="196" w:author="Daniel Foster" w:date="2022-04-14T17:06:00Z" w:initials="DF">
+    <w:p>
+      <w:pPr>
+        <w:pStyle w:val="CommentText"/>
+      </w:pPr>
+      <w:r>
+        <w:rPr>
+          <w:rStyle w:val="CommentReference"/>
+        </w:rPr>
+        <w:annotationRef/>
+      </w:r>
+      <w:r>
+        <w:t xml:space="preserve">PdV: Median posterior parameter values.  Here I wonder if there is a better graphical device that could combine posterior uncertainty within plots and variation across plots. It looks like plot to plot heterogeneity is quite important. </w:t>
+      </w:r>
+    </w:p>
+  </w:comment>
+  <w:comment w:id="203" w:author="j battles" w:date="2022-02-14T07:57:00Z" w:initials="jjb">
     <w:p>
       <w:pPr>
         <w:pStyle w:val="CommentText"/>
@@ -31472,22 +32389,41 @@
   <w15:commentEx w15:paraId="12BE7EC3" w15:done="0"/>
   <w15:commentEx w15:paraId="6390F850" w15:done="0"/>
   <w15:commentEx w15:paraId="00684BAE" w15:done="0"/>
+  <w15:commentEx w15:paraId="6880F7FC" w15:done="0"/>
   <w15:commentEx w15:paraId="01E2B449" w15:done="0"/>
   <w15:commentEx w15:paraId="524881A6" w15:done="0"/>
+  <w15:commentEx w15:paraId="049AA384" w15:done="0"/>
   <w15:commentEx w15:paraId="2F6B9171" w15:done="0"/>
+  <w15:commentEx w15:paraId="4DDEA1BD" w15:done="0"/>
+  <w15:commentEx w15:paraId="0BB07E8F" w15:done="0"/>
+  <w15:commentEx w15:paraId="547F0D74" w15:done="0"/>
   <w15:commentEx w15:paraId="1FC03FE8" w15:done="0"/>
+  <w15:commentEx w15:paraId="624AC9C7" w15:done="0"/>
   <w15:commentEx w15:paraId="3255C260" w15:done="0"/>
+  <w15:commentEx w15:paraId="04ECE55C" w15:done="0"/>
   <w15:commentEx w15:paraId="46AB11FF" w15:done="0"/>
+  <w15:commentEx w15:paraId="306218E0" w15:done="0"/>
   <w15:commentEx w15:paraId="5B58A15D" w15:done="0"/>
   <w15:commentEx w15:paraId="36F71AD4" w15:done="0"/>
+  <w15:commentEx w15:paraId="28859AF8" w15:done="0"/>
   <w15:commentEx w15:paraId="57FF6C4B" w15:done="0"/>
   <w15:commentEx w15:paraId="74072166" w15:done="0"/>
+  <w15:commentEx w15:paraId="4C155CA4" w15:done="0"/>
   <w15:commentEx w15:paraId="504CE0B5" w15:done="0"/>
   <w15:commentEx w15:paraId="31D20EEB" w15:done="0"/>
+  <w15:commentEx w15:paraId="4B388982" w15:done="0"/>
+  <w15:commentEx w15:paraId="3F0EF272" w15:done="0"/>
+  <w15:commentEx w15:paraId="45F15FBA" w15:done="0"/>
+  <w15:commentEx w15:paraId="24851285" w15:done="0"/>
   <w15:commentEx w15:paraId="50C72EAD" w15:done="0"/>
+  <w15:commentEx w15:paraId="1076B911" w15:done="0"/>
+  <w15:commentEx w15:paraId="7F29A7A3" w15:done="0"/>
+  <w15:commentEx w15:paraId="55ACDD77" w15:done="0"/>
   <w15:commentEx w15:paraId="53C8D511" w15:done="0"/>
   <w15:commentEx w15:paraId="2B53ED64" w15:paraIdParent="53C8D511" w15:done="0"/>
+  <w15:commentEx w15:paraId="711AC4A4" w15:done="0"/>
   <w15:commentEx w15:paraId="14DD7EF8" w15:done="0"/>
+  <w15:commentEx w15:paraId="16B52A68" w15:done="0"/>
   <w15:commentEx w15:paraId="5E3C8F95" w15:done="0"/>
   <w15:commentEx w15:paraId="0B15932F" w15:done="0"/>
   <w15:commentEx w15:paraId="663BF09F" w15:done="0"/>
@@ -31502,8 +32438,10 @@
   <w15:commentEx w15:paraId="5EB12629" w15:done="0"/>
   <w15:commentEx w15:paraId="08FE7989" w15:done="0"/>
   <w15:commentEx w15:paraId="404C634C" w15:done="0"/>
+  <w15:commentEx w15:paraId="73D3D6EC" w15:done="0"/>
   <w15:commentEx w15:paraId="07924C61" w15:done="0"/>
   <w15:commentEx w15:paraId="596576CA" w15:done="0"/>
+  <w15:commentEx w15:paraId="1DCA23AA" w15:done="0"/>
   <w15:commentEx w15:paraId="6934B2DF" w15:done="0"/>
   <w15:commentEx w15:paraId="1E7BE88B" w15:done="0"/>
   <w15:commentEx w15:paraId="1972C1C6" w15:done="0"/>
@@ -31524,6 +32462,8 @@
   <w15:commentEx w15:paraId="27EAFBC6" w15:done="0"/>
   <w15:commentEx w15:paraId="0B0CAB76" w15:done="0"/>
   <w15:commentEx w15:paraId="0F91713B" w15:done="0"/>
+  <w15:commentEx w15:paraId="30648AA3" w15:done="0"/>
+  <w15:commentEx w15:paraId="0DC5FF10" w15:done="0"/>
   <w15:commentEx w15:paraId="7A77AEE1" w15:done="0"/>
 </w15:commentsEx>
 </file>
@@ -31569,22 +32509,41 @@
   <w16cex:commentExtensible w16cex:durableId="25B46C29" w16cex:dateUtc="2022-02-14T13:50:00Z"/>
   <w16cex:commentExtensible w16cex:durableId="25B6159E" w16cex:dateUtc="2022-02-15T20:05:00Z"/>
   <w16cex:commentExtensible w16cex:durableId="25B46EB4" w16cex:dateUtc="2022-02-14T14:01:00Z"/>
+  <w16cex:commentExtensible w16cex:durableId="2602CCA3" w16cex:dateUtc="2022-04-14T23:38:00Z"/>
   <w16cex:commentExtensible w16cex:durableId="25B46FD4" w16cex:dateUtc="2022-02-14T14:06:00Z"/>
   <w16cex:commentExtensible w16cex:durableId="25B47093" w16cex:dateUtc="2022-02-14T14:09:00Z"/>
+  <w16cex:commentExtensible w16cex:durableId="2602CCB5" w16cex:dateUtc="2022-04-14T23:39:00Z"/>
   <w16cex:commentExtensible w16cex:durableId="25B615DD" w16cex:dateUtc="2022-02-15T20:06:00Z"/>
+  <w16cex:commentExtensible w16cex:durableId="2602CCDC" w16cex:dateUtc="2022-04-14T23:39:00Z"/>
+  <w16cex:commentExtensible w16cex:durableId="2602CD22" w16cex:dateUtc="2022-04-14T23:41:00Z"/>
+  <w16cex:commentExtensible w16cex:durableId="2602CDA6" w16cex:dateUtc="2022-04-14T23:43:00Z"/>
   <w16cex:commentExtensible w16cex:durableId="25B47205" w16cex:dateUtc="2022-02-14T14:15:00Z"/>
+  <w16cex:commentExtensible w16cex:durableId="2602CDE0" w16cex:dateUtc="2022-04-14T23:44:00Z"/>
   <w16cex:commentExtensible w16cex:durableId="25B615EF" w16cex:dateUtc="2022-02-15T20:07:00Z"/>
+  <w16cex:commentExtensible w16cex:durableId="2602CE06" w16cex:dateUtc="2022-04-14T23:44:00Z"/>
   <w16cex:commentExtensible w16cex:durableId="25B615FF" w16cex:dateUtc="2022-02-15T20:07:00Z"/>
+  <w16cex:commentExtensible w16cex:durableId="2602CE37" w16cex:dateUtc="2022-04-14T23:45:00Z"/>
   <w16cex:commentExtensible w16cex:durableId="25B47B18" w16cex:dateUtc="2022-02-14T14:54:00Z"/>
   <w16cex:commentExtensible w16cex:durableId="25B47B53" w16cex:dateUtc="2022-02-14T14:55:00Z"/>
+  <w16cex:commentExtensible w16cex:durableId="2602CE6D" w16cex:dateUtc="2022-04-14T23:46:00Z"/>
   <w16cex:commentExtensible w16cex:durableId="25B47B7A" w16cex:dateUtc="2022-02-14T14:55:00Z"/>
   <w16cex:commentExtensible w16cex:durableId="25B6198C" w16cex:dateUtc="2022-02-15T20:22:00Z"/>
+  <w16cex:commentExtensible w16cex:durableId="2602CFAE" w16cex:dateUtc="2022-04-14T23:51:00Z"/>
   <w16cex:commentExtensible w16cex:durableId="25B4847C" w16cex:dateUtc="2022-02-14T15:34:00Z"/>
   <w16cex:commentExtensible w16cex:durableId="25B487AD" w16cex:dateUtc="2022-02-14T15:47:00Z"/>
+  <w16cex:commentExtensible w16cex:durableId="2602CFEA" w16cex:dateUtc="2022-04-14T23:52:00Z"/>
+  <w16cex:commentExtensible w16cex:durableId="2602D173" w16cex:dateUtc="2022-04-14T23:59:00Z"/>
+  <w16cex:commentExtensible w16cex:durableId="2602D1AC" w16cex:dateUtc="2022-04-15T00:00:00Z"/>
+  <w16cex:commentExtensible w16cex:durableId="2602D1CD" w16cex:dateUtc="2022-04-15T00:01:00Z"/>
   <w16cex:commentExtensible w16cex:durableId="25B61622" w16cex:dateUtc="2022-02-15T20:08:00Z"/>
+  <w16cex:commentExtensible w16cex:durableId="2602D211" w16cex:dateUtc="2022-04-15T00:02:00Z"/>
+  <w16cex:commentExtensible w16cex:durableId="2602D224" w16cex:dateUtc="2022-04-15T00:02:00Z"/>
+  <w16cex:commentExtensible w16cex:durableId="2602D1FE" w16cex:dateUtc="2022-04-15T00:01:00Z"/>
   <w16cex:commentExtensible w16cex:durableId="25B618E6" w16cex:dateUtc="2022-02-15T20:19:00Z"/>
   <w16cex:commentExtensible w16cex:durableId="25B61902" w16cex:dateUtc="2022-02-15T20:20:00Z"/>
+  <w16cex:commentExtensible w16cex:durableId="2602D23C" w16cex:dateUtc="2022-04-15T00:02:00Z"/>
   <w16cex:commentExtensible w16cex:durableId="25B4882E" w16cex:dateUtc="2022-02-14T15:50:00Z"/>
+  <w16cex:commentExtensible w16cex:durableId="2602D257" w16cex:dateUtc="2022-04-15T00:03:00Z"/>
   <w16cex:commentExtensible w16cex:durableId="25B48C59" w16cex:dateUtc="2022-02-14T16:07:00Z"/>
   <w16cex:commentExtensible w16cex:durableId="25B48863" w16cex:dateUtc="2022-02-14T15:50:00Z"/>
   <w16cex:commentExtensible w16cex:durableId="25B48898" w16cex:dateUtc="2022-02-14T15:51:00Z"/>
@@ -31599,8 +32558,10 @@
   <w16cex:commentExtensible w16cex:durableId="25B48D10" w16cex:dateUtc="2022-02-14T16:10:00Z"/>
   <w16cex:commentExtensible w16cex:durableId="25B48D42" w16cex:dateUtc="2022-02-14T16:11:00Z"/>
   <w16cex:commentExtensible w16cex:durableId="25B48DBA" w16cex:dateUtc="2022-02-14T16:13:00Z"/>
+  <w16cex:commentExtensible w16cex:durableId="2602D284" w16cex:dateUtc="2022-04-15T00:04:00Z"/>
   <w16cex:commentExtensible w16cex:durableId="25B48E90" w16cex:dateUtc="2022-02-14T16:17:00Z"/>
   <w16cex:commentExtensible w16cex:durableId="25B4916A" w16cex:dateUtc="2022-02-14T16:29:00Z"/>
+  <w16cex:commentExtensible w16cex:durableId="2602D298" w16cex:dateUtc="2022-04-15T00:04:00Z"/>
   <w16cex:commentExtensible w16cex:durableId="25B48F0D" w16cex:dateUtc="2022-02-14T16:19:00Z"/>
   <w16cex:commentExtensible w16cex:durableId="25B48F1F" w16cex:dateUtc="2022-02-14T16:19:00Z"/>
   <w16cex:commentExtensible w16cex:durableId="25B61708" w16cex:dateUtc="2022-02-15T20:11:00Z"/>
@@ -31621,6 +32582,8 @@
   <w16cex:commentExtensible w16cex:durableId="25B49462" w16cex:dateUtc="2022-02-14T16:42:00Z"/>
   <w16cex:commentExtensible w16cex:durableId="25B49487" w16cex:dateUtc="2022-02-14T16:42:00Z"/>
   <w16cex:commentExtensible w16cex:durableId="25B61B76" w16cex:dateUtc="2022-02-15T20:30:00Z"/>
+  <w16cex:commentExtensible w16cex:durableId="2602D061" w16cex:dateUtc="2022-04-14T23:54:00Z"/>
+  <w16cex:commentExtensible w16cex:durableId="2602D331" w16cex:dateUtc="2022-04-15T00:06:00Z"/>
   <w16cex:commentExtensible w16cex:durableId="25B489F7" w16cex:dateUtc="2022-02-14T15:57:00Z"/>
 </w16cex:commentsExtensible>
 </file>
@@ -31666,22 +32629,41 @@
   <w16cid:commentId w16cid:paraId="12BE7EC3" w16cid:durableId="25B46C29"/>
   <w16cid:commentId w16cid:paraId="6390F850" w16cid:durableId="25B6159E"/>
   <w16cid:commentId w16cid:paraId="00684BAE" w16cid:durableId="25B46EB4"/>
+  <w16cid:commentId w16cid:paraId="6880F7FC" w16cid:durableId="2602CCA3"/>
   <w16cid:commentId w16cid:paraId="01E2B449" w16cid:durableId="25B46FD4"/>
   <w16cid:commentId w16cid:paraId="524881A6" w16cid:durableId="25B47093"/>
+  <w16cid:commentId w16cid:paraId="049AA384" w16cid:durableId="2602CCB5"/>
   <w16cid:commentId w16cid:paraId="2F6B9171" w16cid:durableId="25B615DD"/>
+  <w16cid:commentId w16cid:paraId="4DDEA1BD" w16cid:durableId="2602CCDC"/>
+  <w16cid:commentId w16cid:paraId="0BB07E8F" w16cid:durableId="2602CD22"/>
+  <w16cid:commentId w16cid:paraId="547F0D74" w16cid:durableId="2602CDA6"/>
   <w16cid:commentId w16cid:paraId="1FC03FE8" w16cid:durableId="25B47205"/>
+  <w16cid:commentId w16cid:paraId="624AC9C7" w16cid:durableId="2602CDE0"/>
   <w16cid:commentId w16cid:paraId="3255C260" w16cid:durableId="25B615EF"/>
+  <w16cid:commentId w16cid:paraId="04ECE55C" w16cid:durableId="2602CE06"/>
   <w16cid:commentId w16cid:paraId="46AB11FF" w16cid:durableId="25B615FF"/>
+  <w16cid:commentId w16cid:paraId="306218E0" w16cid:durableId="2602CE37"/>
   <w16cid:commentId w16cid:paraId="5B58A15D" w16cid:durableId="25B47B18"/>
   <w16cid:commentId w16cid:paraId="36F71AD4" w16cid:durableId="25B47B53"/>
+  <w16cid:commentId w16cid:paraId="28859AF8" w16cid:durableId="2602CE6D"/>
   <w16cid:commentId w16cid:paraId="57FF6C4B" w16cid:durableId="25B47B7A"/>
   <w16cid:commentId w16cid:paraId="74072166" w16cid:durableId="25B6198C"/>
+  <w16cid:commentId w16cid:paraId="4C155CA4" w16cid:durableId="2602CFAE"/>
   <w16cid:commentId w16cid:paraId="504CE0B5" w16cid:durableId="25B4847C"/>
   <w16cid:commentId w16cid:paraId="31D20EEB" w16cid:durableId="25B487AD"/>
+  <w16cid:commentId w16cid:paraId="4B388982" w16cid:durableId="2602CFEA"/>
+  <w16cid:commentId w16cid:paraId="3F0EF272" w16cid:durableId="2602D173"/>
+  <w16cid:commentId w16cid:paraId="45F15FBA" w16cid:durableId="2602D1AC"/>
+  <w16cid:commentId w16cid:paraId="24851285" w16cid:durableId="2602D1CD"/>
   <w16cid:commentId w16cid:paraId="50C72EAD" w16cid:durableId="25B61622"/>
+  <w16cid:commentId w16cid:paraId="1076B911" w16cid:durableId="2602D211"/>
+  <w16cid:commentId w16cid:paraId="7F29A7A3" w16cid:durableId="2602D224"/>
+  <w16cid:commentId w16cid:paraId="55ACDD77" w16cid:durableId="2602D1FE"/>
   <w16cid:commentId w16cid:paraId="53C8D511" w16cid:durableId="25B618E6"/>
   <w16cid:commentId w16cid:paraId="2B53ED64" w16cid:durableId="25B61902"/>
+  <w16cid:commentId w16cid:paraId="711AC4A4" w16cid:durableId="2602D23C"/>
   <w16cid:commentId w16cid:paraId="14DD7EF8" w16cid:durableId="25B4882E"/>
+  <w16cid:commentId w16cid:paraId="16B52A68" w16cid:durableId="2602D257"/>
   <w16cid:commentId w16cid:paraId="5E3C8F95" w16cid:durableId="25B48C59"/>
   <w16cid:commentId w16cid:paraId="0B15932F" w16cid:durableId="25B48863"/>
   <w16cid:commentId w16cid:paraId="663BF09F" w16cid:durableId="25B48898"/>
@@ -31696,8 +32678,10 @@
   <w16cid:commentId w16cid:paraId="5EB12629" w16cid:durableId="25B48D10"/>
   <w16cid:commentId w16cid:paraId="08FE7989" w16cid:durableId="25B48D42"/>
   <w16cid:commentId w16cid:paraId="404C634C" w16cid:durableId="25B48DBA"/>
+  <w16cid:commentId w16cid:paraId="73D3D6EC" w16cid:durableId="2602D284"/>
   <w16cid:commentId w16cid:paraId="07924C61" w16cid:durableId="25B48E90"/>
   <w16cid:commentId w16cid:paraId="596576CA" w16cid:durableId="25B4916A"/>
+  <w16cid:commentId w16cid:paraId="1DCA23AA" w16cid:durableId="2602D298"/>
   <w16cid:commentId w16cid:paraId="6934B2DF" w16cid:durableId="25B48F0D"/>
   <w16cid:commentId w16cid:paraId="1E7BE88B" w16cid:durableId="25B48F1F"/>
   <w16cid:commentId w16cid:paraId="1972C1C6" w16cid:durableId="25B61708"/>
@@ -31718,6 +32702,8 @@
   <w16cid:commentId w16cid:paraId="27EAFBC6" w16cid:durableId="25B49462"/>
   <w16cid:commentId w16cid:paraId="0B0CAB76" w16cid:durableId="25B49487"/>
   <w16cid:commentId w16cid:paraId="0F91713B" w16cid:durableId="25B61B76"/>
+  <w16cid:commentId w16cid:paraId="30648AA3" w16cid:durableId="2602D061"/>
+  <w16cid:commentId w16cid:paraId="0DC5FF10" w16cid:durableId="2602D331"/>
   <w16cid:commentId w16cid:paraId="7A77AEE1" w16cid:durableId="25B489F7"/>
 </w16cid:commentsIds>
 </file>
@@ -32549,28 +33535,28 @@
       </w:pPr>
     </w:lvl>
   </w:abstractNum>
-  <w:num w:numId="1">
+  <w:num w:numId="1" w16cid:durableId="1331521822">
     <w:abstractNumId w:val="4"/>
   </w:num>
-  <w:num w:numId="2">
+  <w:num w:numId="2" w16cid:durableId="535853427">
     <w:abstractNumId w:val="0"/>
   </w:num>
-  <w:num w:numId="3">
+  <w:num w:numId="3" w16cid:durableId="1224759816">
     <w:abstractNumId w:val="1"/>
   </w:num>
-  <w:num w:numId="4">
+  <w:num w:numId="4" w16cid:durableId="146164939">
     <w:abstractNumId w:val="7"/>
   </w:num>
-  <w:num w:numId="5">
+  <w:num w:numId="5" w16cid:durableId="2124759403">
     <w:abstractNumId w:val="5"/>
   </w:num>
-  <w:num w:numId="6">
+  <w:num w:numId="6" w16cid:durableId="1684821424">
     <w:abstractNumId w:val="2"/>
   </w:num>
-  <w:num w:numId="7">
+  <w:num w:numId="7" w16cid:durableId="955671046">
     <w:abstractNumId w:val="3"/>
   </w:num>
-  <w:num w:numId="8">
+  <w:num w:numId="8" w16cid:durableId="1801654202">
     <w:abstractNumId w:val="6"/>
   </w:num>
 </w:numbering>

--- a/04-communication/pila_demography_round1_comments.docx
+++ b/04-communication/pila_demography_round1_comments.docx
@@ -1,6 +1,6 @@
 
 <file path=word/document.xml><?xml version="1.0" encoding="utf-8"?>
-<w:document xmlns:wpc="http://schemas.microsoft.com/office/word/2010/wordprocessingCanvas" xmlns:cx="http://schemas.microsoft.com/office/drawing/2014/chartex" xmlns:cx1="http://schemas.microsoft.com/office/drawing/2015/9/8/chartex" xmlns:cx2="http://schemas.microsoft.com/office/drawing/2015/10/21/chartex" xmlns:cx3="http://schemas.microsoft.com/office/drawing/2016/5/9/chartex" xmlns:cx4="http://schemas.microsoft.com/office/drawing/2016/5/10/chartex" xmlns:cx5="http://schemas.microsoft.com/office/drawing/2016/5/11/chartex" xmlns:cx6="http://schemas.microsoft.com/office/drawing/2016/5/12/chartex" xmlns:cx7="http://schemas.microsoft.com/office/drawing/2016/5/13/chartex" xmlns:cx8="http://schemas.microsoft.com/office/drawing/2016/5/14/chartex" xmlns:mc="http://schemas.openxmlformats.org/markup-compatibility/2006" xmlns:aink="http://schemas.microsoft.com/office/drawing/2016/ink" xmlns:am3d="http://schemas.microsoft.com/office/drawing/2017/model3d" xmlns:o="urn:schemas-microsoft-com:office:office" xmlns:r="http://schemas.openxmlformats.org/officeDocument/2006/relationships" xmlns:m="http://schemas.openxmlformats.org/officeDocument/2006/math" xmlns:v="urn:schemas-microsoft-com:vml" xmlns:wp14="http://schemas.microsoft.com/office/word/2010/wordprocessingDrawing" xmlns:wp="http://schemas.openxmlformats.org/drawingml/2006/wordprocessingDrawing" xmlns:w10="urn:schemas-microsoft-com:office:word" xmlns:w="http://schemas.openxmlformats.org/wordprocessingml/2006/main" xmlns:w14="http://schemas.microsoft.com/office/word/2010/wordml" xmlns:w15="http://schemas.microsoft.com/office/word/2012/wordml" xmlns:w16cex="http://schemas.microsoft.com/office/word/2018/wordml/cex" xmlns:w16cid="http://schemas.microsoft.com/office/word/2016/wordml/cid" xmlns:w16="http://schemas.microsoft.com/office/word/2018/wordml" xmlns:w16sdtdh="http://schemas.microsoft.com/office/word/2020/wordml/sdtdatahash" xmlns:w16se="http://schemas.microsoft.com/office/word/2015/wordml/symex" xmlns:wpg="http://schemas.microsoft.com/office/word/2010/wordprocessingGroup" xmlns:wpi="http://schemas.microsoft.com/office/word/2010/wordprocessingInk" xmlns:wne="http://schemas.microsoft.com/office/word/2006/wordml" xmlns:wps="http://schemas.microsoft.com/office/word/2010/wordprocessingShape" mc:Ignorable="w14 w15 w16se w16cid w16 w16cex w16sdtdh wp14">
+<w:document xmlns:wpc="http://schemas.microsoft.com/office/word/2010/wordprocessingCanvas" xmlns:cx="http://schemas.microsoft.com/office/drawing/2014/chartex" xmlns:cx1="http://schemas.microsoft.com/office/drawing/2015/9/8/chartex" xmlns:cx2="http://schemas.microsoft.com/office/drawing/2015/10/21/chartex" xmlns:cx3="http://schemas.microsoft.com/office/drawing/2016/5/9/chartex" xmlns:cx4="http://schemas.microsoft.com/office/drawing/2016/5/10/chartex" xmlns:cx5="http://schemas.microsoft.com/office/drawing/2016/5/11/chartex" xmlns:cx6="http://schemas.microsoft.com/office/drawing/2016/5/12/chartex" xmlns:cx7="http://schemas.microsoft.com/office/drawing/2016/5/13/chartex" xmlns:cx8="http://schemas.microsoft.com/office/drawing/2016/5/14/chartex" xmlns:mc="http://schemas.openxmlformats.org/markup-compatibility/2006" xmlns:aink="http://schemas.microsoft.com/office/drawing/2016/ink" xmlns:am3d="http://schemas.microsoft.com/office/drawing/2017/model3d" xmlns:o="urn:schemas-microsoft-com:office:office" xmlns:oel="http://schemas.microsoft.com/office/2019/extlst" xmlns:r="http://schemas.openxmlformats.org/officeDocument/2006/relationships" xmlns:m="http://schemas.openxmlformats.org/officeDocument/2006/math" xmlns:v="urn:schemas-microsoft-com:vml" xmlns:wp14="http://schemas.microsoft.com/office/word/2010/wordprocessingDrawing" xmlns:wp="http://schemas.openxmlformats.org/drawingml/2006/wordprocessingDrawing" xmlns:w10="urn:schemas-microsoft-com:office:word" xmlns:w="http://schemas.openxmlformats.org/wordprocessingml/2006/main" xmlns:w14="http://schemas.microsoft.com/office/word/2010/wordml" xmlns:w15="http://schemas.microsoft.com/office/word/2012/wordml" xmlns:w16cex="http://schemas.microsoft.com/office/word/2018/wordml/cex" xmlns:w16cid="http://schemas.microsoft.com/office/word/2016/wordml/cid" xmlns:w16="http://schemas.microsoft.com/office/word/2018/wordml" xmlns:w16sdtdh="http://schemas.microsoft.com/office/word/2020/wordml/sdtdatahash" xmlns:w16se="http://schemas.microsoft.com/office/word/2015/wordml/symex" xmlns:wpg="http://schemas.microsoft.com/office/word/2010/wordprocessingGroup" xmlns:wpi="http://schemas.microsoft.com/office/word/2010/wordprocessingInk" xmlns:wne="http://schemas.microsoft.com/office/word/2006/wordml" xmlns:wps="http://schemas.microsoft.com/office/word/2010/wordprocessingShape" mc:Ignorable="w14 w15 w16se w16cid w16 w16cex w16sdtdh wp14">
   <w:body>
     <w:p>
       <w:pPr>
@@ -1264,6 +1264,7 @@
         <w:t xml:space="preserve">There is also evidence that the densified forest structure has reduced the vigor of adult sugar pines, thus reducing their ability to resist other stresses </w:t>
       </w:r>
       <w:commentRangeStart w:id="60"/>
+      <w:commentRangeStart w:id="61"/>
       <w:r>
         <w:fldChar w:fldCharType="begin" w:fldLock="1"/>
       </w:r>
@@ -1330,6 +1331,13 @@
           <w:rStyle w:val="CommentReference"/>
         </w:rPr>
         <w:commentReference w:id="60"/>
+      </w:r>
+      <w:commentRangeEnd w:id="61"/>
+      <w:r>
+        <w:rPr>
+          <w:rStyle w:val="CommentReference"/>
+        </w:rPr>
+        <w:commentReference w:id="61"/>
       </w:r>
       <w:r>
         <w:t xml:space="preserve"> </w:t>
@@ -1440,7 +1448,7 @@
       <w:r>
         <w:t xml:space="preserve">hydraulic failure and/or carbon starvation </w:t>
       </w:r>
-      <w:commentRangeStart w:id="61"/>
+      <w:commentRangeStart w:id="62"/>
       <w:r>
         <w:fldChar w:fldCharType="begin" w:fldLock="1"/>
       </w:r>
@@ -1472,12 +1480,12 @@
       <w:r>
         <w:fldChar w:fldCharType="end"/>
       </w:r>
-      <w:commentRangeEnd w:id="61"/>
+      <w:commentRangeEnd w:id="62"/>
       <w:r>
         <w:rPr>
           <w:rStyle w:val="CommentReference"/>
         </w:rPr>
-        <w:commentReference w:id="61"/>
+        <w:commentReference w:id="62"/>
       </w:r>
       <w:r>
         <w:t>.</w:t>
@@ -1519,7 +1527,7 @@
       <w:r>
         <w:t xml:space="preserve">Management options to benefit sugar pine are available, ranging from restoration thinning and prescribed fire to restore forest structure </w:t>
       </w:r>
-      <w:commentRangeStart w:id="62"/>
+      <w:commentRangeStart w:id="63"/>
       <w:r>
         <w:fldChar w:fldCharType="begin" w:fldLock="1"/>
       </w:r>
@@ -1567,12 +1575,12 @@
       <w:r>
         <w:t xml:space="preserve"> </w:t>
       </w:r>
-      <w:commentRangeEnd w:id="62"/>
+      <w:commentRangeEnd w:id="63"/>
       <w:r>
         <w:rPr>
           <w:rStyle w:val="CommentReference"/>
         </w:rPr>
-        <w:commentReference w:id="62"/>
+        <w:commentReference w:id="63"/>
       </w:r>
       <w:r>
         <w:t>to out</w:t>
@@ -1617,16 +1625,16 @@
       <w:r>
         <w:t xml:space="preserve">. However, many of these options are expensive. </w:t>
       </w:r>
-      <w:commentRangeStart w:id="63"/>
+      <w:commentRangeStart w:id="64"/>
       <w:r>
         <w:t>In a context where natural resource management funding is constrained, it is important to understand the status and demographic outlook for sugar pine as a species</w:t>
       </w:r>
-      <w:commentRangeEnd w:id="63"/>
+      <w:commentRangeEnd w:id="64"/>
       <w:r>
         <w:rPr>
           <w:rStyle w:val="CommentReference"/>
         </w:rPr>
-        <w:commentReference w:id="63"/>
+        <w:commentReference w:id="64"/>
       </w:r>
       <w:r>
         <w:t xml:space="preserve">. This study seeks to inform decisions about when and where to prioritize management actions to conserve sugar pine. To that end, </w:t>
@@ -1791,7 +1799,7 @@
       <w:r>
         <w:t>s, and parts of the Transverse</w:t>
       </w:r>
-      <w:ins w:id="64" w:author="Daniel Foster" w:date="2022-02-15T12:03:00Z">
+      <w:ins w:id="65" w:author="Daniel Foster" w:date="2022-02-15T12:03:00Z">
         <w:r>
           <w:t>, Peninsular,</w:t>
         </w:r>
@@ -1862,44 +1870,44 @@
         <w:spacing w:line="360" w:lineRule="auto"/>
         <w:ind w:firstLine="720"/>
       </w:pPr>
-      <w:commentRangeStart w:id="65"/>
+      <w:commentRangeStart w:id="66"/>
       <w:r>
         <w:t>The</w:t>
       </w:r>
-      <w:commentRangeEnd w:id="65"/>
+      <w:commentRangeEnd w:id="66"/>
       <w:r>
         <w:rPr>
           <w:rStyle w:val="CommentReference"/>
         </w:rPr>
-        <w:commentReference w:id="65"/>
+        <w:commentReference w:id="66"/>
       </w:r>
       <w:r>
         <w:t xml:space="preserve"> </w:t>
       </w:r>
-      <w:commentRangeStart w:id="66"/>
+      <w:commentRangeStart w:id="67"/>
       <w:r>
         <w:t>range</w:t>
       </w:r>
-      <w:commentRangeEnd w:id="66"/>
+      <w:commentRangeEnd w:id="67"/>
       <w:r>
         <w:rPr>
           <w:rStyle w:val="CommentReference"/>
         </w:rPr>
-        <w:commentReference w:id="66"/>
+        <w:commentReference w:id="67"/>
       </w:r>
       <w:r>
         <w:t xml:space="preserve"> delineation used for this study was generated using the </w:t>
       </w:r>
-      <w:commentRangeStart w:id="67"/>
+      <w:commentRangeStart w:id="68"/>
       <w:r>
         <w:t xml:space="preserve">raster files </w:t>
       </w:r>
-      <w:commentRangeEnd w:id="67"/>
+      <w:commentRangeEnd w:id="68"/>
       <w:r>
         <w:rPr>
           <w:rStyle w:val="CommentReference"/>
         </w:rPr>
-        <w:commentReference w:id="67"/>
+        <w:commentReference w:id="68"/>
       </w:r>
       <w:r>
         <w:t>provided by</w:t>
@@ -1988,7 +1996,7 @@
       <w:r>
         <w:t>field plot data</w:t>
       </w:r>
-      <w:ins w:id="68" w:author="Daniel Foster" w:date="2022-02-15T12:04:00Z">
+      <w:ins w:id="69" w:author="Daniel Foster" w:date="2022-02-15T12:04:00Z">
         <w:r>
           <w:t xml:space="preserve"> (CITE)</w:t>
         </w:r>
@@ -2000,14 +2008,14 @@
         <w:lastRenderedPageBreak/>
         <w:t xml:space="preserve">discrete polygon by first aggregating the resolution from 250m to 3km and filtering to cells where predicted sugar pine basal area was greater </w:t>
       </w:r>
-      <w:commentRangeStart w:id="69"/>
+      <w:commentRangeStart w:id="70"/>
       <w:r>
         <w:t>than 0.46 m</w:t>
       </w:r>
       <w:r>
         <w:rPr>
           <w:vertAlign w:val="superscript"/>
-          <w:rPrChange w:id="70" w:author="Daniel Foster" w:date="2022-02-15T12:04:00Z">
+          <w:rPrChange w:id="71" w:author="Daniel Foster" w:date="2022-02-15T12:04:00Z">
             <w:rPr/>
           </w:rPrChange>
         </w:rPr>
@@ -2016,17 +2024,17 @@
       <w:r>
         <w:t>/ha</w:t>
       </w:r>
-      <w:commentRangeEnd w:id="69"/>
+      <w:commentRangeEnd w:id="70"/>
       <w:r>
         <w:rPr>
           <w:rStyle w:val="CommentReference"/>
         </w:rPr>
-        <w:commentReference w:id="69"/>
+        <w:commentReference w:id="70"/>
       </w:r>
       <w:r>
         <w:t xml:space="preserve">. </w:t>
       </w:r>
-      <w:commentRangeStart w:id="71"/>
+      <w:commentRangeStart w:id="72"/>
       <w:r>
         <w:t xml:space="preserve">This level of aggregation and filtering provided the best combination of sensitivity and specificity when comparing the resulting range polygon against the </w:t>
       </w:r>
@@ -2036,23 +2044,23 @@
       <w:r>
         <w:t xml:space="preserve">presence of sugar pine on FIA plots (at their nominal </w:t>
       </w:r>
-      <w:commentRangeStart w:id="72"/>
+      <w:commentRangeStart w:id="73"/>
       <w:r>
         <w:t>locations</w:t>
       </w:r>
+      <w:commentRangeEnd w:id="73"/>
+      <w:r>
+        <w:rPr>
+          <w:rStyle w:val="CommentReference"/>
+        </w:rPr>
+        <w:commentReference w:id="73"/>
+      </w:r>
       <w:commentRangeEnd w:id="72"/>
       <w:r>
         <w:rPr>
           <w:rStyle w:val="CommentReference"/>
         </w:rPr>
         <w:commentReference w:id="72"/>
-      </w:r>
-      <w:commentRangeEnd w:id="71"/>
-      <w:r>
-        <w:rPr>
-          <w:rStyle w:val="CommentReference"/>
-        </w:rPr>
-        <w:commentReference w:id="71"/>
       </w:r>
       <w:r>
         <w:t>).</w:t>
@@ -2063,44 +2071,44 @@
         <w:pStyle w:val="Heading2"/>
         <w:spacing w:line="360" w:lineRule="auto"/>
       </w:pPr>
-      <w:commentRangeStart w:id="73"/>
       <w:commentRangeStart w:id="74"/>
+      <w:commentRangeStart w:id="75"/>
       <w:r>
         <w:t>Inventory</w:t>
       </w:r>
-      <w:commentRangeEnd w:id="73"/>
+      <w:commentRangeEnd w:id="74"/>
       <w:r>
         <w:rPr>
           <w:rStyle w:val="CommentReference"/>
           <w:rFonts w:asciiTheme="minorHAnsi" w:eastAsiaTheme="minorHAnsi" w:hAnsiTheme="minorHAnsi" w:cstheme="minorBidi"/>
           <w:color w:val="auto"/>
         </w:rPr>
-        <w:commentReference w:id="73"/>
-      </w:r>
-      <w:commentRangeEnd w:id="74"/>
+        <w:commentReference w:id="74"/>
+      </w:r>
+      <w:commentRangeEnd w:id="75"/>
       <w:r>
         <w:rPr>
           <w:rStyle w:val="CommentReference"/>
           <w:rFonts w:asciiTheme="minorHAnsi" w:eastAsiaTheme="minorHAnsi" w:hAnsiTheme="minorHAnsi" w:cstheme="minorBidi"/>
           <w:color w:val="auto"/>
         </w:rPr>
-        <w:commentReference w:id="74"/>
+        <w:commentReference w:id="75"/>
       </w:r>
       <w:r>
         <w:t xml:space="preserve"> </w:t>
       </w:r>
-      <w:commentRangeStart w:id="75"/>
+      <w:commentRangeStart w:id="76"/>
       <w:r>
         <w:t>Data</w:t>
       </w:r>
-      <w:commentRangeEnd w:id="75"/>
+      <w:commentRangeEnd w:id="76"/>
       <w:r>
         <w:rPr>
           <w:rStyle w:val="CommentReference"/>
           <w:rFonts w:asciiTheme="minorHAnsi" w:eastAsiaTheme="minorHAnsi" w:hAnsiTheme="minorHAnsi" w:cstheme="minorBidi"/>
           <w:color w:val="auto"/>
         </w:rPr>
-        <w:commentReference w:id="75"/>
+        <w:commentReference w:id="76"/>
       </w:r>
     </w:p>
     <w:p>
@@ -2165,7 +2173,7 @@
       <w:r>
         <w:t xml:space="preserve">processed sugar pine range map. </w:t>
       </w:r>
-      <w:commentRangeStart w:id="76"/>
+      <w:commentRangeStart w:id="77"/>
       <w:r>
         <w:t xml:space="preserve">The geographic coordinates listed for the FIA plots are not exact; </w:t>
       </w:r>
@@ -2205,12 +2213,12 @@
       <w:r>
         <w:t>swapped with a similar plot in the same county</w:t>
       </w:r>
-      <w:commentRangeEnd w:id="76"/>
+      <w:commentRangeEnd w:id="77"/>
       <w:r>
         <w:rPr>
           <w:rStyle w:val="CommentReference"/>
         </w:rPr>
-        <w:commentReference w:id="76"/>
+        <w:commentReference w:id="77"/>
       </w:r>
       <w:r>
         <w:t xml:space="preserve">. </w:t>
@@ -2364,16 +2372,16 @@
       <w:r>
         <w:t xml:space="preserve"> </w:t>
       </w:r>
-      <w:commentRangeStart w:id="77"/>
+      <w:commentRangeStart w:id="78"/>
       <w:r>
         <w:t xml:space="preserve">either new recruits or were not tagged due to small size at initial measurement. </w:t>
       </w:r>
-      <w:commentRangeEnd w:id="77"/>
+      <w:commentRangeEnd w:id="78"/>
       <w:r>
         <w:rPr>
           <w:rStyle w:val="CommentReference"/>
         </w:rPr>
-        <w:commentReference w:id="77"/>
+        <w:commentReference w:id="78"/>
       </w:r>
     </w:p>
     <w:p>
@@ -2396,7 +2404,7 @@
       <w:r>
         <w:t xml:space="preserve"> selected only the subset of FIA plots whose nominal centers were within the sugar pine range polygon described above. </w:t>
       </w:r>
-      <w:commentRangeStart w:id="78"/>
+      <w:commentRangeStart w:id="79"/>
       <w:r>
         <w:t xml:space="preserve">The range polygon was used, rather than simply using all plots where sugar pine was </w:t>
       </w:r>
@@ -2408,26 +2416,26 @@
       <w:r>
         <w:t xml:space="preserve">, in order to better capture the </w:t>
       </w:r>
-      <w:commentRangeStart w:id="79"/>
+      <w:commentRangeStart w:id="80"/>
       <w:r>
         <w:t>rang</w:t>
       </w:r>
+      <w:commentRangeEnd w:id="80"/>
+      <w:r>
+        <w:rPr>
+          <w:rStyle w:val="CommentReference"/>
+        </w:rPr>
+        <w:commentReference w:id="80"/>
+      </w:r>
+      <w:r>
+        <w:t>e of environmental conditions existing within sugar pine’s range.</w:t>
+      </w:r>
       <w:commentRangeEnd w:id="79"/>
       <w:r>
         <w:rPr>
           <w:rStyle w:val="CommentReference"/>
         </w:rPr>
         <w:commentReference w:id="79"/>
-      </w:r>
-      <w:r>
-        <w:t>e of environmental conditions existing within sugar pine’s range.</w:t>
-      </w:r>
-      <w:commentRangeEnd w:id="78"/>
-      <w:r>
-        <w:rPr>
-          <w:rStyle w:val="CommentReference"/>
-        </w:rPr>
-        <w:commentReference w:id="78"/>
       </w:r>
     </w:p>
     <w:p>
@@ -2456,16 +2464,16 @@
       <w:r>
         <w:t xml:space="preserve"> extracted monthly </w:t>
       </w:r>
-      <w:commentRangeStart w:id="80"/>
+      <w:commentRangeStart w:id="81"/>
       <w:r>
         <w:t>climatic water deficit (CWD</w:t>
       </w:r>
-      <w:commentRangeEnd w:id="80"/>
+      <w:commentRangeEnd w:id="81"/>
       <w:r>
         <w:rPr>
           <w:rStyle w:val="CommentReference"/>
         </w:rPr>
-        <w:commentReference w:id="80"/>
+        <w:commentReference w:id="81"/>
       </w:r>
       <w:r>
         <w:t xml:space="preserve">) estimates for each nominal plot location from the </w:t>
@@ -2547,7 +2555,7 @@
       <w:r>
         <w:t xml:space="preserve"> between the two censuses. The annual mean growing season CWD estimates were summarized in two ways</w:t>
       </w:r>
-      <w:commentRangeStart w:id="81"/>
+      <w:commentRangeStart w:id="82"/>
       <w:r>
         <w:t xml:space="preserve">: First, the </w:t>
       </w:r>
@@ -2598,12 +2606,12 @@
       <w:r>
         <w:t xml:space="preserve">. </w:t>
       </w:r>
-      <w:commentRangeEnd w:id="81"/>
+      <w:commentRangeEnd w:id="82"/>
       <w:r>
         <w:rPr>
           <w:rStyle w:val="CommentReference"/>
         </w:rPr>
-        <w:commentReference w:id="81"/>
+        <w:commentReference w:id="82"/>
       </w:r>
     </w:p>
     <w:p>
@@ -2620,18 +2628,18 @@
       <w:r>
         <w:t xml:space="preserve"> </w:t>
       </w:r>
-      <w:commentRangeStart w:id="82"/>
+      <w:commentRangeStart w:id="83"/>
       <w:r>
         <w:t>Model</w:t>
       </w:r>
-      <w:commentRangeEnd w:id="82"/>
+      <w:commentRangeEnd w:id="83"/>
       <w:r>
         <w:rPr>
           <w:rStyle w:val="CommentReference"/>
           <w:rFonts w:asciiTheme="minorHAnsi" w:eastAsiaTheme="minorHAnsi" w:hAnsiTheme="minorHAnsi" w:cstheme="minorBidi"/>
           <w:color w:val="auto"/>
         </w:rPr>
-        <w:commentReference w:id="82"/>
+        <w:commentReference w:id="83"/>
       </w:r>
     </w:p>
     <w:p>
@@ -2642,7 +2650,7 @@
         <w:tab/>
         <w:t xml:space="preserve">The modelling approach for this study broadly follows that described in </w:t>
       </w:r>
-      <w:commentRangeStart w:id="83"/>
+      <w:commentRangeStart w:id="84"/>
       <w:r>
         <w:fldChar w:fldCharType="begin" w:fldLock="1"/>
       </w:r>
@@ -2674,12 +2682,12 @@
       <w:r>
         <w:fldChar w:fldCharType="end"/>
       </w:r>
-      <w:commentRangeEnd w:id="83"/>
+      <w:commentRangeEnd w:id="84"/>
       <w:r>
         <w:rPr>
           <w:rStyle w:val="CommentReference"/>
         </w:rPr>
-        <w:commentReference w:id="83"/>
+        <w:commentReference w:id="84"/>
       </w:r>
       <w:r>
         <w:t xml:space="preserve">, </w:t>
@@ -2687,16 +2695,16 @@
       <w:r>
         <w:t xml:space="preserve">and the following </w:t>
       </w:r>
-      <w:commentRangeStart w:id="84"/>
+      <w:commentRangeStart w:id="85"/>
       <w:r>
         <w:t xml:space="preserve">description paraphrases </w:t>
       </w:r>
-      <w:commentRangeEnd w:id="84"/>
+      <w:commentRangeEnd w:id="85"/>
       <w:r>
         <w:rPr>
           <w:rStyle w:val="CommentReference"/>
         </w:rPr>
-        <w:commentReference w:id="84"/>
+        <w:commentReference w:id="85"/>
       </w:r>
       <w:r>
         <w:t>their methods except where the details of implementation differed for this study</w:t>
@@ -2705,7 +2713,21 @@
         <w:t>. This study models three vital demographic rates for sugar pine as functions of individual states and environmental covariates. The vital rates modeled are s</w:t>
       </w:r>
       <w:r>
-        <w:t xml:space="preserve">urvival, growth, and recruitment. The </w:t>
+        <w:t xml:space="preserve">urvival, growth, and recruitment. </w:t>
+      </w:r>
+      <w:commentRangeStart w:id="86"/>
+      <w:r>
+        <w:t>The</w:t>
+      </w:r>
+      <w:commentRangeEnd w:id="86"/>
+      <w:r>
+        <w:rPr>
+          <w:rStyle w:val="CommentReference"/>
+        </w:rPr>
+        <w:commentReference w:id="86"/>
+      </w:r>
+      <w:r>
+        <w:t xml:space="preserve"> </w:t>
       </w:r>
       <w:r>
         <w:t>sub</w:t>
@@ -2722,32 +2744,19 @@
         <w:pStyle w:val="Caption"/>
         <w:keepNext/>
       </w:pPr>
-      <w:bookmarkStart w:id="85" w:name="_Ref93659669"/>
+      <w:bookmarkStart w:id="87" w:name="_Ref93659669"/>
       <w:r>
         <w:t xml:space="preserve">Equation </w:t>
       </w:r>
-      <w:r>
-        <w:fldChar w:fldCharType="begin"/>
-      </w:r>
-      <w:r>
-        <w:instrText xml:space="preserve"> SEQ Equation \* ARABIC </w:instrText>
-      </w:r>
-      <w:r>
-        <w:fldChar w:fldCharType="separate"/>
-      </w:r>
-      <w:r>
-        <w:rPr>
-          <w:noProof/>
-        </w:rPr>
-        <w:t>1</w:t>
-      </w:r>
-      <w:r>
-        <w:rPr>
-          <w:noProof/>
-        </w:rPr>
-        <w:fldChar w:fldCharType="end"/>
-      </w:r>
-      <w:bookmarkEnd w:id="85"/>
+      <w:fldSimple w:instr=" SEQ Equation \* ARABIC ">
+        <w:r>
+          <w:rPr>
+            <w:noProof/>
+          </w:rPr>
+          <w:t>1</w:t>
+        </w:r>
+      </w:fldSimple>
+      <w:bookmarkEnd w:id="87"/>
     </w:p>
     <w:p>
       <w:pPr>
@@ -2845,32 +2854,19 @@
         <w:pStyle w:val="Caption"/>
         <w:keepNext/>
       </w:pPr>
-      <w:bookmarkStart w:id="86" w:name="_Ref93579342"/>
+      <w:bookmarkStart w:id="88" w:name="_Ref93579342"/>
       <w:r>
         <w:t xml:space="preserve">Equation </w:t>
       </w:r>
-      <w:r>
-        <w:fldChar w:fldCharType="begin"/>
-      </w:r>
-      <w:r>
-        <w:instrText xml:space="preserve"> SEQ Equation \* ARABIC </w:instrText>
-      </w:r>
-      <w:r>
-        <w:fldChar w:fldCharType="separate"/>
-      </w:r>
-      <w:r>
-        <w:rPr>
-          <w:noProof/>
-        </w:rPr>
-        <w:t>2</w:t>
-      </w:r>
-      <w:r>
-        <w:rPr>
-          <w:noProof/>
-        </w:rPr>
-        <w:fldChar w:fldCharType="end"/>
-      </w:r>
-      <w:bookmarkEnd w:id="86"/>
+      <w:fldSimple w:instr=" SEQ Equation \* ARABIC ">
+        <w:r>
+          <w:rPr>
+            <w:noProof/>
+          </w:rPr>
+          <w:t>2</w:t>
+        </w:r>
+      </w:fldSimple>
+      <w:bookmarkEnd w:id="88"/>
     </w:p>
     <w:p>
       <w:pPr>
@@ -3560,7 +3556,7 @@
         </w:rPr>
         <w:t xml:space="preserve"> is a </w:t>
       </w:r>
-      <w:commentRangeStart w:id="87"/>
+      <w:commentRangeStart w:id="89"/>
       <w:r>
         <w:rPr>
           <w:rFonts w:eastAsiaTheme="minorEastAsia"/>
@@ -3582,12 +3578,12 @@
         </w:rPr>
         <w:t xml:space="preserve"> for </w:t>
       </w:r>
-      <w:commentRangeEnd w:id="87"/>
+      <w:commentRangeEnd w:id="89"/>
       <w:r>
         <w:rPr>
           <w:rStyle w:val="CommentReference"/>
         </w:rPr>
-        <w:commentReference w:id="87"/>
+        <w:commentReference w:id="89"/>
       </w:r>
       <w:r>
         <w:rPr>
@@ -4287,27 +4283,14 @@
       <w:r>
         <w:t xml:space="preserve">Equation </w:t>
       </w:r>
-      <w:r>
-        <w:fldChar w:fldCharType="begin"/>
-      </w:r>
-      <w:r>
-        <w:instrText xml:space="preserve"> SEQ Equation \* ARABIC </w:instrText>
-      </w:r>
-      <w:r>
-        <w:fldChar w:fldCharType="separate"/>
-      </w:r>
-      <w:r>
-        <w:rPr>
-          <w:noProof/>
-        </w:rPr>
-        <w:t>3</w:t>
-      </w:r>
-      <w:r>
-        <w:rPr>
-          <w:noProof/>
-        </w:rPr>
-        <w:fldChar w:fldCharType="end"/>
-      </w:r>
+      <w:fldSimple w:instr=" SEQ Equation \* ARABIC ">
+        <w:r>
+          <w:rPr>
+            <w:noProof/>
+          </w:rPr>
+          <w:t>3</w:t>
+        </w:r>
+      </w:fldSimple>
     </w:p>
     <w:p>
       <w:pPr>
@@ -4455,32 +4438,19 @@
         <w:pStyle w:val="Caption"/>
         <w:keepNext/>
       </w:pPr>
-      <w:bookmarkStart w:id="88" w:name="_Ref93578923"/>
+      <w:bookmarkStart w:id="90" w:name="_Ref93578923"/>
       <w:r>
         <w:t xml:space="preserve">Equation </w:t>
       </w:r>
-      <w:r>
-        <w:fldChar w:fldCharType="begin"/>
-      </w:r>
-      <w:r>
-        <w:instrText xml:space="preserve"> SEQ Equation \* ARABIC </w:instrText>
-      </w:r>
-      <w:r>
-        <w:fldChar w:fldCharType="separate"/>
-      </w:r>
-      <w:r>
-        <w:rPr>
-          <w:noProof/>
-        </w:rPr>
-        <w:t>4</w:t>
-      </w:r>
-      <w:r>
-        <w:rPr>
-          <w:noProof/>
-        </w:rPr>
-        <w:fldChar w:fldCharType="end"/>
-      </w:r>
-      <w:bookmarkEnd w:id="88"/>
+      <w:fldSimple w:instr=" SEQ Equation \* ARABIC ">
+        <w:r>
+          <w:rPr>
+            <w:noProof/>
+          </w:rPr>
+          <w:t>4</w:t>
+        </w:r>
+      </w:fldSimple>
+      <w:bookmarkEnd w:id="90"/>
     </w:p>
     <w:p>
       <w:pPr>
@@ -4836,19 +4806,19 @@
         </w:rPr>
         <w:t xml:space="preserve"> is a vector </w:t>
       </w:r>
-      <w:commentRangeStart w:id="89"/>
+      <w:commentRangeStart w:id="91"/>
       <w:r>
         <w:rPr>
           <w:rFonts w:eastAsiaTheme="minorEastAsia"/>
         </w:rPr>
         <w:t>of</w:t>
       </w:r>
-      <w:commentRangeEnd w:id="89"/>
+      <w:commentRangeEnd w:id="91"/>
       <w:r>
         <w:rPr>
           <w:rStyle w:val="CommentReference"/>
         </w:rPr>
-        <w:commentReference w:id="89"/>
+        <w:commentReference w:id="91"/>
       </w:r>
       <w:r>
         <w:rPr>
@@ -4897,7 +4867,7 @@
         </w:rPr>
         <w:t xml:space="preserve"> </w:t>
       </w:r>
-      <w:commentRangeStart w:id="90"/>
+      <w:commentRangeStart w:id="92"/>
       <w:r>
         <w:rPr>
           <w:rFonts w:eastAsiaTheme="minorEastAsia"/>
@@ -4950,12 +4920,12 @@
         </w:rPr>
         <w:t xml:space="preserve">, </w:t>
       </w:r>
-      <w:commentRangeEnd w:id="90"/>
+      <w:commentRangeEnd w:id="92"/>
       <w:r>
         <w:rPr>
           <w:rStyle w:val="CommentReference"/>
         </w:rPr>
-        <w:commentReference w:id="90"/>
+        <w:commentReference w:id="92"/>
       </w:r>
       <w:r>
         <w:rPr>
@@ -5000,19 +4970,19 @@
         </w:rPr>
         <w:t xml:space="preserve">). I followed </w:t>
       </w:r>
-      <w:commentRangeStart w:id="91"/>
+      <w:commentRangeStart w:id="93"/>
       <w:r>
         <w:rPr>
           <w:rFonts w:eastAsiaTheme="minorEastAsia"/>
         </w:rPr>
         <w:t xml:space="preserve">Shriver et al.’s </w:t>
       </w:r>
-      <w:commentRangeEnd w:id="91"/>
+      <w:commentRangeEnd w:id="93"/>
       <w:r>
         <w:rPr>
           <w:rStyle w:val="CommentReference"/>
         </w:rPr>
-        <w:commentReference w:id="91"/>
+        <w:commentReference w:id="93"/>
       </w:r>
       <w:r>
         <w:rPr>
@@ -5033,22 +5003,44 @@
         </w:rPr>
         <w:t>, growth, and recruitment of seedlings and saplings (all stems &lt; 2</w:t>
       </w:r>
-      <w:ins w:id="92" w:author="j battles" w:date="2022-02-14T05:49:00Z">
+      <w:ins w:id="94" w:author="j battles" w:date="2022-02-14T05:49:00Z">
         <w:r>
           <w:rPr>
             <w:rFonts w:eastAsiaTheme="minorEastAsia"/>
           </w:rPr>
-          <w:t>.54</w:t>
+          <w:t>.</w:t>
         </w:r>
-      </w:ins>
-      <w:del w:id="93" w:author="j battles" w:date="2022-02-14T05:49:00Z">
+        <w:commentRangeStart w:id="95"/>
         <w:r>
           <w:rPr>
             <w:rFonts w:eastAsiaTheme="minorEastAsia"/>
           </w:rPr>
-          <w:delText>5.4</w:delText>
+          <w:t>54</w:t>
+        </w:r>
+      </w:ins>
+      <w:del w:id="96" w:author="j battles" w:date="2022-02-14T05:49:00Z">
+        <w:r>
+          <w:rPr>
+            <w:rFonts w:eastAsiaTheme="minorEastAsia"/>
+          </w:rPr>
+          <w:delText>5</w:delText>
         </w:r>
       </w:del>
+      <w:commentRangeEnd w:id="95"/>
+      <w:r>
+        <w:rPr>
+          <w:rStyle w:val="CommentReference"/>
+        </w:rPr>
+        <w:commentReference w:id="95"/>
+      </w:r>
+      <w:del w:id="97" w:author="j battles" w:date="2022-02-14T05:49:00Z">
+        <w:r>
+          <w:rPr>
+            <w:rFonts w:eastAsiaTheme="minorEastAsia"/>
+          </w:rPr>
+          <w:delText>.4</w:delText>
+        </w:r>
+      </w:del>
       <w:r>
         <w:rPr>
           <w:rFonts w:eastAsiaTheme="minorEastAsia"/>
@@ -5073,8 +5065,8 @@
         </w:rPr>
         <w:t xml:space="preserve"> </w:t>
       </w:r>
-      <w:commentRangeStart w:id="94"/>
-      <w:commentRangeStart w:id="95"/>
+      <w:commentRangeStart w:id="98"/>
+      <w:commentRangeStart w:id="99"/>
       <w:r>
         <w:rPr>
           <w:rFonts w:eastAsiaTheme="minorEastAsia"/>
@@ -5127,12 +5119,12 @@
         </w:rPr>
         <w:fldChar w:fldCharType="end"/>
       </w:r>
-      <w:commentRangeEnd w:id="94"/>
+      <w:commentRangeEnd w:id="98"/>
       <w:r>
         <w:rPr>
           <w:rStyle w:val="CommentReference"/>
         </w:rPr>
-        <w:commentReference w:id="94"/>
+        <w:commentReference w:id="98"/>
       </w:r>
       <w:r>
         <w:rPr>
@@ -5146,12 +5138,12 @@
         </w:rPr>
         <w:t xml:space="preserve"> </w:t>
       </w:r>
-      <w:commentRangeEnd w:id="95"/>
+      <w:commentRangeEnd w:id="99"/>
       <w:r>
         <w:rPr>
           <w:rStyle w:val="CommentReference"/>
         </w:rPr>
-        <w:commentReference w:id="95"/>
+        <w:commentReference w:id="99"/>
       </w:r>
       <w:r>
         <w:rPr>
@@ -5195,27 +5187,14 @@
       <w:r>
         <w:t xml:space="preserve">Equation </w:t>
       </w:r>
-      <w:r>
-        <w:fldChar w:fldCharType="begin"/>
-      </w:r>
-      <w:r>
-        <w:instrText xml:space="preserve"> SEQ Equation \* ARABIC </w:instrText>
-      </w:r>
-      <w:r>
-        <w:fldChar w:fldCharType="separate"/>
-      </w:r>
-      <w:r>
-        <w:rPr>
-          <w:noProof/>
-        </w:rPr>
-        <w:t>5</w:t>
-      </w:r>
-      <w:r>
-        <w:rPr>
-          <w:noProof/>
-        </w:rPr>
-        <w:fldChar w:fldCharType="end"/>
-      </w:r>
+      <w:fldSimple w:instr=" SEQ Equation \* ARABIC ">
+        <w:r>
+          <w:rPr>
+            <w:noProof/>
+          </w:rPr>
+          <w:t>5</w:t>
+        </w:r>
+      </w:fldSimple>
     </w:p>
     <w:p>
       <w:pPr>
@@ -5604,9 +5583,16 @@
         <w:rPr>
           <w:rFonts w:eastAsiaTheme="minorEastAsia"/>
         </w:rPr>
-        <w:t>Only the smallest two size classes were included in the responses for the recruitment model because new individuals larger than 2</w:t>
-      </w:r>
-      <w:ins w:id="96" w:author="j battles" w:date="2022-02-14T05:59:00Z">
+        <w:t xml:space="preserve">Only the smallest two size classes were included in the responses for the recruitment model because new individuals larger than </w:t>
+      </w:r>
+      <w:commentRangeStart w:id="100"/>
+      <w:r>
+        <w:rPr>
+          <w:rFonts w:eastAsiaTheme="minorEastAsia"/>
+        </w:rPr>
+        <w:t>2</w:t>
+      </w:r>
+      <w:ins w:id="101" w:author="j battles" w:date="2022-02-14T05:59:00Z">
         <w:r>
           <w:rPr>
             <w:rFonts w:eastAsiaTheme="minorEastAsia"/>
@@ -5620,7 +5606,7 @@
         </w:rPr>
         <w:t>5</w:t>
       </w:r>
-      <w:del w:id="97" w:author="j battles" w:date="2022-02-14T05:59:00Z">
+      <w:del w:id="102" w:author="j battles" w:date="2022-02-14T05:59:00Z">
         <w:r>
           <w:rPr>
             <w:rFonts w:eastAsiaTheme="minorEastAsia"/>
@@ -5632,7 +5618,20 @@
         <w:rPr>
           <w:rFonts w:eastAsiaTheme="minorEastAsia"/>
         </w:rPr>
-        <w:t>4 cm DBH are much more likely to be individuals which were simply missed due to observer error in the first survey.</w:t>
+        <w:t xml:space="preserve">4 cm </w:t>
+      </w:r>
+      <w:commentRangeEnd w:id="100"/>
+      <w:r>
+        <w:rPr>
+          <w:rStyle w:val="CommentReference"/>
+        </w:rPr>
+        <w:commentReference w:id="100"/>
+      </w:r>
+      <w:r>
+        <w:rPr>
+          <w:rFonts w:eastAsiaTheme="minorEastAsia"/>
+        </w:rPr>
+        <w:t>DBH are much more likely to be individuals which were simply missed due to observer error in the first survey.</w:t>
       </w:r>
       <w:r>
         <w:rPr>
@@ -5649,27 +5648,14 @@
       <w:r>
         <w:t xml:space="preserve">Equation </w:t>
       </w:r>
-      <w:r>
-        <w:fldChar w:fldCharType="begin"/>
-      </w:r>
-      <w:r>
-        <w:instrText xml:space="preserve"> SEQ Equation \* ARABIC </w:instrText>
-      </w:r>
-      <w:r>
-        <w:fldChar w:fldCharType="separate"/>
-      </w:r>
-      <w:r>
-        <w:rPr>
-          <w:noProof/>
-        </w:rPr>
-        <w:t>6</w:t>
-      </w:r>
-      <w:r>
-        <w:rPr>
-          <w:noProof/>
-        </w:rPr>
-        <w:fldChar w:fldCharType="end"/>
-      </w:r>
+      <w:fldSimple w:instr=" SEQ Equation \* ARABIC ">
+        <w:r>
+          <w:rPr>
+            <w:noProof/>
+          </w:rPr>
+          <w:t>6</w:t>
+        </w:r>
+      </w:fldSimple>
     </w:p>
     <w:p>
       <w:pPr>
@@ -5812,7 +5798,7 @@
         </w:rPr>
         <w:tab/>
       </w:r>
-      <w:commentRangeStart w:id="98"/>
+      <w:commentRangeStart w:id="103"/>
       <w:r>
         <w:rPr>
           <w:rFonts w:eastAsiaTheme="minorEastAsia"/>
@@ -5904,12 +5890,12 @@
         </w:rPr>
         <w:t xml:space="preserve"> size classes to each of the </w:t>
       </w:r>
-      <w:commentRangeEnd w:id="98"/>
+      <w:commentRangeEnd w:id="103"/>
       <w:r>
         <w:rPr>
           <w:rStyle w:val="CommentReference"/>
         </w:rPr>
-        <w:commentReference w:id="98"/>
+        <w:commentReference w:id="103"/>
       </w:r>
       <m:oMath>
         <m:r>
@@ -6147,27 +6133,14 @@
       <w:r>
         <w:t xml:space="preserve">Equation </w:t>
       </w:r>
-      <w:r>
-        <w:fldChar w:fldCharType="begin"/>
-      </w:r>
-      <w:r>
-        <w:instrText xml:space="preserve"> SEQ Equation \* ARABIC </w:instrText>
-      </w:r>
-      <w:r>
-        <w:fldChar w:fldCharType="separate"/>
-      </w:r>
-      <w:r>
-        <w:rPr>
-          <w:noProof/>
-        </w:rPr>
-        <w:t>7</w:t>
-      </w:r>
-      <w:r>
-        <w:rPr>
-          <w:noProof/>
-        </w:rPr>
-        <w:fldChar w:fldCharType="end"/>
-      </w:r>
+      <w:fldSimple w:instr=" SEQ Equation \* ARABIC ">
+        <w:r>
+          <w:rPr>
+            <w:noProof/>
+          </w:rPr>
+          <w:t>7</w:t>
+        </w:r>
+      </w:fldSimple>
     </w:p>
     <w:p>
       <w:pPr>
@@ -6353,19 +6326,19 @@
         </w:rPr>
         <w:tab/>
       </w:r>
-      <w:commentRangeStart w:id="99"/>
+      <w:commentRangeStart w:id="104"/>
       <w:r>
         <w:rPr>
           <w:rFonts w:eastAsiaTheme="minorEastAsia"/>
         </w:rPr>
         <w:t>Where</w:t>
       </w:r>
-      <w:commentRangeEnd w:id="99"/>
+      <w:commentRangeEnd w:id="104"/>
       <w:r>
         <w:rPr>
           <w:rStyle w:val="CommentReference"/>
         </w:rPr>
-        <w:commentReference w:id="99"/>
+        <w:commentReference w:id="104"/>
       </w:r>
       <w:r>
         <w:rPr>
@@ -6566,19 +6539,19 @@
         </w:rPr>
         <w:t xml:space="preserve"> is the number of new recruits generated per existing </w:t>
       </w:r>
-      <w:commentRangeStart w:id="100"/>
+      <w:commentRangeStart w:id="105"/>
       <w:r>
         <w:rPr>
           <w:rFonts w:eastAsiaTheme="minorEastAsia"/>
         </w:rPr>
         <w:t xml:space="preserve">individual in size class </w:t>
       </w:r>
-      <w:commentRangeEnd w:id="100"/>
+      <w:commentRangeEnd w:id="105"/>
       <w:r>
         <w:rPr>
           <w:rStyle w:val="CommentReference"/>
         </w:rPr>
-        <w:commentReference w:id="100"/>
+        <w:commentReference w:id="105"/>
       </w:r>
       <m:oMath>
         <m:r>
@@ -6713,12 +6686,12 @@
         <w:pStyle w:val="Caption"/>
         <w:keepNext/>
       </w:pPr>
-      <w:bookmarkStart w:id="101" w:name="_Ref93582027"/>
-      <w:commentRangeStart w:id="102"/>
+      <w:bookmarkStart w:id="106" w:name="_Ref93582027"/>
+      <w:commentRangeStart w:id="107"/>
       <w:r>
         <w:t>Equation</w:t>
       </w:r>
-      <w:commentRangeEnd w:id="102"/>
+      <w:commentRangeEnd w:id="107"/>
       <w:r>
         <w:rPr>
           <w:rStyle w:val="CommentReference"/>
@@ -6726,33 +6699,20 @@
           <w:iCs w:val="0"/>
           <w:color w:val="auto"/>
         </w:rPr>
-        <w:commentReference w:id="102"/>
+        <w:commentReference w:id="107"/>
       </w:r>
       <w:r>
         <w:t xml:space="preserve"> </w:t>
       </w:r>
-      <w:r>
-        <w:fldChar w:fldCharType="begin"/>
-      </w:r>
-      <w:r>
-        <w:instrText xml:space="preserve"> SEQ Equation \* ARABIC </w:instrText>
-      </w:r>
-      <w:r>
-        <w:fldChar w:fldCharType="separate"/>
-      </w:r>
-      <w:r>
-        <w:rPr>
-          <w:noProof/>
-        </w:rPr>
-        <w:t>8</w:t>
-      </w:r>
-      <w:r>
-        <w:rPr>
-          <w:noProof/>
-        </w:rPr>
-        <w:fldChar w:fldCharType="end"/>
-      </w:r>
-      <w:bookmarkEnd w:id="101"/>
+      <w:fldSimple w:instr=" SEQ Equation \* ARABIC ">
+        <w:r>
+          <w:rPr>
+            <w:noProof/>
+          </w:rPr>
+          <w:t>8</w:t>
+        </w:r>
+      </w:fldSimple>
+      <w:bookmarkEnd w:id="106"/>
     </w:p>
     <w:p>
       <w:pPr>
@@ -7166,19 +7126,19 @@
         </w:rPr>
         <w:tab/>
       </w:r>
-      <w:commentRangeStart w:id="103"/>
+      <w:commentRangeStart w:id="108"/>
       <w:r>
         <w:rPr>
           <w:rFonts w:eastAsiaTheme="minorEastAsia"/>
         </w:rPr>
         <w:t>Where</w:t>
       </w:r>
-      <w:commentRangeEnd w:id="103"/>
+      <w:commentRangeEnd w:id="108"/>
       <w:r>
         <w:rPr>
           <w:rStyle w:val="CommentReference"/>
         </w:rPr>
-        <w:commentReference w:id="103"/>
+        <w:commentReference w:id="108"/>
       </w:r>
       <w:r>
         <w:rPr>
@@ -7569,19 +7529,19 @@
         </w:rPr>
         <w:t xml:space="preserve">. </w:t>
       </w:r>
-      <w:commentRangeStart w:id="104"/>
+      <w:commentRangeStart w:id="109"/>
       <w:r>
         <w:rPr>
           <w:rFonts w:eastAsiaTheme="minorEastAsia"/>
         </w:rPr>
         <w:t>Shriver et al</w:t>
       </w:r>
-      <w:commentRangeEnd w:id="104"/>
+      <w:commentRangeEnd w:id="109"/>
       <w:r>
         <w:rPr>
           <w:rStyle w:val="CommentReference"/>
         </w:rPr>
-        <w:commentReference w:id="104"/>
+        <w:commentReference w:id="109"/>
       </w:r>
       <w:r>
         <w:rPr>
@@ -7647,19 +7607,19 @@
         </w:rPr>
         <w:t xml:space="preserve"> that the parameters for this kernel were </w:t>
       </w:r>
-      <w:commentRangeStart w:id="105"/>
+      <w:commentRangeStart w:id="110"/>
       <w:r>
         <w:rPr>
           <w:rFonts w:eastAsiaTheme="minorEastAsia"/>
         </w:rPr>
         <w:t xml:space="preserve">not identifiable </w:t>
       </w:r>
-      <w:commentRangeEnd w:id="105"/>
+      <w:commentRangeEnd w:id="110"/>
       <w:r>
         <w:rPr>
           <w:rStyle w:val="CommentReference"/>
         </w:rPr>
-        <w:commentReference w:id="105"/>
+        <w:commentReference w:id="110"/>
       </w:r>
       <w:r>
         <w:rPr>
@@ -7667,19 +7627,19 @@
         </w:rPr>
         <w:t xml:space="preserve">and attempting to estimate them resulted in </w:t>
       </w:r>
-      <w:commentRangeStart w:id="106"/>
+      <w:commentRangeStart w:id="111"/>
       <w:r>
         <w:rPr>
           <w:rFonts w:eastAsiaTheme="minorEastAsia"/>
         </w:rPr>
         <w:t>divergent transitions in the Hamiltonian Monte Carlo algorithm described below</w:t>
       </w:r>
-      <w:commentRangeEnd w:id="106"/>
+      <w:commentRangeEnd w:id="111"/>
       <w:r>
         <w:rPr>
           <w:rStyle w:val="CommentReference"/>
         </w:rPr>
-        <w:commentReference w:id="106"/>
+        <w:commentReference w:id="111"/>
       </w:r>
       <w:r>
         <w:rPr>
@@ -7747,19 +7707,19 @@
         </w:rPr>
         <w:t xml:space="preserve">. </w:t>
       </w:r>
-      <w:commentRangeStart w:id="107"/>
+      <w:commentRangeStart w:id="112"/>
       <w:r>
         <w:rPr>
           <w:rFonts w:eastAsiaTheme="minorEastAsia"/>
         </w:rPr>
         <w:t xml:space="preserve">Finally, the parameter of primary interest </w:t>
       </w:r>
-      <w:commentRangeEnd w:id="107"/>
+      <w:commentRangeEnd w:id="112"/>
       <w:r>
         <w:rPr>
           <w:rStyle w:val="CommentReference"/>
         </w:rPr>
-        <w:commentReference w:id="107"/>
+        <w:commentReference w:id="112"/>
       </w:r>
       <w:r>
         <w:rPr>
@@ -7821,32 +7781,19 @@
         <w:pStyle w:val="Caption"/>
         <w:keepNext/>
       </w:pPr>
-      <w:bookmarkStart w:id="108" w:name="_Ref93583271"/>
+      <w:bookmarkStart w:id="113" w:name="_Ref93583271"/>
       <w:r>
         <w:t xml:space="preserve">Equation </w:t>
       </w:r>
-      <w:r>
-        <w:fldChar w:fldCharType="begin"/>
-      </w:r>
-      <w:r>
-        <w:instrText xml:space="preserve"> SEQ Equation \* ARABIC </w:instrText>
-      </w:r>
-      <w:r>
-        <w:fldChar w:fldCharType="separate"/>
-      </w:r>
-      <w:r>
-        <w:rPr>
-          <w:noProof/>
-        </w:rPr>
-        <w:t>9</w:t>
-      </w:r>
-      <w:r>
-        <w:rPr>
-          <w:noProof/>
-        </w:rPr>
-        <w:fldChar w:fldCharType="end"/>
-      </w:r>
-      <w:bookmarkEnd w:id="108"/>
+      <w:fldSimple w:instr=" SEQ Equation \* ARABIC ">
+        <w:r>
+          <w:rPr>
+            <w:noProof/>
+          </w:rPr>
+          <w:t>9</w:t>
+        </w:r>
+      </w:fldSimple>
+      <w:bookmarkEnd w:id="113"/>
     </w:p>
     <w:p>
       <w:pPr>
@@ -8190,19 +8137,19 @@
         <w:spacing w:line="360" w:lineRule="auto"/>
         <w:ind w:firstLine="720"/>
       </w:pPr>
-      <w:commentRangeStart w:id="109"/>
+      <w:commentRangeStart w:id="114"/>
       <w:r>
         <w:rPr>
           <w:rFonts w:eastAsiaTheme="minorEastAsia"/>
         </w:rPr>
         <w:t>We</w:t>
       </w:r>
-      <w:commentRangeEnd w:id="109"/>
+      <w:commentRangeEnd w:id="114"/>
       <w:r>
         <w:rPr>
           <w:rStyle w:val="CommentReference"/>
         </w:rPr>
-        <w:commentReference w:id="109"/>
+        <w:commentReference w:id="114"/>
       </w:r>
       <w:r>
         <w:rPr>
@@ -8210,19 +8157,19 @@
         </w:rPr>
         <w:t xml:space="preserve"> chose to use 12.7 cm wide bins for size classes to balance computational requirements against resolution needs in describing the size distribution of sugar pines, which ranges from 0 cm to 246 cm in DBH in this dataset. The 12.7 cm wide bins align with the changes in sampling area associated with different size classes in the FIA protocol and avoid </w:t>
       </w:r>
-      <w:commentRangeStart w:id="110"/>
+      <w:commentRangeStart w:id="115"/>
       <w:r>
         <w:rPr>
           <w:rFonts w:eastAsiaTheme="minorEastAsia"/>
         </w:rPr>
         <w:t xml:space="preserve">the computational costs </w:t>
       </w:r>
-      <w:commentRangeEnd w:id="110"/>
+      <w:commentRangeEnd w:id="115"/>
       <w:r>
         <w:rPr>
           <w:rStyle w:val="CommentReference"/>
         </w:rPr>
-        <w:commentReference w:id="110"/>
+        <w:commentReference w:id="115"/>
       </w:r>
       <w:r>
         <w:rPr>
@@ -8230,19 +8177,19 @@
         </w:rPr>
         <w:t>which would be associated with using 2.54 cm bins (as did</w:t>
       </w:r>
-      <w:commentRangeStart w:id="111"/>
+      <w:commentRangeStart w:id="116"/>
       <w:r>
         <w:rPr>
           <w:rFonts w:eastAsiaTheme="minorEastAsia"/>
         </w:rPr>
         <w:t xml:space="preserve"> Shriver et al.) </w:t>
       </w:r>
-      <w:commentRangeEnd w:id="111"/>
+      <w:commentRangeEnd w:id="116"/>
       <w:r>
         <w:rPr>
           <w:rStyle w:val="CommentReference"/>
         </w:rPr>
-        <w:commentReference w:id="111"/>
+        <w:commentReference w:id="116"/>
       </w:r>
       <w:r>
         <w:rPr>
@@ -8250,7 +8197,7 @@
         </w:rPr>
         <w:t xml:space="preserve">for a tree species which can grow to more than 200 cm DBH. </w:t>
       </w:r>
-      <w:commentRangeStart w:id="112"/>
+      <w:commentRangeStart w:id="117"/>
       <w:r>
         <w:rPr>
           <w:rFonts w:eastAsiaTheme="minorEastAsia"/>
@@ -8264,12 +8211,12 @@
         <w:lastRenderedPageBreak/>
         <w:t xml:space="preserve">(rather than the midpoint size rule) </w:t>
       </w:r>
-      <w:commentRangeEnd w:id="112"/>
+      <w:commentRangeEnd w:id="117"/>
       <w:r>
         <w:rPr>
           <w:rStyle w:val="CommentReference"/>
         </w:rPr>
-        <w:commentReference w:id="112"/>
+        <w:commentReference w:id="117"/>
       </w:r>
       <w:r>
         <w:rPr>
@@ -8283,7 +8230,7 @@
         </w:rPr>
         <w:t xml:space="preserve"> </w:t>
       </w:r>
-      <w:commentRangeStart w:id="113"/>
+      <w:commentRangeStart w:id="118"/>
       <w:r>
         <w:rPr>
           <w:rFonts w:eastAsiaTheme="minorEastAsia"/>
@@ -8336,12 +8283,12 @@
         </w:rPr>
         <w:t xml:space="preserve">. </w:t>
       </w:r>
-      <w:commentRangeEnd w:id="113"/>
+      <w:commentRangeEnd w:id="118"/>
       <w:r>
         <w:rPr>
           <w:rStyle w:val="CommentReference"/>
         </w:rPr>
-        <w:commentReference w:id="113"/>
+        <w:commentReference w:id="118"/>
       </w:r>
     </w:p>
     <w:p>
@@ -8357,19 +8304,19 @@
         </w:rPr>
         <w:tab/>
       </w:r>
-      <w:commentRangeStart w:id="114"/>
+      <w:commentRangeStart w:id="119"/>
       <w:r>
         <w:rPr>
           <w:rFonts w:eastAsiaTheme="minorEastAsia"/>
         </w:rPr>
         <w:t>The three sub models were analyzed as a single model, so that the findings of the survival and growth sub models could inform the recruitment model</w:t>
       </w:r>
-      <w:commentRangeEnd w:id="114"/>
+      <w:commentRangeEnd w:id="119"/>
       <w:r>
         <w:rPr>
           <w:rStyle w:val="CommentReference"/>
         </w:rPr>
-        <w:commentReference w:id="114"/>
+        <w:commentReference w:id="119"/>
       </w:r>
       <w:r>
         <w:rPr>
@@ -8425,19 +8372,19 @@
         </w:rPr>
         <w:t xml:space="preserve"> </w:t>
       </w:r>
-      <w:commentRangeStart w:id="115"/>
+      <w:commentRangeStart w:id="120"/>
       <w:r>
         <w:rPr>
           <w:rFonts w:eastAsiaTheme="minorEastAsia"/>
         </w:rPr>
         <w:t>package</w:t>
       </w:r>
-      <w:commentRangeEnd w:id="115"/>
+      <w:commentRangeEnd w:id="120"/>
       <w:r>
         <w:rPr>
           <w:rStyle w:val="CommentReference"/>
         </w:rPr>
-        <w:commentReference w:id="115"/>
+        <w:commentReference w:id="120"/>
       </w:r>
       <w:r>
         <w:rPr>
@@ -8540,21 +8487,21 @@
         </w:rPr>
         <w:t xml:space="preserve"> prior following Shriver et al. 2021. </w:t>
       </w:r>
-      <w:commentRangeStart w:id="116"/>
+      <w:commentRangeStart w:id="121"/>
       <w:r>
         <w:rPr>
           <w:rFonts w:eastAsiaTheme="minorEastAsia"/>
         </w:rPr>
         <w:t>Fewer size bins in the recruitment sub model, the use of normal distributions instead of spatial gaussian predictive processes for random effects, and more efficient stan code allowed me to substantially reduce the wall time required for parameter estimation from the week reported by Shriver et al. to approximately one hour</w:t>
       </w:r>
-      <w:commentRangeEnd w:id="116"/>
+      <w:commentRangeEnd w:id="121"/>
       <w:r>
         <w:rPr>
           <w:rStyle w:val="CommentReference"/>
         </w:rPr>
-        <w:commentReference w:id="116"/>
-      </w:r>
-      <w:commentRangeStart w:id="117"/>
+        <w:commentReference w:id="121"/>
+      </w:r>
+      <w:commentRangeStart w:id="122"/>
       <w:r>
         <w:rPr>
           <w:rFonts w:eastAsiaTheme="minorEastAsia"/>
@@ -8567,12 +8514,12 @@
         </w:rPr>
         <w:t xml:space="preserve">Other R </w:t>
       </w:r>
-      <w:commentRangeEnd w:id="117"/>
+      <w:commentRangeEnd w:id="122"/>
       <w:r>
         <w:rPr>
           <w:rStyle w:val="CommentReference"/>
         </w:rPr>
-        <w:commentReference w:id="117"/>
+        <w:commentReference w:id="122"/>
       </w:r>
       <w:r>
         <w:rPr>
@@ -8676,7 +8623,7 @@
         </w:rPr>
         <w:t xml:space="preserve">and </w:t>
       </w:r>
-      <w:commentRangeStart w:id="118"/>
+      <w:commentRangeStart w:id="123"/>
       <w:proofErr w:type="spellStart"/>
       <w:r>
         <w:rPr>
@@ -8684,13 +8631,13 @@
         </w:rPr>
         <w:t>doParallel</w:t>
       </w:r>
-      <w:commentRangeEnd w:id="118"/>
+      <w:commentRangeEnd w:id="123"/>
       <w:proofErr w:type="spellEnd"/>
       <w:r>
         <w:rPr>
           <w:rStyle w:val="CommentReference"/>
         </w:rPr>
-        <w:commentReference w:id="118"/>
+        <w:commentReference w:id="123"/>
       </w:r>
       <w:r>
         <w:rPr>
@@ -8707,18 +8654,18 @@
       <w:r>
         <w:t xml:space="preserve">Model </w:t>
       </w:r>
-      <w:commentRangeStart w:id="119"/>
+      <w:commentRangeStart w:id="124"/>
       <w:r>
         <w:t>Validation</w:t>
       </w:r>
-      <w:commentRangeEnd w:id="119"/>
+      <w:commentRangeEnd w:id="124"/>
       <w:r>
         <w:rPr>
           <w:rStyle w:val="CommentReference"/>
           <w:rFonts w:asciiTheme="minorHAnsi" w:eastAsiaTheme="minorHAnsi" w:hAnsiTheme="minorHAnsi" w:cstheme="minorBidi"/>
           <w:color w:val="auto"/>
         </w:rPr>
-        <w:commentReference w:id="119"/>
+        <w:commentReference w:id="124"/>
       </w:r>
     </w:p>
     <w:p>
@@ -8741,7 +8688,7 @@
       <w:r>
         <w:t>c</w:t>
       </w:r>
-      <w:ins w:id="120" w:author="Daniel Foster" w:date="2022-02-15T12:22:00Z">
+      <w:ins w:id="125" w:author="Daniel Foster" w:date="2022-02-15T12:22:00Z">
         <w:r>
           <w:t>a</w:t>
         </w:r>
@@ -8759,19 +8706,19 @@
       <w:r>
         <w:t xml:space="preserve"> </w:t>
       </w:r>
-      <w:commentRangeStart w:id="121"/>
+      <w:commentRangeStart w:id="126"/>
       <w:r>
         <w:t xml:space="preserve">plotted </w:t>
       </w:r>
       <w:r>
         <w:t xml:space="preserve">posterior retrodictions </w:t>
       </w:r>
-      <w:commentRangeEnd w:id="121"/>
+      <w:commentRangeEnd w:id="126"/>
       <w:r>
         <w:rPr>
           <w:rStyle w:val="CommentReference"/>
         </w:rPr>
-        <w:commentReference w:id="121"/>
+        <w:commentReference w:id="126"/>
       </w:r>
       <w:r>
         <w:t>(</w:t>
@@ -8788,17 +8735,17 @@
       <w:r>
         <w:t xml:space="preserve">against the real data used to train the model) </w:t>
       </w:r>
-      <w:ins w:id="122" w:author="j battles" w:date="2022-02-14T07:32:00Z">
+      <w:ins w:id="127" w:author="j battles" w:date="2022-02-14T07:32:00Z">
         <w:r>
           <w:t>to evaluate the fit of the model</w:t>
         </w:r>
       </w:ins>
-      <w:ins w:id="123" w:author="j battles" w:date="2022-02-14T07:45:00Z">
+      <w:ins w:id="128" w:author="j battles" w:date="2022-02-14T07:45:00Z">
         <w:r>
           <w:t xml:space="preserve"> (???)</w:t>
         </w:r>
       </w:ins>
-      <w:ins w:id="124" w:author="j battles" w:date="2022-02-14T07:32:00Z">
+      <w:ins w:id="129" w:author="j battles" w:date="2022-02-14T07:32:00Z">
         <w:r>
           <w:t xml:space="preserve"> </w:t>
         </w:r>
@@ -8806,7 +8753,7 @@
       <w:r>
         <w:t>and posterior predictions (observations simulated from the posterior distribution against real data held out from model training</w:t>
       </w:r>
-      <w:ins w:id="125" w:author="j battles" w:date="2022-02-14T07:33:00Z">
+      <w:ins w:id="130" w:author="j battles" w:date="2022-02-14T07:33:00Z">
         <w:r>
           <w:t>)</w:t>
         </w:r>
@@ -8814,27 +8761,27 @@
       <w:r>
         <w:t xml:space="preserve"> </w:t>
       </w:r>
-      <w:del w:id="126" w:author="j battles" w:date="2022-02-14T07:33:00Z">
+      <w:del w:id="131" w:author="j battles" w:date="2022-02-14T07:33:00Z">
         <w:r>
           <w:delText>and used solely for validation)</w:delText>
         </w:r>
       </w:del>
-      <w:ins w:id="127" w:author="j battles" w:date="2022-02-14T07:33:00Z">
+      <w:ins w:id="132" w:author="j battles" w:date="2022-02-14T07:33:00Z">
         <w:r>
           <w:t xml:space="preserve"> </w:t>
         </w:r>
       </w:ins>
-      <w:ins w:id="128" w:author="j battles" w:date="2022-02-14T07:32:00Z">
+      <w:ins w:id="133" w:author="j battles" w:date="2022-02-14T07:32:00Z">
         <w:r>
           <w:t xml:space="preserve">to </w:t>
         </w:r>
       </w:ins>
-      <w:ins w:id="129" w:author="j battles" w:date="2022-02-14T07:33:00Z">
+      <w:ins w:id="134" w:author="j battles" w:date="2022-02-14T07:33:00Z">
         <w:r>
           <w:t>validate the accuracy of the model</w:t>
         </w:r>
       </w:ins>
-      <w:ins w:id="130" w:author="j battles" w:date="2022-02-14T07:45:00Z">
+      <w:ins w:id="135" w:author="j battles" w:date="2022-02-14T07:45:00Z">
         <w:r>
           <w:t>(???)</w:t>
         </w:r>
@@ -8842,16 +8789,16 @@
       <w:r>
         <w:t xml:space="preserve">. </w:t>
       </w:r>
-      <w:commentRangeStart w:id="131"/>
+      <w:commentRangeStart w:id="136"/>
       <w:r>
         <w:t>10</w:t>
       </w:r>
-      <w:commentRangeEnd w:id="131"/>
+      <w:commentRangeEnd w:id="136"/>
       <w:r>
         <w:rPr>
           <w:rStyle w:val="CommentReference"/>
         </w:rPr>
-        <w:commentReference w:id="131"/>
+        <w:commentReference w:id="136"/>
       </w:r>
       <w:r>
         <w:t>% of plots were randomly held out from the training dataset and only used to assess the out-of-sample predictive performance of the model. The central tendency and spread of posterior predictions and retrodictions were compared to the true observed values of individual growth, individual survival, and subplot count of untagged individuals</w:t>
@@ -8890,19 +8837,19 @@
         <w:lastRenderedPageBreak/>
         <w:t>dryness) on the vital rates of growth, survival, and fecundity</w:t>
       </w:r>
-      <w:commentRangeStart w:id="132"/>
+      <w:commentRangeStart w:id="137"/>
       <w:r>
         <w:t xml:space="preserve">. </w:t>
       </w:r>
       <w:r>
         <w:t xml:space="preserve">Artificial </w:t>
       </w:r>
-      <w:commentRangeEnd w:id="132"/>
+      <w:commentRangeEnd w:id="137"/>
       <w:r>
         <w:rPr>
           <w:rStyle w:val="CommentReference"/>
         </w:rPr>
-        <w:commentReference w:id="132"/>
+        <w:commentReference w:id="137"/>
       </w:r>
       <w:r>
         <w:t>explanatory data were constructed representing a</w:t>
@@ -8980,7 +8927,7 @@
         </w:rPr>
         <w:t xml:space="preserve">Given these environmental contexts, vital rates for individuals ranging in size from 0.01-1.25 m DBH were predicted using the parameters from each posterior sample, and the predicted response plotted against DBH and stressor. </w:t>
       </w:r>
-      <w:del w:id="133" w:author="j battles" w:date="2022-02-14T07:48:00Z">
+      <w:del w:id="138" w:author="j battles" w:date="2022-02-14T07:48:00Z">
         <w:r>
           <w:rPr>
             <w:rFonts w:eastAsiaTheme="minorEastAsia"/>
@@ -8993,7 +8940,7 @@
           </w:rPr>
           <w:delText xml:space="preserve"> </w:delText>
         </w:r>
-        <w:commentRangeStart w:id="134"/>
+        <w:commentRangeStart w:id="139"/>
         <w:r>
           <w:rPr>
             <w:rFonts w:eastAsiaTheme="minorEastAsia"/>
@@ -9139,12 +9086,12 @@
           <w:delText>.</w:delText>
         </w:r>
       </w:del>
-      <w:commentRangeEnd w:id="134"/>
+      <w:commentRangeEnd w:id="139"/>
       <w:r>
         <w:rPr>
           <w:rStyle w:val="CommentReference"/>
         </w:rPr>
-        <w:commentReference w:id="134"/>
+        <w:commentReference w:id="139"/>
       </w:r>
     </w:p>
     <w:p>
@@ -9161,16 +9108,16 @@
       <w:r>
         <w:t xml:space="preserve"> used the estimated vital rate functions generated by the posterior parameter values to generate an integral projection model and</w:t>
       </w:r>
-      <w:commentRangeStart w:id="135"/>
+      <w:commentRangeStart w:id="140"/>
       <w:r>
         <w:t xml:space="preserve"> estimate </w:t>
       </w:r>
-      <w:commentRangeEnd w:id="135"/>
+      <w:commentRangeEnd w:id="140"/>
       <w:r>
         <w:rPr>
           <w:rStyle w:val="CommentReference"/>
         </w:rPr>
-        <w:commentReference w:id="135"/>
+        <w:commentReference w:id="140"/>
       </w:r>
       <w:r>
         <w:t xml:space="preserve">posterior asymptotic growth rates under </w:t>
@@ -9181,7 +9128,7 @@
       <w:r>
         <w:t xml:space="preserve"> scenarios. </w:t>
       </w:r>
-      <w:commentRangeStart w:id="136"/>
+      <w:commentRangeStart w:id="141"/>
       <w:r>
         <w:t>We</w:t>
       </w:r>
@@ -9413,12 +9360,12 @@
         </w:rPr>
         <w:t xml:space="preserve">. </w:t>
       </w:r>
-      <w:commentRangeEnd w:id="136"/>
+      <w:commentRangeEnd w:id="141"/>
       <w:r>
         <w:rPr>
           <w:rStyle w:val="CommentReference"/>
         </w:rPr>
-        <w:commentReference w:id="136"/>
+        <w:commentReference w:id="141"/>
       </w:r>
       <w:r>
         <w:rPr>
@@ -9474,27 +9421,14 @@
       <w:r>
         <w:t xml:space="preserve">Equation </w:t>
       </w:r>
-      <w:r>
-        <w:fldChar w:fldCharType="begin"/>
-      </w:r>
-      <w:r>
-        <w:instrText xml:space="preserve"> SEQ Equation \* ARABIC </w:instrText>
-      </w:r>
-      <w:r>
-        <w:fldChar w:fldCharType="separate"/>
-      </w:r>
-      <w:r>
-        <w:rPr>
-          <w:noProof/>
-        </w:rPr>
-        <w:t>10</w:t>
-      </w:r>
-      <w:r>
-        <w:rPr>
-          <w:noProof/>
-        </w:rPr>
-        <w:fldChar w:fldCharType="end"/>
-      </w:r>
+      <w:fldSimple w:instr=" SEQ Equation \* ARABIC ">
+        <w:r>
+          <w:rPr>
+            <w:noProof/>
+          </w:rPr>
+          <w:t>10</w:t>
+        </w:r>
+      </w:fldSimple>
     </w:p>
     <w:p>
       <w:pPr>
@@ -9669,7 +9603,7 @@
         <w:spacing w:line="360" w:lineRule="auto"/>
         <w:ind w:firstLine="720"/>
       </w:pPr>
-      <w:commentRangeStart w:id="137"/>
+      <w:commentRangeStart w:id="142"/>
       <w:r>
         <w:t xml:space="preserve">Where </w:t>
       </w:r>
@@ -9707,12 +9641,12 @@
         </w:rPr>
         <w:t xml:space="preserve"> is </w:t>
       </w:r>
-      <w:commentRangeEnd w:id="137"/>
+      <w:commentRangeEnd w:id="142"/>
       <w:r>
         <w:rPr>
           <w:rStyle w:val="CommentReference"/>
         </w:rPr>
-        <w:commentReference w:id="137"/>
+        <w:commentReference w:id="142"/>
       </w:r>
       <w:r>
         <w:rPr>
@@ -10243,7 +10177,7 @@
       <w:r>
         <w:t>Following the recommendations of</w:t>
       </w:r>
-      <w:commentRangeStart w:id="138"/>
+      <w:commentRangeStart w:id="143"/>
       <w:r>
         <w:t xml:space="preserve"> </w:t>
       </w:r>
@@ -10278,12 +10212,12 @@
       <w:r>
         <w:fldChar w:fldCharType="end"/>
       </w:r>
-      <w:commentRangeEnd w:id="138"/>
+      <w:commentRangeEnd w:id="143"/>
       <w:r>
         <w:rPr>
           <w:rStyle w:val="CommentReference"/>
         </w:rPr>
-        <w:commentReference w:id="138"/>
+        <w:commentReference w:id="143"/>
       </w:r>
       <w:r>
         <w:t>, i</w:t>
@@ -10322,7 +10256,7 @@
       <w:r>
         <w:t xml:space="preserve">The largest real eigenvalue of each full </w:t>
       </w:r>
-      <w:commentRangeStart w:id="139"/>
+      <w:commentRangeStart w:id="144"/>
       <w:r>
         <w:t xml:space="preserve">transition matrix </w:t>
       </w:r>
@@ -10365,12 +10299,12 @@
         </w:rPr>
         <w:t xml:space="preserve"> </w:t>
       </w:r>
-      <w:commentRangeEnd w:id="139"/>
+      <w:commentRangeEnd w:id="144"/>
       <w:r>
         <w:rPr>
           <w:rStyle w:val="CommentReference"/>
         </w:rPr>
-        <w:commentReference w:id="139"/>
+        <w:commentReference w:id="144"/>
       </w:r>
       <w:r>
         <w:rPr>
@@ -10378,33 +10312,33 @@
         </w:rPr>
         <w:t xml:space="preserve">corresponds to </w:t>
       </w:r>
-      <w:commentRangeStart w:id="140"/>
+      <w:commentRangeStart w:id="145"/>
       <w:r>
         <w:rPr>
           <w:rFonts w:eastAsiaTheme="minorEastAsia"/>
         </w:rPr>
         <w:t>the</w:t>
       </w:r>
-      <w:commentRangeEnd w:id="140"/>
+      <w:commentRangeEnd w:id="145"/>
       <w:r>
         <w:rPr>
           <w:rStyle w:val="CommentReference"/>
         </w:rPr>
-        <w:commentReference w:id="140"/>
-      </w:r>
-      <w:commentRangeStart w:id="141"/>
+        <w:commentReference w:id="145"/>
+      </w:r>
+      <w:commentRangeStart w:id="146"/>
       <w:r>
         <w:rPr>
           <w:rFonts w:eastAsiaTheme="minorEastAsia"/>
         </w:rPr>
         <w:t xml:space="preserve"> asymptotical </w:t>
       </w:r>
-      <w:commentRangeEnd w:id="141"/>
+      <w:commentRangeEnd w:id="146"/>
       <w:r>
         <w:rPr>
           <w:rStyle w:val="CommentReference"/>
         </w:rPr>
-        <w:commentReference w:id="141"/>
+        <w:commentReference w:id="146"/>
       </w:r>
       <w:r>
         <w:rPr>
@@ -10508,28 +10442,28 @@
         <w:pStyle w:val="Heading1"/>
         <w:spacing w:line="360" w:lineRule="auto"/>
       </w:pPr>
-      <w:commentRangeStart w:id="142"/>
-      <w:commentRangeStart w:id="143"/>
+      <w:commentRangeStart w:id="147"/>
+      <w:commentRangeStart w:id="148"/>
       <w:r>
         <w:t>Results</w:t>
       </w:r>
-      <w:commentRangeEnd w:id="142"/>
+      <w:commentRangeEnd w:id="147"/>
       <w:r>
         <w:rPr>
           <w:rStyle w:val="CommentReference"/>
           <w:rFonts w:asciiTheme="minorHAnsi" w:eastAsiaTheme="minorHAnsi" w:hAnsiTheme="minorHAnsi" w:cstheme="minorBidi"/>
           <w:color w:val="auto"/>
         </w:rPr>
-        <w:commentReference w:id="142"/>
-      </w:r>
-      <w:commentRangeEnd w:id="143"/>
+        <w:commentReference w:id="147"/>
+      </w:r>
+      <w:commentRangeEnd w:id="148"/>
       <w:r>
         <w:rPr>
           <w:rStyle w:val="CommentReference"/>
           <w:rFonts w:asciiTheme="minorHAnsi" w:eastAsiaTheme="minorHAnsi" w:hAnsiTheme="minorHAnsi" w:cstheme="minorBidi"/>
           <w:color w:val="auto"/>
         </w:rPr>
-        <w:commentReference w:id="143"/>
+        <w:commentReference w:id="148"/>
       </w:r>
     </w:p>
     <w:p>
@@ -10682,19 +10616,19 @@
         </w:rPr>
         <w:t xml:space="preserve"> </w:t>
       </w:r>
-      <w:commentRangeStart w:id="144"/>
+      <w:commentRangeStart w:id="149"/>
       <w:r>
         <w:rPr>
           <w:rFonts w:eastAsiaTheme="minorEastAsia"/>
         </w:rPr>
         <w:t xml:space="preserve">Retrodictive simulations </w:t>
       </w:r>
-      <w:commentRangeEnd w:id="144"/>
+      <w:commentRangeEnd w:id="149"/>
       <w:r>
         <w:rPr>
           <w:rStyle w:val="CommentReference"/>
         </w:rPr>
-        <w:commentReference w:id="144"/>
+        <w:commentReference w:id="149"/>
       </w:r>
       <w:r>
         <w:rPr>
@@ -10752,7 +10686,7 @@
         </w:rPr>
         <w:t xml:space="preserve"> as explanatory variables were consistent with the true values observed in the validation data (</w:t>
       </w:r>
-      <w:commentRangeStart w:id="145"/>
+      <w:commentRangeStart w:id="150"/>
       <w:r>
         <w:rPr>
           <w:rFonts w:eastAsiaTheme="minorEastAsia"/>
@@ -10791,12 +10725,12 @@
         </w:rPr>
         <w:fldChar w:fldCharType="end"/>
       </w:r>
-      <w:commentRangeEnd w:id="145"/>
+      <w:commentRangeEnd w:id="150"/>
       <w:r>
         <w:rPr>
           <w:rStyle w:val="CommentReference"/>
         </w:rPr>
-        <w:commentReference w:id="145"/>
+        <w:commentReference w:id="150"/>
       </w:r>
       <w:r>
         <w:rPr>
@@ -10830,7 +10764,7 @@
       <w:r>
         <w:t xml:space="preserve"> </w:t>
       </w:r>
-      <w:commentRangeStart w:id="146"/>
+      <w:commentRangeStart w:id="151"/>
       <w:r>
         <w:t>The</w:t>
       </w:r>
@@ -10846,30 +10780,30 @@
       <w:r>
         <w:t xml:space="preserve">was </w:t>
       </w:r>
-      <w:commentRangeStart w:id="147"/>
+      <w:commentRangeStart w:id="152"/>
       <w:r>
         <w:t>2</w:t>
       </w:r>
-      <w:commentRangeEnd w:id="147"/>
+      <w:commentRangeEnd w:id="152"/>
       <w:r>
         <w:rPr>
           <w:rStyle w:val="CommentReference"/>
         </w:rPr>
-        <w:commentReference w:id="147"/>
+        <w:commentReference w:id="152"/>
       </w:r>
       <w:r>
         <w:t xml:space="preserve">.08, with a </w:t>
       </w:r>
-      <w:commentRangeStart w:id="148"/>
+      <w:commentRangeStart w:id="153"/>
       <w:r>
         <w:t>90</w:t>
       </w:r>
-      <w:commentRangeEnd w:id="148"/>
+      <w:commentRangeEnd w:id="153"/>
       <w:r>
         <w:rPr>
           <w:rStyle w:val="CommentReference"/>
         </w:rPr>
-        <w:commentReference w:id="148"/>
+        <w:commentReference w:id="153"/>
       </w:r>
       <w:r>
         <w:t>% credible interval spanning the range 1.72</w:t>
@@ -10904,12 +10838,12 @@
       <w:r>
         <w:t xml:space="preserve">). </w:t>
       </w:r>
-      <w:commentRangeEnd w:id="146"/>
+      <w:commentRangeEnd w:id="151"/>
       <w:r>
         <w:rPr>
           <w:rStyle w:val="CommentReference"/>
         </w:rPr>
-        <w:commentReference w:id="146"/>
+        <w:commentReference w:id="151"/>
       </w:r>
       <w:r>
         <w:t>Survival generally increased with size (</w:t>
@@ -10983,16 +10917,16 @@
       <w:r>
         <w:t xml:space="preserve">The presence of WPBR on a subplot also had a negative main effect (median -1.31, CI -2.08 to -0.53), indicating reduced survival for the smallest trees, </w:t>
       </w:r>
-      <w:commentRangeStart w:id="149"/>
+      <w:commentRangeStart w:id="154"/>
       <w:r>
         <w:t xml:space="preserve">and an ambiguous interaction with size (median 1.07, CI -0.28 to 2.48). </w:t>
       </w:r>
-      <w:commentRangeEnd w:id="149"/>
+      <w:commentRangeEnd w:id="154"/>
       <w:r>
         <w:rPr>
           <w:rStyle w:val="CommentReference"/>
         </w:rPr>
-        <w:commentReference w:id="149"/>
+        <w:commentReference w:id="154"/>
       </w:r>
       <w:r>
         <w:t>This indicates that the presence of WPBR was associated with reduced survival of the smallest trees</w:t>
@@ -11058,7 +10992,7 @@
       <w:r>
         <w:t xml:space="preserve">). Drought had </w:t>
       </w:r>
-      <w:commentRangeStart w:id="150"/>
+      <w:commentRangeStart w:id="155"/>
       <w:r>
         <w:t xml:space="preserve">a less severe </w:t>
       </w:r>
@@ -11068,12 +11002,12 @@
       <w:r>
         <w:t xml:space="preserve">impact on survival </w:t>
       </w:r>
-      <w:commentRangeEnd w:id="150"/>
+      <w:commentRangeEnd w:id="155"/>
       <w:r>
         <w:rPr>
           <w:rStyle w:val="CommentReference"/>
         </w:rPr>
-        <w:commentReference w:id="150"/>
+        <w:commentReference w:id="155"/>
       </w:r>
       <w:r>
         <w:t>(median -0.27, CI -0.55 to 0.00)</w:t>
@@ -11081,21 +11015,21 @@
       <w:r>
         <w:t xml:space="preserve"> and a weak or nonexistent interaction with size (median 0.19, CI -0.15 to 0.56). The effects of site dryness and its interaction with size were weak or nonexistent (medians -0.24 and 0.02, CIs -0.57 to 0.1 and -0.38 to 0.39, respectively). The standard deviation of the plot effect (median 1.94, CI 1.70 to 2.23) was larger than the standard deviation of the ecoregion effect (median 0.27, CI 0.03 to 0.61). </w:t>
       </w:r>
-      <w:commentRangeStart w:id="151"/>
+      <w:commentRangeStart w:id="156"/>
       <w:r>
         <w:t xml:space="preserve">Several ecoregions </w:t>
       </w:r>
-      <w:commentRangeEnd w:id="151"/>
+      <w:commentRangeEnd w:id="156"/>
       <w:r>
         <w:rPr>
           <w:rStyle w:val="CommentReference"/>
         </w:rPr>
-        <w:commentReference w:id="151"/>
+        <w:commentReference w:id="156"/>
       </w:r>
       <w:r>
         <w:t>in the southern Sierra Nevada</w:t>
       </w:r>
-      <w:del w:id="152" w:author="Daniel Foster" w:date="2022-02-15T12:08:00Z">
+      <w:del w:id="157" w:author="Daniel Foster" w:date="2022-02-15T12:08:00Z">
         <w:r>
           <w:delText xml:space="preserve"> mountains</w:delText>
         </w:r>
@@ -11153,7 +11087,7 @@
       <w:r>
         <w:tab/>
       </w:r>
-      <w:commentRangeStart w:id="153"/>
+      <w:commentRangeStart w:id="158"/>
       <w:r>
         <w:t>The posterior median for the intercept of the model for size at the second census was 0.04</w:t>
       </w:r>
@@ -11241,45 +11175,45 @@
       <w:r>
         <w:t xml:space="preserve">. </w:t>
       </w:r>
-      <w:commentRangeEnd w:id="153"/>
+      <w:commentRangeEnd w:id="158"/>
       <w:r>
         <w:rPr>
           <w:rStyle w:val="CommentReference"/>
         </w:rPr>
-        <w:commentReference w:id="153"/>
-      </w:r>
-      <w:commentRangeStart w:id="154"/>
-      <w:commentRangeStart w:id="155"/>
+        <w:commentReference w:id="158"/>
+      </w:r>
+      <w:commentRangeStart w:id="159"/>
+      <w:commentRangeStart w:id="160"/>
       <w:r>
         <w:t xml:space="preserve">Fire had an </w:t>
       </w:r>
-      <w:commentRangeStart w:id="156"/>
+      <w:commentRangeStart w:id="161"/>
       <w:r>
         <w:t>ambiguous</w:t>
       </w:r>
-      <w:commentRangeEnd w:id="156"/>
+      <w:commentRangeEnd w:id="161"/>
       <w:r>
         <w:rPr>
           <w:rStyle w:val="CommentReference"/>
         </w:rPr>
-        <w:commentReference w:id="156"/>
+        <w:commentReference w:id="161"/>
       </w:r>
       <w:r>
         <w:t xml:space="preserve"> main effect on size at follow-up (median -0.003, CI -0.012 to 0.005) and a negative interaction with initial size (median -0.012, CI -0.021 to -0.003); </w:t>
       </w:r>
-      <w:commentRangeEnd w:id="154"/>
+      <w:commentRangeEnd w:id="159"/>
       <w:r>
         <w:rPr>
           <w:rStyle w:val="CommentReference"/>
         </w:rPr>
-        <w:commentReference w:id="154"/>
-      </w:r>
-      <w:commentRangeEnd w:id="155"/>
+        <w:commentReference w:id="159"/>
+      </w:r>
+      <w:commentRangeEnd w:id="160"/>
       <w:r>
         <w:rPr>
           <w:rStyle w:val="CommentReference"/>
         </w:rPr>
-        <w:commentReference w:id="155"/>
+        <w:commentReference w:id="160"/>
       </w:r>
       <w:r>
         <w:t>the growth of larger trees was more negatively impacted by fire than the growth of smaller trees (</w:t>
@@ -11380,18 +11314,18 @@
       <w:r>
         <w:t xml:space="preserve">). </w:t>
       </w:r>
-      <w:commentRangeStart w:id="157"/>
+      <w:commentRangeStart w:id="162"/>
       <w:r>
         <w:t xml:space="preserve">The standard deviation of the plot random effect on size at follow up (median 0.018, CI 0.017 to 0.019) was larger than the standard deviation of the ecoregion random effect (median 0.012, CI 0.009 to 0.016), though both were less than the residual standard deviation (median 0.022, CI 0.021 to 0.022). </w:t>
       </w:r>
-      <w:commentRangeEnd w:id="157"/>
+      <w:commentRangeEnd w:id="162"/>
       <w:r>
         <w:rPr>
           <w:rStyle w:val="CommentReference"/>
         </w:rPr>
-        <w:commentReference w:id="157"/>
-      </w:r>
-      <w:commentRangeStart w:id="158"/>
+        <w:commentReference w:id="162"/>
+      </w:r>
+      <w:commentRangeStart w:id="163"/>
       <w:r>
         <w:t xml:space="preserve">There is a broad-scale pattern of ecoregions in the Klamath and </w:t>
       </w:r>
@@ -11407,16 +11341,16 @@
         <w:lastRenderedPageBreak/>
         <w:t xml:space="preserve">negative effects on growth, while the effects of ecoregions in the Sierra Nevada </w:t>
       </w:r>
-      <w:commentRangeStart w:id="159"/>
+      <w:commentRangeStart w:id="164"/>
       <w:r>
         <w:t xml:space="preserve">mountain range </w:t>
       </w:r>
-      <w:commentRangeEnd w:id="159"/>
+      <w:commentRangeEnd w:id="164"/>
       <w:r>
         <w:rPr>
           <w:rStyle w:val="CommentReference"/>
         </w:rPr>
-        <w:commentReference w:id="159"/>
+        <w:commentReference w:id="164"/>
       </w:r>
       <w:r>
         <w:t>tend to be more positive (</w:t>
@@ -11445,12 +11379,12 @@
       <w:r>
         <w:t>).</w:t>
       </w:r>
-      <w:commentRangeEnd w:id="158"/>
+      <w:commentRangeEnd w:id="163"/>
       <w:r>
         <w:rPr>
           <w:rStyle w:val="CommentReference"/>
         </w:rPr>
-        <w:commentReference w:id="158"/>
+        <w:commentReference w:id="163"/>
       </w:r>
     </w:p>
     <w:p>
@@ -11554,16 +11488,16 @@
       <w:r>
         <w:t>). The credible intervals for WPBR and its interaction with size (</w:t>
       </w:r>
-      <w:commentRangeStart w:id="160"/>
+      <w:commentRangeStart w:id="165"/>
       <w:r>
         <w:t xml:space="preserve">medians 0.35 and -0.18, CIs -1.43 to 1.95 and -3.14 to 2.45, respectively) </w:t>
       </w:r>
-      <w:commentRangeEnd w:id="160"/>
+      <w:commentRangeEnd w:id="165"/>
       <w:r>
         <w:rPr>
           <w:rStyle w:val="CommentReference"/>
         </w:rPr>
-        <w:commentReference w:id="160"/>
+        <w:commentReference w:id="165"/>
       </w:r>
       <w:r>
         <w:t>both included 0 but were quite wide, indicating high uncertainty as to the effects of WPBR on fecundity (</w:t>
@@ -11628,7 +11562,7 @@
       <w:r>
         <w:t>The spatial distribution of ecoregion effects on fecundity was mixed and uneven (</w:t>
       </w:r>
-      <w:commentRangeStart w:id="161"/>
+      <w:commentRangeStart w:id="166"/>
       <w:r>
         <w:fldChar w:fldCharType="begin"/>
       </w:r>
@@ -11650,12 +11584,12 @@
       <w:r>
         <w:fldChar w:fldCharType="end"/>
       </w:r>
-      <w:commentRangeEnd w:id="161"/>
+      <w:commentRangeEnd w:id="166"/>
       <w:r>
         <w:rPr>
           <w:rStyle w:val="CommentReference"/>
         </w:rPr>
-        <w:commentReference w:id="161"/>
+        <w:commentReference w:id="166"/>
       </w:r>
       <w:r>
         <w:t>).</w:t>
@@ -11666,18 +11600,18 @@
         <w:pStyle w:val="Heading2"/>
         <w:spacing w:line="360" w:lineRule="auto"/>
       </w:pPr>
-      <w:commentRangeStart w:id="162"/>
+      <w:commentRangeStart w:id="167"/>
       <w:r>
         <w:t>Asymptotic</w:t>
       </w:r>
-      <w:commentRangeEnd w:id="162"/>
+      <w:commentRangeEnd w:id="167"/>
       <w:r>
         <w:rPr>
           <w:rStyle w:val="CommentReference"/>
           <w:rFonts w:asciiTheme="minorHAnsi" w:eastAsiaTheme="minorHAnsi" w:hAnsiTheme="minorHAnsi" w:cstheme="minorBidi"/>
           <w:color w:val="auto"/>
         </w:rPr>
-        <w:commentReference w:id="162"/>
+        <w:commentReference w:id="167"/>
       </w:r>
       <w:r>
         <w:t xml:space="preserve"> Population Growth Rates</w:t>
@@ -11727,7 +11661,21 @@
         <w:t>predicted from IPMs built on a variety of hypothetical scenarios. In each scenario, each posterior sample of the parameters is used to calculate a transition matrix for a population of sugar pines on an idealized subplot</w:t>
       </w:r>
       <w:r>
-        <w:t xml:space="preserve"> where the fixed effects (other than size) for the vital rate models are held to specific values representing each scenario</w:t>
+        <w:t xml:space="preserve"> where the fixed </w:t>
+      </w:r>
+      <w:commentRangeStart w:id="168"/>
+      <w:r>
+        <w:t>effects</w:t>
+      </w:r>
+      <w:commentRangeEnd w:id="168"/>
+      <w:r>
+        <w:rPr>
+          <w:rStyle w:val="CommentReference"/>
+        </w:rPr>
+        <w:commentReference w:id="168"/>
+      </w:r>
+      <w:r>
+        <w:t xml:space="preserve"> (other than size) for the vital rate models are held to specific values representing each scenario</w:t>
       </w:r>
       <w:r>
         <w:t xml:space="preserve">. </w:t>
@@ -11917,8 +11865,8 @@
         <w:t>).</w:t>
       </w:r>
     </w:p>
-    <w:commentRangeStart w:id="163"/>
-    <w:commentRangeStart w:id="164"/>
+    <w:commentRangeStart w:id="169"/>
+    <w:commentRangeStart w:id="170"/>
     <w:p>
       <w:pPr>
         <w:spacing w:line="360" w:lineRule="auto"/>
@@ -11948,12 +11896,12 @@
       <w:r>
         <w:t xml:space="preserve"> shows</w:t>
       </w:r>
-      <w:commentRangeEnd w:id="163"/>
+      <w:commentRangeEnd w:id="169"/>
       <w:r>
         <w:rPr>
           <w:rStyle w:val="CommentReference"/>
         </w:rPr>
-        <w:commentReference w:id="163"/>
+        <w:commentReference w:id="169"/>
       </w:r>
       <w:r>
         <w:t xml:space="preserve"> the expected distribution of lambda, holding all vital rate model parameters </w:t>
@@ -11970,12 +11918,12 @@
       <w:r>
         <w:t>Lambda was predicted to be below one on 34.6% of subplots.</w:t>
       </w:r>
-      <w:commentRangeEnd w:id="164"/>
+      <w:commentRangeEnd w:id="170"/>
       <w:r>
         <w:rPr>
           <w:rStyle w:val="CommentReference"/>
         </w:rPr>
-        <w:commentReference w:id="164"/>
+        <w:commentReference w:id="170"/>
       </w:r>
     </w:p>
     <w:p>
@@ -11983,20 +11931,20 @@
         <w:pStyle w:val="Heading1"/>
         <w:spacing w:line="360" w:lineRule="auto"/>
       </w:pPr>
-      <w:commentRangeStart w:id="165"/>
-      <w:commentRangeStart w:id="166"/>
+      <w:commentRangeStart w:id="171"/>
+      <w:commentRangeStart w:id="172"/>
       <w:r>
         <w:t>Discussion</w:t>
       </w:r>
-      <w:commentRangeEnd w:id="165"/>
-      <w:commentRangeEnd w:id="166"/>
+      <w:commentRangeEnd w:id="171"/>
+      <w:commentRangeEnd w:id="172"/>
       <w:r>
         <w:rPr>
           <w:rStyle w:val="CommentReference"/>
           <w:rFonts w:asciiTheme="minorHAnsi" w:eastAsiaTheme="minorHAnsi" w:hAnsiTheme="minorHAnsi" w:cstheme="minorBidi"/>
           <w:color w:val="auto"/>
         </w:rPr>
-        <w:commentReference w:id="166"/>
+        <w:commentReference w:id="171"/>
       </w:r>
       <w:r>
         <w:rPr>
@@ -12004,7 +11952,7 @@
           <w:rFonts w:asciiTheme="minorHAnsi" w:eastAsiaTheme="minorHAnsi" w:hAnsiTheme="minorHAnsi" w:cstheme="minorBidi"/>
           <w:color w:val="auto"/>
         </w:rPr>
-        <w:commentReference w:id="165"/>
+        <w:commentReference w:id="172"/>
       </w:r>
     </w:p>
     <w:p>
@@ -12226,7 +12174,7 @@
         </w:rPr>
         <w:t xml:space="preserve"> </w:t>
       </w:r>
-      <w:commentRangeStart w:id="167"/>
+      <w:commentRangeStart w:id="173"/>
       <w:r>
         <w:rPr>
           <w:rFonts w:cstheme="minorHAnsi"/>
@@ -12273,12 +12221,12 @@
         </w:rPr>
         <w:fldChar w:fldCharType="end"/>
       </w:r>
-      <w:commentRangeEnd w:id="167"/>
+      <w:commentRangeEnd w:id="173"/>
       <w:r>
         <w:rPr>
           <w:rStyle w:val="CommentReference"/>
         </w:rPr>
-        <w:commentReference w:id="167"/>
+        <w:commentReference w:id="173"/>
       </w:r>
       <w:r>
         <w:rPr>
@@ -12301,7 +12249,7 @@
         <w:tab/>
         <w:t xml:space="preserve">The effects of fire on fecundity were nuanced in this study, where fire strongly reduced </w:t>
       </w:r>
-      <w:commentRangeStart w:id="168"/>
+      <w:commentRangeStart w:id="174"/>
       <w:r>
         <w:rPr>
           <w:rFonts w:cstheme="minorHAnsi"/>
@@ -12332,19 +12280,19 @@
         </w:rPr>
         <w:t xml:space="preserve"> but had </w:t>
       </w:r>
-      <w:commentRangeStart w:id="169"/>
+      <w:commentRangeStart w:id="175"/>
       <w:r>
         <w:rPr>
           <w:rFonts w:cstheme="minorHAnsi"/>
         </w:rPr>
         <w:t>ambiguous</w:t>
       </w:r>
-      <w:commentRangeEnd w:id="169"/>
+      <w:commentRangeEnd w:id="175"/>
       <w:r>
         <w:rPr>
           <w:rStyle w:val="CommentReference"/>
         </w:rPr>
-        <w:commentReference w:id="169"/>
+        <w:commentReference w:id="175"/>
       </w:r>
       <w:r>
         <w:rPr>
@@ -12416,12 +12364,12 @@
         </w:rPr>
         <w:t xml:space="preserve">. </w:t>
       </w:r>
-      <w:commentRangeEnd w:id="168"/>
+      <w:commentRangeEnd w:id="174"/>
       <w:r>
         <w:rPr>
           <w:rStyle w:val="CommentReference"/>
         </w:rPr>
-        <w:commentReference w:id="168"/>
+        <w:commentReference w:id="174"/>
       </w:r>
       <w:r>
         <w:rPr>
@@ -12436,7 +12384,7 @@
         <w:lastRenderedPageBreak/>
         <w:t xml:space="preserve">killing </w:t>
       </w:r>
-      <w:del w:id="170" w:author="j battles" w:date="2022-02-14T08:22:00Z">
+      <w:del w:id="176" w:author="j battles" w:date="2022-02-14T08:22:00Z">
         <w:r>
           <w:rPr>
             <w:rFonts w:cstheme="minorHAnsi"/>
@@ -12863,19 +12811,19 @@
         </w:rPr>
         <w:t xml:space="preserve">, suggesting that the negative </w:t>
       </w:r>
-      <w:commentRangeStart w:id="171"/>
+      <w:commentRangeStart w:id="177"/>
       <w:r>
         <w:rPr>
           <w:rFonts w:cstheme="minorHAnsi"/>
         </w:rPr>
         <w:t xml:space="preserve">effects of fire on survival are likely temporary. </w:t>
       </w:r>
-      <w:commentRangeEnd w:id="171"/>
+      <w:commentRangeEnd w:id="177"/>
       <w:r>
         <w:rPr>
           <w:rStyle w:val="CommentReference"/>
         </w:rPr>
-        <w:commentReference w:id="171"/>
+        <w:commentReference w:id="177"/>
       </w:r>
       <w:r>
         <w:rPr>
@@ -13275,7 +13223,7 @@
         </w:rPr>
         <w:t xml:space="preserve">species </w:t>
       </w:r>
-      <w:commentRangeStart w:id="172"/>
+      <w:commentRangeStart w:id="178"/>
       <w:r>
         <w:rPr>
           <w:rFonts w:cstheme="minorHAnsi"/>
@@ -13300,12 +13248,12 @@
         </w:rPr>
         <w:t xml:space="preserve">. </w:t>
       </w:r>
-      <w:commentRangeEnd w:id="172"/>
+      <w:commentRangeEnd w:id="178"/>
       <w:r>
         <w:rPr>
           <w:rStyle w:val="CommentReference"/>
         </w:rPr>
-        <w:commentReference w:id="172"/>
+        <w:commentReference w:id="178"/>
       </w:r>
       <w:r>
         <w:rPr>
@@ -13948,7 +13896,7 @@
         </w:rPr>
         <w:t xml:space="preserve">hat drought and climate related variables had little impact on sugar pine’s vital rates and asymptotic population growth </w:t>
       </w:r>
-      <w:commentRangeStart w:id="173"/>
+      <w:commentRangeStart w:id="179"/>
       <w:r>
         <w:rPr>
           <w:rFonts w:cstheme="minorHAnsi"/>
@@ -13961,12 +13909,12 @@
         </w:rPr>
         <w:t>e</w:t>
       </w:r>
-      <w:commentRangeEnd w:id="173"/>
+      <w:commentRangeEnd w:id="179"/>
       <w:r>
         <w:rPr>
           <w:rStyle w:val="CommentReference"/>
         </w:rPr>
-        <w:commentReference w:id="173"/>
+        <w:commentReference w:id="179"/>
       </w:r>
       <w:r>
         <w:rPr>
@@ -14092,7 +14040,7 @@
         </w:rPr>
         <w:t xml:space="preserve">, though see </w:t>
       </w:r>
-      <w:commentRangeStart w:id="174"/>
+      <w:commentRangeStart w:id="180"/>
       <w:r>
         <w:rPr>
           <w:rFonts w:cstheme="minorHAnsi"/>
@@ -14145,12 +14093,12 @@
         </w:rPr>
         <w:fldChar w:fldCharType="end"/>
       </w:r>
-      <w:commentRangeEnd w:id="174"/>
+      <w:commentRangeEnd w:id="180"/>
       <w:r>
         <w:rPr>
           <w:rStyle w:val="CommentReference"/>
         </w:rPr>
-        <w:commentReference w:id="174"/>
+        <w:commentReference w:id="180"/>
       </w:r>
       <w:r>
         <w:rPr>
@@ -14770,19 +14718,19 @@
         </w:rPr>
         <w:t xml:space="preserve">localized effects of bark beetle outbreaks which are the primary mortality agent killing drought-stressed trees. Our way of measuring drought stress, using relatively coarse climate interpolations and </w:t>
       </w:r>
-      <w:commentRangeStart w:id="175"/>
+      <w:commentRangeStart w:id="181"/>
       <w:r>
         <w:rPr>
           <w:rFonts w:cstheme="minorHAnsi"/>
         </w:rPr>
         <w:t>fuzzed/swapped plot coordinates</w:t>
       </w:r>
-      <w:commentRangeEnd w:id="175"/>
+      <w:commentRangeEnd w:id="181"/>
       <w:r>
         <w:rPr>
           <w:rStyle w:val="CommentReference"/>
         </w:rPr>
-        <w:commentReference w:id="175"/>
+        <w:commentReference w:id="181"/>
       </w:r>
       <w:r>
         <w:rPr>
@@ -14826,7 +14774,7 @@
         </w:rPr>
         <w:t xml:space="preserve"> a true drought effect. </w:t>
       </w:r>
-      <w:commentRangeStart w:id="176"/>
+      <w:commentRangeStart w:id="182"/>
       <w:r>
         <w:rPr>
           <w:rFonts w:cstheme="minorHAnsi"/>
@@ -14839,12 +14787,12 @@
         </w:rPr>
         <w:t xml:space="preserve"> when the entire range of sugar pine is considered (rather than the site-specific studies often appearing in the literature) </w:t>
       </w:r>
-      <w:commentRangeEnd w:id="176"/>
+      <w:commentRangeEnd w:id="182"/>
       <w:r>
         <w:rPr>
           <w:rStyle w:val="CommentReference"/>
         </w:rPr>
-        <w:commentReference w:id="176"/>
+        <w:commentReference w:id="182"/>
       </w:r>
       <w:r>
         <w:rPr>
@@ -15005,14 +14953,14 @@
         </w:rPr>
         <w:t xml:space="preserve">. </w:t>
       </w:r>
-      <w:commentRangeStart w:id="177"/>
+      <w:commentRangeStart w:id="183"/>
       <w:r>
         <w:rPr>
           <w:rFonts w:cstheme="minorHAnsi"/>
         </w:rPr>
         <w:t>A relationship between fire exclusion, stand density, and WPBR infection has been suggested</w:t>
       </w:r>
-      <w:ins w:id="178" w:author="j battles" w:date="2022-02-14T08:34:00Z">
+      <w:ins w:id="184" w:author="j battles" w:date="2022-02-14T08:34:00Z">
         <w:r>
           <w:rPr>
             <w:rFonts w:cstheme="minorHAnsi"/>
@@ -15545,7 +15493,7 @@
         </w:rPr>
         <w:t xml:space="preserve">. </w:t>
       </w:r>
-      <w:commentRangeStart w:id="179"/>
+      <w:commentRangeStart w:id="185"/>
       <w:r>
         <w:rPr>
           <w:rFonts w:cstheme="minorHAnsi"/>
@@ -15640,12 +15588,12 @@
         </w:rPr>
         <w:t xml:space="preserve"> </w:t>
       </w:r>
-      <w:commentRangeEnd w:id="179"/>
+      <w:commentRangeEnd w:id="185"/>
       <w:r>
         <w:rPr>
           <w:rStyle w:val="CommentReference"/>
         </w:rPr>
-        <w:commentReference w:id="179"/>
+        <w:commentReference w:id="185"/>
       </w:r>
       <w:r>
         <w:rPr>
@@ -15653,12 +15601,12 @@
         </w:rPr>
         <w:t xml:space="preserve">Exploring how stressors are likely to interact and shape population dynamics is another goal for future research. </w:t>
       </w:r>
-      <w:commentRangeEnd w:id="177"/>
+      <w:commentRangeEnd w:id="183"/>
       <w:r>
         <w:rPr>
           <w:rStyle w:val="CommentReference"/>
         </w:rPr>
-        <w:commentReference w:id="177"/>
+        <w:commentReference w:id="183"/>
       </w:r>
     </w:p>
     <w:p>
@@ -15669,7 +15617,7 @@
           <w:rFonts w:cstheme="minorHAnsi"/>
         </w:rPr>
       </w:pPr>
-      <w:commentRangeStart w:id="180"/>
+      <w:commentRangeStart w:id="186"/>
       <w:r>
         <w:rPr>
           <w:rFonts w:cstheme="minorHAnsi"/>
@@ -15682,12 +15630,12 @@
         </w:rPr>
         <w:t xml:space="preserve"> </w:t>
       </w:r>
-      <w:commentRangeEnd w:id="180"/>
+      <w:commentRangeEnd w:id="186"/>
       <w:r>
         <w:rPr>
           <w:rStyle w:val="CommentReference"/>
         </w:rPr>
-        <w:commentReference w:id="180"/>
+        <w:commentReference w:id="186"/>
       </w:r>
       <w:r>
         <w:rPr>
@@ -15785,7 +15733,7 @@
         </w:rPr>
         <w:t xml:space="preserve"> Our data may underreport the true prevalence of WPBR and overestimate the true impact of its presence on a subplot. </w:t>
       </w:r>
-      <w:commentRangeStart w:id="181"/>
+      <w:commentRangeStart w:id="187"/>
       <w:r>
         <w:rPr>
           <w:rFonts w:cstheme="minorHAnsi"/>
@@ -15806,12 +15754,12 @@
         </w:rPr>
         <w:t xml:space="preserve"> data</w:t>
       </w:r>
-      <w:commentRangeEnd w:id="181"/>
+      <w:commentRangeEnd w:id="187"/>
       <w:r>
         <w:rPr>
           <w:rStyle w:val="CommentReference"/>
         </w:rPr>
-        <w:commentReference w:id="181"/>
+        <w:commentReference w:id="187"/>
       </w:r>
       <w:r>
         <w:rPr>
@@ -15884,7 +15832,7 @@
         </w:rPr>
         <w:t xml:space="preserve">effects of drought and site dryness. </w:t>
       </w:r>
-      <w:commentRangeStart w:id="182"/>
+      <w:commentRangeStart w:id="188"/>
       <w:r>
         <w:rPr>
           <w:rFonts w:cstheme="minorHAnsi"/>
@@ -15905,12 +15853,12 @@
         </w:rPr>
         <w:t xml:space="preserve"> the relationship between stressors and vital rates has remained constant since the inception of the modern FIA program in 2001</w:t>
       </w:r>
-      <w:commentRangeEnd w:id="182"/>
+      <w:commentRangeEnd w:id="188"/>
       <w:r>
         <w:rPr>
           <w:rStyle w:val="CommentReference"/>
         </w:rPr>
-        <w:commentReference w:id="182"/>
+        <w:commentReference w:id="188"/>
       </w:r>
       <w:r>
         <w:rPr>
@@ -15993,7 +15941,7 @@
         </w:rPr>
         <w:t xml:space="preserve">wildfire. </w:t>
       </w:r>
-      <w:commentRangeStart w:id="183"/>
+      <w:commentRangeStart w:id="189"/>
       <w:r>
         <w:rPr>
           <w:rFonts w:cstheme="minorHAnsi"/>
@@ -16141,12 +16089,12 @@
         </w:rPr>
         <w:t xml:space="preserve">. </w:t>
       </w:r>
-      <w:commentRangeEnd w:id="183"/>
+      <w:commentRangeEnd w:id="189"/>
       <w:r>
         <w:rPr>
           <w:rStyle w:val="CommentReference"/>
         </w:rPr>
-        <w:commentReference w:id="183"/>
+        <w:commentReference w:id="189"/>
       </w:r>
     </w:p>
     <w:p>
@@ -16171,7 +16119,7 @@
         </w:rPr>
         <w:t xml:space="preserve">Fuel treatments to reduce or rearrange the dead biomass which fuels wildfires have been proven to reduce the hazard of severe wildfire </w:t>
       </w:r>
-      <w:commentRangeStart w:id="184"/>
+      <w:commentRangeStart w:id="190"/>
       <w:r>
         <w:rPr>
           <w:rFonts w:cstheme="minorHAnsi"/>
@@ -16218,12 +16166,12 @@
         </w:rPr>
         <w:fldChar w:fldCharType="end"/>
       </w:r>
-      <w:commentRangeEnd w:id="184"/>
+      <w:commentRangeEnd w:id="190"/>
       <w:r>
         <w:rPr>
           <w:rStyle w:val="CommentReference"/>
         </w:rPr>
-        <w:commentReference w:id="184"/>
+        <w:commentReference w:id="190"/>
       </w:r>
       <w:r>
         <w:rPr>
@@ -16474,19 +16422,19 @@
         </w:rPr>
         <w:t xml:space="preserve">Mechanical fuel treatments will provide some protection from wildfire and are often </w:t>
       </w:r>
-      <w:commentRangeStart w:id="185"/>
+      <w:commentRangeStart w:id="191"/>
       <w:r>
         <w:rPr>
           <w:rFonts w:cstheme="minorHAnsi"/>
         </w:rPr>
         <w:t>applied alongside timber harvests</w:t>
       </w:r>
-      <w:commentRangeEnd w:id="185"/>
+      <w:commentRangeEnd w:id="191"/>
       <w:r>
         <w:rPr>
           <w:rStyle w:val="CommentReference"/>
         </w:rPr>
-        <w:commentReference w:id="185"/>
+        <w:commentReference w:id="191"/>
       </w:r>
       <w:r>
         <w:rPr>
@@ -16715,26 +16663,26 @@
         </w:rPr>
         <w:t xml:space="preserve">. </w:t>
       </w:r>
-      <w:commentRangeStart w:id="186"/>
+      <w:commentRangeStart w:id="192"/>
       <w:r>
         <w:rPr>
           <w:rFonts w:cstheme="minorHAnsi"/>
         </w:rPr>
         <w:t xml:space="preserve">The findings of this study indicate that managers can substantially benefit sugar pine populations by investing resources in addressing the tractable challenges posed by fire, densification, and white pine blister </w:t>
       </w:r>
-      <w:commentRangeStart w:id="187"/>
+      <w:commentRangeStart w:id="193"/>
       <w:r>
         <w:rPr>
           <w:rFonts w:cstheme="minorHAnsi"/>
         </w:rPr>
         <w:t>rust</w:t>
       </w:r>
-      <w:commentRangeEnd w:id="187"/>
+      <w:commentRangeEnd w:id="193"/>
       <w:r>
         <w:rPr>
           <w:rStyle w:val="CommentReference"/>
         </w:rPr>
-        <w:commentReference w:id="187"/>
+        <w:commentReference w:id="193"/>
       </w:r>
       <w:r>
         <w:rPr>
@@ -16742,12 +16690,12 @@
         </w:rPr>
         <w:t>.</w:t>
       </w:r>
-      <w:commentRangeEnd w:id="186"/>
+      <w:commentRangeEnd w:id="192"/>
       <w:r>
         <w:rPr>
           <w:rStyle w:val="CommentReference"/>
         </w:rPr>
-        <w:commentReference w:id="186"/>
+        <w:commentReference w:id="192"/>
       </w:r>
     </w:p>
     <w:p>
@@ -20998,19 +20946,35 @@
       <w:pPr>
         <w:pStyle w:val="Caption"/>
       </w:pPr>
-      <w:bookmarkStart w:id="188" w:name="_Ref94877166"/>
+      <w:bookmarkStart w:id="194" w:name="_Ref94877166"/>
       <w:r>
         <w:t xml:space="preserve">Figure </w:t>
       </w:r>
-      <w:fldSimple w:instr=" SEQ Figure \* ARABIC ">
-        <w:r>
-          <w:rPr>
-            <w:noProof/>
-          </w:rPr>
-          <w:t>1</w:t>
-        </w:r>
-      </w:fldSimple>
-      <w:bookmarkEnd w:id="188"/>
+      <w:r>
+        <w:fldChar w:fldCharType="begin"/>
+      </w:r>
+      <w:r>
+        <w:instrText xml:space="preserve"> SEQ Figure \* ARA</w:instrText>
+      </w:r>
+      <w:r>
+        <w:instrText xml:space="preserve">BIC </w:instrText>
+      </w:r>
+      <w:r>
+        <w:fldChar w:fldCharType="separate"/>
+      </w:r>
+      <w:r>
+        <w:rPr>
+          <w:noProof/>
+        </w:rPr>
+        <w:t>1</w:t>
+      </w:r>
+      <w:r>
+        <w:rPr>
+          <w:noProof/>
+        </w:rPr>
+        <w:fldChar w:fldCharType="end"/>
+      </w:r>
+      <w:bookmarkEnd w:id="194"/>
       <w:r>
         <w:t>: Range delineation for sugar pine (green), developed from the USFS RMRS Live Tree Species Basal Area of the Contiguous United States 2000-2009. Inset shows position relative to North America.</w:t>
       </w:r>
@@ -21071,40 +21035,27 @@
       <w:pPr>
         <w:pStyle w:val="Caption"/>
       </w:pPr>
-      <w:bookmarkStart w:id="189" w:name="_Ref93744929"/>
-      <w:commentRangeStart w:id="190"/>
+      <w:bookmarkStart w:id="195" w:name="_Ref93744929"/>
+      <w:commentRangeStart w:id="196"/>
       <w:r>
         <w:t xml:space="preserve">Figure </w:t>
       </w:r>
-      <w:r>
-        <w:fldChar w:fldCharType="begin"/>
-      </w:r>
-      <w:r>
-        <w:instrText xml:space="preserve"> SEQ Figure \* ARABIC </w:instrText>
-      </w:r>
-      <w:r>
-        <w:fldChar w:fldCharType="separate"/>
-      </w:r>
-      <w:r>
-        <w:rPr>
-          <w:noProof/>
-        </w:rPr>
-        <w:t>2</w:t>
-      </w:r>
-      <w:r>
-        <w:rPr>
-          <w:noProof/>
-        </w:rPr>
-        <w:fldChar w:fldCharType="end"/>
-      </w:r>
-      <w:bookmarkEnd w:id="189"/>
+      <w:fldSimple w:instr=" SEQ Figure \* ARABIC ">
+        <w:r>
+          <w:rPr>
+            <w:noProof/>
+          </w:rPr>
+          <w:t>2</w:t>
+        </w:r>
+      </w:fldSimple>
+      <w:bookmarkEnd w:id="195"/>
       <w:r>
         <w:rPr>
           <w:noProof/>
         </w:rPr>
         <w:t xml:space="preserve">: </w:t>
       </w:r>
-      <w:commentRangeEnd w:id="190"/>
+      <w:commentRangeEnd w:id="196"/>
       <w:r>
         <w:rPr>
           <w:rStyle w:val="CommentReference"/>
@@ -21112,7 +21063,7 @@
           <w:iCs w:val="0"/>
           <w:color w:val="auto"/>
         </w:rPr>
-        <w:commentReference w:id="190"/>
+        <w:commentReference w:id="196"/>
       </w:r>
       <w:r>
         <w:rPr>
@@ -21226,32 +21177,19 @@
       <w:pPr>
         <w:pStyle w:val="Caption"/>
       </w:pPr>
-      <w:bookmarkStart w:id="191" w:name="_Ref94611931"/>
+      <w:bookmarkStart w:id="197" w:name="_Ref94611931"/>
       <w:r>
         <w:t xml:space="preserve">Figure </w:t>
       </w:r>
-      <w:r>
-        <w:fldChar w:fldCharType="begin"/>
-      </w:r>
-      <w:r>
-        <w:instrText xml:space="preserve"> SEQ Figure \* ARABIC </w:instrText>
-      </w:r>
-      <w:r>
-        <w:fldChar w:fldCharType="separate"/>
-      </w:r>
-      <w:r>
-        <w:rPr>
-          <w:noProof/>
-        </w:rPr>
-        <w:t>3</w:t>
-      </w:r>
-      <w:r>
-        <w:rPr>
-          <w:noProof/>
-        </w:rPr>
-        <w:fldChar w:fldCharType="end"/>
-      </w:r>
-      <w:bookmarkEnd w:id="191"/>
+      <w:fldSimple w:instr=" SEQ Figure \* ARABIC ">
+        <w:r>
+          <w:rPr>
+            <w:noProof/>
+          </w:rPr>
+          <w:t>3</w:t>
+        </w:r>
+      </w:fldSimple>
+      <w:bookmarkEnd w:id="197"/>
       <w:r>
         <w:rPr>
           <w:noProof/>
@@ -21364,35 +21302,19 @@
       <w:pPr>
         <w:pStyle w:val="Caption"/>
       </w:pPr>
-      <w:bookmarkStart w:id="192" w:name="_Ref94613276"/>
+      <w:bookmarkStart w:id="198" w:name="_Ref94613276"/>
       <w:r>
         <w:t xml:space="preserve">Figure </w:t>
       </w:r>
-      <w:r>
-        <w:fldChar w:fldCharType="begin"/>
-      </w:r>
-      <w:r>
-        <w:instrText xml:space="preserve"> SEQ Figure \* ARABI</w:instrText>
-      </w:r>
-      <w:r>
-        <w:instrText xml:space="preserve">C </w:instrText>
-      </w:r>
-      <w:r>
-        <w:fldChar w:fldCharType="separate"/>
-      </w:r>
-      <w:r>
-        <w:rPr>
-          <w:noProof/>
-        </w:rPr>
-        <w:t>4</w:t>
-      </w:r>
-      <w:r>
-        <w:rPr>
-          <w:noProof/>
-        </w:rPr>
-        <w:fldChar w:fldCharType="end"/>
-      </w:r>
-      <w:bookmarkEnd w:id="192"/>
+      <w:fldSimple w:instr=" SEQ Figure \* ARABIC ">
+        <w:r>
+          <w:rPr>
+            <w:noProof/>
+          </w:rPr>
+          <w:t>4</w:t>
+        </w:r>
+      </w:fldSimple>
+      <w:bookmarkEnd w:id="198"/>
       <w:r>
         <w:rPr>
           <w:noProof/>
@@ -21567,32 +21489,19 @@
       <w:pPr>
         <w:pStyle w:val="Caption"/>
       </w:pPr>
-      <w:bookmarkStart w:id="193" w:name="_Ref94615945"/>
+      <w:bookmarkStart w:id="199" w:name="_Ref94615945"/>
       <w:r>
         <w:t xml:space="preserve">Figure </w:t>
       </w:r>
-      <w:r>
-        <w:fldChar w:fldCharType="begin"/>
-      </w:r>
-      <w:r>
-        <w:instrText xml:space="preserve"> SEQ Figure \* ARABIC </w:instrText>
-      </w:r>
-      <w:r>
-        <w:fldChar w:fldCharType="separate"/>
-      </w:r>
-      <w:r>
-        <w:rPr>
-          <w:noProof/>
-        </w:rPr>
-        <w:t>5</w:t>
-      </w:r>
-      <w:r>
-        <w:rPr>
-          <w:noProof/>
-        </w:rPr>
-        <w:fldChar w:fldCharType="end"/>
-      </w:r>
-      <w:bookmarkEnd w:id="193"/>
+      <w:fldSimple w:instr=" SEQ Figure \* ARABIC ">
+        <w:r>
+          <w:rPr>
+            <w:noProof/>
+          </w:rPr>
+          <w:t>5</w:t>
+        </w:r>
+      </w:fldSimple>
+      <w:bookmarkEnd w:id="199"/>
       <w:r>
         <w:rPr>
           <w:noProof/>
@@ -21840,32 +21749,19 @@
       <w:pPr>
         <w:pStyle w:val="Caption"/>
       </w:pPr>
-      <w:bookmarkStart w:id="194" w:name="_Ref94616225"/>
+      <w:bookmarkStart w:id="200" w:name="_Ref94616225"/>
       <w:r>
         <w:t xml:space="preserve">Figure </w:t>
       </w:r>
-      <w:r>
-        <w:fldChar w:fldCharType="begin"/>
-      </w:r>
-      <w:r>
-        <w:instrText xml:space="preserve"> SEQ Figure \* ARABIC </w:instrText>
-      </w:r>
-      <w:r>
-        <w:fldChar w:fldCharType="separate"/>
-      </w:r>
-      <w:r>
-        <w:rPr>
-          <w:noProof/>
-        </w:rPr>
-        <w:t>6</w:t>
-      </w:r>
-      <w:r>
-        <w:rPr>
-          <w:noProof/>
-        </w:rPr>
-        <w:fldChar w:fldCharType="end"/>
-      </w:r>
-      <w:bookmarkEnd w:id="194"/>
+      <w:fldSimple w:instr=" SEQ Figure \* ARABIC ">
+        <w:r>
+          <w:rPr>
+            <w:noProof/>
+          </w:rPr>
+          <w:t>6</w:t>
+        </w:r>
+      </w:fldSimple>
+      <w:bookmarkEnd w:id="200"/>
       <w:r>
         <w:t>: Posterior distribution of asymptotic population growth rate (Lambda) under a variety of hypothetical scenarios</w:t>
       </w:r>
@@ -21941,34 +21837,21 @@
       <w:pPr>
         <w:pStyle w:val="Caption"/>
       </w:pPr>
-      <w:bookmarkStart w:id="195" w:name="_Ref94620208"/>
-      <w:commentRangeStart w:id="196"/>
+      <w:bookmarkStart w:id="201" w:name="_Ref94620208"/>
+      <w:commentRangeStart w:id="202"/>
       <w:r>
         <w:t xml:space="preserve">Figure </w:t>
       </w:r>
-      <w:r>
-        <w:fldChar w:fldCharType="begin"/>
-      </w:r>
-      <w:r>
-        <w:instrText xml:space="preserve"> SEQ Figure \* ARABIC </w:instrText>
-      </w:r>
-      <w:r>
-        <w:fldChar w:fldCharType="separate"/>
-      </w:r>
-      <w:r>
-        <w:rPr>
-          <w:noProof/>
-        </w:rPr>
-        <w:t>7</w:t>
-      </w:r>
-      <w:r>
-        <w:rPr>
-          <w:noProof/>
-        </w:rPr>
-        <w:fldChar w:fldCharType="end"/>
-      </w:r>
-      <w:bookmarkEnd w:id="195"/>
-      <w:commentRangeEnd w:id="196"/>
+      <w:fldSimple w:instr=" SEQ Figure \* ARABIC ">
+        <w:r>
+          <w:rPr>
+            <w:noProof/>
+          </w:rPr>
+          <w:t>7</w:t>
+        </w:r>
+      </w:fldSimple>
+      <w:bookmarkEnd w:id="201"/>
+      <w:commentRangeEnd w:id="202"/>
       <w:r>
         <w:rPr>
           <w:rStyle w:val="CommentReference"/>
@@ -21976,7 +21859,7 @@
           <w:iCs w:val="0"/>
           <w:color w:val="auto"/>
         </w:rPr>
-        <w:commentReference w:id="196"/>
+        <w:commentReference w:id="202"/>
       </w:r>
       <w:r>
         <w:t>: Distribution of predicted asymptotic population growth rates (Lambda) across observed subplots where sugar pine was present during the initial census. The asymptotic population growth rate was predicted for each subplot using model parameter values held at their posterior medians. The bounds of the figure have been restricted for readability</w:t>
@@ -21994,12 +21877,12 @@
       <w:pPr>
         <w:pStyle w:val="Heading1"/>
       </w:pPr>
-      <w:bookmarkStart w:id="197" w:name="_Ref93658815"/>
+      <w:bookmarkStart w:id="203" w:name="_Ref93658815"/>
       <w:r>
         <w:lastRenderedPageBreak/>
         <w:t>Supplementary Materials</w:t>
       </w:r>
-      <w:bookmarkEnd w:id="197"/>
+      <w:bookmarkEnd w:id="203"/>
     </w:p>
     <w:p/>
     <w:p>
@@ -22060,19 +21943,32 @@
           <w:rFonts w:eastAsiaTheme="minorEastAsia"/>
         </w:rPr>
       </w:pPr>
-      <w:bookmarkStart w:id="198" w:name="_Ref93658573"/>
+      <w:bookmarkStart w:id="204" w:name="_Ref93658573"/>
       <w:r>
         <w:t xml:space="preserve">Supplementary Figure </w:t>
       </w:r>
-      <w:fldSimple w:instr=" SEQ Supplementary_Figure \* ARABIC ">
-        <w:r>
-          <w:rPr>
-            <w:noProof/>
-          </w:rPr>
-          <w:t>1</w:t>
-        </w:r>
-      </w:fldSimple>
-      <w:bookmarkEnd w:id="198"/>
+      <w:r>
+        <w:fldChar w:fldCharType="begin"/>
+      </w:r>
+      <w:r>
+        <w:instrText xml:space="preserve"> SEQ Supplementary_Figure \* ARABIC </w:instrText>
+      </w:r>
+      <w:r>
+        <w:fldChar w:fldCharType="separate"/>
+      </w:r>
+      <w:r>
+        <w:rPr>
+          <w:noProof/>
+        </w:rPr>
+        <w:t>1</w:t>
+      </w:r>
+      <w:r>
+        <w:rPr>
+          <w:noProof/>
+        </w:rPr>
+        <w:fldChar w:fldCharType="end"/>
+      </w:r>
+      <w:bookmarkEnd w:id="204"/>
       <w:r>
         <w:t xml:space="preserve">: Posterior distributions (black) and prior distributions (red) for </w:t>
       </w:r>
@@ -22171,19 +22067,32 @@
       <w:pPr>
         <w:pStyle w:val="Caption"/>
       </w:pPr>
-      <w:bookmarkStart w:id="199" w:name="_Ref93658580"/>
+      <w:bookmarkStart w:id="205" w:name="_Ref93658580"/>
       <w:r>
         <w:t xml:space="preserve">Supplementary Figure </w:t>
       </w:r>
-      <w:fldSimple w:instr=" SEQ Supplementary_Figure \* ARABIC ">
-        <w:r>
-          <w:rPr>
-            <w:noProof/>
-          </w:rPr>
-          <w:t>2</w:t>
-        </w:r>
-      </w:fldSimple>
-      <w:bookmarkEnd w:id="199"/>
+      <w:r>
+        <w:fldChar w:fldCharType="begin"/>
+      </w:r>
+      <w:r>
+        <w:instrText xml:space="preserve"> SEQ Supplementary_Figure \* ARABIC </w:instrText>
+      </w:r>
+      <w:r>
+        <w:fldChar w:fldCharType="separate"/>
+      </w:r>
+      <w:r>
+        <w:rPr>
+          <w:noProof/>
+        </w:rPr>
+        <w:t>2</w:t>
+      </w:r>
+      <w:r>
+        <w:rPr>
+          <w:noProof/>
+        </w:rPr>
+        <w:fldChar w:fldCharType="end"/>
+      </w:r>
+      <w:bookmarkEnd w:id="205"/>
       <w:r>
         <w:t>: Posterior distributions (black) against prior distributions (red) for the standard deviations of the plot and ecoregion random effects in the survival model.</w:t>
       </w:r>
@@ -22244,19 +22153,32 @@
       <w:pPr>
         <w:pStyle w:val="Caption"/>
       </w:pPr>
-      <w:bookmarkStart w:id="200" w:name="_Ref93658585"/>
+      <w:bookmarkStart w:id="206" w:name="_Ref93658585"/>
       <w:r>
         <w:t xml:space="preserve">Supplementary Figure </w:t>
       </w:r>
-      <w:fldSimple w:instr=" SEQ Supplementary_Figure \* ARABIC ">
-        <w:r>
-          <w:rPr>
-            <w:noProof/>
-          </w:rPr>
-          <w:t>3</w:t>
-        </w:r>
-      </w:fldSimple>
-      <w:bookmarkEnd w:id="200"/>
+      <w:r>
+        <w:fldChar w:fldCharType="begin"/>
+      </w:r>
+      <w:r>
+        <w:instrText xml:space="preserve"> SEQ Supplementary_Figure \* ARABIC </w:instrText>
+      </w:r>
+      <w:r>
+        <w:fldChar w:fldCharType="separate"/>
+      </w:r>
+      <w:r>
+        <w:rPr>
+          <w:noProof/>
+        </w:rPr>
+        <w:t>3</w:t>
+      </w:r>
+      <w:r>
+        <w:rPr>
+          <w:noProof/>
+        </w:rPr>
+        <w:fldChar w:fldCharType="end"/>
+      </w:r>
+      <w:bookmarkEnd w:id="206"/>
       <w:r>
         <w:t>: Posterior distributions (black) against prior distributions (red) for fixed effect coefficients in the growth model.</w:t>
       </w:r>
@@ -22316,19 +22238,32 @@
       <w:pPr>
         <w:pStyle w:val="Caption"/>
       </w:pPr>
-      <w:bookmarkStart w:id="201" w:name="_Ref93658594"/>
+      <w:bookmarkStart w:id="207" w:name="_Ref93658594"/>
       <w:r>
         <w:t xml:space="preserve">Supplementary Figure </w:t>
       </w:r>
-      <w:fldSimple w:instr=" SEQ Supplementary_Figure \* ARABIC ">
-        <w:r>
-          <w:rPr>
-            <w:noProof/>
-          </w:rPr>
-          <w:t>4</w:t>
-        </w:r>
-      </w:fldSimple>
-      <w:bookmarkEnd w:id="201"/>
+      <w:r>
+        <w:fldChar w:fldCharType="begin"/>
+      </w:r>
+      <w:r>
+        <w:instrText xml:space="preserve"> SEQ Supplementary_Figure \* ARABIC </w:instrText>
+      </w:r>
+      <w:r>
+        <w:fldChar w:fldCharType="separate"/>
+      </w:r>
+      <w:r>
+        <w:rPr>
+          <w:noProof/>
+        </w:rPr>
+        <w:t>4</w:t>
+      </w:r>
+      <w:r>
+        <w:rPr>
+          <w:noProof/>
+        </w:rPr>
+        <w:fldChar w:fldCharType="end"/>
+      </w:r>
+      <w:bookmarkEnd w:id="207"/>
       <w:r>
         <w:t>: Posterior distributions (black, along Y axis) against prior distributions (red, along X axis) for the standard deviations of the plot random effect, the ecoregion random effect, and the residuals in the growth model.</w:t>
       </w:r>
@@ -22389,19 +22324,32 @@
       <w:pPr>
         <w:pStyle w:val="Caption"/>
       </w:pPr>
-      <w:bookmarkStart w:id="202" w:name="_Ref93658597"/>
+      <w:bookmarkStart w:id="208" w:name="_Ref93658597"/>
       <w:r>
         <w:t xml:space="preserve">Supplementary Figure </w:t>
       </w:r>
-      <w:fldSimple w:instr=" SEQ Supplementary_Figure \* ARABIC ">
-        <w:r>
-          <w:rPr>
-            <w:noProof/>
-          </w:rPr>
-          <w:t>5</w:t>
-        </w:r>
-      </w:fldSimple>
-      <w:bookmarkEnd w:id="202"/>
+      <w:r>
+        <w:fldChar w:fldCharType="begin"/>
+      </w:r>
+      <w:r>
+        <w:instrText xml:space="preserve"> SEQ Supplementary_Figure \* ARABIC </w:instrText>
+      </w:r>
+      <w:r>
+        <w:fldChar w:fldCharType="separate"/>
+      </w:r>
+      <w:r>
+        <w:rPr>
+          <w:noProof/>
+        </w:rPr>
+        <w:t>5</w:t>
+      </w:r>
+      <w:r>
+        <w:rPr>
+          <w:noProof/>
+        </w:rPr>
+        <w:fldChar w:fldCharType="end"/>
+      </w:r>
+      <w:bookmarkEnd w:id="208"/>
       <w:r>
         <w:t>: Posterior distributions (black) against prior distributions (red) for the fixed effect coefficients affecting fecundity in the recruitment model.</w:t>
       </w:r>
@@ -22410,7 +22358,7 @@
       <w:pPr>
         <w:keepNext/>
       </w:pPr>
-      <w:commentRangeStart w:id="203"/>
+      <w:commentRangeStart w:id="209"/>
       <w:r>
         <w:rPr>
           <w:noProof/>
@@ -22457,31 +22405,44 @@
           </wp:inline>
         </w:drawing>
       </w:r>
-      <w:commentRangeEnd w:id="203"/>
+      <w:commentRangeEnd w:id="209"/>
       <w:r>
         <w:rPr>
           <w:rStyle w:val="CommentReference"/>
         </w:rPr>
-        <w:commentReference w:id="203"/>
+        <w:commentReference w:id="209"/>
       </w:r>
     </w:p>
     <w:p>
       <w:pPr>
         <w:pStyle w:val="Caption"/>
       </w:pPr>
-      <w:bookmarkStart w:id="204" w:name="_Ref93658599"/>
+      <w:bookmarkStart w:id="210" w:name="_Ref93658599"/>
       <w:r>
         <w:t xml:space="preserve">Supplementary Figure </w:t>
       </w:r>
-      <w:fldSimple w:instr=" SEQ Supplementary_Figure \* ARABIC ">
-        <w:r>
-          <w:rPr>
-            <w:noProof/>
-          </w:rPr>
-          <w:t>6</w:t>
-        </w:r>
-      </w:fldSimple>
-      <w:bookmarkEnd w:id="204"/>
+      <w:r>
+        <w:fldChar w:fldCharType="begin"/>
+      </w:r>
+      <w:r>
+        <w:instrText xml:space="preserve"> SEQ Supplementary_Figure \* ARABIC </w:instrText>
+      </w:r>
+      <w:r>
+        <w:fldChar w:fldCharType="separate"/>
+      </w:r>
+      <w:r>
+        <w:rPr>
+          <w:noProof/>
+        </w:rPr>
+        <w:t>6</w:t>
+      </w:r>
+      <w:r>
+        <w:rPr>
+          <w:noProof/>
+        </w:rPr>
+        <w:fldChar w:fldCharType="end"/>
+      </w:r>
+      <w:bookmarkEnd w:id="210"/>
       <w:r>
         <w:t>: Posterior distribution (black, along Y axis) against prior distribution (red, along X axis) for the dispersion term of the negative binomial response in the recruitment model.</w:t>
       </w:r>
@@ -22545,14 +22506,27 @@
       <w:r>
         <w:t xml:space="preserve">Supplementary Figure </w:t>
       </w:r>
-      <w:fldSimple w:instr=" SEQ Supplementary_Figure \* ARABIC ">
-        <w:r>
-          <w:rPr>
-            <w:noProof/>
-          </w:rPr>
-          <w:t>7</w:t>
-        </w:r>
-      </w:fldSimple>
+      <w:r>
+        <w:fldChar w:fldCharType="begin"/>
+      </w:r>
+      <w:r>
+        <w:instrText xml:space="preserve"> SEQ Supplementary_Figure \* ARABIC </w:instrText>
+      </w:r>
+      <w:r>
+        <w:fldChar w:fldCharType="separate"/>
+      </w:r>
+      <w:r>
+        <w:rPr>
+          <w:noProof/>
+        </w:rPr>
+        <w:t>7</w:t>
+      </w:r>
+      <w:r>
+        <w:rPr>
+          <w:noProof/>
+        </w:rPr>
+        <w:fldChar w:fldCharType="end"/>
+      </w:r>
       <w:r>
         <w:t xml:space="preserve">: Results of posterior retrodictive simulations for survival of individual trees. Posterior samples of the parameters were used to predict the survival probability of each individual tree using </w:t>
       </w:r>
@@ -22675,14 +22649,27 @@
       <w:r>
         <w:t xml:space="preserve">Supplementary Figure </w:t>
       </w:r>
-      <w:fldSimple w:instr=" SEQ Supplementary_Figure \* ARABIC ">
-        <w:r>
-          <w:rPr>
-            <w:noProof/>
-          </w:rPr>
-          <w:t>8</w:t>
-        </w:r>
-      </w:fldSimple>
+      <w:r>
+        <w:fldChar w:fldCharType="begin"/>
+      </w:r>
+      <w:r>
+        <w:instrText xml:space="preserve"> SEQ Supplementary_Figure \* ARABIC </w:instrText>
+      </w:r>
+      <w:r>
+        <w:fldChar w:fldCharType="separate"/>
+      </w:r>
+      <w:r>
+        <w:rPr>
+          <w:noProof/>
+        </w:rPr>
+        <w:t>8</w:t>
+      </w:r>
+      <w:r>
+        <w:rPr>
+          <w:noProof/>
+        </w:rPr>
+        <w:fldChar w:fldCharType="end"/>
+      </w:r>
       <w:r>
         <w:t xml:space="preserve">: </w:t>
       </w:r>
@@ -22763,14 +22750,27 @@
       <w:r>
         <w:t xml:space="preserve">Supplementary Figure </w:t>
       </w:r>
-      <w:fldSimple w:instr=" SEQ Supplementary_Figure \* ARABIC ">
-        <w:r>
-          <w:rPr>
-            <w:noProof/>
-          </w:rPr>
-          <w:t>9</w:t>
-        </w:r>
-      </w:fldSimple>
+      <w:r>
+        <w:fldChar w:fldCharType="begin"/>
+      </w:r>
+      <w:r>
+        <w:instrText xml:space="preserve"> SEQ Supplementary_Figure \* ARABIC </w:instrText>
+      </w:r>
+      <w:r>
+        <w:fldChar w:fldCharType="separate"/>
+      </w:r>
+      <w:r>
+        <w:rPr>
+          <w:noProof/>
+        </w:rPr>
+        <w:t>9</w:t>
+      </w:r>
+      <w:r>
+        <w:rPr>
+          <w:noProof/>
+        </w:rPr>
+        <w:fldChar w:fldCharType="end"/>
+      </w:r>
       <w:r>
         <w:t xml:space="preserve">: </w:t>
       </w:r>
@@ -22866,14 +22866,27 @@
       <w:r>
         <w:t xml:space="preserve">Supplementary Figure </w:t>
       </w:r>
-      <w:fldSimple w:instr=" SEQ Supplementary_Figure \* ARABIC ">
-        <w:r>
-          <w:rPr>
-            <w:noProof/>
-          </w:rPr>
-          <w:t>10</w:t>
-        </w:r>
-      </w:fldSimple>
+      <w:r>
+        <w:fldChar w:fldCharType="begin"/>
+      </w:r>
+      <w:r>
+        <w:instrText xml:space="preserve"> SEQ Supplementary_Figure \* ARABIC </w:instrText>
+      </w:r>
+      <w:r>
+        <w:fldChar w:fldCharType="separate"/>
+      </w:r>
+      <w:r>
+        <w:rPr>
+          <w:noProof/>
+        </w:rPr>
+        <w:t>10</w:t>
+      </w:r>
+      <w:r>
+        <w:rPr>
+          <w:noProof/>
+        </w:rPr>
+        <w:fldChar w:fldCharType="end"/>
+      </w:r>
       <w:r>
         <w:rPr>
           <w:noProof/>
@@ -22978,14 +22991,27 @@
       <w:r>
         <w:t xml:space="preserve">Supplementary Figure </w:t>
       </w:r>
-      <w:fldSimple w:instr=" SEQ Supplementary_Figure \* ARABIC ">
-        <w:r>
-          <w:rPr>
-            <w:noProof/>
-          </w:rPr>
-          <w:t>11</w:t>
-        </w:r>
-      </w:fldSimple>
+      <w:r>
+        <w:fldChar w:fldCharType="begin"/>
+      </w:r>
+      <w:r>
+        <w:instrText xml:space="preserve"> SEQ Supplementary_Figure \* ARABIC </w:instrText>
+      </w:r>
+      <w:r>
+        <w:fldChar w:fldCharType="separate"/>
+      </w:r>
+      <w:r>
+        <w:rPr>
+          <w:noProof/>
+        </w:rPr>
+        <w:t>11</w:t>
+      </w:r>
+      <w:r>
+        <w:rPr>
+          <w:noProof/>
+        </w:rPr>
+        <w:fldChar w:fldCharType="end"/>
+      </w:r>
       <w:r>
         <w:rPr>
           <w:noProof/>
@@ -23066,14 +23092,27 @@
       <w:r>
         <w:t xml:space="preserve">Supplementary Figure </w:t>
       </w:r>
-      <w:fldSimple w:instr=" SEQ Supplementary_Figure \* ARABIC ">
-        <w:r>
-          <w:rPr>
-            <w:noProof/>
-          </w:rPr>
-          <w:t>12</w:t>
-        </w:r>
-      </w:fldSimple>
+      <w:r>
+        <w:fldChar w:fldCharType="begin"/>
+      </w:r>
+      <w:r>
+        <w:instrText xml:space="preserve"> SEQ Supplementary_Figure \* ARABIC </w:instrText>
+      </w:r>
+      <w:r>
+        <w:fldChar w:fldCharType="separate"/>
+      </w:r>
+      <w:r>
+        <w:rPr>
+          <w:noProof/>
+        </w:rPr>
+        <w:t>12</w:t>
+      </w:r>
+      <w:r>
+        <w:rPr>
+          <w:noProof/>
+        </w:rPr>
+        <w:fldChar w:fldCharType="end"/>
+      </w:r>
       <w:r>
         <w:rPr>
           <w:noProof/>
@@ -25066,19 +25105,32 @@
       <w:pPr>
         <w:pStyle w:val="Caption"/>
       </w:pPr>
-      <w:bookmarkStart w:id="205" w:name="_Ref94607451"/>
+      <w:bookmarkStart w:id="211" w:name="_Ref94607451"/>
       <w:r>
         <w:t xml:space="preserve">Supplementary Table </w:t>
       </w:r>
-      <w:fldSimple w:instr=" SEQ Supplementary_Table \* ARABIC ">
-        <w:r>
-          <w:rPr>
-            <w:noProof/>
-          </w:rPr>
-          <w:t>1</w:t>
-        </w:r>
-      </w:fldSimple>
-      <w:bookmarkEnd w:id="205"/>
+      <w:r>
+        <w:fldChar w:fldCharType="begin"/>
+      </w:r>
+      <w:r>
+        <w:instrText xml:space="preserve"> SEQ Supplementary_Table \* ARABIC </w:instrText>
+      </w:r>
+      <w:r>
+        <w:fldChar w:fldCharType="separate"/>
+      </w:r>
+      <w:r>
+        <w:rPr>
+          <w:noProof/>
+        </w:rPr>
+        <w:t>1</w:t>
+      </w:r>
+      <w:r>
+        <w:rPr>
+          <w:noProof/>
+        </w:rPr>
+        <w:fldChar w:fldCharType="end"/>
+      </w:r>
+      <w:bookmarkEnd w:id="211"/>
       <w:r>
         <w:t>: Summary of results for survival sub model, giving the mean, median, standard deviation, 5</w:t>
       </w:r>
@@ -27188,32 +27240,19 @@
       <w:pPr>
         <w:pStyle w:val="Caption"/>
       </w:pPr>
-      <w:bookmarkStart w:id="206" w:name="_Ref94609644"/>
+      <w:bookmarkStart w:id="212" w:name="_Ref94609644"/>
       <w:r>
         <w:t xml:space="preserve">Supplementary Table </w:t>
       </w:r>
-      <w:r>
-        <w:fldChar w:fldCharType="begin"/>
-      </w:r>
-      <w:r>
-        <w:instrText xml:space="preserve"> SEQ Supplementary_Table \* ARABIC </w:instrText>
-      </w:r>
-      <w:r>
-        <w:fldChar w:fldCharType="separate"/>
-      </w:r>
-      <w:r>
-        <w:rPr>
-          <w:noProof/>
-        </w:rPr>
-        <w:t>2</w:t>
-      </w:r>
-      <w:r>
-        <w:rPr>
-          <w:noProof/>
-        </w:rPr>
-        <w:fldChar w:fldCharType="end"/>
-      </w:r>
-      <w:bookmarkEnd w:id="206"/>
+      <w:fldSimple w:instr=" SEQ Supplementary_Table \* ARABIC ">
+        <w:r>
+          <w:rPr>
+            <w:noProof/>
+          </w:rPr>
+          <w:t>2</w:t>
+        </w:r>
+      </w:fldSimple>
+      <w:bookmarkEnd w:id="212"/>
       <w:r>
         <w:t>: Summary of results for growth sub model, giving the mean, median, standard deviation, 5</w:t>
       </w:r>
@@ -29323,32 +29362,19 @@
       <w:pPr>
         <w:pStyle w:val="Caption"/>
       </w:pPr>
-      <w:bookmarkStart w:id="207" w:name="_Ref94613081"/>
+      <w:bookmarkStart w:id="213" w:name="_Ref94613081"/>
       <w:r>
         <w:t xml:space="preserve">Supplementary Table </w:t>
       </w:r>
-      <w:r>
-        <w:fldChar w:fldCharType="begin"/>
-      </w:r>
-      <w:r>
-        <w:instrText xml:space="preserve"> SEQ Supplementary_Table \* ARABIC </w:instrText>
-      </w:r>
-      <w:r>
-        <w:fldChar w:fldCharType="separate"/>
-      </w:r>
-      <w:r>
-        <w:rPr>
-          <w:noProof/>
-        </w:rPr>
-        <w:t>3</w:t>
-      </w:r>
-      <w:r>
-        <w:rPr>
-          <w:noProof/>
-        </w:rPr>
-        <w:fldChar w:fldCharType="end"/>
-      </w:r>
-      <w:bookmarkEnd w:id="207"/>
+      <w:fldSimple w:instr=" SEQ Supplementary_Table \* ARABIC ">
+        <w:r>
+          <w:rPr>
+            <w:noProof/>
+          </w:rPr>
+          <w:t>3</w:t>
+        </w:r>
+      </w:fldSimple>
+      <w:bookmarkEnd w:id="213"/>
       <w:r>
         <w:t>: Summary of results for recruitment sub model, giving the mean, median, standard deviation, 5</w:t>
       </w:r>
@@ -30221,32 +30247,19 @@
       <w:pPr>
         <w:pStyle w:val="Caption"/>
       </w:pPr>
-      <w:bookmarkStart w:id="208" w:name="_Ref94619410"/>
+      <w:bookmarkStart w:id="214" w:name="_Ref94619410"/>
       <w:r>
         <w:t xml:space="preserve">Supplementary Table </w:t>
       </w:r>
-      <w:r>
-        <w:fldChar w:fldCharType="begin"/>
-      </w:r>
-      <w:r>
-        <w:instrText xml:space="preserve"> SEQ Supplementary_Table \* ARABIC </w:instrText>
-      </w:r>
-      <w:r>
-        <w:fldChar w:fldCharType="separate"/>
-      </w:r>
-      <w:r>
-        <w:rPr>
-          <w:noProof/>
-        </w:rPr>
-        <w:t>4</w:t>
-      </w:r>
-      <w:r>
-        <w:rPr>
-          <w:noProof/>
-        </w:rPr>
-        <w:fldChar w:fldCharType="end"/>
-      </w:r>
-      <w:bookmarkEnd w:id="208"/>
+      <w:fldSimple w:instr=" SEQ Supplementary_Table \* ARABIC ">
+        <w:r>
+          <w:rPr>
+            <w:noProof/>
+          </w:rPr>
+          <w:t>4</w:t>
+        </w:r>
+      </w:fldSimple>
+      <w:bookmarkEnd w:id="214"/>
       <w:r>
         <w:t>: Summary of posterior distributions of population asymptotic growth rate (Lambda) under a variety of idealized scenarios. In each scenario, the relevant stressor is either present (for fire and WPBR), elevated (</w:t>
       </w:r>
@@ -30274,7 +30287,7 @@
 </file>
 
 <file path=word/comments.xml><?xml version="1.0" encoding="utf-8"?>
-<w:comments xmlns:wpc="http://schemas.microsoft.com/office/word/2010/wordprocessingCanvas" xmlns:cx="http://schemas.microsoft.com/office/drawing/2014/chartex" xmlns:cx1="http://schemas.microsoft.com/office/drawing/2015/9/8/chartex" xmlns:cx2="http://schemas.microsoft.com/office/drawing/2015/10/21/chartex" xmlns:cx3="http://schemas.microsoft.com/office/drawing/2016/5/9/chartex" xmlns:cx4="http://schemas.microsoft.com/office/drawing/2016/5/10/chartex" xmlns:cx5="http://schemas.microsoft.com/office/drawing/2016/5/11/chartex" xmlns:cx6="http://schemas.microsoft.com/office/drawing/2016/5/12/chartex" xmlns:cx7="http://schemas.microsoft.com/office/drawing/2016/5/13/chartex" xmlns:cx8="http://schemas.microsoft.com/office/drawing/2016/5/14/chartex" xmlns:mc="http://schemas.openxmlformats.org/markup-compatibility/2006" xmlns:aink="http://schemas.microsoft.com/office/drawing/2016/ink" xmlns:am3d="http://schemas.microsoft.com/office/drawing/2017/model3d" xmlns:o="urn:schemas-microsoft-com:office:office" xmlns:r="http://schemas.openxmlformats.org/officeDocument/2006/relationships" xmlns:m="http://schemas.openxmlformats.org/officeDocument/2006/math" xmlns:v="urn:schemas-microsoft-com:vml" xmlns:wp14="http://schemas.microsoft.com/office/word/2010/wordprocessingDrawing" xmlns:wp="http://schemas.openxmlformats.org/drawingml/2006/wordprocessingDrawing" xmlns:w10="urn:schemas-microsoft-com:office:word" xmlns:w="http://schemas.openxmlformats.org/wordprocessingml/2006/main" xmlns:w14="http://schemas.microsoft.com/office/word/2010/wordml" xmlns:w15="http://schemas.microsoft.com/office/word/2012/wordml" xmlns:w16cex="http://schemas.microsoft.com/office/word/2018/wordml/cex" xmlns:w16cid="http://schemas.microsoft.com/office/word/2016/wordml/cid" xmlns:w16="http://schemas.microsoft.com/office/word/2018/wordml" xmlns:w16sdtdh="http://schemas.microsoft.com/office/word/2020/wordml/sdtdatahash" xmlns:w16se="http://schemas.microsoft.com/office/word/2015/wordml/symex" xmlns:wpg="http://schemas.microsoft.com/office/word/2010/wordprocessingGroup" xmlns:wpi="http://schemas.microsoft.com/office/word/2010/wordprocessingInk" xmlns:wne="http://schemas.microsoft.com/office/word/2006/wordml" xmlns:wps="http://schemas.microsoft.com/office/word/2010/wordprocessingShape" mc:Ignorable="w14 w15 w16se w16cid w16 w16cex w16sdtdh wp14">
+<w:comments xmlns:wpc="http://schemas.microsoft.com/office/word/2010/wordprocessingCanvas" xmlns:cx="http://schemas.microsoft.com/office/drawing/2014/chartex" xmlns:cx1="http://schemas.microsoft.com/office/drawing/2015/9/8/chartex" xmlns:cx2="http://schemas.microsoft.com/office/drawing/2015/10/21/chartex" xmlns:cx3="http://schemas.microsoft.com/office/drawing/2016/5/9/chartex" xmlns:cx4="http://schemas.microsoft.com/office/drawing/2016/5/10/chartex" xmlns:cx5="http://schemas.microsoft.com/office/drawing/2016/5/11/chartex" xmlns:cx6="http://schemas.microsoft.com/office/drawing/2016/5/12/chartex" xmlns:cx7="http://schemas.microsoft.com/office/drawing/2016/5/13/chartex" xmlns:cx8="http://schemas.microsoft.com/office/drawing/2016/5/14/chartex" xmlns:mc="http://schemas.openxmlformats.org/markup-compatibility/2006" xmlns:aink="http://schemas.microsoft.com/office/drawing/2016/ink" xmlns:am3d="http://schemas.microsoft.com/office/drawing/2017/model3d" xmlns:o="urn:schemas-microsoft-com:office:office" xmlns:oel="http://schemas.microsoft.com/office/2019/extlst" xmlns:r="http://schemas.openxmlformats.org/officeDocument/2006/relationships" xmlns:m="http://schemas.openxmlformats.org/officeDocument/2006/math" xmlns:v="urn:schemas-microsoft-com:vml" xmlns:wp14="http://schemas.microsoft.com/office/word/2010/wordprocessingDrawing" xmlns:wp="http://schemas.openxmlformats.org/drawingml/2006/wordprocessingDrawing" xmlns:w10="urn:schemas-microsoft-com:office:word" xmlns:w="http://schemas.openxmlformats.org/wordprocessingml/2006/main" xmlns:w14="http://schemas.microsoft.com/office/word/2010/wordml" xmlns:w15="http://schemas.microsoft.com/office/word/2012/wordml" xmlns:w16cex="http://schemas.microsoft.com/office/word/2018/wordml/cex" xmlns:w16cid="http://schemas.microsoft.com/office/word/2016/wordml/cid" xmlns:w16="http://schemas.microsoft.com/office/word/2018/wordml" xmlns:w16sdtdh="http://schemas.microsoft.com/office/word/2020/wordml/sdtdatahash" xmlns:w16se="http://schemas.microsoft.com/office/word/2015/wordml/symex" xmlns:wpg="http://schemas.microsoft.com/office/word/2010/wordprocessingGroup" xmlns:wpi="http://schemas.microsoft.com/office/word/2010/wordprocessingInk" xmlns:wne="http://schemas.microsoft.com/office/word/2006/wordml" xmlns:wps="http://schemas.microsoft.com/office/word/2010/wordprocessingShape" mc:Ignorable="w14 w15 w16se w16cid w16 w16cex w16sdtdh wp14">
   <w:comment w:id="0" w:author="Daniel Foster" w:date="2022-02-15T12:20:00Z" w:initials="DF">
     <w:p>
       <w:pPr>
@@ -30478,7 +30491,23 @@
       </w:r>
     </w:p>
   </w:comment>
-  <w:comment w:id="61" w:author="j battles" w:date="2022-02-14T05:10:00Z" w:initials="jjb">
+  <w:comment w:id="61" w:author="Daniel Foster" w:date="2022-05-13T12:03:00Z" w:initials="DF">
+    <w:p>
+      <w:pPr>
+        <w:pStyle w:val="CommentText"/>
+      </w:pPr>
+      <w:r>
+        <w:rPr>
+          <w:rStyle w:val="CommentReference"/>
+        </w:rPr>
+        <w:annotationRef/>
+      </w:r>
+      <w:r>
+        <w:t>Cite the SDI paper</w:t>
+      </w:r>
+    </w:p>
+  </w:comment>
+  <w:comment w:id="62" w:author="j battles" w:date="2022-02-14T05:10:00Z" w:initials="jjb">
     <w:p>
       <w:pPr>
         <w:pStyle w:val="CommentText"/>
@@ -30509,7 +30538,7 @@
       </w:r>
     </w:p>
   </w:comment>
-  <w:comment w:id="62" w:author="Daniel Foster" w:date="2022-02-15T12:02:00Z" w:initials="DF">
+  <w:comment w:id="63" w:author="Daniel Foster" w:date="2022-02-15T12:02:00Z" w:initials="DF">
     <w:p>
       <w:pPr>
         <w:pStyle w:val="CommentText"/>
@@ -30528,7 +30557,7 @@
       </w:r>
     </w:p>
   </w:comment>
-  <w:comment w:id="63" w:author="Daniel Foster" w:date="2022-02-15T12:26:00Z" w:initials="DF">
+  <w:comment w:id="64" w:author="Daniel Foster" w:date="2022-02-15T12:26:00Z" w:initials="DF">
     <w:p>
       <w:pPr>
         <w:pStyle w:val="CommentText"/>
@@ -30544,7 +30573,7 @@
       </w:r>
     </w:p>
   </w:comment>
-  <w:comment w:id="65" w:author="Daniel Foster" w:date="2022-02-15T12:15:00Z" w:initials="DF">
+  <w:comment w:id="66" w:author="Daniel Foster" w:date="2022-02-15T12:15:00Z" w:initials="DF">
     <w:p>
       <w:pPr>
         <w:pStyle w:val="CommentText"/>
@@ -30560,7 +30589,7 @@
       </w:r>
     </w:p>
   </w:comment>
-  <w:comment w:id="66" w:author="Daniel Foster" w:date="2022-02-15T12:17:00Z" w:initials="DF">
+  <w:comment w:id="67" w:author="Daniel Foster" w:date="2022-02-15T12:17:00Z" w:initials="DF">
     <w:p>
       <w:pPr>
         <w:pStyle w:val="CommentText"/>
@@ -30576,7 +30605,7 @@
       </w:r>
     </w:p>
   </w:comment>
-  <w:comment w:id="67" w:author="Daniel Foster" w:date="2022-02-15T12:03:00Z" w:initials="DF">
+  <w:comment w:id="68" w:author="Daniel Foster" w:date="2022-02-15T12:03:00Z" w:initials="DF">
     <w:p>
       <w:pPr>
         <w:pStyle w:val="CommentText"/>
@@ -30592,7 +30621,7 @@
       </w:r>
     </w:p>
   </w:comment>
-  <w:comment w:id="69" w:author="Daniel Foster" w:date="2022-02-15T12:27:00Z" w:initials="DF">
+  <w:comment w:id="70" w:author="Daniel Foster" w:date="2022-02-15T12:27:00Z" w:initials="DF">
     <w:p>
       <w:pPr>
         <w:pStyle w:val="CommentText"/>
@@ -30608,7 +30637,7 @@
       </w:r>
     </w:p>
   </w:comment>
-  <w:comment w:id="72" w:author="j battles" w:date="2022-02-14T05:23:00Z" w:initials="jjb">
+  <w:comment w:id="73" w:author="j battles" w:date="2022-02-14T05:23:00Z" w:initials="jjb">
     <w:p>
       <w:pPr>
         <w:pStyle w:val="CommentText"/>
@@ -30624,7 +30653,7 @@
       </w:r>
     </w:p>
   </w:comment>
-  <w:comment w:id="71" w:author="Daniel Foster" w:date="2022-02-15T12:27:00Z" w:initials="DF">
+  <w:comment w:id="72" w:author="Daniel Foster" w:date="2022-02-15T12:27:00Z" w:initials="DF">
     <w:p>
       <w:pPr>
         <w:pStyle w:val="CommentText"/>
@@ -30637,22 +30666,6 @@
       </w:r>
       <w:r>
         <w:t>TS: was there a specific metric?</w:t>
-      </w:r>
-    </w:p>
-  </w:comment>
-  <w:comment w:id="73" w:author="Daniel Foster" w:date="2022-02-15T12:18:00Z" w:initials="DF">
-    <w:p>
-      <w:pPr>
-        <w:pStyle w:val="CommentText"/>
-      </w:pPr>
-      <w:r>
-        <w:rPr>
-          <w:rStyle w:val="CommentReference"/>
-        </w:rPr>
-        <w:annotationRef/>
-      </w:r>
-      <w:r>
-        <w:t>JJB: make temporal window clear</w:t>
       </w:r>
     </w:p>
   </w:comment>
@@ -30668,7 +30681,7 @@
         <w:annotationRef/>
       </w:r>
       <w:r>
-        <w:t>Make sure to make special fecundity window clear</w:t>
+        <w:t>JJB: make temporal window clear</w:t>
       </w:r>
     </w:p>
   </w:comment>
@@ -30684,11 +30697,27 @@
         <w:annotationRef/>
       </w:r>
       <w:r>
+        <w:t>Make sure to make special fecundity window clear</w:t>
+      </w:r>
+    </w:p>
+  </w:comment>
+  <w:comment w:id="76" w:author="Daniel Foster" w:date="2022-02-15T12:18:00Z" w:initials="DF">
+    <w:p>
+      <w:pPr>
+        <w:pStyle w:val="CommentText"/>
+      </w:pPr>
+      <w:r>
+        <w:rPr>
+          <w:rStyle w:val="CommentReference"/>
+        </w:rPr>
+        <w:annotationRef/>
+      </w:r>
+      <w:r>
         <w:t>JJB: document the interval distributrion, # of samples (# of samples in each exp var?), etc. more info about explanatory data</w:t>
       </w:r>
     </w:p>
   </w:comment>
-  <w:comment w:id="76" w:author="j battles" w:date="2022-02-14T05:28:00Z" w:initials="jjb">
+  <w:comment w:id="77" w:author="j battles" w:date="2022-02-14T05:28:00Z" w:initials="jjb">
     <w:p>
       <w:pPr>
         <w:pStyle w:val="CommentText"/>
@@ -30704,7 +30733,7 @@
       </w:r>
     </w:p>
   </w:comment>
-  <w:comment w:id="77" w:author="j battles" w:date="2022-02-14T05:29:00Z" w:initials="jjb">
+  <w:comment w:id="78" w:author="j battles" w:date="2022-02-14T05:29:00Z" w:initials="jjb">
     <w:p>
       <w:pPr>
         <w:pStyle w:val="CommentText"/>
@@ -30717,38 +30746,6 @@
       </w:r>
       <w:r>
         <w:t xml:space="preserve">Difference? </w:t>
-      </w:r>
-    </w:p>
-  </w:comment>
-  <w:comment w:id="79" w:author="Daniel Foster" w:date="2022-02-15T12:28:00Z" w:initials="DF">
-    <w:p>
-      <w:pPr>
-        <w:pStyle w:val="CommentText"/>
-      </w:pPr>
-      <w:r>
-        <w:rPr>
-          <w:rStyle w:val="CommentReference"/>
-        </w:rPr>
-        <w:annotationRef/>
-      </w:r>
-      <w:r>
-        <w:t>TS: change to “full extent”</w:t>
-      </w:r>
-    </w:p>
-  </w:comment>
-  <w:comment w:id="78" w:author="j battles" w:date="2022-02-14T05:31:00Z" w:initials="jjb">
-    <w:p>
-      <w:pPr>
-        <w:pStyle w:val="CommentText"/>
-      </w:pPr>
-      <w:r>
-        <w:rPr>
-          <w:rStyle w:val="CommentReference"/>
-        </w:rPr>
-        <w:annotationRef/>
-      </w:r>
-      <w:r>
-        <w:t>Key point to make clear.</w:t>
       </w:r>
     </w:p>
   </w:comment>
@@ -30764,11 +30761,43 @@
         <w:annotationRef/>
       </w:r>
       <w:r>
+        <w:t>TS: change to “full extent”</w:t>
+      </w:r>
+    </w:p>
+  </w:comment>
+  <w:comment w:id="79" w:author="j battles" w:date="2022-02-14T05:31:00Z" w:initials="jjb">
+    <w:p>
+      <w:pPr>
+        <w:pStyle w:val="CommentText"/>
+      </w:pPr>
+      <w:r>
+        <w:rPr>
+          <w:rStyle w:val="CommentReference"/>
+        </w:rPr>
+        <w:annotationRef/>
+      </w:r>
+      <w:r>
+        <w:t>Key point to make clear.</w:t>
+      </w:r>
+    </w:p>
+  </w:comment>
+  <w:comment w:id="81" w:author="Daniel Foster" w:date="2022-02-15T12:28:00Z" w:initials="DF">
+    <w:p>
+      <w:pPr>
+        <w:pStyle w:val="CommentText"/>
+      </w:pPr>
+      <w:r>
+        <w:rPr>
+          <w:rStyle w:val="CommentReference"/>
+        </w:rPr>
+        <w:annotationRef/>
+      </w:r>
+      <w:r>
         <w:t>TS: define this term at first introduction</w:t>
       </w:r>
     </w:p>
   </w:comment>
-  <w:comment w:id="81" w:author="j battles" w:date="2022-02-14T05:39:00Z" w:initials="jjb">
+  <w:comment w:id="82" w:author="j battles" w:date="2022-02-14T05:39:00Z" w:initials="jjb">
     <w:p>
       <w:pPr>
         <w:pStyle w:val="CommentText"/>
@@ -30784,7 +30813,7 @@
       </w:r>
     </w:p>
   </w:comment>
-  <w:comment w:id="82" w:author="j battles" w:date="2022-02-14T06:08:00Z" w:initials="jjb">
+  <w:comment w:id="83" w:author="j battles" w:date="2022-02-14T06:08:00Z" w:initials="jjb">
     <w:p>
       <w:pPr>
         <w:pStyle w:val="CommentText"/>
@@ -30800,7 +30829,7 @@
       </w:r>
     </w:p>
   </w:comment>
-  <w:comment w:id="83" w:author="Daniel Foster" w:date="2022-02-15T12:04:00Z" w:initials="DF">
+  <w:comment w:id="84" w:author="Daniel Foster" w:date="2022-02-15T12:04:00Z" w:initials="DF">
     <w:p>
       <w:pPr>
         <w:pStyle w:val="CommentText"/>
@@ -30816,7 +30845,7 @@
       </w:r>
     </w:p>
   </w:comment>
-  <w:comment w:id="84" w:author="j battles" w:date="2022-02-14T05:40:00Z" w:initials="jjb">
+  <w:comment w:id="85" w:author="j battles" w:date="2022-02-14T05:40:00Z" w:initials="jjb">
     <w:p>
       <w:pPr>
         <w:pStyle w:val="CommentText"/>
@@ -30832,7 +30861,7 @@
       </w:r>
     </w:p>
   </w:comment>
-  <w:comment w:id="87" w:author="j battles" w:date="2022-02-14T08:10:00Z" w:initials="jjb">
+  <w:comment w:id="86" w:author="Daniel Foster" w:date="2022-05-13T12:16:00Z" w:initials="DF">
     <w:p>
       <w:pPr>
         <w:pStyle w:val="CommentText"/>
@@ -30844,11 +30873,27 @@
         <w:annotationRef/>
       </w:r>
       <w:r>
+        <w:t>"The three rates are modeled simultaneously so that information on survival and growth can inform estimates for recruitment, which is only observed indirectly."</w:t>
+      </w:r>
+    </w:p>
+  </w:comment>
+  <w:comment w:id="89" w:author="j battles" w:date="2022-02-14T08:10:00Z" w:initials="jjb">
+    <w:p>
+      <w:pPr>
+        <w:pStyle w:val="CommentText"/>
+      </w:pPr>
+      <w:r>
+        <w:rPr>
+          <w:rStyle w:val="CommentReference"/>
+        </w:rPr>
+        <w:annotationRef/>
+      </w:r>
+      <w:r>
         <w:t xml:space="preserve">So if we were specifically interested in ecoregion responses, would we make it a fixed effect in the model? </w:t>
       </w:r>
     </w:p>
   </w:comment>
-  <w:comment w:id="89" w:author="j battles" w:date="2022-02-14T05:48:00Z" w:initials="jjb">
+  <w:comment w:id="91" w:author="j battles" w:date="2022-02-14T05:48:00Z" w:initials="jjb">
     <w:p>
       <w:pPr>
         <w:pStyle w:val="CommentText"/>
@@ -30864,7 +30909,7 @@
       </w:r>
     </w:p>
   </w:comment>
-  <w:comment w:id="90" w:author="Daniel Foster" w:date="2022-02-15T12:05:00Z" w:initials="DF">
+  <w:comment w:id="92" w:author="Daniel Foster" w:date="2022-02-15T12:05:00Z" w:initials="DF">
     <w:p>
       <w:pPr>
         <w:pStyle w:val="CommentText"/>
@@ -30880,7 +30925,7 @@
       </w:r>
     </w:p>
   </w:comment>
-  <w:comment w:id="91" w:author="Daniel Foster" w:date="2022-02-15T12:05:00Z" w:initials="DF">
+  <w:comment w:id="93" w:author="Daniel Foster" w:date="2022-02-15T12:05:00Z" w:initials="DF">
     <w:p>
       <w:pPr>
         <w:pStyle w:val="CommentText"/>
@@ -30896,7 +30941,7 @@
       </w:r>
     </w:p>
   </w:comment>
-  <w:comment w:id="94" w:author="j battles" w:date="2022-02-14T05:50:00Z" w:initials="jjb">
+  <w:comment w:id="95" w:author="Daniel Foster" w:date="2022-05-13T12:22:00Z" w:initials="DF">
     <w:p>
       <w:pPr>
         <w:pStyle w:val="CommentText"/>
@@ -30908,11 +30953,27 @@
         <w:annotationRef/>
       </w:r>
       <w:r>
+        <w:t>DON’T ACCEPT, THIS WAS CORRECT AS 25.4</w:t>
+      </w:r>
+    </w:p>
+  </w:comment>
+  <w:comment w:id="98" w:author="j battles" w:date="2022-02-14T05:50:00Z" w:initials="jjb">
+    <w:p>
+      <w:pPr>
+        <w:pStyle w:val="CommentText"/>
+      </w:pPr>
+      <w:r>
+        <w:rPr>
+          <w:rStyle w:val="CommentReference"/>
+        </w:rPr>
+        <w:annotationRef/>
+      </w:r>
+      <w:r>
         <w:t>Avoid</w:t>
       </w:r>
     </w:p>
   </w:comment>
-  <w:comment w:id="95" w:author="Daniel Foster" w:date="2022-02-15T12:05:00Z" w:initials="DF">
+  <w:comment w:id="99" w:author="Daniel Foster" w:date="2022-02-15T12:05:00Z" w:initials="DF">
     <w:p>
       <w:pPr>
         <w:pStyle w:val="CommentText"/>
@@ -30928,7 +30989,7 @@
       </w:r>
     </w:p>
   </w:comment>
-  <w:comment w:id="98" w:author="j battles" w:date="2022-02-14T06:01:00Z" w:initials="jjb">
+  <w:comment w:id="100" w:author="Daniel Foster" w:date="2022-05-13T12:59:00Z" w:initials="DF">
     <w:p>
       <w:pPr>
         <w:pStyle w:val="CommentText"/>
@@ -30940,11 +31001,27 @@
         <w:annotationRef/>
       </w:r>
       <w:r>
+        <w:t>Again, don't accept</w:t>
+      </w:r>
+    </w:p>
+  </w:comment>
+  <w:comment w:id="103" w:author="j battles" w:date="2022-02-14T06:01:00Z" w:initials="jjb">
+    <w:p>
+      <w:pPr>
+        <w:pStyle w:val="CommentText"/>
+      </w:pPr>
+      <w:r>
+        <w:rPr>
+          <w:rStyle w:val="CommentReference"/>
+        </w:rPr>
+        <w:annotationRef/>
+      </w:r>
+      <w:r>
         <w:t xml:space="preserve">Lost me here. When did you define the size classes? </w:t>
       </w:r>
     </w:p>
   </w:comment>
-  <w:comment w:id="99" w:author="Daniel Foster" w:date="2022-04-14T16:38:00Z" w:initials="DF">
+  <w:comment w:id="104" w:author="Daniel Foster" w:date="2022-04-14T16:38:00Z" w:initials="DF">
     <w:p>
       <w:pPr>
         <w:pStyle w:val="CommentText"/>
@@ -31064,7 +31141,7 @@
       </w:r>
     </w:p>
   </w:comment>
-  <w:comment w:id="100" w:author="j battles" w:date="2022-02-14T06:06:00Z" w:initials="jjb">
+  <w:comment w:id="105" w:author="j battles" w:date="2022-02-14T06:06:00Z" w:initials="jjb">
     <w:p>
       <w:pPr>
         <w:pStyle w:val="CommentText"/>
@@ -31080,7 +31157,7 @@
       </w:r>
     </w:p>
   </w:comment>
-  <w:comment w:id="102" w:author="j battles" w:date="2022-02-14T06:09:00Z" w:initials="jjb">
+  <w:comment w:id="107" w:author="j battles" w:date="2022-02-14T06:09:00Z" w:initials="jjb">
     <w:p>
       <w:pPr>
         <w:pStyle w:val="CommentText"/>
@@ -31096,7 +31173,7 @@
       </w:r>
     </w:p>
   </w:comment>
-  <w:comment w:id="103" w:author="Daniel Foster" w:date="2022-04-14T16:39:00Z" w:initials="DF">
+  <w:comment w:id="108" w:author="Daniel Foster" w:date="2022-04-14T16:39:00Z" w:initials="DF">
     <w:p>
       <w:pPr>
         <w:pStyle w:val="CommentText"/>
@@ -31151,7 +31228,7 @@
       </w:r>
     </w:p>
   </w:comment>
-  <w:comment w:id="104" w:author="Daniel Foster" w:date="2022-02-15T12:06:00Z" w:initials="DF">
+  <w:comment w:id="109" w:author="Daniel Foster" w:date="2022-02-15T12:06:00Z" w:initials="DF">
     <w:p>
       <w:pPr>
         <w:pStyle w:val="CommentText"/>
@@ -31167,7 +31244,7 @@
       </w:r>
     </w:p>
   </w:comment>
-  <w:comment w:id="105" w:author="Daniel Foster" w:date="2022-04-14T16:39:00Z" w:initials="DF">
+  <w:comment w:id="110" w:author="Daniel Foster" w:date="2022-04-14T16:39:00Z" w:initials="DF">
     <w:p>
       <w:pPr>
         <w:pStyle w:val="CommentText"/>
@@ -31183,7 +31260,7 @@
       </w:r>
     </w:p>
   </w:comment>
-  <w:comment w:id="106" w:author="Daniel Foster" w:date="2022-04-14T16:41:00Z" w:initials="DF">
+  <w:comment w:id="111" w:author="Daniel Foster" w:date="2022-04-14T16:41:00Z" w:initials="DF">
     <w:p>
       <w:pPr>
         <w:pStyle w:val="CommentText"/>
@@ -31199,7 +31276,7 @@
       </w:r>
     </w:p>
   </w:comment>
-  <w:comment w:id="107" w:author="Daniel Foster" w:date="2022-04-14T16:43:00Z" w:initials="DF">
+  <w:comment w:id="112" w:author="Daniel Foster" w:date="2022-04-14T16:43:00Z" w:initials="DF">
     <w:p>
       <w:pPr>
         <w:pStyle w:val="CommentText"/>
@@ -31215,7 +31292,7 @@
       </w:r>
     </w:p>
   </w:comment>
-  <w:comment w:id="109" w:author="j battles" w:date="2022-02-14T06:15:00Z" w:initials="jjb">
+  <w:comment w:id="114" w:author="j battles" w:date="2022-02-14T06:15:00Z" w:initials="jjb">
     <w:p>
       <w:pPr>
         <w:pStyle w:val="CommentText"/>
@@ -31231,7 +31308,7 @@
       </w:r>
     </w:p>
   </w:comment>
-  <w:comment w:id="110" w:author="Daniel Foster" w:date="2022-04-14T16:44:00Z" w:initials="DF">
+  <w:comment w:id="115" w:author="Daniel Foster" w:date="2022-04-14T16:44:00Z" w:initials="DF">
     <w:p>
       <w:pPr>
         <w:pStyle w:val="CommentText"/>
@@ -31247,7 +31324,7 @@
       </w:r>
     </w:p>
   </w:comment>
-  <w:comment w:id="111" w:author="Daniel Foster" w:date="2022-02-15T12:07:00Z" w:initials="DF">
+  <w:comment w:id="116" w:author="Daniel Foster" w:date="2022-02-15T12:07:00Z" w:initials="DF">
     <w:p>
       <w:pPr>
         <w:pStyle w:val="CommentText"/>
@@ -31263,7 +31340,7 @@
       </w:r>
     </w:p>
   </w:comment>
-  <w:comment w:id="112" w:author="Daniel Foster" w:date="2022-04-14T16:44:00Z" w:initials="DF">
+  <w:comment w:id="117" w:author="Daniel Foster" w:date="2022-04-14T16:44:00Z" w:initials="DF">
     <w:p>
       <w:pPr>
         <w:pStyle w:val="CommentText"/>
@@ -31279,7 +31356,7 @@
       </w:r>
     </w:p>
   </w:comment>
-  <w:comment w:id="113" w:author="Daniel Foster" w:date="2022-02-15T12:07:00Z" w:initials="DF">
+  <w:comment w:id="118" w:author="Daniel Foster" w:date="2022-02-15T12:07:00Z" w:initials="DF">
     <w:p>
       <w:pPr>
         <w:pStyle w:val="CommentText"/>
@@ -31295,7 +31372,7 @@
       </w:r>
     </w:p>
   </w:comment>
-  <w:comment w:id="114" w:author="Daniel Foster" w:date="2022-04-14T16:45:00Z" w:initials="DF">
+  <w:comment w:id="119" w:author="Daniel Foster" w:date="2022-04-14T16:45:00Z" w:initials="DF">
     <w:p>
       <w:pPr>
         <w:pStyle w:val="CommentText"/>
@@ -31311,7 +31388,7 @@
       </w:r>
     </w:p>
   </w:comment>
-  <w:comment w:id="115" w:author="j battles" w:date="2022-02-14T06:54:00Z" w:initials="jjb">
+  <w:comment w:id="120" w:author="j battles" w:date="2022-02-14T06:54:00Z" w:initials="jjb">
     <w:p>
       <w:pPr>
         <w:pStyle w:val="CommentText"/>
@@ -31327,7 +31404,7 @@
       </w:r>
     </w:p>
   </w:comment>
-  <w:comment w:id="116" w:author="j battles" w:date="2022-02-14T06:55:00Z" w:initials="jjb">
+  <w:comment w:id="121" w:author="j battles" w:date="2022-02-14T06:55:00Z" w:initials="jjb">
     <w:p>
       <w:pPr>
         <w:pStyle w:val="CommentText"/>
@@ -31343,7 +31420,7 @@
       </w:r>
     </w:p>
   </w:comment>
-  <w:comment w:id="117" w:author="Daniel Foster" w:date="2022-04-14T16:46:00Z" w:initials="DF">
+  <w:comment w:id="122" w:author="Daniel Foster" w:date="2022-04-14T16:46:00Z" w:initials="DF">
     <w:p>
       <w:pPr>
         <w:pStyle w:val="CommentText"/>
@@ -31359,7 +31436,7 @@
       </w:r>
     </w:p>
   </w:comment>
-  <w:comment w:id="118" w:author="j battles" w:date="2022-02-14T06:55:00Z" w:initials="jjb">
+  <w:comment w:id="123" w:author="j battles" w:date="2022-02-14T06:55:00Z" w:initials="jjb">
     <w:p>
       <w:pPr>
         <w:pStyle w:val="CommentText"/>
@@ -31375,7 +31452,7 @@
       </w:r>
     </w:p>
   </w:comment>
-  <w:comment w:id="119" w:author="Daniel Foster" w:date="2022-02-15T12:22:00Z" w:initials="DF">
+  <w:comment w:id="124" w:author="Daniel Foster" w:date="2022-02-15T12:22:00Z" w:initials="DF">
     <w:p>
       <w:pPr>
         <w:pStyle w:val="CommentText"/>
@@ -31391,7 +31468,7 @@
       </w:r>
     </w:p>
   </w:comment>
-  <w:comment w:id="121" w:author="Daniel Foster" w:date="2022-04-14T16:51:00Z" w:initials="DF">
+  <w:comment w:id="126" w:author="Daniel Foster" w:date="2022-04-14T16:51:00Z" w:initials="DF">
     <w:p>
       <w:pPr>
         <w:pStyle w:val="CommentText"/>
@@ -31420,7 +31497,7 @@
       </w:r>
     </w:p>
   </w:comment>
-  <w:comment w:id="131" w:author="j battles" w:date="2022-02-14T07:34:00Z" w:initials="jjb">
+  <w:comment w:id="136" w:author="j battles" w:date="2022-02-14T07:34:00Z" w:initials="jjb">
     <w:p>
       <w:pPr>
         <w:pStyle w:val="CommentText"/>
@@ -31436,7 +31513,7 @@
       </w:r>
     </w:p>
   </w:comment>
-  <w:comment w:id="132" w:author="j battles" w:date="2022-02-14T07:47:00Z" w:initials="jjb">
+  <w:comment w:id="137" w:author="j battles" w:date="2022-02-14T07:47:00Z" w:initials="jjb">
     <w:p>
       <w:pPr>
         <w:pStyle w:val="CommentText"/>
@@ -31452,7 +31529,7 @@
       </w:r>
     </w:p>
   </w:comment>
-  <w:comment w:id="134" w:author="Daniel Foster" w:date="2022-04-14T16:52:00Z" w:initials="DF">
+  <w:comment w:id="139" w:author="Daniel Foster" w:date="2022-04-14T16:52:00Z" w:initials="DF">
     <w:p>
       <w:pPr>
         <w:pStyle w:val="CommentText"/>
@@ -31468,7 +31545,7 @@
       </w:r>
     </w:p>
   </w:comment>
-  <w:comment w:id="135" w:author="Daniel Foster" w:date="2022-04-14T16:59:00Z" w:initials="DF">
+  <w:comment w:id="140" w:author="Daniel Foster" w:date="2022-04-14T16:59:00Z" w:initials="DF">
     <w:p>
       <w:pPr>
         <w:pStyle w:val="CommentText"/>
@@ -31497,7 +31574,7 @@
       </w:r>
     </w:p>
   </w:comment>
-  <w:comment w:id="136" w:author="Daniel Foster" w:date="2022-04-14T17:00:00Z" w:initials="DF">
+  <w:comment w:id="141" w:author="Daniel Foster" w:date="2022-04-14T17:00:00Z" w:initials="DF">
     <w:p>
       <w:pPr>
         <w:pStyle w:val="CommentText"/>
@@ -31513,7 +31590,7 @@
       </w:r>
     </w:p>
   </w:comment>
-  <w:comment w:id="137" w:author="Daniel Foster" w:date="2022-04-14T17:01:00Z" w:initials="DF">
+  <w:comment w:id="142" w:author="Daniel Foster" w:date="2022-04-14T17:01:00Z" w:initials="DF">
     <w:p>
       <w:pPr>
         <w:pStyle w:val="CommentText"/>
@@ -31529,7 +31606,7 @@
       </w:r>
     </w:p>
   </w:comment>
-  <w:comment w:id="138" w:author="Daniel Foster" w:date="2022-02-15T12:08:00Z" w:initials="DF">
+  <w:comment w:id="143" w:author="Daniel Foster" w:date="2022-02-15T12:08:00Z" w:initials="DF">
     <w:p>
       <w:pPr>
         <w:pStyle w:val="CommentText"/>
@@ -31542,86 +31619,6 @@
       </w:r>
       <w:r>
         <w:t>reformat</w:t>
-      </w:r>
-    </w:p>
-  </w:comment>
-  <w:comment w:id="139" w:author="Daniel Foster" w:date="2022-04-14T17:02:00Z" w:initials="DF">
-    <w:p>
-      <w:pPr>
-        <w:pStyle w:val="CommentText"/>
-      </w:pPr>
-      <w:r>
-        <w:rPr>
-          <w:rStyle w:val="CommentReference"/>
-        </w:rPr>
-        <w:annotationRef/>
-      </w:r>
-      <w:r>
-        <w:t>PdV: See above comments about your A notation.  You could use A_u,v(c, d), for example.</w:t>
-      </w:r>
-    </w:p>
-  </w:comment>
-  <w:comment w:id="140" w:author="Daniel Foster" w:date="2022-04-14T17:02:00Z" w:initials="DF">
-    <w:p>
-      <w:pPr>
-        <w:pStyle w:val="CommentText"/>
-      </w:pPr>
-      <w:r>
-        <w:rPr>
-          <w:rStyle w:val="CommentReference"/>
-        </w:rPr>
-        <w:annotationRef/>
-      </w:r>
-      <w:r>
-        <w:t>asymptotic</w:t>
-      </w:r>
-    </w:p>
-  </w:comment>
-  <w:comment w:id="141" w:author="Daniel Foster" w:date="2022-04-14T17:01:00Z" w:initials="DF">
-    <w:p>
-      <w:pPr>
-        <w:pStyle w:val="CommentText"/>
-      </w:pPr>
-      <w:r>
-        <w:rPr>
-          <w:rStyle w:val="CommentReference"/>
-        </w:rPr>
-        <w:annotationRef/>
-      </w:r>
-      <w:r>
-        <w:t>PdV: Paragraph break here.</w:t>
-      </w:r>
-    </w:p>
-  </w:comment>
-  <w:comment w:id="142" w:author="Daniel Foster" w:date="2022-02-15T12:19:00Z" w:initials="DF">
-    <w:p>
-      <w:pPr>
-        <w:pStyle w:val="CommentText"/>
-      </w:pPr>
-      <w:r>
-        <w:rPr>
-          <w:rStyle w:val="CommentReference"/>
-        </w:rPr>
-        <w:annotationRef/>
-      </w:r>
-      <w:r>
-        <w:t>JJB: results are all in 10-year-interval-land, need to map them to annual values</w:t>
-      </w:r>
-    </w:p>
-  </w:comment>
-  <w:comment w:id="143" w:author="Daniel Foster" w:date="2022-02-15T12:20:00Z" w:initials="DF">
-    <w:p>
-      <w:pPr>
-        <w:pStyle w:val="CommentText"/>
-      </w:pPr>
-      <w:r>
-        <w:rPr>
-          <w:rStyle w:val="CommentReference"/>
-        </w:rPr>
-        <w:annotationRef/>
-      </w:r>
-      <w:r>
-        <w:t>Jjb: easy way is to just provide more info about what a census interval is (distribution of intervals)</w:t>
       </w:r>
     </w:p>
   </w:comment>
@@ -31637,11 +31634,91 @@
         <w:annotationRef/>
       </w:r>
       <w:r>
+        <w:t>PdV: See above comments about your A notation.  You could use A_u,v(c, d), for example.</w:t>
+      </w:r>
+    </w:p>
+  </w:comment>
+  <w:comment w:id="145" w:author="Daniel Foster" w:date="2022-04-14T17:02:00Z" w:initials="DF">
+    <w:p>
+      <w:pPr>
+        <w:pStyle w:val="CommentText"/>
+      </w:pPr>
+      <w:r>
+        <w:rPr>
+          <w:rStyle w:val="CommentReference"/>
+        </w:rPr>
+        <w:annotationRef/>
+      </w:r>
+      <w:r>
+        <w:t>asymptotic</w:t>
+      </w:r>
+    </w:p>
+  </w:comment>
+  <w:comment w:id="146" w:author="Daniel Foster" w:date="2022-04-14T17:01:00Z" w:initials="DF">
+    <w:p>
+      <w:pPr>
+        <w:pStyle w:val="CommentText"/>
+      </w:pPr>
+      <w:r>
+        <w:rPr>
+          <w:rStyle w:val="CommentReference"/>
+        </w:rPr>
+        <w:annotationRef/>
+      </w:r>
+      <w:r>
+        <w:t>PdV: Paragraph break here.</w:t>
+      </w:r>
+    </w:p>
+  </w:comment>
+  <w:comment w:id="147" w:author="Daniel Foster" w:date="2022-02-15T12:19:00Z" w:initials="DF">
+    <w:p>
+      <w:pPr>
+        <w:pStyle w:val="CommentText"/>
+      </w:pPr>
+      <w:r>
+        <w:rPr>
+          <w:rStyle w:val="CommentReference"/>
+        </w:rPr>
+        <w:annotationRef/>
+      </w:r>
+      <w:r>
+        <w:t>JJB: results are all in 10-year-interval-land, need to map them to annual values</w:t>
+      </w:r>
+    </w:p>
+  </w:comment>
+  <w:comment w:id="148" w:author="Daniel Foster" w:date="2022-02-15T12:20:00Z" w:initials="DF">
+    <w:p>
+      <w:pPr>
+        <w:pStyle w:val="CommentText"/>
+      </w:pPr>
+      <w:r>
+        <w:rPr>
+          <w:rStyle w:val="CommentReference"/>
+        </w:rPr>
+        <w:annotationRef/>
+      </w:r>
+      <w:r>
+        <w:t>Jjb: easy way is to just provide more info about what a census interval is (distribution of intervals)</w:t>
+      </w:r>
+    </w:p>
+  </w:comment>
+  <w:comment w:id="149" w:author="Daniel Foster" w:date="2022-04-14T17:02:00Z" w:initials="DF">
+    <w:p>
+      <w:pPr>
+        <w:pStyle w:val="CommentText"/>
+      </w:pPr>
+      <w:r>
+        <w:rPr>
+          <w:rStyle w:val="CommentReference"/>
+        </w:rPr>
+        <w:annotationRef/>
+      </w:r>
+      <w:r>
         <w:t>See comments above: I don’t know what this all means very clearly.</w:t>
       </w:r>
     </w:p>
   </w:comment>
-  <w:comment w:id="145" w:author="j battles" w:date="2022-02-14T07:50:00Z" w:initials="jjb">
+  <w:comment w:id="150" w:author="j battles" w:date="2022-02-14T07:50:00Z" w:initials="jjb">
     <w:p>
       <w:pPr>
         <w:pStyle w:val="CommentText"/>
@@ -31657,7 +31734,7 @@
       </w:r>
     </w:p>
   </w:comment>
-  <w:comment w:id="147" w:author="Daniel Foster" w:date="2022-04-14T17:03:00Z" w:initials="DF">
+  <w:comment w:id="152" w:author="Daniel Foster" w:date="2022-04-14T17:03:00Z" w:initials="DF">
     <w:p>
       <w:pPr>
         <w:pStyle w:val="CommentText"/>
@@ -31673,7 +31750,7 @@
       </w:r>
     </w:p>
   </w:comment>
-  <w:comment w:id="148" w:author="j battles" w:date="2022-02-14T08:07:00Z" w:initials="jjb">
+  <w:comment w:id="153" w:author="j battles" w:date="2022-02-14T08:07:00Z" w:initials="jjb">
     <w:p>
       <w:pPr>
         <w:pStyle w:val="CommentText"/>
@@ -31689,7 +31766,7 @@
       </w:r>
     </w:p>
   </w:comment>
-  <w:comment w:id="146" w:author="j battles" w:date="2022-02-14T07:50:00Z" w:initials="jjb">
+  <w:comment w:id="151" w:author="j battles" w:date="2022-02-14T07:50:00Z" w:initials="jjb">
     <w:p>
       <w:pPr>
         <w:pStyle w:val="CommentText"/>
@@ -31705,7 +31782,7 @@
       </w:r>
     </w:p>
   </w:comment>
-  <w:comment w:id="149" w:author="j battles" w:date="2022-02-14T07:51:00Z" w:initials="jjb">
+  <w:comment w:id="154" w:author="j battles" w:date="2022-02-14T07:51:00Z" w:initials="jjb">
     <w:p>
       <w:pPr>
         <w:pStyle w:val="CommentText"/>
@@ -31721,7 +31798,7 @@
       </w:r>
     </w:p>
   </w:comment>
-  <w:comment w:id="150" w:author="j battles" w:date="2022-02-14T08:01:00Z" w:initials="jjb">
+  <w:comment w:id="155" w:author="j battles" w:date="2022-02-14T08:01:00Z" w:initials="jjb">
     <w:p>
       <w:pPr>
         <w:pStyle w:val="CommentText"/>
@@ -31737,7 +31814,7 @@
       </w:r>
     </w:p>
   </w:comment>
-  <w:comment w:id="151" w:author="j battles" w:date="2022-02-14T08:01:00Z" w:initials="jjb">
+  <w:comment w:id="156" w:author="j battles" w:date="2022-02-14T08:01:00Z" w:initials="jjb">
     <w:p>
       <w:pPr>
         <w:pStyle w:val="CommentText"/>
@@ -31753,7 +31830,7 @@
       </w:r>
     </w:p>
   </w:comment>
-  <w:comment w:id="153" w:author="j battles" w:date="2022-02-14T08:03:00Z" w:initials="jjb">
+  <w:comment w:id="158" w:author="j battles" w:date="2022-02-14T08:03:00Z" w:initials="jjb">
     <w:p>
       <w:pPr>
         <w:pStyle w:val="CommentText"/>
@@ -31769,7 +31846,7 @@
       </w:r>
     </w:p>
   </w:comment>
-  <w:comment w:id="156" w:author="Daniel Foster" w:date="2022-02-15T12:10:00Z" w:initials="DF">
+  <w:comment w:id="161" w:author="Daniel Foster" w:date="2022-02-15T12:10:00Z" w:initials="DF">
     <w:p>
       <w:pPr>
         <w:pStyle w:val="CommentText"/>
@@ -31785,7 +31862,7 @@
       </w:r>
     </w:p>
   </w:comment>
-  <w:comment w:id="154" w:author="j battles" w:date="2022-02-14T08:05:00Z" w:initials="jjb">
+  <w:comment w:id="159" w:author="j battles" w:date="2022-02-14T08:05:00Z" w:initials="jjb">
     <w:p>
       <w:pPr>
         <w:pStyle w:val="CommentText"/>
@@ -31801,7 +31878,7 @@
       </w:r>
     </w:p>
   </w:comment>
-  <w:comment w:id="155" w:author="Daniel Foster" w:date="2022-02-15T12:09:00Z" w:initials="DF">
+  <w:comment w:id="160" w:author="Daniel Foster" w:date="2022-02-15T12:09:00Z" w:initials="DF">
     <w:p>
       <w:pPr>
         <w:pStyle w:val="CommentText"/>
@@ -31817,7 +31894,7 @@
       </w:r>
     </w:p>
   </w:comment>
-  <w:comment w:id="157" w:author="j battles" w:date="2022-02-14T08:09:00Z" w:initials="jjb">
+  <w:comment w:id="162" w:author="j battles" w:date="2022-02-14T08:09:00Z" w:initials="jjb">
     <w:p>
       <w:pPr>
         <w:pStyle w:val="CommentText"/>
@@ -31833,7 +31910,7 @@
       </w:r>
     </w:p>
   </w:comment>
-  <w:comment w:id="159" w:author="Daniel Foster" w:date="2022-02-15T12:11:00Z" w:initials="DF">
+  <w:comment w:id="164" w:author="Daniel Foster" w:date="2022-02-15T12:11:00Z" w:initials="DF">
     <w:p>
       <w:pPr>
         <w:pStyle w:val="CommentText"/>
@@ -31849,7 +31926,7 @@
       </w:r>
     </w:p>
   </w:comment>
-  <w:comment w:id="158" w:author="j battles" w:date="2022-02-14T08:10:00Z" w:initials="jjb">
+  <w:comment w:id="163" w:author="j battles" w:date="2022-02-14T08:10:00Z" w:initials="jjb">
     <w:p>
       <w:pPr>
         <w:pStyle w:val="CommentText"/>
@@ -31865,7 +31942,7 @@
       </w:r>
     </w:p>
   </w:comment>
-  <w:comment w:id="160" w:author="j battles" w:date="2022-02-14T08:11:00Z" w:initials="jjb">
+  <w:comment w:id="165" w:author="j battles" w:date="2022-02-14T08:11:00Z" w:initials="jjb">
     <w:p>
       <w:pPr>
         <w:pStyle w:val="CommentText"/>
@@ -31881,7 +31958,7 @@
       </w:r>
     </w:p>
   </w:comment>
-  <w:comment w:id="161" w:author="j battles" w:date="2022-02-14T08:13:00Z" w:initials="jjb">
+  <w:comment w:id="166" w:author="j battles" w:date="2022-02-14T08:13:00Z" w:initials="jjb">
     <w:p>
       <w:pPr>
         <w:pStyle w:val="CommentText"/>
@@ -31897,7 +31974,7 @@
       </w:r>
     </w:p>
   </w:comment>
-  <w:comment w:id="162" w:author="Daniel Foster" w:date="2022-04-14T17:04:00Z" w:initials="DF">
+  <w:comment w:id="167" w:author="Daniel Foster" w:date="2022-04-14T17:04:00Z" w:initials="DF">
     <w:p>
       <w:pPr>
         <w:pStyle w:val="CommentText"/>
@@ -31913,7 +31990,7 @@
       </w:r>
     </w:p>
   </w:comment>
-  <w:comment w:id="163" w:author="j battles" w:date="2022-02-14T08:17:00Z" w:initials="jjb">
+  <w:comment w:id="168" w:author="Daniel Foster" w:date="2022-05-13T13:08:00Z" w:initials="DF">
     <w:p>
       <w:pPr>
         <w:pStyle w:val="CommentText"/>
@@ -31925,11 +32002,27 @@
         <w:annotationRef/>
       </w:r>
       <w:r>
+        <w:t>Fixed effect covariates</w:t>
+      </w:r>
+    </w:p>
+  </w:comment>
+  <w:comment w:id="169" w:author="j battles" w:date="2022-02-14T08:17:00Z" w:initials="jjb">
+    <w:p>
+      <w:pPr>
+        <w:pStyle w:val="CommentText"/>
+      </w:pPr>
+      <w:r>
+        <w:rPr>
+          <w:rStyle w:val="CommentReference"/>
+        </w:rPr>
+        <w:annotationRef/>
+      </w:r>
+      <w:r>
         <w:t>Avoid this construction.</w:t>
       </w:r>
     </w:p>
   </w:comment>
-  <w:comment w:id="164" w:author="j battles" w:date="2022-02-14T08:29:00Z" w:initials="jjb">
+  <w:comment w:id="170" w:author="j battles" w:date="2022-02-14T08:29:00Z" w:initials="jjb">
     <w:p>
       <w:pPr>
         <w:pStyle w:val="CommentText"/>
@@ -31945,7 +32038,7 @@
       </w:r>
     </w:p>
   </w:comment>
-  <w:comment w:id="166" w:author="Daniel Foster" w:date="2022-04-14T17:04:00Z" w:initials="DF">
+  <w:comment w:id="171" w:author="Daniel Foster" w:date="2022-04-14T17:04:00Z" w:initials="DF">
     <w:p>
       <w:pPr>
         <w:pStyle w:val="CommentText"/>
@@ -31961,7 +32054,7 @@
       </w:r>
     </w:p>
   </w:comment>
-  <w:comment w:id="165" w:author="j battles" w:date="2022-02-14T08:19:00Z" w:initials="jjb">
+  <w:comment w:id="172" w:author="j battles" w:date="2022-02-14T08:19:00Z" w:initials="jjb">
     <w:p>
       <w:pPr>
         <w:pStyle w:val="CommentText"/>
@@ -31993,7 +32086,7 @@
       </w:r>
     </w:p>
   </w:comment>
-  <w:comment w:id="167" w:author="j battles" w:date="2022-02-14T08:19:00Z" w:initials="jjb">
+  <w:comment w:id="173" w:author="j battles" w:date="2022-02-14T08:19:00Z" w:initials="jjb">
     <w:p>
       <w:pPr>
         <w:pStyle w:val="CommentText"/>
@@ -32009,7 +32102,7 @@
       </w:r>
     </w:p>
   </w:comment>
-  <w:comment w:id="169" w:author="Daniel Foster" w:date="2022-02-15T12:11:00Z" w:initials="DF">
+  <w:comment w:id="175" w:author="Daniel Foster" w:date="2022-02-15T12:11:00Z" w:initials="DF">
     <w:p>
       <w:pPr>
         <w:pStyle w:val="CommentText"/>
@@ -32025,7 +32118,7 @@
       </w:r>
     </w:p>
   </w:comment>
-  <w:comment w:id="168" w:author="j battles" w:date="2022-02-14T08:22:00Z" w:initials="jjb">
+  <w:comment w:id="174" w:author="j battles" w:date="2022-02-14T08:22:00Z" w:initials="jjb">
     <w:p>
       <w:pPr>
         <w:pStyle w:val="CommentText"/>
@@ -32041,7 +32134,7 @@
       </w:r>
     </w:p>
   </w:comment>
-  <w:comment w:id="171" w:author="j battles" w:date="2022-02-14T08:23:00Z" w:initials="jjb">
+  <w:comment w:id="177" w:author="j battles" w:date="2022-02-14T08:23:00Z" w:initials="jjb">
     <w:p>
       <w:pPr>
         <w:pStyle w:val="CommentText"/>
@@ -32057,7 +32150,7 @@
       </w:r>
     </w:p>
   </w:comment>
-  <w:comment w:id="172" w:author="j battles" w:date="2022-02-14T08:25:00Z" w:initials="jjb">
+  <w:comment w:id="178" w:author="j battles" w:date="2022-02-14T08:25:00Z" w:initials="jjb">
     <w:p>
       <w:pPr>
         <w:pStyle w:val="CommentText"/>
@@ -32073,7 +32166,7 @@
       </w:r>
     </w:p>
   </w:comment>
-  <w:comment w:id="173" w:author="j battles" w:date="2022-02-14T08:30:00Z" w:initials="jjb">
+  <w:comment w:id="179" w:author="j battles" w:date="2022-02-14T08:30:00Z" w:initials="jjb">
     <w:p>
       <w:pPr>
         <w:pStyle w:val="CommentText"/>
@@ -32089,7 +32182,7 @@
       </w:r>
     </w:p>
   </w:comment>
-  <w:comment w:id="174" w:author="Daniel Foster" w:date="2022-02-15T12:12:00Z" w:initials="DF">
+  <w:comment w:id="180" w:author="Daniel Foster" w:date="2022-02-15T12:12:00Z" w:initials="DF">
     <w:p>
       <w:pPr>
         <w:pStyle w:val="CommentText"/>
@@ -32105,7 +32198,7 @@
       </w:r>
     </w:p>
   </w:comment>
-  <w:comment w:id="175" w:author="j battles" w:date="2022-02-14T08:33:00Z" w:initials="jjb">
+  <w:comment w:id="181" w:author="j battles" w:date="2022-02-14T08:33:00Z" w:initials="jjb">
     <w:p>
       <w:pPr>
         <w:pStyle w:val="CommentText"/>
@@ -32121,7 +32214,7 @@
       </w:r>
     </w:p>
   </w:comment>
-  <w:comment w:id="176" w:author="j battles" w:date="2022-02-14T08:34:00Z" w:initials="jjb">
+  <w:comment w:id="182" w:author="j battles" w:date="2022-02-14T08:34:00Z" w:initials="jjb">
     <w:p>
       <w:pPr>
         <w:pStyle w:val="CommentText"/>
@@ -32137,7 +32230,7 @@
       </w:r>
     </w:p>
   </w:comment>
-  <w:comment w:id="179" w:author="Daniel Foster" w:date="2022-02-15T12:30:00Z" w:initials="DF">
+  <w:comment w:id="185" w:author="Daniel Foster" w:date="2022-02-15T12:30:00Z" w:initials="DF">
     <w:p>
       <w:pPr>
         <w:pStyle w:val="CommentText"/>
@@ -32153,7 +32246,7 @@
       </w:r>
     </w:p>
   </w:comment>
-  <w:comment w:id="177" w:author="j battles" w:date="2022-02-14T08:35:00Z" w:initials="jjb">
+  <w:comment w:id="183" w:author="j battles" w:date="2022-02-14T08:35:00Z" w:initials="jjb">
     <w:p>
       <w:pPr>
         <w:pStyle w:val="CommentText"/>
@@ -32169,7 +32262,7 @@
       </w:r>
     </w:p>
   </w:comment>
-  <w:comment w:id="180" w:author="j battles" w:date="2022-02-14T08:37:00Z" w:initials="jjb">
+  <w:comment w:id="186" w:author="j battles" w:date="2022-02-14T08:37:00Z" w:initials="jjb">
     <w:p>
       <w:pPr>
         <w:pStyle w:val="CommentText"/>
@@ -32185,7 +32278,7 @@
       </w:r>
     </w:p>
   </w:comment>
-  <w:comment w:id="181" w:author="j battles" w:date="2022-02-14T08:38:00Z" w:initials="jjb">
+  <w:comment w:id="187" w:author="j battles" w:date="2022-02-14T08:38:00Z" w:initials="jjb">
     <w:p>
       <w:pPr>
         <w:pStyle w:val="CommentText"/>
@@ -32201,7 +32294,7 @@
       </w:r>
     </w:p>
   </w:comment>
-  <w:comment w:id="182" w:author="j battles" w:date="2022-02-14T08:39:00Z" w:initials="jjb">
+  <w:comment w:id="188" w:author="j battles" w:date="2022-02-14T08:39:00Z" w:initials="jjb">
     <w:p>
       <w:pPr>
         <w:pStyle w:val="CommentText"/>
@@ -32217,7 +32310,7 @@
       </w:r>
     </w:p>
   </w:comment>
-  <w:comment w:id="183" w:author="j battles" w:date="2022-02-14T08:40:00Z" w:initials="jjb">
+  <w:comment w:id="189" w:author="j battles" w:date="2022-02-14T08:40:00Z" w:initials="jjb">
     <w:p>
       <w:pPr>
         <w:pStyle w:val="CommentText"/>
@@ -32233,7 +32326,7 @@
       </w:r>
     </w:p>
   </w:comment>
-  <w:comment w:id="184" w:author="Daniel Foster" w:date="2022-02-15T12:14:00Z" w:initials="DF">
+  <w:comment w:id="190" w:author="Daniel Foster" w:date="2022-02-15T12:14:00Z" w:initials="DF">
     <w:p>
       <w:pPr>
         <w:pStyle w:val="CommentText"/>
@@ -32249,7 +32342,7 @@
       </w:r>
     </w:p>
   </w:comment>
-  <w:comment w:id="185" w:author="j battles" w:date="2022-02-14T08:42:00Z" w:initials="jjb">
+  <w:comment w:id="191" w:author="j battles" w:date="2022-02-14T08:42:00Z" w:initials="jjb">
     <w:p>
       <w:pPr>
         <w:pStyle w:val="CommentText"/>
@@ -32265,7 +32358,7 @@
       </w:r>
     </w:p>
   </w:comment>
-  <w:comment w:id="187" w:author="j battles" w:date="2022-02-14T08:42:00Z" w:initials="jjb">
+  <w:comment w:id="193" w:author="j battles" w:date="2022-02-14T08:42:00Z" w:initials="jjb">
     <w:p>
       <w:pPr>
         <w:pStyle w:val="CommentText"/>
@@ -32281,7 +32374,7 @@
       </w:r>
     </w:p>
   </w:comment>
-  <w:comment w:id="186" w:author="Daniel Foster" w:date="2022-02-15T12:30:00Z" w:initials="DF">
+  <w:comment w:id="192" w:author="Daniel Foster" w:date="2022-02-15T12:30:00Z" w:initials="DF">
     <w:p>
       <w:pPr>
         <w:pStyle w:val="CommentText"/>
@@ -32297,7 +32390,7 @@
       </w:r>
     </w:p>
   </w:comment>
-  <w:comment w:id="190" w:author="Daniel Foster" w:date="2022-04-14T16:54:00Z" w:initials="DF">
+  <w:comment w:id="196" w:author="Daniel Foster" w:date="2022-04-14T16:54:00Z" w:initials="DF">
     <w:p>
       <w:pPr>
         <w:pStyle w:val="CommentText"/>
@@ -32313,7 +32406,7 @@
       </w:r>
     </w:p>
   </w:comment>
-  <w:comment w:id="196" w:author="Daniel Foster" w:date="2022-04-14T17:06:00Z" w:initials="DF">
+  <w:comment w:id="202" w:author="Daniel Foster" w:date="2022-04-14T17:06:00Z" w:initials="DF">
     <w:p>
       <w:pPr>
         <w:pStyle w:val="CommentText"/>
@@ -32329,7 +32422,7 @@
       </w:r>
     </w:p>
   </w:comment>
-  <w:comment w:id="203" w:author="j battles" w:date="2022-02-14T07:57:00Z" w:initials="jjb">
+  <w:comment w:id="209" w:author="j battles" w:date="2022-02-14T07:57:00Z" w:initials="jjb">
     <w:p>
       <w:pPr>
         <w:pStyle w:val="CommentText"/>
@@ -32349,7 +32442,7 @@
 </file>
 
 <file path=word/commentsExtended.xml><?xml version="1.0" encoding="utf-8"?>
-<w15:commentsEx xmlns:wpc="http://schemas.microsoft.com/office/word/2010/wordprocessingCanvas" xmlns:cx="http://schemas.microsoft.com/office/drawing/2014/chartex" xmlns:cx1="http://schemas.microsoft.com/office/drawing/2015/9/8/chartex" xmlns:cx2="http://schemas.microsoft.com/office/drawing/2015/10/21/chartex" xmlns:cx3="http://schemas.microsoft.com/office/drawing/2016/5/9/chartex" xmlns:cx4="http://schemas.microsoft.com/office/drawing/2016/5/10/chartex" xmlns:cx5="http://schemas.microsoft.com/office/drawing/2016/5/11/chartex" xmlns:cx6="http://schemas.microsoft.com/office/drawing/2016/5/12/chartex" xmlns:cx7="http://schemas.microsoft.com/office/drawing/2016/5/13/chartex" xmlns:cx8="http://schemas.microsoft.com/office/drawing/2016/5/14/chartex" xmlns:mc="http://schemas.openxmlformats.org/markup-compatibility/2006" xmlns:aink="http://schemas.microsoft.com/office/drawing/2016/ink" xmlns:am3d="http://schemas.microsoft.com/office/drawing/2017/model3d" xmlns:o="urn:schemas-microsoft-com:office:office" xmlns:r="http://schemas.openxmlformats.org/officeDocument/2006/relationships" xmlns:m="http://schemas.openxmlformats.org/officeDocument/2006/math" xmlns:v="urn:schemas-microsoft-com:vml" xmlns:wp14="http://schemas.microsoft.com/office/word/2010/wordprocessingDrawing" xmlns:wp="http://schemas.openxmlformats.org/drawingml/2006/wordprocessingDrawing" xmlns:w10="urn:schemas-microsoft-com:office:word" xmlns:w="http://schemas.openxmlformats.org/wordprocessingml/2006/main" xmlns:w14="http://schemas.microsoft.com/office/word/2010/wordml" xmlns:w15="http://schemas.microsoft.com/office/word/2012/wordml" xmlns:w16cex="http://schemas.microsoft.com/office/word/2018/wordml/cex" xmlns:w16cid="http://schemas.microsoft.com/office/word/2016/wordml/cid" xmlns:w16="http://schemas.microsoft.com/office/word/2018/wordml" xmlns:w16sdtdh="http://schemas.microsoft.com/office/word/2020/wordml/sdtdatahash" xmlns:w16se="http://schemas.microsoft.com/office/word/2015/wordml/symex" xmlns:wpg="http://schemas.microsoft.com/office/word/2010/wordprocessingGroup" xmlns:wpi="http://schemas.microsoft.com/office/word/2010/wordprocessingInk" xmlns:wne="http://schemas.microsoft.com/office/word/2006/wordml" xmlns:wps="http://schemas.microsoft.com/office/word/2010/wordprocessingShape" mc:Ignorable="w14 w15 w16se w16cid w16 w16cex w16sdtdh wp14">
+<w15:commentsEx xmlns:wpc="http://schemas.microsoft.com/office/word/2010/wordprocessingCanvas" xmlns:cx="http://schemas.microsoft.com/office/drawing/2014/chartex" xmlns:cx1="http://schemas.microsoft.com/office/drawing/2015/9/8/chartex" xmlns:cx2="http://schemas.microsoft.com/office/drawing/2015/10/21/chartex" xmlns:cx3="http://schemas.microsoft.com/office/drawing/2016/5/9/chartex" xmlns:cx4="http://schemas.microsoft.com/office/drawing/2016/5/10/chartex" xmlns:cx5="http://schemas.microsoft.com/office/drawing/2016/5/11/chartex" xmlns:cx6="http://schemas.microsoft.com/office/drawing/2016/5/12/chartex" xmlns:cx7="http://schemas.microsoft.com/office/drawing/2016/5/13/chartex" xmlns:cx8="http://schemas.microsoft.com/office/drawing/2016/5/14/chartex" xmlns:mc="http://schemas.openxmlformats.org/markup-compatibility/2006" xmlns:aink="http://schemas.microsoft.com/office/drawing/2016/ink" xmlns:am3d="http://schemas.microsoft.com/office/drawing/2017/model3d" xmlns:o="urn:schemas-microsoft-com:office:office" xmlns:oel="http://schemas.microsoft.com/office/2019/extlst" xmlns:r="http://schemas.openxmlformats.org/officeDocument/2006/relationships" xmlns:m="http://schemas.openxmlformats.org/officeDocument/2006/math" xmlns:v="urn:schemas-microsoft-com:vml" xmlns:wp14="http://schemas.microsoft.com/office/word/2010/wordprocessingDrawing" xmlns:wp="http://schemas.openxmlformats.org/drawingml/2006/wordprocessingDrawing" xmlns:w10="urn:schemas-microsoft-com:office:word" xmlns:w="http://schemas.openxmlformats.org/wordprocessingml/2006/main" xmlns:w14="http://schemas.microsoft.com/office/word/2010/wordml" xmlns:w15="http://schemas.microsoft.com/office/word/2012/wordml" xmlns:w16cex="http://schemas.microsoft.com/office/word/2018/wordml/cex" xmlns:w16cid="http://schemas.microsoft.com/office/word/2016/wordml/cid" xmlns:w16="http://schemas.microsoft.com/office/word/2018/wordml" xmlns:w16sdtdh="http://schemas.microsoft.com/office/word/2020/wordml/sdtdatahash" xmlns:w16se="http://schemas.microsoft.com/office/word/2015/wordml/symex" xmlns:wpg="http://schemas.microsoft.com/office/word/2010/wordprocessingGroup" xmlns:wpi="http://schemas.microsoft.com/office/word/2010/wordprocessingInk" xmlns:wne="http://schemas.microsoft.com/office/word/2006/wordml" xmlns:wps="http://schemas.microsoft.com/office/word/2010/wordprocessingShape" mc:Ignorable="w14 w15 w16se w16cid w16 w16cex w16sdtdh wp14">
   <w15:commentEx w15:paraId="636E9554" w15:done="0"/>
   <w15:commentEx w15:paraId="7FE583B2" w15:done="0"/>
   <w15:commentEx w15:paraId="1887F201" w15:done="0"/>
@@ -32361,6 +32454,7 @@
   <w15:commentEx w15:paraId="1DA08E0E" w15:done="0"/>
   <w15:commentEx w15:paraId="18B30F1A" w15:done="0"/>
   <w15:commentEx w15:paraId="59E7DADC" w15:done="0"/>
+  <w15:commentEx w15:paraId="7E316F93" w15:paraIdParent="59E7DADC" w15:done="0"/>
   <w15:commentEx w15:paraId="27299236" w15:done="0"/>
   <w15:commentEx w15:paraId="060D81E0" w15:done="0"/>
   <w15:commentEx w15:paraId="2A6403CB" w15:done="0"/>
@@ -32382,12 +32476,15 @@
   <w15:commentEx w15:paraId="484A4806" w15:done="0"/>
   <w15:commentEx w15:paraId="3E8B8A4B" w15:done="0"/>
   <w15:commentEx w15:paraId="789036C5" w15:done="0"/>
+  <w15:commentEx w15:paraId="2BF66788" w15:done="0"/>
   <w15:commentEx w15:paraId="43179952" w15:done="0"/>
   <w15:commentEx w15:paraId="4F850460" w15:done="0"/>
   <w15:commentEx w15:paraId="023A6CC2" w15:done="0"/>
   <w15:commentEx w15:paraId="481047D2" w15:done="0"/>
+  <w15:commentEx w15:paraId="7FDD8C60" w15:done="0"/>
   <w15:commentEx w15:paraId="12BE7EC3" w15:done="0"/>
   <w15:commentEx w15:paraId="6390F850" w15:done="0"/>
+  <w15:commentEx w15:paraId="3A477D8E" w15:done="0"/>
   <w15:commentEx w15:paraId="00684BAE" w15:done="0"/>
   <w15:commentEx w15:paraId="6880F7FC" w15:done="0"/>
   <w15:commentEx w15:paraId="01E2B449" w15:done="0"/>
@@ -32439,6 +32536,7 @@
   <w15:commentEx w15:paraId="08FE7989" w15:done="0"/>
   <w15:commentEx w15:paraId="404C634C" w15:done="0"/>
   <w15:commentEx w15:paraId="73D3D6EC" w15:done="0"/>
+  <w15:commentEx w15:paraId="4C3C3F73" w15:done="0"/>
   <w15:commentEx w15:paraId="07924C61" w15:done="0"/>
   <w15:commentEx w15:paraId="596576CA" w15:done="0"/>
   <w15:commentEx w15:paraId="1DCA23AA" w15:done="0"/>
@@ -32469,7 +32567,7 @@
 </file>
 
 <file path=word/commentsExtensible.xml><?xml version="1.0" encoding="utf-8"?>
-<w16cex:commentsExtensible xmlns:wpc="http://schemas.microsoft.com/office/word/2010/wordprocessingCanvas" xmlns:cx="http://schemas.microsoft.com/office/drawing/2014/chartex" xmlns:cx1="http://schemas.microsoft.com/office/drawing/2015/9/8/chartex" xmlns:cx2="http://schemas.microsoft.com/office/drawing/2015/10/21/chartex" xmlns:cx3="http://schemas.microsoft.com/office/drawing/2016/5/9/chartex" xmlns:cx4="http://schemas.microsoft.com/office/drawing/2016/5/10/chartex" xmlns:cx5="http://schemas.microsoft.com/office/drawing/2016/5/11/chartex" xmlns:cx6="http://schemas.microsoft.com/office/drawing/2016/5/12/chartex" xmlns:cx7="http://schemas.microsoft.com/office/drawing/2016/5/13/chartex" xmlns:cx8="http://schemas.microsoft.com/office/drawing/2016/5/14/chartex" xmlns:mc="http://schemas.openxmlformats.org/markup-compatibility/2006" xmlns:aink="http://schemas.microsoft.com/office/drawing/2016/ink" xmlns:am3d="http://schemas.microsoft.com/office/drawing/2017/model3d" xmlns:o="urn:schemas-microsoft-com:office:office" xmlns:r="http://schemas.openxmlformats.org/officeDocument/2006/relationships" xmlns:m="http://schemas.openxmlformats.org/officeDocument/2006/math" xmlns:v="urn:schemas-microsoft-com:vml" xmlns:wp14="http://schemas.microsoft.com/office/word/2010/wordprocessingDrawing" xmlns:wp="http://schemas.openxmlformats.org/drawingml/2006/wordprocessingDrawing" xmlns:w10="urn:schemas-microsoft-com:office:word" xmlns:w="http://schemas.openxmlformats.org/wordprocessingml/2006/main" xmlns:w14="http://schemas.microsoft.com/office/word/2010/wordml" xmlns:w15="http://schemas.microsoft.com/office/word/2012/wordml" xmlns:w16cex="http://schemas.microsoft.com/office/word/2018/wordml/cex" xmlns:w16cid="http://schemas.microsoft.com/office/word/2016/wordml/cid" xmlns:w16="http://schemas.microsoft.com/office/word/2018/wordml" xmlns:w16sdtdh="http://schemas.microsoft.com/office/word/2020/wordml/sdtdatahash" xmlns:w16se="http://schemas.microsoft.com/office/word/2015/wordml/symex" xmlns:wpg="http://schemas.microsoft.com/office/word/2010/wordprocessingGroup" xmlns:wpi="http://schemas.microsoft.com/office/word/2010/wordprocessingInk" xmlns:wne="http://schemas.microsoft.com/office/word/2006/wordml" xmlns:wps="http://schemas.microsoft.com/office/word/2010/wordprocessingShape" mc:Ignorable="w14 w15 w16se w16cid w16 w16cex w16sdtdh wp14">
+<w16cex:commentsExtensible xmlns:wpc="http://schemas.microsoft.com/office/word/2010/wordprocessingCanvas" xmlns:cx="http://schemas.microsoft.com/office/drawing/2014/chartex" xmlns:cx1="http://schemas.microsoft.com/office/drawing/2015/9/8/chartex" xmlns:cx2="http://schemas.microsoft.com/office/drawing/2015/10/21/chartex" xmlns:cx3="http://schemas.microsoft.com/office/drawing/2016/5/9/chartex" xmlns:cx4="http://schemas.microsoft.com/office/drawing/2016/5/10/chartex" xmlns:cx5="http://schemas.microsoft.com/office/drawing/2016/5/11/chartex" xmlns:cx6="http://schemas.microsoft.com/office/drawing/2016/5/12/chartex" xmlns:cx7="http://schemas.microsoft.com/office/drawing/2016/5/13/chartex" xmlns:cx8="http://schemas.microsoft.com/office/drawing/2016/5/14/chartex" xmlns:mc="http://schemas.openxmlformats.org/markup-compatibility/2006" xmlns:aink="http://schemas.microsoft.com/office/drawing/2016/ink" xmlns:am3d="http://schemas.microsoft.com/office/drawing/2017/model3d" xmlns:o="urn:schemas-microsoft-com:office:office" xmlns:oel="http://schemas.microsoft.com/office/2019/extlst" xmlns:r="http://schemas.openxmlformats.org/officeDocument/2006/relationships" xmlns:m="http://schemas.openxmlformats.org/officeDocument/2006/math" xmlns:v="urn:schemas-microsoft-com:vml" xmlns:wp14="http://schemas.microsoft.com/office/word/2010/wordprocessingDrawing" xmlns:wp="http://schemas.openxmlformats.org/drawingml/2006/wordprocessingDrawing" xmlns:w10="urn:schemas-microsoft-com:office:word" xmlns:w="http://schemas.openxmlformats.org/wordprocessingml/2006/main" xmlns:w14="http://schemas.microsoft.com/office/word/2010/wordml" xmlns:w15="http://schemas.microsoft.com/office/word/2012/wordml" xmlns:w16cex="http://schemas.microsoft.com/office/word/2018/wordml/cex" xmlns:w16cid="http://schemas.microsoft.com/office/word/2016/wordml/cid" xmlns:w16="http://schemas.microsoft.com/office/word/2018/wordml" xmlns:w16sdtdh="http://schemas.microsoft.com/office/word/2020/wordml/sdtdatahash" xmlns:w16se="http://schemas.microsoft.com/office/word/2015/wordml/symex" xmlns:wpg="http://schemas.microsoft.com/office/word/2010/wordprocessingGroup" xmlns:wpi="http://schemas.microsoft.com/office/word/2010/wordprocessingInk" xmlns:wne="http://schemas.microsoft.com/office/word/2006/wordml" xmlns:wps="http://schemas.microsoft.com/office/word/2010/wordprocessingShape" mc:Ignorable="w14 w15 w16se w16cid w16 w16cex w16sdtdh wp14">
   <w16cex:commentExtensible w16cex:durableId="25B61921" w16cex:dateUtc="2022-02-15T20:20:00Z"/>
   <w16cex:commentExtensible w16cex:durableId="25B45D95" w16cex:dateUtc="2022-02-14T12:48:00Z"/>
   <w16cex:commentExtensible w16cex:durableId="25B612CF" w16cex:dateUtc="2022-02-15T19:53:00Z"/>
@@ -32481,6 +32579,7 @@
   <w16cex:commentExtensible w16cex:durableId="25B45E87" w16cex:dateUtc="2022-02-14T12:52:00Z"/>
   <w16cex:commentExtensible w16cex:durableId="25B45EED" w16cex:dateUtc="2022-02-14T12:54:00Z"/>
   <w16cex:commentExtensible w16cex:durableId="25B614BB" w16cex:dateUtc="2022-02-15T20:02:00Z"/>
+  <w16cex:commentExtensible w16cex:durableId="2628C774" w16cex:dateUtc="2022-05-13T19:03:00Z"/>
   <w16cex:commentExtensible w16cex:durableId="25B462DB" w16cex:dateUtc="2022-02-14T13:10:00Z"/>
   <w16cex:commentExtensible w16cex:durableId="25B614EA" w16cex:dateUtc="2022-02-15T20:02:00Z"/>
   <w16cex:commentExtensible w16cex:durableId="25B61A64" w16cex:dateUtc="2022-02-15T20:26:00Z"/>
@@ -32502,12 +32601,15 @@
   <w16cex:commentExtensible w16cex:durableId="25B47054" w16cex:dateUtc="2022-02-14T14:08:00Z"/>
   <w16cex:commentExtensible w16cex:durableId="25B61564" w16cex:dateUtc="2022-02-15T20:04:00Z"/>
   <w16cex:commentExtensible w16cex:durableId="25B469CA" w16cex:dateUtc="2022-02-14T13:40:00Z"/>
+  <w16cex:commentExtensible w16cex:durableId="2628CA8A" w16cex:dateUtc="2022-05-13T19:16:00Z"/>
   <w16cex:commentExtensible w16cex:durableId="25B48CEE" w16cex:dateUtc="2022-02-14T16:10:00Z"/>
   <w16cex:commentExtensible w16cex:durableId="25B46BBF" w16cex:dateUtc="2022-02-14T13:48:00Z"/>
   <w16cex:commentExtensible w16cex:durableId="25B6157D" w16cex:dateUtc="2022-02-15T20:05:00Z"/>
   <w16cex:commentExtensible w16cex:durableId="25B6158E" w16cex:dateUtc="2022-02-15T20:05:00Z"/>
+  <w16cex:commentExtensible w16cex:durableId="2628CC11" w16cex:dateUtc="2022-05-13T19:22:00Z"/>
   <w16cex:commentExtensible w16cex:durableId="25B46C29" w16cex:dateUtc="2022-02-14T13:50:00Z"/>
   <w16cex:commentExtensible w16cex:durableId="25B6159E" w16cex:dateUtc="2022-02-15T20:05:00Z"/>
+  <w16cex:commentExtensible w16cex:durableId="2628D4B4" w16cex:dateUtc="2022-05-13T19:59:00Z"/>
   <w16cex:commentExtensible w16cex:durableId="25B46EB4" w16cex:dateUtc="2022-02-14T14:01:00Z"/>
   <w16cex:commentExtensible w16cex:durableId="2602CCA3" w16cex:dateUtc="2022-04-14T23:38:00Z"/>
   <w16cex:commentExtensible w16cex:durableId="25B46FD4" w16cex:dateUtc="2022-02-14T14:06:00Z"/>
@@ -32559,6 +32661,7 @@
   <w16cex:commentExtensible w16cex:durableId="25B48D42" w16cex:dateUtc="2022-02-14T16:11:00Z"/>
   <w16cex:commentExtensible w16cex:durableId="25B48DBA" w16cex:dateUtc="2022-02-14T16:13:00Z"/>
   <w16cex:commentExtensible w16cex:durableId="2602D284" w16cex:dateUtc="2022-04-15T00:04:00Z"/>
+  <w16cex:commentExtensible w16cex:durableId="2628D6BE" w16cex:dateUtc="2022-05-13T20:08:00Z"/>
   <w16cex:commentExtensible w16cex:durableId="25B48E90" w16cex:dateUtc="2022-02-14T16:17:00Z"/>
   <w16cex:commentExtensible w16cex:durableId="25B4916A" w16cex:dateUtc="2022-02-14T16:29:00Z"/>
   <w16cex:commentExtensible w16cex:durableId="2602D298" w16cex:dateUtc="2022-04-15T00:04:00Z"/>
@@ -32589,7 +32692,7 @@
 </file>
 
 <file path=word/commentsIds.xml><?xml version="1.0" encoding="utf-8"?>
-<w16cid:commentsIds xmlns:wpc="http://schemas.microsoft.com/office/word/2010/wordprocessingCanvas" xmlns:cx="http://schemas.microsoft.com/office/drawing/2014/chartex" xmlns:cx1="http://schemas.microsoft.com/office/drawing/2015/9/8/chartex" xmlns:cx2="http://schemas.microsoft.com/office/drawing/2015/10/21/chartex" xmlns:cx3="http://schemas.microsoft.com/office/drawing/2016/5/9/chartex" xmlns:cx4="http://schemas.microsoft.com/office/drawing/2016/5/10/chartex" xmlns:cx5="http://schemas.microsoft.com/office/drawing/2016/5/11/chartex" xmlns:cx6="http://schemas.microsoft.com/office/drawing/2016/5/12/chartex" xmlns:cx7="http://schemas.microsoft.com/office/drawing/2016/5/13/chartex" xmlns:cx8="http://schemas.microsoft.com/office/drawing/2016/5/14/chartex" xmlns:mc="http://schemas.openxmlformats.org/markup-compatibility/2006" xmlns:aink="http://schemas.microsoft.com/office/drawing/2016/ink" xmlns:am3d="http://schemas.microsoft.com/office/drawing/2017/model3d" xmlns:o="urn:schemas-microsoft-com:office:office" xmlns:r="http://schemas.openxmlformats.org/officeDocument/2006/relationships" xmlns:m="http://schemas.openxmlformats.org/officeDocument/2006/math" xmlns:v="urn:schemas-microsoft-com:vml" xmlns:wp14="http://schemas.microsoft.com/office/word/2010/wordprocessingDrawing" xmlns:wp="http://schemas.openxmlformats.org/drawingml/2006/wordprocessingDrawing" xmlns:w10="urn:schemas-microsoft-com:office:word" xmlns:w="http://schemas.openxmlformats.org/wordprocessingml/2006/main" xmlns:w14="http://schemas.microsoft.com/office/word/2010/wordml" xmlns:w15="http://schemas.microsoft.com/office/word/2012/wordml" xmlns:w16cex="http://schemas.microsoft.com/office/word/2018/wordml/cex" xmlns:w16cid="http://schemas.microsoft.com/office/word/2016/wordml/cid" xmlns:w16="http://schemas.microsoft.com/office/word/2018/wordml" xmlns:w16sdtdh="http://schemas.microsoft.com/office/word/2020/wordml/sdtdatahash" xmlns:w16se="http://schemas.microsoft.com/office/word/2015/wordml/symex" xmlns:wpg="http://schemas.microsoft.com/office/word/2010/wordprocessingGroup" xmlns:wpi="http://schemas.microsoft.com/office/word/2010/wordprocessingInk" xmlns:wne="http://schemas.microsoft.com/office/word/2006/wordml" xmlns:wps="http://schemas.microsoft.com/office/word/2010/wordprocessingShape" mc:Ignorable="w14 w15 w16se w16cid w16 w16cex w16sdtdh wp14">
+<w16cid:commentsIds xmlns:wpc="http://schemas.microsoft.com/office/word/2010/wordprocessingCanvas" xmlns:cx="http://schemas.microsoft.com/office/drawing/2014/chartex" xmlns:cx1="http://schemas.microsoft.com/office/drawing/2015/9/8/chartex" xmlns:cx2="http://schemas.microsoft.com/office/drawing/2015/10/21/chartex" xmlns:cx3="http://schemas.microsoft.com/office/drawing/2016/5/9/chartex" xmlns:cx4="http://schemas.microsoft.com/office/drawing/2016/5/10/chartex" xmlns:cx5="http://schemas.microsoft.com/office/drawing/2016/5/11/chartex" xmlns:cx6="http://schemas.microsoft.com/office/drawing/2016/5/12/chartex" xmlns:cx7="http://schemas.microsoft.com/office/drawing/2016/5/13/chartex" xmlns:cx8="http://schemas.microsoft.com/office/drawing/2016/5/14/chartex" xmlns:mc="http://schemas.openxmlformats.org/markup-compatibility/2006" xmlns:aink="http://schemas.microsoft.com/office/drawing/2016/ink" xmlns:am3d="http://schemas.microsoft.com/office/drawing/2017/model3d" xmlns:o="urn:schemas-microsoft-com:office:office" xmlns:oel="http://schemas.microsoft.com/office/2019/extlst" xmlns:r="http://schemas.openxmlformats.org/officeDocument/2006/relationships" xmlns:m="http://schemas.openxmlformats.org/officeDocument/2006/math" xmlns:v="urn:schemas-microsoft-com:vml" xmlns:wp14="http://schemas.microsoft.com/office/word/2010/wordprocessingDrawing" xmlns:wp="http://schemas.openxmlformats.org/drawingml/2006/wordprocessingDrawing" xmlns:w10="urn:schemas-microsoft-com:office:word" xmlns:w="http://schemas.openxmlformats.org/wordprocessingml/2006/main" xmlns:w14="http://schemas.microsoft.com/office/word/2010/wordml" xmlns:w15="http://schemas.microsoft.com/office/word/2012/wordml" xmlns:w16cex="http://schemas.microsoft.com/office/word/2018/wordml/cex" xmlns:w16cid="http://schemas.microsoft.com/office/word/2016/wordml/cid" xmlns:w16="http://schemas.microsoft.com/office/word/2018/wordml" xmlns:w16sdtdh="http://schemas.microsoft.com/office/word/2020/wordml/sdtdatahash" xmlns:w16se="http://schemas.microsoft.com/office/word/2015/wordml/symex" xmlns:wpg="http://schemas.microsoft.com/office/word/2010/wordprocessingGroup" xmlns:wpi="http://schemas.microsoft.com/office/word/2010/wordprocessingInk" xmlns:wne="http://schemas.microsoft.com/office/word/2006/wordml" xmlns:wps="http://schemas.microsoft.com/office/word/2010/wordprocessingShape" mc:Ignorable="w14 w15 w16se w16cid w16 w16cex w16sdtdh wp14">
   <w16cid:commentId w16cid:paraId="636E9554" w16cid:durableId="25B61921"/>
   <w16cid:commentId w16cid:paraId="7FE583B2" w16cid:durableId="25B45D95"/>
   <w16cid:commentId w16cid:paraId="1887F201" w16cid:durableId="25B612CF"/>
@@ -32601,6 +32704,7 @@
   <w16cid:commentId w16cid:paraId="1DA08E0E" w16cid:durableId="25B45E87"/>
   <w16cid:commentId w16cid:paraId="18B30F1A" w16cid:durableId="25B45EED"/>
   <w16cid:commentId w16cid:paraId="59E7DADC" w16cid:durableId="25B614BB"/>
+  <w16cid:commentId w16cid:paraId="7E316F93" w16cid:durableId="2628C774"/>
   <w16cid:commentId w16cid:paraId="27299236" w16cid:durableId="25B462DB"/>
   <w16cid:commentId w16cid:paraId="060D81E0" w16cid:durableId="25B614EA"/>
   <w16cid:commentId w16cid:paraId="2A6403CB" w16cid:durableId="25B61A64"/>
@@ -32622,12 +32726,15 @@
   <w16cid:commentId w16cid:paraId="484A4806" w16cid:durableId="25B47054"/>
   <w16cid:commentId w16cid:paraId="3E8B8A4B" w16cid:durableId="25B61564"/>
   <w16cid:commentId w16cid:paraId="789036C5" w16cid:durableId="25B469CA"/>
+  <w16cid:commentId w16cid:paraId="2BF66788" w16cid:durableId="2628CA8A"/>
   <w16cid:commentId w16cid:paraId="43179952" w16cid:durableId="25B48CEE"/>
   <w16cid:commentId w16cid:paraId="4F850460" w16cid:durableId="25B46BBF"/>
   <w16cid:commentId w16cid:paraId="023A6CC2" w16cid:durableId="25B6157D"/>
   <w16cid:commentId w16cid:paraId="481047D2" w16cid:durableId="25B6158E"/>
+  <w16cid:commentId w16cid:paraId="7FDD8C60" w16cid:durableId="2628CC11"/>
   <w16cid:commentId w16cid:paraId="12BE7EC3" w16cid:durableId="25B46C29"/>
   <w16cid:commentId w16cid:paraId="6390F850" w16cid:durableId="25B6159E"/>
+  <w16cid:commentId w16cid:paraId="3A477D8E" w16cid:durableId="2628D4B4"/>
   <w16cid:commentId w16cid:paraId="00684BAE" w16cid:durableId="25B46EB4"/>
   <w16cid:commentId w16cid:paraId="6880F7FC" w16cid:durableId="2602CCA3"/>
   <w16cid:commentId w16cid:paraId="01E2B449" w16cid:durableId="25B46FD4"/>
@@ -32679,6 +32786,7 @@
   <w16cid:commentId w16cid:paraId="08FE7989" w16cid:durableId="25B48D42"/>
   <w16cid:commentId w16cid:paraId="404C634C" w16cid:durableId="25B48DBA"/>
   <w16cid:commentId w16cid:paraId="73D3D6EC" w16cid:durableId="2602D284"/>
+  <w16cid:commentId w16cid:paraId="4C3C3F73" w16cid:durableId="2628D6BE"/>
   <w16cid:commentId w16cid:paraId="07924C61" w16cid:durableId="25B48E90"/>
   <w16cid:commentId w16cid:paraId="596576CA" w16cid:durableId="25B4916A"/>
   <w16cid:commentId w16cid:paraId="1DCA23AA" w16cid:durableId="2602D298"/>
@@ -32709,7 +32817,7 @@
 </file>
 
 <file path=word/endnotes.xml><?xml version="1.0" encoding="utf-8"?>
-<w:endnotes xmlns:wpc="http://schemas.microsoft.com/office/word/2010/wordprocessingCanvas" xmlns:cx="http://schemas.microsoft.com/office/drawing/2014/chartex" xmlns:cx1="http://schemas.microsoft.com/office/drawing/2015/9/8/chartex" xmlns:cx2="http://schemas.microsoft.com/office/drawing/2015/10/21/chartex" xmlns:cx3="http://schemas.microsoft.com/office/drawing/2016/5/9/chartex" xmlns:cx4="http://schemas.microsoft.com/office/drawing/2016/5/10/chartex" xmlns:cx5="http://schemas.microsoft.com/office/drawing/2016/5/11/chartex" xmlns:cx6="http://schemas.microsoft.com/office/drawing/2016/5/12/chartex" xmlns:cx7="http://schemas.microsoft.com/office/drawing/2016/5/13/chartex" xmlns:cx8="http://schemas.microsoft.com/office/drawing/2016/5/14/chartex" xmlns:mc="http://schemas.openxmlformats.org/markup-compatibility/2006" xmlns:aink="http://schemas.microsoft.com/office/drawing/2016/ink" xmlns:am3d="http://schemas.microsoft.com/office/drawing/2017/model3d" xmlns:o="urn:schemas-microsoft-com:office:office" xmlns:r="http://schemas.openxmlformats.org/officeDocument/2006/relationships" xmlns:m="http://schemas.openxmlformats.org/officeDocument/2006/math" xmlns:v="urn:schemas-microsoft-com:vml" xmlns:wp14="http://schemas.microsoft.com/office/word/2010/wordprocessingDrawing" xmlns:wp="http://schemas.openxmlformats.org/drawingml/2006/wordprocessingDrawing" xmlns:w10="urn:schemas-microsoft-com:office:word" xmlns:w="http://schemas.openxmlformats.org/wordprocessingml/2006/main" xmlns:w14="http://schemas.microsoft.com/office/word/2010/wordml" xmlns:w15="http://schemas.microsoft.com/office/word/2012/wordml" xmlns:w16cex="http://schemas.microsoft.com/office/word/2018/wordml/cex" xmlns:w16cid="http://schemas.microsoft.com/office/word/2016/wordml/cid" xmlns:w16="http://schemas.microsoft.com/office/word/2018/wordml" xmlns:w16sdtdh="http://schemas.microsoft.com/office/word/2020/wordml/sdtdatahash" xmlns:w16se="http://schemas.microsoft.com/office/word/2015/wordml/symex" xmlns:wpg="http://schemas.microsoft.com/office/word/2010/wordprocessingGroup" xmlns:wpi="http://schemas.microsoft.com/office/word/2010/wordprocessingInk" xmlns:wne="http://schemas.microsoft.com/office/word/2006/wordml" xmlns:wps="http://schemas.microsoft.com/office/word/2010/wordprocessingShape" mc:Ignorable="w14 w15 w16se w16cid w16 w16cex w16sdtdh wp14">
+<w:endnotes xmlns:wpc="http://schemas.microsoft.com/office/word/2010/wordprocessingCanvas" xmlns:cx="http://schemas.microsoft.com/office/drawing/2014/chartex" xmlns:cx1="http://schemas.microsoft.com/office/drawing/2015/9/8/chartex" xmlns:cx2="http://schemas.microsoft.com/office/drawing/2015/10/21/chartex" xmlns:cx3="http://schemas.microsoft.com/office/drawing/2016/5/9/chartex" xmlns:cx4="http://schemas.microsoft.com/office/drawing/2016/5/10/chartex" xmlns:cx5="http://schemas.microsoft.com/office/drawing/2016/5/11/chartex" xmlns:cx6="http://schemas.microsoft.com/office/drawing/2016/5/12/chartex" xmlns:cx7="http://schemas.microsoft.com/office/drawing/2016/5/13/chartex" xmlns:cx8="http://schemas.microsoft.com/office/drawing/2016/5/14/chartex" xmlns:mc="http://schemas.openxmlformats.org/markup-compatibility/2006" xmlns:aink="http://schemas.microsoft.com/office/drawing/2016/ink" xmlns:am3d="http://schemas.microsoft.com/office/drawing/2017/model3d" xmlns:o="urn:schemas-microsoft-com:office:office" xmlns:oel="http://schemas.microsoft.com/office/2019/extlst" xmlns:r="http://schemas.openxmlformats.org/officeDocument/2006/relationships" xmlns:m="http://schemas.openxmlformats.org/officeDocument/2006/math" xmlns:v="urn:schemas-microsoft-com:vml" xmlns:wp14="http://schemas.microsoft.com/office/word/2010/wordprocessingDrawing" xmlns:wp="http://schemas.openxmlformats.org/drawingml/2006/wordprocessingDrawing" xmlns:w10="urn:schemas-microsoft-com:office:word" xmlns:w="http://schemas.openxmlformats.org/wordprocessingml/2006/main" xmlns:w14="http://schemas.microsoft.com/office/word/2010/wordml" xmlns:w15="http://schemas.microsoft.com/office/word/2012/wordml" xmlns:w16cex="http://schemas.microsoft.com/office/word/2018/wordml/cex" xmlns:w16cid="http://schemas.microsoft.com/office/word/2016/wordml/cid" xmlns:w16="http://schemas.microsoft.com/office/word/2018/wordml" xmlns:w16sdtdh="http://schemas.microsoft.com/office/word/2020/wordml/sdtdatahash" xmlns:w16se="http://schemas.microsoft.com/office/word/2015/wordml/symex" xmlns:wpg="http://schemas.microsoft.com/office/word/2010/wordprocessingGroup" xmlns:wpi="http://schemas.microsoft.com/office/word/2010/wordprocessingInk" xmlns:wne="http://schemas.microsoft.com/office/word/2006/wordml" xmlns:wps="http://schemas.microsoft.com/office/word/2010/wordprocessingShape" mc:Ignorable="w14 w15 w16se w16cid w16 w16cex w16sdtdh wp14">
   <w:endnote w:type="separator" w:id="-1">
     <w:p>
       <w:pPr>
@@ -32734,7 +32842,7 @@
 </file>
 
 <file path=word/footnotes.xml><?xml version="1.0" encoding="utf-8"?>
-<w:footnotes xmlns:wpc="http://schemas.microsoft.com/office/word/2010/wordprocessingCanvas" xmlns:cx="http://schemas.microsoft.com/office/drawing/2014/chartex" xmlns:cx1="http://schemas.microsoft.com/office/drawing/2015/9/8/chartex" xmlns:cx2="http://schemas.microsoft.com/office/drawing/2015/10/21/chartex" xmlns:cx3="http://schemas.microsoft.com/office/drawing/2016/5/9/chartex" xmlns:cx4="http://schemas.microsoft.com/office/drawing/2016/5/10/chartex" xmlns:cx5="http://schemas.microsoft.com/office/drawing/2016/5/11/chartex" xmlns:cx6="http://schemas.microsoft.com/office/drawing/2016/5/12/chartex" xmlns:cx7="http://schemas.microsoft.com/office/drawing/2016/5/13/chartex" xmlns:cx8="http://schemas.microsoft.com/office/drawing/2016/5/14/chartex" xmlns:mc="http://schemas.openxmlformats.org/markup-compatibility/2006" xmlns:aink="http://schemas.microsoft.com/office/drawing/2016/ink" xmlns:am3d="http://schemas.microsoft.com/office/drawing/2017/model3d" xmlns:o="urn:schemas-microsoft-com:office:office" xmlns:r="http://schemas.openxmlformats.org/officeDocument/2006/relationships" xmlns:m="http://schemas.openxmlformats.org/officeDocument/2006/math" xmlns:v="urn:schemas-microsoft-com:vml" xmlns:wp14="http://schemas.microsoft.com/office/word/2010/wordprocessingDrawing" xmlns:wp="http://schemas.openxmlformats.org/drawingml/2006/wordprocessingDrawing" xmlns:w10="urn:schemas-microsoft-com:office:word" xmlns:w="http://schemas.openxmlformats.org/wordprocessingml/2006/main" xmlns:w14="http://schemas.microsoft.com/office/word/2010/wordml" xmlns:w15="http://schemas.microsoft.com/office/word/2012/wordml" xmlns:w16cex="http://schemas.microsoft.com/office/word/2018/wordml/cex" xmlns:w16cid="http://schemas.microsoft.com/office/word/2016/wordml/cid" xmlns:w16="http://schemas.microsoft.com/office/word/2018/wordml" xmlns:w16sdtdh="http://schemas.microsoft.com/office/word/2020/wordml/sdtdatahash" xmlns:w16se="http://schemas.microsoft.com/office/word/2015/wordml/symex" xmlns:wpg="http://schemas.microsoft.com/office/word/2010/wordprocessingGroup" xmlns:wpi="http://schemas.microsoft.com/office/word/2010/wordprocessingInk" xmlns:wne="http://schemas.microsoft.com/office/word/2006/wordml" xmlns:wps="http://schemas.microsoft.com/office/word/2010/wordprocessingShape" mc:Ignorable="w14 w15 w16se w16cid w16 w16cex w16sdtdh wp14">
+<w:footnotes xmlns:wpc="http://schemas.microsoft.com/office/word/2010/wordprocessingCanvas" xmlns:cx="http://schemas.microsoft.com/office/drawing/2014/chartex" xmlns:cx1="http://schemas.microsoft.com/office/drawing/2015/9/8/chartex" xmlns:cx2="http://schemas.microsoft.com/office/drawing/2015/10/21/chartex" xmlns:cx3="http://schemas.microsoft.com/office/drawing/2016/5/9/chartex" xmlns:cx4="http://schemas.microsoft.com/office/drawing/2016/5/10/chartex" xmlns:cx5="http://schemas.microsoft.com/office/drawing/2016/5/11/chartex" xmlns:cx6="http://schemas.microsoft.com/office/drawing/2016/5/12/chartex" xmlns:cx7="http://schemas.microsoft.com/office/drawing/2016/5/13/chartex" xmlns:cx8="http://schemas.microsoft.com/office/drawing/2016/5/14/chartex" xmlns:mc="http://schemas.openxmlformats.org/markup-compatibility/2006" xmlns:aink="http://schemas.microsoft.com/office/drawing/2016/ink" xmlns:am3d="http://schemas.microsoft.com/office/drawing/2017/model3d" xmlns:o="urn:schemas-microsoft-com:office:office" xmlns:oel="http://schemas.microsoft.com/office/2019/extlst" xmlns:r="http://schemas.openxmlformats.org/officeDocument/2006/relationships" xmlns:m="http://schemas.openxmlformats.org/officeDocument/2006/math" xmlns:v="urn:schemas-microsoft-com:vml" xmlns:wp14="http://schemas.microsoft.com/office/word/2010/wordprocessingDrawing" xmlns:wp="http://schemas.openxmlformats.org/drawingml/2006/wordprocessingDrawing" xmlns:w10="urn:schemas-microsoft-com:office:word" xmlns:w="http://schemas.openxmlformats.org/wordprocessingml/2006/main" xmlns:w14="http://schemas.microsoft.com/office/word/2010/wordml" xmlns:w15="http://schemas.microsoft.com/office/word/2012/wordml" xmlns:w16cex="http://schemas.microsoft.com/office/word/2018/wordml/cex" xmlns:w16cid="http://schemas.microsoft.com/office/word/2016/wordml/cid" xmlns:w16="http://schemas.microsoft.com/office/word/2018/wordml" xmlns:w16sdtdh="http://schemas.microsoft.com/office/word/2020/wordml/sdtdatahash" xmlns:w16se="http://schemas.microsoft.com/office/word/2015/wordml/symex" xmlns:wpg="http://schemas.microsoft.com/office/word/2010/wordprocessingGroup" xmlns:wpi="http://schemas.microsoft.com/office/word/2010/wordprocessingInk" xmlns:wne="http://schemas.microsoft.com/office/word/2006/wordml" xmlns:wps="http://schemas.microsoft.com/office/word/2010/wordprocessingShape" mc:Ignorable="w14 w15 w16se w16cid w16 w16cex w16sdtdh wp14">
   <w:footnote w:type="separator" w:id="-1">
     <w:p>
       <w:pPr>
@@ -32759,7 +32867,7 @@
 </file>
 
 <file path=word/header1.xml><?xml version="1.0" encoding="utf-8"?>
-<w:hdr xmlns:wpc="http://schemas.microsoft.com/office/word/2010/wordprocessingCanvas" xmlns:cx="http://schemas.microsoft.com/office/drawing/2014/chartex" xmlns:cx1="http://schemas.microsoft.com/office/drawing/2015/9/8/chartex" xmlns:cx2="http://schemas.microsoft.com/office/drawing/2015/10/21/chartex" xmlns:cx3="http://schemas.microsoft.com/office/drawing/2016/5/9/chartex" xmlns:cx4="http://schemas.microsoft.com/office/drawing/2016/5/10/chartex" xmlns:cx5="http://schemas.microsoft.com/office/drawing/2016/5/11/chartex" xmlns:cx6="http://schemas.microsoft.com/office/drawing/2016/5/12/chartex" xmlns:cx7="http://schemas.microsoft.com/office/drawing/2016/5/13/chartex" xmlns:cx8="http://schemas.microsoft.com/office/drawing/2016/5/14/chartex" xmlns:mc="http://schemas.openxmlformats.org/markup-compatibility/2006" xmlns:aink="http://schemas.microsoft.com/office/drawing/2016/ink" xmlns:am3d="http://schemas.microsoft.com/office/drawing/2017/model3d" xmlns:o="urn:schemas-microsoft-com:office:office" xmlns:r="http://schemas.openxmlformats.org/officeDocument/2006/relationships" xmlns:m="http://schemas.openxmlformats.org/officeDocument/2006/math" xmlns:v="urn:schemas-microsoft-com:vml" xmlns:wp14="http://schemas.microsoft.com/office/word/2010/wordprocessingDrawing" xmlns:wp="http://schemas.openxmlformats.org/drawingml/2006/wordprocessingDrawing" xmlns:w10="urn:schemas-microsoft-com:office:word" xmlns:w="http://schemas.openxmlformats.org/wordprocessingml/2006/main" xmlns:w14="http://schemas.microsoft.com/office/word/2010/wordml" xmlns:w15="http://schemas.microsoft.com/office/word/2012/wordml" xmlns:w16cex="http://schemas.microsoft.com/office/word/2018/wordml/cex" xmlns:w16cid="http://schemas.microsoft.com/office/word/2016/wordml/cid" xmlns:w16="http://schemas.microsoft.com/office/word/2018/wordml" xmlns:w16sdtdh="http://schemas.microsoft.com/office/word/2020/wordml/sdtdatahash" xmlns:w16se="http://schemas.microsoft.com/office/word/2015/wordml/symex" xmlns:wpg="http://schemas.microsoft.com/office/word/2010/wordprocessingGroup" xmlns:wpi="http://schemas.microsoft.com/office/word/2010/wordprocessingInk" xmlns:wne="http://schemas.microsoft.com/office/word/2006/wordml" xmlns:wps="http://schemas.microsoft.com/office/word/2010/wordprocessingShape" mc:Ignorable="w14 w15 w16se w16cid w16 w16cex w16sdtdh wp14">
+<w:hdr xmlns:wpc="http://schemas.microsoft.com/office/word/2010/wordprocessingCanvas" xmlns:cx="http://schemas.microsoft.com/office/drawing/2014/chartex" xmlns:cx1="http://schemas.microsoft.com/office/drawing/2015/9/8/chartex" xmlns:cx2="http://schemas.microsoft.com/office/drawing/2015/10/21/chartex" xmlns:cx3="http://schemas.microsoft.com/office/drawing/2016/5/9/chartex" xmlns:cx4="http://schemas.microsoft.com/office/drawing/2016/5/10/chartex" xmlns:cx5="http://schemas.microsoft.com/office/drawing/2016/5/11/chartex" xmlns:cx6="http://schemas.microsoft.com/office/drawing/2016/5/12/chartex" xmlns:cx7="http://schemas.microsoft.com/office/drawing/2016/5/13/chartex" xmlns:cx8="http://schemas.microsoft.com/office/drawing/2016/5/14/chartex" xmlns:mc="http://schemas.openxmlformats.org/markup-compatibility/2006" xmlns:aink="http://schemas.microsoft.com/office/drawing/2016/ink" xmlns:am3d="http://schemas.microsoft.com/office/drawing/2017/model3d" xmlns:o="urn:schemas-microsoft-com:office:office" xmlns:oel="http://schemas.microsoft.com/office/2019/extlst" xmlns:r="http://schemas.openxmlformats.org/officeDocument/2006/relationships" xmlns:m="http://schemas.openxmlformats.org/officeDocument/2006/math" xmlns:v="urn:schemas-microsoft-com:vml" xmlns:wp14="http://schemas.microsoft.com/office/word/2010/wordprocessingDrawing" xmlns:wp="http://schemas.openxmlformats.org/drawingml/2006/wordprocessingDrawing" xmlns:w10="urn:schemas-microsoft-com:office:word" xmlns:w="http://schemas.openxmlformats.org/wordprocessingml/2006/main" xmlns:w14="http://schemas.microsoft.com/office/word/2010/wordml" xmlns:w15="http://schemas.microsoft.com/office/word/2012/wordml" xmlns:w16cex="http://schemas.microsoft.com/office/word/2018/wordml/cex" xmlns:w16cid="http://schemas.microsoft.com/office/word/2016/wordml/cid" xmlns:w16="http://schemas.microsoft.com/office/word/2018/wordml" xmlns:w16sdtdh="http://schemas.microsoft.com/office/word/2020/wordml/sdtdatahash" xmlns:w16se="http://schemas.microsoft.com/office/word/2015/wordml/symex" xmlns:wpg="http://schemas.microsoft.com/office/word/2010/wordprocessingGroup" xmlns:wpi="http://schemas.microsoft.com/office/word/2010/wordprocessingInk" xmlns:wne="http://schemas.microsoft.com/office/word/2006/wordml" xmlns:wps="http://schemas.microsoft.com/office/word/2010/wordprocessingShape" mc:Ignorable="w14 w15 w16se w16cid w16 w16cex w16sdtdh wp14">
   <w:p>
     <w:pPr>
       <w:pStyle w:val="Header"/>
@@ -32778,7 +32886,7 @@
 </file>
 
 <file path=word/numbering.xml><?xml version="1.0" encoding="utf-8"?>
-<w:numbering xmlns:wpc="http://schemas.microsoft.com/office/word/2010/wordprocessingCanvas" xmlns:cx="http://schemas.microsoft.com/office/drawing/2014/chartex" xmlns:cx1="http://schemas.microsoft.com/office/drawing/2015/9/8/chartex" xmlns:cx2="http://schemas.microsoft.com/office/drawing/2015/10/21/chartex" xmlns:cx3="http://schemas.microsoft.com/office/drawing/2016/5/9/chartex" xmlns:cx4="http://schemas.microsoft.com/office/drawing/2016/5/10/chartex" xmlns:cx5="http://schemas.microsoft.com/office/drawing/2016/5/11/chartex" xmlns:cx6="http://schemas.microsoft.com/office/drawing/2016/5/12/chartex" xmlns:cx7="http://schemas.microsoft.com/office/drawing/2016/5/13/chartex" xmlns:cx8="http://schemas.microsoft.com/office/drawing/2016/5/14/chartex" xmlns:mc="http://schemas.openxmlformats.org/markup-compatibility/2006" xmlns:aink="http://schemas.microsoft.com/office/drawing/2016/ink" xmlns:am3d="http://schemas.microsoft.com/office/drawing/2017/model3d" xmlns:o="urn:schemas-microsoft-com:office:office" xmlns:r="http://schemas.openxmlformats.org/officeDocument/2006/relationships" xmlns:m="http://schemas.openxmlformats.org/officeDocument/2006/math" xmlns:v="urn:schemas-microsoft-com:vml" xmlns:wp14="http://schemas.microsoft.com/office/word/2010/wordprocessingDrawing" xmlns:wp="http://schemas.openxmlformats.org/drawingml/2006/wordprocessingDrawing" xmlns:w10="urn:schemas-microsoft-com:office:word" xmlns:w="http://schemas.openxmlformats.org/wordprocessingml/2006/main" xmlns:w14="http://schemas.microsoft.com/office/word/2010/wordml" xmlns:w15="http://schemas.microsoft.com/office/word/2012/wordml" xmlns:w16cex="http://schemas.microsoft.com/office/word/2018/wordml/cex" xmlns:w16cid="http://schemas.microsoft.com/office/word/2016/wordml/cid" xmlns:w16="http://schemas.microsoft.com/office/word/2018/wordml" xmlns:w16sdtdh="http://schemas.microsoft.com/office/word/2020/wordml/sdtdatahash" xmlns:w16se="http://schemas.microsoft.com/office/word/2015/wordml/symex" xmlns:wpg="http://schemas.microsoft.com/office/word/2010/wordprocessingGroup" xmlns:wpi="http://schemas.microsoft.com/office/word/2010/wordprocessingInk" xmlns:wne="http://schemas.microsoft.com/office/word/2006/wordml" xmlns:wps="http://schemas.microsoft.com/office/word/2010/wordprocessingShape" mc:Ignorable="w14 w15 w16se w16cid w16 w16cex w16sdtdh wp14">
+<w:numbering xmlns:wpc="http://schemas.microsoft.com/office/word/2010/wordprocessingCanvas" xmlns:cx="http://schemas.microsoft.com/office/drawing/2014/chartex" xmlns:cx1="http://schemas.microsoft.com/office/drawing/2015/9/8/chartex" xmlns:cx2="http://schemas.microsoft.com/office/drawing/2015/10/21/chartex" xmlns:cx3="http://schemas.microsoft.com/office/drawing/2016/5/9/chartex" xmlns:cx4="http://schemas.microsoft.com/office/drawing/2016/5/10/chartex" xmlns:cx5="http://schemas.microsoft.com/office/drawing/2016/5/11/chartex" xmlns:cx6="http://schemas.microsoft.com/office/drawing/2016/5/12/chartex" xmlns:cx7="http://schemas.microsoft.com/office/drawing/2016/5/13/chartex" xmlns:cx8="http://schemas.microsoft.com/office/drawing/2016/5/14/chartex" xmlns:mc="http://schemas.openxmlformats.org/markup-compatibility/2006" xmlns:aink="http://schemas.microsoft.com/office/drawing/2016/ink" xmlns:am3d="http://schemas.microsoft.com/office/drawing/2017/model3d" xmlns:o="urn:schemas-microsoft-com:office:office" xmlns:oel="http://schemas.microsoft.com/office/2019/extlst" xmlns:r="http://schemas.openxmlformats.org/officeDocument/2006/relationships" xmlns:m="http://schemas.openxmlformats.org/officeDocument/2006/math" xmlns:v="urn:schemas-microsoft-com:vml" xmlns:wp14="http://schemas.microsoft.com/office/word/2010/wordprocessingDrawing" xmlns:wp="http://schemas.openxmlformats.org/drawingml/2006/wordprocessingDrawing" xmlns:w10="urn:schemas-microsoft-com:office:word" xmlns:w="http://schemas.openxmlformats.org/wordprocessingml/2006/main" xmlns:w14="http://schemas.microsoft.com/office/word/2010/wordml" xmlns:w15="http://schemas.microsoft.com/office/word/2012/wordml" xmlns:w16cex="http://schemas.microsoft.com/office/word/2018/wordml/cex" xmlns:w16cid="http://schemas.microsoft.com/office/word/2016/wordml/cid" xmlns:w16="http://schemas.microsoft.com/office/word/2018/wordml" xmlns:w16sdtdh="http://schemas.microsoft.com/office/word/2020/wordml/sdtdatahash" xmlns:w16se="http://schemas.microsoft.com/office/word/2015/wordml/symex" xmlns:wpg="http://schemas.microsoft.com/office/word/2010/wordprocessingGroup" xmlns:wpi="http://schemas.microsoft.com/office/word/2010/wordprocessingInk" xmlns:wne="http://schemas.microsoft.com/office/word/2006/wordml" xmlns:wps="http://schemas.microsoft.com/office/word/2010/wordprocessingShape" mc:Ignorable="w14 w15 w16se w16cid w16 w16cex w16sdtdh wp14">
   <w:abstractNum w:abstractNumId="0" w15:restartNumberingAfterBreak="0">
     <w:nsid w:val="19CA0B41"/>
     <w:multiLevelType w:val="hybridMultilevel"/>
@@ -33563,7 +33671,7 @@
 </file>
 
 <file path=word/people.xml><?xml version="1.0" encoding="utf-8"?>
-<w15:people xmlns:wpc="http://schemas.microsoft.com/office/word/2010/wordprocessingCanvas" xmlns:cx="http://schemas.microsoft.com/office/drawing/2014/chartex" xmlns:cx1="http://schemas.microsoft.com/office/drawing/2015/9/8/chartex" xmlns:cx2="http://schemas.microsoft.com/office/drawing/2015/10/21/chartex" xmlns:cx3="http://schemas.microsoft.com/office/drawing/2016/5/9/chartex" xmlns:cx4="http://schemas.microsoft.com/office/drawing/2016/5/10/chartex" xmlns:cx5="http://schemas.microsoft.com/office/drawing/2016/5/11/chartex" xmlns:cx6="http://schemas.microsoft.com/office/drawing/2016/5/12/chartex" xmlns:cx7="http://schemas.microsoft.com/office/drawing/2016/5/13/chartex" xmlns:cx8="http://schemas.microsoft.com/office/drawing/2016/5/14/chartex" xmlns:mc="http://schemas.openxmlformats.org/markup-compatibility/2006" xmlns:aink="http://schemas.microsoft.com/office/drawing/2016/ink" xmlns:am3d="http://schemas.microsoft.com/office/drawing/2017/model3d" xmlns:o="urn:schemas-microsoft-com:office:office" xmlns:r="http://schemas.openxmlformats.org/officeDocument/2006/relationships" xmlns:m="http://schemas.openxmlformats.org/officeDocument/2006/math" xmlns:v="urn:schemas-microsoft-com:vml" xmlns:wp14="http://schemas.microsoft.com/office/word/2010/wordprocessingDrawing" xmlns:wp="http://schemas.openxmlformats.org/drawingml/2006/wordprocessingDrawing" xmlns:w10="urn:schemas-microsoft-com:office:word" xmlns:w="http://schemas.openxmlformats.org/wordprocessingml/2006/main" xmlns:w14="http://schemas.microsoft.com/office/word/2010/wordml" xmlns:w15="http://schemas.microsoft.com/office/word/2012/wordml" xmlns:w16cex="http://schemas.microsoft.com/office/word/2018/wordml/cex" xmlns:w16cid="http://schemas.microsoft.com/office/word/2016/wordml/cid" xmlns:w16="http://schemas.microsoft.com/office/word/2018/wordml" xmlns:w16sdtdh="http://schemas.microsoft.com/office/word/2020/wordml/sdtdatahash" xmlns:w16se="http://schemas.microsoft.com/office/word/2015/wordml/symex" xmlns:wpg="http://schemas.microsoft.com/office/word/2010/wordprocessingGroup" xmlns:wpi="http://schemas.microsoft.com/office/word/2010/wordprocessingInk" xmlns:wne="http://schemas.microsoft.com/office/word/2006/wordml" xmlns:wps="http://schemas.microsoft.com/office/word/2010/wordprocessingShape" mc:Ignorable="w14 w15 w16se w16cid w16 w16cex w16sdtdh wp14">
+<w15:people xmlns:wpc="http://schemas.microsoft.com/office/word/2010/wordprocessingCanvas" xmlns:cx="http://schemas.microsoft.com/office/drawing/2014/chartex" xmlns:cx1="http://schemas.microsoft.com/office/drawing/2015/9/8/chartex" xmlns:cx2="http://schemas.microsoft.com/office/drawing/2015/10/21/chartex" xmlns:cx3="http://schemas.microsoft.com/office/drawing/2016/5/9/chartex" xmlns:cx4="http://schemas.microsoft.com/office/drawing/2016/5/10/chartex" xmlns:cx5="http://schemas.microsoft.com/office/drawing/2016/5/11/chartex" xmlns:cx6="http://schemas.microsoft.com/office/drawing/2016/5/12/chartex" xmlns:cx7="http://schemas.microsoft.com/office/drawing/2016/5/13/chartex" xmlns:cx8="http://schemas.microsoft.com/office/drawing/2016/5/14/chartex" xmlns:mc="http://schemas.openxmlformats.org/markup-compatibility/2006" xmlns:aink="http://schemas.microsoft.com/office/drawing/2016/ink" xmlns:am3d="http://schemas.microsoft.com/office/drawing/2017/model3d" xmlns:o="urn:schemas-microsoft-com:office:office" xmlns:oel="http://schemas.microsoft.com/office/2019/extlst" xmlns:r="http://schemas.openxmlformats.org/officeDocument/2006/relationships" xmlns:m="http://schemas.openxmlformats.org/officeDocument/2006/math" xmlns:v="urn:schemas-microsoft-com:vml" xmlns:wp14="http://schemas.microsoft.com/office/word/2010/wordprocessingDrawing" xmlns:wp="http://schemas.openxmlformats.org/drawingml/2006/wordprocessingDrawing" xmlns:w10="urn:schemas-microsoft-com:office:word" xmlns:w="http://schemas.openxmlformats.org/wordprocessingml/2006/main" xmlns:w14="http://schemas.microsoft.com/office/word/2010/wordml" xmlns:w15="http://schemas.microsoft.com/office/word/2012/wordml" xmlns:w16cex="http://schemas.microsoft.com/office/word/2018/wordml/cex" xmlns:w16cid="http://schemas.microsoft.com/office/word/2016/wordml/cid" xmlns:w16="http://schemas.microsoft.com/office/word/2018/wordml" xmlns:w16sdtdh="http://schemas.microsoft.com/office/word/2020/wordml/sdtdatahash" xmlns:w16se="http://schemas.microsoft.com/office/word/2015/wordml/symex" xmlns:wpg="http://schemas.microsoft.com/office/word/2010/wordprocessingGroup" xmlns:wpi="http://schemas.microsoft.com/office/word/2010/wordprocessingInk" xmlns:wne="http://schemas.microsoft.com/office/word/2006/wordml" xmlns:wps="http://schemas.microsoft.com/office/word/2010/wordprocessingShape" mc:Ignorable="w14 w15 w16se w16cid w16 w16cex w16sdtdh wp14">
   <w15:person w15:author="Daniel Foster">
     <w15:presenceInfo w15:providerId="None" w15:userId="Daniel Foster"/>
   </w15:person>
